--- a/doc/Design Doc/design doc.docx
+++ b/doc/Design Doc/design doc.docx
@@ -43,7 +43,45 @@
         <w:rPr>
           <w:rFonts w:hint="eastAsia"/>
         </w:rPr>
-        <w:t>采用正态分布加随机数并控制上下限的方式生成实时数据。数据间隔为2分钟一个，在软件实际运行获取数据时即2分钟统计一次计数。</w:t>
+        <w:t>采用正态分布加随机数并控制上下限的方式生成实时数据。数据间隔为2分钟一个，在软件实际运行</w:t>
+      </w:r>
+      <w:r>
+        <w:rPr>
+          <w:rFonts w:hint="eastAsia"/>
+        </w:rPr>
+        <w:t>时</w:t>
+      </w:r>
+      <w:r>
+        <w:rPr>
+          <w:rFonts w:hint="eastAsia"/>
+        </w:rPr>
+        <w:t>获取数据时即2分钟统计一次</w:t>
+      </w:r>
+      <w:r>
+        <w:rPr>
+          <w:rFonts w:hint="eastAsia"/>
+        </w:rPr>
+        <w:t>餐厅刷卡</w:t>
+      </w:r>
+      <w:r>
+        <w:rPr>
+          <w:rFonts w:hint="eastAsia"/>
+        </w:rPr>
+        <w:t>计数</w:t>
+      </w:r>
+      <w:r>
+        <w:rPr>
+          <w:rFonts w:hint="eastAsia"/>
+        </w:rPr>
+        <w:t>器的计数</w:t>
+      </w:r>
+      <w:bookmarkStart w:id="0" w:name="_GoBack"/>
+      <w:bookmarkEnd w:id="0"/>
+      <w:r>
+        <w:rPr>
+          <w:rFonts w:hint="eastAsia"/>
+        </w:rPr>
+        <w:t>。</w:t>
       </w:r>
     </w:p>
     <w:p>
@@ -324,6 +362,40 @@
           <w:numId w:val="1"/>
         </w:numPr>
         <w:ind w:firstLineChars="0"/>
+        <w:rPr>
+          <w:rFonts w:hint="eastAsia"/>
+        </w:rPr>
+      </w:pPr>
+      <w:r>
+        <w:rPr>
+          <w:rFonts w:hint="eastAsia"/>
+        </w:rPr>
+        <w:t>时间预测：</w:t>
+      </w:r>
+    </w:p>
+    <w:p>
+      <w:pPr>
+        <w:pStyle w:val="a3"/>
+        <w:ind w:left="360" w:firstLineChars="0" w:firstLine="0"/>
+        <w:rPr>
+          <w:rFonts w:hint="eastAsia"/>
+        </w:rPr>
+      </w:pPr>
+      <w:r>
+        <w:rPr>
+          <w:rFonts w:hint="eastAsia"/>
+        </w:rPr>
+        <w:t>给每个窗口设置一个窗口平均出菜时间。结合实时计数算出等待时间。</w:t>
+      </w:r>
+    </w:p>
+    <w:p>
+      <w:pPr>
+        <w:pStyle w:val="a3"/>
+        <w:numPr>
+          <w:ilvl w:val="0"/>
+          <w:numId w:val="1"/>
+        </w:numPr>
+        <w:ind w:firstLineChars="0"/>
       </w:pPr>
       <w:r>
         <w:rPr>
@@ -411,8 +483,6 @@
         </w:rPr>
         <w:t>前端每两分钟向后端请求实时数据刷新一次数据。可视化图表同时提供窗口实时数据的折线以及历史数据的折线。图表分为实时模式与累计模式，历史模式分为昨日模式和预测模式。</w:t>
       </w:r>
-      <w:bookmarkStart w:id="0" w:name="_GoBack"/>
-      <w:bookmarkEnd w:id="0"/>
     </w:p>
     <w:p>
       <w:pPr>
@@ -436,7 +506,19 @@
         <w:rPr>
           <w:rFonts w:hint="eastAsia"/>
         </w:rPr>
-        <w:t>可视化图表同时提供两个窗口实时数据的两条对比折线。图表分为实施模式和累计模式。</w:t>
+        <w:t>可视化图表同时提供两个窗口实时数据的两条对比折线。图表分为</w:t>
+      </w:r>
+      <w:r>
+        <w:rPr>
+          <w:rFonts w:hint="eastAsia"/>
+        </w:rPr>
+        <w:t>实时</w:t>
+      </w:r>
+      <w:r>
+        <w:rPr>
+          <w:rFonts w:hint="eastAsia"/>
+        </w:rPr>
+        <w:t>模式和累计模式。</w:t>
       </w:r>
     </w:p>
     <w:sectPr>

--- a/doc/Design Doc/design doc.docx
+++ b/doc/Design Doc/design doc.docx
@@ -6,11 +6,2784 @@
       <w:pPr>
         <w:rPr>
           <w:rFonts w:hint="eastAsia"/>
-        </w:rPr>
-      </w:pPr>
-      <w:r>
-        <w:rPr>
-          <w:rFonts w:hint="eastAsia"/>
+          <w:sz w:val="24"/>
+        </w:rPr>
+      </w:pPr>
+      <w:r>
+        <w:rPr>
+          <w:rFonts w:hint="eastAsia"/>
+          <w:noProof/>
+          <w:sz w:val="24"/>
+        </w:rPr>
+        <mc:AlternateContent>
+          <mc:Choice Requires="wps">
+            <w:drawing>
+              <wp:anchor distT="0" distB="0" distL="114300" distR="114300" simplePos="0" relativeHeight="251700224" behindDoc="0" locked="0" layoutInCell="1" allowOverlap="1">
+                <wp:simplePos x="0" y="0"/>
+                <wp:positionH relativeFrom="column">
+                  <wp:posOffset>1460169</wp:posOffset>
+                </wp:positionH>
+                <wp:positionV relativeFrom="paragraph">
+                  <wp:posOffset>1256306</wp:posOffset>
+                </wp:positionV>
+                <wp:extent cx="1819744" cy="965311"/>
+                <wp:effectExtent l="25400" t="25400" r="34925" b="38100"/>
+                <wp:wrapNone/>
+                <wp:docPr id="44" name="直线箭头连接符 44"/>
+                <wp:cNvGraphicFramePr/>
+                <a:graphic xmlns:a="http://schemas.openxmlformats.org/drawingml/2006/main">
+                  <a:graphicData uri="http://schemas.microsoft.com/office/word/2010/wordprocessingShape">
+                    <wps:wsp>
+                      <wps:cNvCnPr/>
+                      <wps:spPr>
+                        <a:xfrm flipV="1">
+                          <a:off x="0" y="0"/>
+                          <a:ext cx="1819744" cy="965311"/>
+                        </a:xfrm>
+                        <a:prstGeom prst="straightConnector1">
+                          <a:avLst/>
+                        </a:prstGeom>
+                        <a:ln>
+                          <a:headEnd type="triangle"/>
+                          <a:tailEnd type="triangle"/>
+                        </a:ln>
+                      </wps:spPr>
+                      <wps:style>
+                        <a:lnRef idx="1">
+                          <a:schemeClr val="accent1"/>
+                        </a:lnRef>
+                        <a:fillRef idx="0">
+                          <a:schemeClr val="accent1"/>
+                        </a:fillRef>
+                        <a:effectRef idx="0">
+                          <a:schemeClr val="accent1"/>
+                        </a:effectRef>
+                        <a:fontRef idx="minor">
+                          <a:schemeClr val="tx1"/>
+                        </a:fontRef>
+                      </wps:style>
+                      <wps:bodyPr/>
+                    </wps:wsp>
+                  </a:graphicData>
+                </a:graphic>
+              </wp:anchor>
+            </w:drawing>
+          </mc:Choice>
+          <mc:Fallback>
+            <w:pict>
+              <v:shapetype w14:anchorId="352C78B3" id="_x0000_t32" coordsize="21600,21600" o:spt="32" o:oned="t" path="m,l21600,21600e" filled="f">
+                <v:path arrowok="t" fillok="f" o:connecttype="none"/>
+                <o:lock v:ext="edit" shapetype="t"/>
+              </v:shapetype>
+              <v:shape id="直线箭头连接符 44" o:spid="_x0000_s1026" type="#_x0000_t32" style="position:absolute;left:0;text-align:left;margin-left:114.95pt;margin-top:98.9pt;width:143.3pt;height:76pt;flip:y;z-index:251700224;visibility:visible;mso-wrap-style:square;mso-wrap-distance-left:9pt;mso-wrap-distance-top:0;mso-wrap-distance-right:9pt;mso-wrap-distance-bottom:0;mso-position-horizontal:absolute;mso-position-horizontal-relative:text;mso-position-vertical:absolute;mso-position-vertical-relative:text" o:gfxdata="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" strokecolor="#4472c4 [3204]" strokeweight=".5pt">
+                <v:stroke startarrow="block" endarrow="block" joinstyle="miter"/>
+              </v:shape>
+            </w:pict>
+          </mc:Fallback>
+        </mc:AlternateContent>
+      </w:r>
+      <w:r>
+        <w:rPr>
+          <w:rFonts w:hint="eastAsia"/>
+          <w:noProof/>
+          <w:sz w:val="24"/>
+        </w:rPr>
+        <mc:AlternateContent>
+          <mc:Choice Requires="wps">
+            <w:drawing>
+              <wp:anchor distT="0" distB="0" distL="114300" distR="114300" simplePos="0" relativeHeight="251699200" behindDoc="0" locked="0" layoutInCell="1" allowOverlap="1">
+                <wp:simplePos x="0" y="0"/>
+                <wp:positionH relativeFrom="column">
+                  <wp:posOffset>1461051</wp:posOffset>
+                </wp:positionH>
+                <wp:positionV relativeFrom="paragraph">
+                  <wp:posOffset>1137037</wp:posOffset>
+                </wp:positionV>
+                <wp:extent cx="1818861" cy="0"/>
+                <wp:effectExtent l="25400" t="63500" r="0" b="76200"/>
+                <wp:wrapNone/>
+                <wp:docPr id="43" name="直线箭头连接符 43"/>
+                <wp:cNvGraphicFramePr/>
+                <a:graphic xmlns:a="http://schemas.openxmlformats.org/drawingml/2006/main">
+                  <a:graphicData uri="http://schemas.microsoft.com/office/word/2010/wordprocessingShape">
+                    <wps:wsp>
+                      <wps:cNvCnPr/>
+                      <wps:spPr>
+                        <a:xfrm>
+                          <a:off x="0" y="0"/>
+                          <a:ext cx="1818861" cy="0"/>
+                        </a:xfrm>
+                        <a:prstGeom prst="straightConnector1">
+                          <a:avLst/>
+                        </a:prstGeom>
+                        <a:ln>
+                          <a:headEnd type="triangle"/>
+                          <a:tailEnd type="triangle"/>
+                        </a:ln>
+                      </wps:spPr>
+                      <wps:style>
+                        <a:lnRef idx="1">
+                          <a:schemeClr val="accent1"/>
+                        </a:lnRef>
+                        <a:fillRef idx="0">
+                          <a:schemeClr val="accent1"/>
+                        </a:fillRef>
+                        <a:effectRef idx="0">
+                          <a:schemeClr val="accent1"/>
+                        </a:effectRef>
+                        <a:fontRef idx="minor">
+                          <a:schemeClr val="tx1"/>
+                        </a:fontRef>
+                      </wps:style>
+                      <wps:bodyPr/>
+                    </wps:wsp>
+                  </a:graphicData>
+                </a:graphic>
+              </wp:anchor>
+            </w:drawing>
+          </mc:Choice>
+          <mc:Fallback>
+            <w:pict>
+              <v:shape w14:anchorId="47CDC24E" id="直线箭头连接符 43" o:spid="_x0000_s1026" type="#_x0000_t32" style="position:absolute;left:0;text-align:left;margin-left:115.05pt;margin-top:89.55pt;width:143.2pt;height:0;z-index:251699200;visibility:visible;mso-wrap-style:square;mso-wrap-distance-left:9pt;mso-wrap-distance-top:0;mso-wrap-distance-right:9pt;mso-wrap-distance-bottom:0;mso-position-horizontal:absolute;mso-position-horizontal-relative:text;mso-position-vertical:absolute;mso-position-vertical-relative:text" o:gfxdata="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" strokecolor="#4472c4 [3204]" strokeweight=".5pt">
+                <v:stroke startarrow="block" endarrow="block" joinstyle="miter"/>
+              </v:shape>
+            </w:pict>
+          </mc:Fallback>
+        </mc:AlternateContent>
+      </w:r>
+      <w:r>
+        <w:rPr>
+          <w:rFonts w:hint="eastAsia"/>
+          <w:noProof/>
+          <w:sz w:val="24"/>
+        </w:rPr>
+        <mc:AlternateContent>
+          <mc:Choice Requires="wps">
+            <w:drawing>
+              <wp:anchor distT="0" distB="0" distL="114300" distR="114300" simplePos="0" relativeHeight="251698176" behindDoc="0" locked="0" layoutInCell="1" allowOverlap="1" wp14:anchorId="1E1AA5FB" wp14:editId="7F5E451A">
+                <wp:simplePos x="0" y="0"/>
+                <wp:positionH relativeFrom="column">
+                  <wp:posOffset>982345</wp:posOffset>
+                </wp:positionH>
+                <wp:positionV relativeFrom="paragraph">
+                  <wp:posOffset>2009554</wp:posOffset>
+                </wp:positionV>
+                <wp:extent cx="476885" cy="267970"/>
+                <wp:effectExtent l="0" t="0" r="18415" b="11430"/>
+                <wp:wrapNone/>
+                <wp:docPr id="41" name="文本框 41"/>
+                <wp:cNvGraphicFramePr/>
+                <a:graphic xmlns:a="http://schemas.openxmlformats.org/drawingml/2006/main">
+                  <a:graphicData uri="http://schemas.microsoft.com/office/word/2010/wordprocessingShape">
+                    <wps:wsp>
+                      <wps:cNvSpPr txBox="1"/>
+                      <wps:spPr>
+                        <a:xfrm>
+                          <a:off x="0" y="0"/>
+                          <a:ext cx="476885" cy="267970"/>
+                        </a:xfrm>
+                        <a:prstGeom prst="rect">
+                          <a:avLst/>
+                        </a:prstGeom>
+                        <a:ln/>
+                      </wps:spPr>
+                      <wps:style>
+                        <a:lnRef idx="2">
+                          <a:schemeClr val="accent5"/>
+                        </a:lnRef>
+                        <a:fillRef idx="1">
+                          <a:schemeClr val="lt1"/>
+                        </a:fillRef>
+                        <a:effectRef idx="0">
+                          <a:schemeClr val="accent5"/>
+                        </a:effectRef>
+                        <a:fontRef idx="minor">
+                          <a:schemeClr val="dk1"/>
+                        </a:fontRef>
+                      </wps:style>
+                      <wps:txbx>
+                        <w:txbxContent>
+                          <w:p>
+                            <w:proofErr w:type="spellStart"/>
+                            <w:r>
+                              <w:rPr>
+                                <w:rFonts w:hint="eastAsia"/>
+                              </w:rPr>
+                              <w:t>cors</w:t>
+                            </w:r>
+                            <w:proofErr w:type="spellEnd"/>
+                          </w:p>
+                        </w:txbxContent>
+                      </wps:txbx>
+                      <wps:bodyPr rot="0" spcFirstLastPara="0" vertOverflow="overflow" horzOverflow="overflow" vert="horz" wrap="square" lIns="91440" tIns="45720" rIns="91440" bIns="45720" numCol="1" spcCol="0" rtlCol="0" fromWordArt="0" anchor="t" anchorCtr="0" forceAA="0" compatLnSpc="1">
+                        <a:prstTxWarp prst="textNoShape">
+                          <a:avLst/>
+                        </a:prstTxWarp>
+                        <a:noAutofit/>
+                      </wps:bodyPr>
+                    </wps:wsp>
+                  </a:graphicData>
+                </a:graphic>
+                <wp14:sizeRelH relativeFrom="margin">
+                  <wp14:pctWidth>0</wp14:pctWidth>
+                </wp14:sizeRelH>
+              </wp:anchor>
+            </w:drawing>
+          </mc:Choice>
+          <mc:Fallback>
+            <w:pict>
+              <v:shapetype w14:anchorId="1E1AA5FB" id="_x0000_t202" coordsize="21600,21600" o:spt="202" path="m,l,21600r21600,l21600,xe">
+                <v:stroke joinstyle="miter"/>
+                <v:path gradientshapeok="t" o:connecttype="rect"/>
+              </v:shapetype>
+              <v:shape id="文本框 41" o:spid="_x0000_s1026" type="#_x0000_t202" style="position:absolute;left:0;text-align:left;margin-left:77.35pt;margin-top:158.25pt;width:37.55pt;height:21.1pt;z-index:251698176;visibility:visible;mso-wrap-style:square;mso-width-percent:0;mso-wrap-distance-left:9pt;mso-wrap-distance-top:0;mso-wrap-distance-right:9pt;mso-wrap-distance-bottom:0;mso-position-horizontal:absolute;mso-position-horizontal-relative:text;mso-position-vertical:absolute;mso-position-vertical-relative:text;mso-width-percent:0;mso-width-relative:margin;v-text-anchor:top" o:gfxdata="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" fillcolor="white [3201]" strokecolor="#5b9bd5 [3208]" strokeweight="1pt">
+                <v:textbox>
+                  <w:txbxContent>
+                    <w:p>
+                      <w:proofErr w:type="spellStart"/>
+                      <w:r>
+                        <w:rPr>
+                          <w:rFonts w:hint="eastAsia"/>
+                        </w:rPr>
+                        <w:t>cors</w:t>
+                      </w:r>
+                      <w:proofErr w:type="spellEnd"/>
+                    </w:p>
+                  </w:txbxContent>
+                </v:textbox>
+              </v:shape>
+            </w:pict>
+          </mc:Fallback>
+        </mc:AlternateContent>
+      </w:r>
+      <w:r>
+        <w:rPr>
+          <w:rFonts w:hint="eastAsia"/>
+          <w:noProof/>
+          <w:sz w:val="24"/>
+        </w:rPr>
+        <mc:AlternateContent>
+          <mc:Choice Requires="wps">
+            <w:drawing>
+              <wp:anchor distT="0" distB="0" distL="114300" distR="114300" simplePos="0" relativeHeight="251673600" behindDoc="0" locked="0" layoutInCell="1" allowOverlap="1" wp14:anchorId="534EC4A1" wp14:editId="0FDA2B09">
+                <wp:simplePos x="0" y="0"/>
+                <wp:positionH relativeFrom="column">
+                  <wp:posOffset>345026</wp:posOffset>
+                </wp:positionH>
+                <wp:positionV relativeFrom="paragraph">
+                  <wp:posOffset>1788795</wp:posOffset>
+                </wp:positionV>
+                <wp:extent cx="852805" cy="267970"/>
+                <wp:effectExtent l="0" t="0" r="0" b="0"/>
+                <wp:wrapNone/>
+                <wp:docPr id="11" name="文本框 11"/>
+                <wp:cNvGraphicFramePr/>
+                <a:graphic xmlns:a="http://schemas.openxmlformats.org/drawingml/2006/main">
+                  <a:graphicData uri="http://schemas.microsoft.com/office/word/2010/wordprocessingShape">
+                    <wps:wsp>
+                      <wps:cNvSpPr txBox="1"/>
+                      <wps:spPr>
+                        <a:xfrm>
+                          <a:off x="0" y="0"/>
+                          <a:ext cx="852805" cy="267970"/>
+                        </a:xfrm>
+                        <a:prstGeom prst="rect">
+                          <a:avLst/>
+                        </a:prstGeom>
+                        <a:solidFill>
+                          <a:schemeClr val="lt1"/>
+                        </a:solidFill>
+                        <a:ln w="6350">
+                          <a:noFill/>
+                        </a:ln>
+                      </wps:spPr>
+                      <wps:txbx>
+                        <w:txbxContent>
+                          <w:p>
+                            <w:proofErr w:type="spellStart"/>
+                            <w:r>
+                              <w:rPr>
+                                <w:rFonts w:hint="eastAsia"/>
+                              </w:rPr>
+                              <w:t>springboot</w:t>
+                            </w:r>
+                            <w:proofErr w:type="spellEnd"/>
+                            <w:r>
+                              <w:rPr>
+                                <w:noProof/>
+                              </w:rPr>
+                              <w:drawing>
+                                <wp:inline distT="0" distB="0" distL="0" distR="0" wp14:anchorId="0AF2E90B" wp14:editId="23E308E4">
+                                  <wp:extent cx="503555" cy="170180"/>
+                                  <wp:effectExtent l="0" t="0" r="4445" b="0"/>
+                                  <wp:docPr id="27" name="图片 27"/>
+                                  <wp:cNvGraphicFramePr>
+                                    <a:graphicFrameLocks xmlns:a="http://schemas.openxmlformats.org/drawingml/2006/main" noChangeAspect="1"/>
+                                  </wp:cNvGraphicFramePr>
+                                  <a:graphic xmlns:a="http://schemas.openxmlformats.org/drawingml/2006/main">
+                                    <a:graphicData uri="http://schemas.openxmlformats.org/drawingml/2006/picture">
+                                      <pic:pic xmlns:pic="http://schemas.openxmlformats.org/drawingml/2006/picture">
+                                        <pic:nvPicPr>
+                                          <pic:cNvPr id="1" name=""/>
+                                          <pic:cNvPicPr/>
+                                        </pic:nvPicPr>
+                                        <pic:blipFill>
+                                          <a:blip r:embed="rId5"/>
+                                          <a:stretch>
+                                            <a:fillRect/>
+                                          </a:stretch>
+                                        </pic:blipFill>
+                                        <pic:spPr>
+                                          <a:xfrm>
+                                            <a:off x="0" y="0"/>
+                                            <a:ext cx="503555" cy="170180"/>
+                                          </a:xfrm>
+                                          <a:prstGeom prst="rect">
+                                            <a:avLst/>
+                                          </a:prstGeom>
+                                        </pic:spPr>
+                                      </pic:pic>
+                                    </a:graphicData>
+                                  </a:graphic>
+                                </wp:inline>
+                              </w:drawing>
+                            </w:r>
+                          </w:p>
+                        </w:txbxContent>
+                      </wps:txbx>
+                      <wps:bodyPr rot="0" spcFirstLastPara="0" vertOverflow="overflow" horzOverflow="overflow" vert="horz" wrap="square" lIns="91440" tIns="45720" rIns="91440" bIns="45720" numCol="1" spcCol="0" rtlCol="0" fromWordArt="0" anchor="t" anchorCtr="0" forceAA="0" compatLnSpc="1">
+                        <a:prstTxWarp prst="textNoShape">
+                          <a:avLst/>
+                        </a:prstTxWarp>
+                        <a:noAutofit/>
+                      </wps:bodyPr>
+                    </wps:wsp>
+                  </a:graphicData>
+                </a:graphic>
+                <wp14:sizeRelH relativeFrom="margin">
+                  <wp14:pctWidth>0</wp14:pctWidth>
+                </wp14:sizeRelH>
+              </wp:anchor>
+            </w:drawing>
+          </mc:Choice>
+          <mc:Fallback>
+            <w:pict>
+              <v:shape w14:anchorId="534EC4A1" id="文本框 11" o:spid="_x0000_s1027" type="#_x0000_t202" style="position:absolute;left:0;text-align:left;margin-left:27.15pt;margin-top:140.85pt;width:67.15pt;height:21.1pt;z-index:251673600;visibility:visible;mso-wrap-style:square;mso-width-percent:0;mso-wrap-distance-left:9pt;mso-wrap-distance-top:0;mso-wrap-distance-right:9pt;mso-wrap-distance-bottom:0;mso-position-horizontal:absolute;mso-position-horizontal-relative:text;mso-position-vertical:absolute;mso-position-vertical-relative:text;mso-width-percent:0;mso-width-relative:margin;v-text-anchor:top" o:gfxdata="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" fillcolor="white [3201]" stroked="f" strokeweight=".5pt">
+                <v:textbox>
+                  <w:txbxContent>
+                    <w:p>
+                      <w:proofErr w:type="spellStart"/>
+                      <w:r>
+                        <w:rPr>
+                          <w:rFonts w:hint="eastAsia"/>
+                        </w:rPr>
+                        <w:t>springboot</w:t>
+                      </w:r>
+                      <w:proofErr w:type="spellEnd"/>
+                      <w:r>
+                        <w:rPr>
+                          <w:noProof/>
+                        </w:rPr>
+                        <w:drawing>
+                          <wp:inline distT="0" distB="0" distL="0" distR="0" wp14:anchorId="0AF2E90B" wp14:editId="23E308E4">
+                            <wp:extent cx="503555" cy="170180"/>
+                            <wp:effectExtent l="0" t="0" r="4445" b="0"/>
+                            <wp:docPr id="27" name="图片 27"/>
+                            <wp:cNvGraphicFramePr>
+                              <a:graphicFrameLocks xmlns:a="http://schemas.openxmlformats.org/drawingml/2006/main" noChangeAspect="1"/>
+                            </wp:cNvGraphicFramePr>
+                            <a:graphic xmlns:a="http://schemas.openxmlformats.org/drawingml/2006/main">
+                              <a:graphicData uri="http://schemas.openxmlformats.org/drawingml/2006/picture">
+                                <pic:pic xmlns:pic="http://schemas.openxmlformats.org/drawingml/2006/picture">
+                                  <pic:nvPicPr>
+                                    <pic:cNvPr id="1" name=""/>
+                                    <pic:cNvPicPr/>
+                                  </pic:nvPicPr>
+                                  <pic:blipFill>
+                                    <a:blip r:embed="rId5"/>
+                                    <a:stretch>
+                                      <a:fillRect/>
+                                    </a:stretch>
+                                  </pic:blipFill>
+                                  <pic:spPr>
+                                    <a:xfrm>
+                                      <a:off x="0" y="0"/>
+                                      <a:ext cx="503555" cy="170180"/>
+                                    </a:xfrm>
+                                    <a:prstGeom prst="rect">
+                                      <a:avLst/>
+                                    </a:prstGeom>
+                                  </pic:spPr>
+                                </pic:pic>
+                              </a:graphicData>
+                            </a:graphic>
+                          </wp:inline>
+                        </w:drawing>
+                      </w:r>
+                    </w:p>
+                  </w:txbxContent>
+                </v:textbox>
+              </v:shape>
+            </w:pict>
+          </mc:Fallback>
+        </mc:AlternateContent>
+      </w:r>
+      <w:r>
+        <w:rPr>
+          <w:rFonts w:hint="eastAsia"/>
+          <w:noProof/>
+          <w:sz w:val="24"/>
+        </w:rPr>
+        <mc:AlternateContent>
+          <mc:Choice Requires="wps">
+            <w:drawing>
+              <wp:anchor distT="0" distB="0" distL="114300" distR="114300" simplePos="0" relativeHeight="251672576" behindDoc="0" locked="0" layoutInCell="1" allowOverlap="1">
+                <wp:simplePos x="0" y="0"/>
+                <wp:positionH relativeFrom="column">
+                  <wp:posOffset>327467</wp:posOffset>
+                </wp:positionH>
+                <wp:positionV relativeFrom="paragraph">
+                  <wp:posOffset>1763174</wp:posOffset>
+                </wp:positionV>
+                <wp:extent cx="1212215" cy="895653"/>
+                <wp:effectExtent l="0" t="0" r="6985" b="19050"/>
+                <wp:wrapNone/>
+                <wp:docPr id="14" name="矩形 14"/>
+                <wp:cNvGraphicFramePr/>
+                <a:graphic xmlns:a="http://schemas.openxmlformats.org/drawingml/2006/main">
+                  <a:graphicData uri="http://schemas.microsoft.com/office/word/2010/wordprocessingShape">
+                    <wps:wsp>
+                      <wps:cNvSpPr/>
+                      <wps:spPr>
+                        <a:xfrm>
+                          <a:off x="0" y="0"/>
+                          <a:ext cx="1212215" cy="895653"/>
+                        </a:xfrm>
+                        <a:prstGeom prst="rect">
+                          <a:avLst/>
+                        </a:prstGeom>
+                      </wps:spPr>
+                      <wps:style>
+                        <a:lnRef idx="2">
+                          <a:schemeClr val="accent5"/>
+                        </a:lnRef>
+                        <a:fillRef idx="1">
+                          <a:schemeClr val="lt1"/>
+                        </a:fillRef>
+                        <a:effectRef idx="0">
+                          <a:schemeClr val="accent5"/>
+                        </a:effectRef>
+                        <a:fontRef idx="minor">
+                          <a:schemeClr val="dk1"/>
+                        </a:fontRef>
+                      </wps:style>
+                      <wps:bodyPr rot="0" spcFirstLastPara="0" vertOverflow="overflow" horzOverflow="overflow" vert="horz" wrap="square" lIns="91440" tIns="45720" rIns="91440" bIns="45720" numCol="1" spcCol="0" rtlCol="0" fromWordArt="0" anchor="ctr" anchorCtr="0" forceAA="0" compatLnSpc="1">
+                        <a:prstTxWarp prst="textNoShape">
+                          <a:avLst/>
+                        </a:prstTxWarp>
+                        <a:noAutofit/>
+                      </wps:bodyPr>
+                    </wps:wsp>
+                  </a:graphicData>
+                </a:graphic>
+                <wp14:sizeRelV relativeFrom="margin">
+                  <wp14:pctHeight>0</wp14:pctHeight>
+                </wp14:sizeRelV>
+              </wp:anchor>
+            </w:drawing>
+          </mc:Choice>
+          <mc:Fallback>
+            <w:pict>
+              <v:rect w14:anchorId="79931B77" id="矩形 14" o:spid="_x0000_s1026" style="position:absolute;left:0;text-align:left;margin-left:25.8pt;margin-top:138.85pt;width:95.45pt;height:70.5pt;z-index:251672576;visibility:visible;mso-wrap-style:square;mso-height-percent:0;mso-wrap-distance-left:9pt;mso-wrap-distance-top:0;mso-wrap-distance-right:9pt;mso-wrap-distance-bottom:0;mso-position-horizontal:absolute;mso-position-horizontal-relative:text;mso-position-vertical:absolute;mso-position-vertical-relative:text;mso-height-percent:0;mso-height-relative:margin;v-text-anchor:middle" o:gfxdata="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" fillcolor="white [3201]" strokecolor="#5b9bd5 [3208]" strokeweight="1pt"/>
+            </w:pict>
+          </mc:Fallback>
+        </mc:AlternateContent>
+      </w:r>
+      <w:r>
+        <w:rPr>
+          <w:rFonts w:hint="eastAsia"/>
+          <w:noProof/>
+          <w:sz w:val="24"/>
+        </w:rPr>
+        <mc:AlternateContent>
+          <mc:Choice Requires="wps">
+            <w:drawing>
+              <wp:anchor distT="0" distB="0" distL="114300" distR="114300" simplePos="0" relativeHeight="251684864" behindDoc="0" locked="0" layoutInCell="1" allowOverlap="1">
+                <wp:simplePos x="0" y="0"/>
+                <wp:positionH relativeFrom="column">
+                  <wp:posOffset>1181819</wp:posOffset>
+                </wp:positionH>
+                <wp:positionV relativeFrom="paragraph">
+                  <wp:posOffset>2498696</wp:posOffset>
+                </wp:positionV>
+                <wp:extent cx="807030" cy="45719"/>
+                <wp:effectExtent l="0" t="63500" r="0" b="43815"/>
+                <wp:wrapNone/>
+                <wp:docPr id="24" name="直线箭头连接符 24"/>
+                <wp:cNvGraphicFramePr/>
+                <a:graphic xmlns:a="http://schemas.openxmlformats.org/drawingml/2006/main">
+                  <a:graphicData uri="http://schemas.microsoft.com/office/word/2010/wordprocessingShape">
+                    <wps:wsp>
+                      <wps:cNvCnPr/>
+                      <wps:spPr>
+                        <a:xfrm flipV="1">
+                          <a:off x="0" y="0"/>
+                          <a:ext cx="807030" cy="45719"/>
+                        </a:xfrm>
+                        <a:prstGeom prst="straightConnector1">
+                          <a:avLst/>
+                        </a:prstGeom>
+                        <a:ln>
+                          <a:tailEnd type="triangle"/>
+                        </a:ln>
+                      </wps:spPr>
+                      <wps:style>
+                        <a:lnRef idx="1">
+                          <a:schemeClr val="accent1"/>
+                        </a:lnRef>
+                        <a:fillRef idx="0">
+                          <a:schemeClr val="accent1"/>
+                        </a:fillRef>
+                        <a:effectRef idx="0">
+                          <a:schemeClr val="accent1"/>
+                        </a:effectRef>
+                        <a:fontRef idx="minor">
+                          <a:schemeClr val="tx1"/>
+                        </a:fontRef>
+                      </wps:style>
+                      <wps:bodyPr/>
+                    </wps:wsp>
+                  </a:graphicData>
+                </a:graphic>
+                <wp14:sizeRelH relativeFrom="margin">
+                  <wp14:pctWidth>0</wp14:pctWidth>
+                </wp14:sizeRelH>
+                <wp14:sizeRelV relativeFrom="margin">
+                  <wp14:pctHeight>0</wp14:pctHeight>
+                </wp14:sizeRelV>
+              </wp:anchor>
+            </w:drawing>
+          </mc:Choice>
+          <mc:Fallback>
+            <w:pict>
+              <v:shape w14:anchorId="183B494A" id="直线箭头连接符 24" o:spid="_x0000_s1026" type="#_x0000_t32" style="position:absolute;left:0;text-align:left;margin-left:93.05pt;margin-top:196.75pt;width:63.55pt;height:3.6pt;flip:y;z-index:251684864;visibility:visible;mso-wrap-style:square;mso-width-percent:0;mso-height-percent:0;mso-wrap-distance-left:9pt;mso-wrap-distance-top:0;mso-wrap-distance-right:9pt;mso-wrap-distance-bottom:0;mso-position-horizontal:absolute;mso-position-horizontal-relative:text;mso-position-vertical:absolute;mso-position-vertical-relative:text;mso-width-percent:0;mso-height-percent:0;mso-width-relative:margin;mso-height-relative:margin" o:gfxdata="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" strokecolor="#4472c4 [3204]" strokeweight=".5pt">
+                <v:stroke endarrow="block" joinstyle="miter"/>
+              </v:shape>
+            </w:pict>
+          </mc:Fallback>
+        </mc:AlternateContent>
+      </w:r>
+      <w:r>
+        <w:rPr>
+          <w:rFonts w:hint="eastAsia"/>
+          <w:noProof/>
+          <w:sz w:val="24"/>
+        </w:rPr>
+        <mc:AlternateContent>
+          <mc:Choice Requires="wps">
+            <w:drawing>
+              <wp:anchor distT="0" distB="0" distL="114300" distR="114300" simplePos="0" relativeHeight="251674624" behindDoc="0" locked="0" layoutInCell="1" allowOverlap="1">
+                <wp:simplePos x="0" y="0"/>
+                <wp:positionH relativeFrom="column">
+                  <wp:posOffset>365153</wp:posOffset>
+                </wp:positionH>
+                <wp:positionV relativeFrom="paragraph">
+                  <wp:posOffset>2309495</wp:posOffset>
+                </wp:positionV>
+                <wp:extent cx="814070" cy="297180"/>
+                <wp:effectExtent l="0" t="0" r="11430" b="7620"/>
+                <wp:wrapNone/>
+                <wp:docPr id="15" name="矩形 15"/>
+                <wp:cNvGraphicFramePr/>
+                <a:graphic xmlns:a="http://schemas.openxmlformats.org/drawingml/2006/main">
+                  <a:graphicData uri="http://schemas.microsoft.com/office/word/2010/wordprocessingShape">
+                    <wps:wsp>
+                      <wps:cNvSpPr/>
+                      <wps:spPr>
+                        <a:xfrm>
+                          <a:off x="0" y="0"/>
+                          <a:ext cx="814070" cy="297180"/>
+                        </a:xfrm>
+                        <a:prstGeom prst="rect">
+                          <a:avLst/>
+                        </a:prstGeom>
+                      </wps:spPr>
+                      <wps:style>
+                        <a:lnRef idx="2">
+                          <a:schemeClr val="accent5"/>
+                        </a:lnRef>
+                        <a:fillRef idx="1">
+                          <a:schemeClr val="lt1"/>
+                        </a:fillRef>
+                        <a:effectRef idx="0">
+                          <a:schemeClr val="accent5"/>
+                        </a:effectRef>
+                        <a:fontRef idx="minor">
+                          <a:schemeClr val="dk1"/>
+                        </a:fontRef>
+                      </wps:style>
+                      <wps:bodyPr rot="0" spcFirstLastPara="0" vertOverflow="overflow" horzOverflow="overflow" vert="horz" wrap="square" lIns="91440" tIns="45720" rIns="91440" bIns="45720" numCol="1" spcCol="0" rtlCol="0" fromWordArt="0" anchor="ctr" anchorCtr="0" forceAA="0" compatLnSpc="1">
+                        <a:prstTxWarp prst="textNoShape">
+                          <a:avLst/>
+                        </a:prstTxWarp>
+                        <a:noAutofit/>
+                      </wps:bodyPr>
+                    </wps:wsp>
+                  </a:graphicData>
+                </a:graphic>
+                <wp14:sizeRelH relativeFrom="margin">
+                  <wp14:pctWidth>0</wp14:pctWidth>
+                </wp14:sizeRelH>
+                <wp14:sizeRelV relativeFrom="margin">
+                  <wp14:pctHeight>0</wp14:pctHeight>
+                </wp14:sizeRelV>
+              </wp:anchor>
+            </w:drawing>
+          </mc:Choice>
+          <mc:Fallback>
+            <w:pict>
+              <v:rect w14:anchorId="35C2E918" id="矩形 15" o:spid="_x0000_s1026" style="position:absolute;left:0;text-align:left;margin-left:28.75pt;margin-top:181.85pt;width:64.1pt;height:23.4pt;z-index:251674624;visibility:visible;mso-wrap-style:square;mso-width-percent:0;mso-height-percent:0;mso-wrap-distance-left:9pt;mso-wrap-distance-top:0;mso-wrap-distance-right:9pt;mso-wrap-distance-bottom:0;mso-position-horizontal:absolute;mso-position-horizontal-relative:text;mso-position-vertical:absolute;mso-position-vertical-relative:text;mso-width-percent:0;mso-height-percent:0;mso-width-relative:margin;mso-height-relative:margin;v-text-anchor:middle" o:gfxdata="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" fillcolor="white [3201]" strokecolor="#5b9bd5 [3208]" strokeweight="1pt"/>
+            </w:pict>
+          </mc:Fallback>
+        </mc:AlternateContent>
+      </w:r>
+      <w:r>
+        <w:rPr>
+          <w:rFonts w:hint="eastAsia"/>
+          <w:noProof/>
+          <w:sz w:val="24"/>
+        </w:rPr>
+        <mc:AlternateContent>
+          <mc:Choice Requires="wps">
+            <w:drawing>
+              <wp:anchor distT="0" distB="0" distL="114300" distR="114300" simplePos="0" relativeHeight="251682816" behindDoc="0" locked="0" layoutInCell="1" allowOverlap="1" wp14:anchorId="491E1D7D" wp14:editId="235E16C2">
+                <wp:simplePos x="0" y="0"/>
+                <wp:positionH relativeFrom="column">
+                  <wp:posOffset>392844</wp:posOffset>
+                </wp:positionH>
+                <wp:positionV relativeFrom="paragraph">
+                  <wp:posOffset>2339340</wp:posOffset>
+                </wp:positionV>
+                <wp:extent cx="793750" cy="267970"/>
+                <wp:effectExtent l="0" t="0" r="6350" b="0"/>
+                <wp:wrapNone/>
+                <wp:docPr id="21" name="文本框 21"/>
+                <wp:cNvGraphicFramePr/>
+                <a:graphic xmlns:a="http://schemas.openxmlformats.org/drawingml/2006/main">
+                  <a:graphicData uri="http://schemas.microsoft.com/office/word/2010/wordprocessingShape">
+                    <wps:wsp>
+                      <wps:cNvSpPr txBox="1"/>
+                      <wps:spPr>
+                        <a:xfrm>
+                          <a:off x="0" y="0"/>
+                          <a:ext cx="793750" cy="267970"/>
+                        </a:xfrm>
+                        <a:prstGeom prst="rect">
+                          <a:avLst/>
+                        </a:prstGeom>
+                        <a:solidFill>
+                          <a:schemeClr val="lt1"/>
+                        </a:solidFill>
+                        <a:ln w="6350">
+                          <a:noFill/>
+                        </a:ln>
+                      </wps:spPr>
+                      <wps:txbx>
+                        <w:txbxContent>
+                          <w:p>
+                            <w:r>
+                              <w:rPr>
+                                <w:rFonts w:hint="eastAsia"/>
+                              </w:rPr>
+                              <w:t>Hibernate</w:t>
+                            </w:r>
+                          </w:p>
+                        </w:txbxContent>
+                      </wps:txbx>
+                      <wps:bodyPr rot="0" spcFirstLastPara="0" vertOverflow="overflow" horzOverflow="overflow" vert="horz" wrap="square" lIns="91440" tIns="45720" rIns="91440" bIns="45720" numCol="1" spcCol="0" rtlCol="0" fromWordArt="0" anchor="t" anchorCtr="0" forceAA="0" compatLnSpc="1">
+                        <a:prstTxWarp prst="textNoShape">
+                          <a:avLst/>
+                        </a:prstTxWarp>
+                        <a:noAutofit/>
+                      </wps:bodyPr>
+                    </wps:wsp>
+                  </a:graphicData>
+                </a:graphic>
+                <wp14:sizeRelH relativeFrom="margin">
+                  <wp14:pctWidth>0</wp14:pctWidth>
+                </wp14:sizeRelH>
+              </wp:anchor>
+            </w:drawing>
+          </mc:Choice>
+          <mc:Fallback>
+            <w:pict>
+              <v:shape w14:anchorId="491E1D7D" id="文本框 21" o:spid="_x0000_s1028" type="#_x0000_t202" style="position:absolute;left:0;text-align:left;margin-left:30.95pt;margin-top:184.2pt;width:62.5pt;height:21.1pt;z-index:251682816;visibility:visible;mso-wrap-style:square;mso-width-percent:0;mso-wrap-distance-left:9pt;mso-wrap-distance-top:0;mso-wrap-distance-right:9pt;mso-wrap-distance-bottom:0;mso-position-horizontal:absolute;mso-position-horizontal-relative:text;mso-position-vertical:absolute;mso-position-vertical-relative:text;mso-width-percent:0;mso-width-relative:margin;v-text-anchor:top" o:gfxdata="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" fillcolor="white [3201]" stroked="f" strokeweight=".5pt">
+                <v:textbox>
+                  <w:txbxContent>
+                    <w:p>
+                      <w:r>
+                        <w:rPr>
+                          <w:rFonts w:hint="eastAsia"/>
+                        </w:rPr>
+                        <w:t>Hibernate</w:t>
+                      </w:r>
+                    </w:p>
+                  </w:txbxContent>
+                </v:textbox>
+              </v:shape>
+            </w:pict>
+          </mc:Fallback>
+        </mc:AlternateContent>
+      </w:r>
+      <w:r>
+        <w:rPr>
+          <w:rFonts w:hint="eastAsia"/>
+          <w:noProof/>
+          <w:sz w:val="24"/>
+        </w:rPr>
+        <mc:AlternateContent>
+          <mc:Choice Requires="wps">
+            <w:drawing>
+              <wp:anchor distT="0" distB="0" distL="114300" distR="114300" simplePos="0" relativeHeight="251696128" behindDoc="0" locked="0" layoutInCell="1" allowOverlap="1">
+                <wp:simplePos x="0" y="0"/>
+                <wp:positionH relativeFrom="column">
+                  <wp:posOffset>1012411</wp:posOffset>
+                </wp:positionH>
+                <wp:positionV relativeFrom="paragraph">
+                  <wp:posOffset>997585</wp:posOffset>
+                </wp:positionV>
+                <wp:extent cx="466780" cy="267970"/>
+                <wp:effectExtent l="0" t="0" r="15875" b="11430"/>
+                <wp:wrapNone/>
+                <wp:docPr id="40" name="文本框 40"/>
+                <wp:cNvGraphicFramePr/>
+                <a:graphic xmlns:a="http://schemas.openxmlformats.org/drawingml/2006/main">
+                  <a:graphicData uri="http://schemas.microsoft.com/office/word/2010/wordprocessingShape">
+                    <wps:wsp>
+                      <wps:cNvSpPr txBox="1"/>
+                      <wps:spPr>
+                        <a:xfrm>
+                          <a:off x="0" y="0"/>
+                          <a:ext cx="466780" cy="267970"/>
+                        </a:xfrm>
+                        <a:prstGeom prst="rect">
+                          <a:avLst/>
+                        </a:prstGeom>
+                        <a:ln/>
+                      </wps:spPr>
+                      <wps:style>
+                        <a:lnRef idx="2">
+                          <a:schemeClr val="accent5"/>
+                        </a:lnRef>
+                        <a:fillRef idx="1">
+                          <a:schemeClr val="lt1"/>
+                        </a:fillRef>
+                        <a:effectRef idx="0">
+                          <a:schemeClr val="accent5"/>
+                        </a:effectRef>
+                        <a:fontRef idx="minor">
+                          <a:schemeClr val="dk1"/>
+                        </a:fontRef>
+                      </wps:style>
+                      <wps:txbx>
+                        <w:txbxContent>
+                          <w:p>
+                            <w:proofErr w:type="spellStart"/>
+                            <w:r>
+                              <w:rPr>
+                                <w:rFonts w:hint="eastAsia"/>
+                              </w:rPr>
+                              <w:t>cors</w:t>
+                            </w:r>
+                            <w:proofErr w:type="spellEnd"/>
+                          </w:p>
+                        </w:txbxContent>
+                      </wps:txbx>
+                      <wps:bodyPr rot="0" spcFirstLastPara="0" vertOverflow="overflow" horzOverflow="overflow" vert="horz" wrap="square" lIns="91440" tIns="45720" rIns="91440" bIns="45720" numCol="1" spcCol="0" rtlCol="0" fromWordArt="0" anchor="t" anchorCtr="0" forceAA="0" compatLnSpc="1">
+                        <a:prstTxWarp prst="textNoShape">
+                          <a:avLst/>
+                        </a:prstTxWarp>
+                        <a:noAutofit/>
+                      </wps:bodyPr>
+                    </wps:wsp>
+                  </a:graphicData>
+                </a:graphic>
+                <wp14:sizeRelH relativeFrom="margin">
+                  <wp14:pctWidth>0</wp14:pctWidth>
+                </wp14:sizeRelH>
+              </wp:anchor>
+            </w:drawing>
+          </mc:Choice>
+          <mc:Fallback>
+            <w:pict>
+              <v:shape id="文本框 40" o:spid="_x0000_s1029" type="#_x0000_t202" style="position:absolute;left:0;text-align:left;margin-left:79.7pt;margin-top:78.55pt;width:36.75pt;height:21.1pt;z-index:251696128;visibility:visible;mso-wrap-style:square;mso-width-percent:0;mso-wrap-distance-left:9pt;mso-wrap-distance-top:0;mso-wrap-distance-right:9pt;mso-wrap-distance-bottom:0;mso-position-horizontal:absolute;mso-position-horizontal-relative:text;mso-position-vertical:absolute;mso-position-vertical-relative:text;mso-width-percent:0;mso-width-relative:margin;v-text-anchor:top" o:gfxdata="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" fillcolor="white [3201]" strokecolor="#5b9bd5 [3208]" strokeweight="1pt">
+                <v:textbox>
+                  <w:txbxContent>
+                    <w:p>
+                      <w:proofErr w:type="spellStart"/>
+                      <w:r>
+                        <w:rPr>
+                          <w:rFonts w:hint="eastAsia"/>
+                        </w:rPr>
+                        <w:t>cors</w:t>
+                      </w:r>
+                      <w:proofErr w:type="spellEnd"/>
+                    </w:p>
+                  </w:txbxContent>
+                </v:textbox>
+              </v:shape>
+            </w:pict>
+          </mc:Fallback>
+        </mc:AlternateContent>
+      </w:r>
+      <w:r>
+        <w:rPr>
+          <w:rFonts w:hint="eastAsia"/>
+          <w:noProof/>
+          <w:sz w:val="24"/>
+        </w:rPr>
+        <mc:AlternateContent>
+          <mc:Choice Requires="wps">
+            <w:drawing>
+              <wp:anchor distT="0" distB="0" distL="114300" distR="114300" simplePos="0" relativeHeight="251695104" behindDoc="0" locked="0" layoutInCell="1" allowOverlap="1">
+                <wp:simplePos x="0" y="0"/>
+                <wp:positionH relativeFrom="column">
+                  <wp:posOffset>3279775</wp:posOffset>
+                </wp:positionH>
+                <wp:positionV relativeFrom="paragraph">
+                  <wp:posOffset>2309523</wp:posOffset>
+                </wp:positionV>
+                <wp:extent cx="1033145" cy="307534"/>
+                <wp:effectExtent l="0" t="0" r="8255" b="10160"/>
+                <wp:wrapNone/>
+                <wp:docPr id="39" name="文本框 39"/>
+                <wp:cNvGraphicFramePr/>
+                <a:graphic xmlns:a="http://schemas.openxmlformats.org/drawingml/2006/main">
+                  <a:graphicData uri="http://schemas.microsoft.com/office/word/2010/wordprocessingShape">
+                    <wps:wsp>
+                      <wps:cNvSpPr txBox="1"/>
+                      <wps:spPr>
+                        <a:xfrm>
+                          <a:off x="0" y="0"/>
+                          <a:ext cx="1033145" cy="307534"/>
+                        </a:xfrm>
+                        <a:prstGeom prst="rect">
+                          <a:avLst/>
+                        </a:prstGeom>
+                        <a:ln/>
+                      </wps:spPr>
+                      <wps:style>
+                        <a:lnRef idx="2">
+                          <a:schemeClr val="accent1"/>
+                        </a:lnRef>
+                        <a:fillRef idx="1">
+                          <a:schemeClr val="lt1"/>
+                        </a:fillRef>
+                        <a:effectRef idx="0">
+                          <a:schemeClr val="accent1"/>
+                        </a:effectRef>
+                        <a:fontRef idx="minor">
+                          <a:schemeClr val="dk1"/>
+                        </a:fontRef>
+                      </wps:style>
+                      <wps:txbx>
+                        <w:txbxContent>
+                          <w:p>
+                            <w:proofErr w:type="spellStart"/>
+                            <w:r>
+                              <w:t>E</w:t>
+                            </w:r>
+                            <w:r>
+                              <w:rPr>
+                                <w:rFonts w:hint="eastAsia"/>
+                              </w:rPr>
+                              <w:t>charts</w:t>
+                            </w:r>
+                            <w:proofErr w:type="spellEnd"/>
+                          </w:p>
+                        </w:txbxContent>
+                      </wps:txbx>
+                      <wps:bodyPr rot="0" spcFirstLastPara="0" vertOverflow="overflow" horzOverflow="overflow" vert="horz" wrap="square" lIns="91440" tIns="45720" rIns="91440" bIns="45720" numCol="1" spcCol="0" rtlCol="0" fromWordArt="0" anchor="t" anchorCtr="0" forceAA="0" compatLnSpc="1">
+                        <a:prstTxWarp prst="textNoShape">
+                          <a:avLst/>
+                        </a:prstTxWarp>
+                        <a:noAutofit/>
+                      </wps:bodyPr>
+                    </wps:wsp>
+                  </a:graphicData>
+                </a:graphic>
+              </wp:anchor>
+            </w:drawing>
+          </mc:Choice>
+          <mc:Fallback>
+            <w:pict>
+              <v:shape id="文本框 39" o:spid="_x0000_s1030" type="#_x0000_t202" style="position:absolute;left:0;text-align:left;margin-left:258.25pt;margin-top:181.85pt;width:81.35pt;height:24.2pt;z-index:251695104;visibility:visible;mso-wrap-style:square;mso-wrap-distance-left:9pt;mso-wrap-distance-top:0;mso-wrap-distance-right:9pt;mso-wrap-distance-bottom:0;mso-position-horizontal:absolute;mso-position-horizontal-relative:text;mso-position-vertical:absolute;mso-position-vertical-relative:text;v-text-anchor:top" o:gfxdata="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" fillcolor="white [3201]" strokecolor="#4472c4 [3204]" strokeweight="1pt">
+                <v:textbox>
+                  <w:txbxContent>
+                    <w:p>
+                      <w:proofErr w:type="spellStart"/>
+                      <w:r>
+                        <w:t>E</w:t>
+                      </w:r>
+                      <w:r>
+                        <w:rPr>
+                          <w:rFonts w:hint="eastAsia"/>
+                        </w:rPr>
+                        <w:t>charts</w:t>
+                      </w:r>
+                      <w:proofErr w:type="spellEnd"/>
+                    </w:p>
+                  </w:txbxContent>
+                </v:textbox>
+              </v:shape>
+            </w:pict>
+          </mc:Fallback>
+        </mc:AlternateContent>
+      </w:r>
+      <w:r>
+        <w:rPr>
+          <w:rFonts w:hint="eastAsia"/>
+          <w:noProof/>
+          <w:sz w:val="24"/>
+        </w:rPr>
+        <mc:AlternateContent>
+          <mc:Choice Requires="wps">
+            <w:drawing>
+              <wp:anchor distT="0" distB="0" distL="114300" distR="114300" simplePos="0" relativeHeight="251693056" behindDoc="0" locked="0" layoutInCell="1" allowOverlap="1">
+                <wp:simplePos x="0" y="0"/>
+                <wp:positionH relativeFrom="column">
+                  <wp:posOffset>3279775</wp:posOffset>
+                </wp:positionH>
+                <wp:positionV relativeFrom="paragraph">
+                  <wp:posOffset>888282</wp:posOffset>
+                </wp:positionV>
+                <wp:extent cx="1033670" cy="387626"/>
+                <wp:effectExtent l="0" t="0" r="8255" b="19050"/>
+                <wp:wrapNone/>
+                <wp:docPr id="37" name="文本框 37"/>
+                <wp:cNvGraphicFramePr/>
+                <a:graphic xmlns:a="http://schemas.openxmlformats.org/drawingml/2006/main">
+                  <a:graphicData uri="http://schemas.microsoft.com/office/word/2010/wordprocessingShape">
+                    <wps:wsp>
+                      <wps:cNvSpPr txBox="1"/>
+                      <wps:spPr>
+                        <a:xfrm>
+                          <a:off x="0" y="0"/>
+                          <a:ext cx="1033670" cy="387626"/>
+                        </a:xfrm>
+                        <a:prstGeom prst="rect">
+                          <a:avLst/>
+                        </a:prstGeom>
+                        <a:ln/>
+                      </wps:spPr>
+                      <wps:style>
+                        <a:lnRef idx="2">
+                          <a:schemeClr val="accent1"/>
+                        </a:lnRef>
+                        <a:fillRef idx="1">
+                          <a:schemeClr val="lt1"/>
+                        </a:fillRef>
+                        <a:effectRef idx="0">
+                          <a:schemeClr val="accent1"/>
+                        </a:effectRef>
+                        <a:fontRef idx="minor">
+                          <a:schemeClr val="dk1"/>
+                        </a:fontRef>
+                      </wps:style>
+                      <wps:txbx>
+                        <w:txbxContent>
+                          <w:p>
+                            <w:r>
+                              <w:t>R</w:t>
+                            </w:r>
+                            <w:r>
+                              <w:rPr>
+                                <w:rFonts w:hint="eastAsia"/>
+                              </w:rPr>
+                              <w:t>eact</w:t>
+                            </w:r>
+                          </w:p>
+                        </w:txbxContent>
+                      </wps:txbx>
+                      <wps:bodyPr rot="0" spcFirstLastPara="0" vertOverflow="overflow" horzOverflow="overflow" vert="horz" wrap="square" lIns="91440" tIns="45720" rIns="91440" bIns="45720" numCol="1" spcCol="0" rtlCol="0" fromWordArt="0" anchor="t" anchorCtr="0" forceAA="0" compatLnSpc="1">
+                        <a:prstTxWarp prst="textNoShape">
+                          <a:avLst/>
+                        </a:prstTxWarp>
+                        <a:noAutofit/>
+                      </wps:bodyPr>
+                    </wps:wsp>
+                  </a:graphicData>
+                </a:graphic>
+                <wp14:sizeRelH relativeFrom="margin">
+                  <wp14:pctWidth>0</wp14:pctWidth>
+                </wp14:sizeRelH>
+                <wp14:sizeRelV relativeFrom="margin">
+                  <wp14:pctHeight>0</wp14:pctHeight>
+                </wp14:sizeRelV>
+              </wp:anchor>
+            </w:drawing>
+          </mc:Choice>
+          <mc:Fallback>
+            <w:pict>
+              <v:shape id="文本框 37" o:spid="_x0000_s1031" type="#_x0000_t202" style="position:absolute;left:0;text-align:left;margin-left:258.25pt;margin-top:69.95pt;width:81.4pt;height:30.5pt;z-index:251693056;visibility:visible;mso-wrap-style:square;mso-width-percent:0;mso-height-percent:0;mso-wrap-distance-left:9pt;mso-wrap-distance-top:0;mso-wrap-distance-right:9pt;mso-wrap-distance-bottom:0;mso-position-horizontal:absolute;mso-position-horizontal-relative:text;mso-position-vertical:absolute;mso-position-vertical-relative:text;mso-width-percent:0;mso-height-percent:0;mso-width-relative:margin;mso-height-relative:margin;v-text-anchor:top" o:gfxdata="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" fillcolor="white [3201]" strokecolor="#4472c4 [3204]" strokeweight="1pt">
+                <v:textbox>
+                  <w:txbxContent>
+                    <w:p>
+                      <w:r>
+                        <w:t>R</w:t>
+                      </w:r>
+                      <w:r>
+                        <w:rPr>
+                          <w:rFonts w:hint="eastAsia"/>
+                        </w:rPr>
+                        <w:t>eact</w:t>
+                      </w:r>
+                    </w:p>
+                  </w:txbxContent>
+                </v:textbox>
+              </v:shape>
+            </w:pict>
+          </mc:Fallback>
+        </mc:AlternateContent>
+      </w:r>
+      <w:r>
+        <w:rPr>
+          <w:rFonts w:hint="eastAsia"/>
+          <w:noProof/>
+          <w:sz w:val="24"/>
+        </w:rPr>
+        <mc:AlternateContent>
+          <mc:Choice Requires="wps">
+            <w:drawing>
+              <wp:anchor distT="0" distB="0" distL="114300" distR="114300" simplePos="0" relativeHeight="251694080" behindDoc="0" locked="0" layoutInCell="1" allowOverlap="1">
+                <wp:simplePos x="0" y="0"/>
+                <wp:positionH relativeFrom="column">
+                  <wp:posOffset>3279775</wp:posOffset>
+                </wp:positionH>
+                <wp:positionV relativeFrom="paragraph">
+                  <wp:posOffset>1435377</wp:posOffset>
+                </wp:positionV>
+                <wp:extent cx="1033145" cy="695740"/>
+                <wp:effectExtent l="0" t="0" r="8255" b="15875"/>
+                <wp:wrapNone/>
+                <wp:docPr id="38" name="文本框 38"/>
+                <wp:cNvGraphicFramePr/>
+                <a:graphic xmlns:a="http://schemas.openxmlformats.org/drawingml/2006/main">
+                  <a:graphicData uri="http://schemas.microsoft.com/office/word/2010/wordprocessingShape">
+                    <wps:wsp>
+                      <wps:cNvSpPr txBox="1"/>
+                      <wps:spPr>
+                        <a:xfrm>
+                          <a:off x="0" y="0"/>
+                          <a:ext cx="1033145" cy="695740"/>
+                        </a:xfrm>
+                        <a:prstGeom prst="rect">
+                          <a:avLst/>
+                        </a:prstGeom>
+                        <a:ln/>
+                      </wps:spPr>
+                      <wps:style>
+                        <a:lnRef idx="2">
+                          <a:schemeClr val="accent1"/>
+                        </a:lnRef>
+                        <a:fillRef idx="1">
+                          <a:schemeClr val="lt1"/>
+                        </a:fillRef>
+                        <a:effectRef idx="0">
+                          <a:schemeClr val="accent1"/>
+                        </a:effectRef>
+                        <a:fontRef idx="minor">
+                          <a:schemeClr val="dk1"/>
+                        </a:fontRef>
+                      </wps:style>
+                      <wps:txbx>
+                        <w:txbxContent>
+                          <w:p>
+                            <w:r>
+                              <w:rPr>
+                                <w:rFonts w:hint="eastAsia"/>
+                              </w:rPr>
+                              <w:t>Material</w:t>
+                            </w:r>
+                            <w:r>
+                              <w:t xml:space="preserve"> UI</w:t>
+                            </w:r>
+                          </w:p>
+                          <w:p>
+                            <w:r>
+                              <w:t>&amp;</w:t>
+                            </w:r>
+                          </w:p>
+                          <w:p>
+                            <w:r>
+                              <w:t>Bootstrap</w:t>
+                            </w:r>
+                          </w:p>
+                        </w:txbxContent>
+                      </wps:txbx>
+                      <wps:bodyPr rot="0" spcFirstLastPara="0" vertOverflow="overflow" horzOverflow="overflow" vert="horz" wrap="square" lIns="91440" tIns="45720" rIns="91440" bIns="45720" numCol="1" spcCol="0" rtlCol="0" fromWordArt="0" anchor="t" anchorCtr="0" forceAA="0" compatLnSpc="1">
+                        <a:prstTxWarp prst="textNoShape">
+                          <a:avLst/>
+                        </a:prstTxWarp>
+                        <a:noAutofit/>
+                      </wps:bodyPr>
+                    </wps:wsp>
+                  </a:graphicData>
+                </a:graphic>
+                <wp14:sizeRelV relativeFrom="margin">
+                  <wp14:pctHeight>0</wp14:pctHeight>
+                </wp14:sizeRelV>
+              </wp:anchor>
+            </w:drawing>
+          </mc:Choice>
+          <mc:Fallback>
+            <w:pict>
+              <v:shape id="文本框 38" o:spid="_x0000_s1032" type="#_x0000_t202" style="position:absolute;left:0;text-align:left;margin-left:258.25pt;margin-top:113pt;width:81.35pt;height:54.8pt;z-index:251694080;visibility:visible;mso-wrap-style:square;mso-height-percent:0;mso-wrap-distance-left:9pt;mso-wrap-distance-top:0;mso-wrap-distance-right:9pt;mso-wrap-distance-bottom:0;mso-position-horizontal:absolute;mso-position-horizontal-relative:text;mso-position-vertical:absolute;mso-position-vertical-relative:text;mso-height-percent:0;mso-height-relative:margin;v-text-anchor:top" o:gfxdata="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" fillcolor="white [3201]" strokecolor="#4472c4 [3204]" strokeweight="1pt">
+                <v:textbox>
+                  <w:txbxContent>
+                    <w:p>
+                      <w:r>
+                        <w:rPr>
+                          <w:rFonts w:hint="eastAsia"/>
+                        </w:rPr>
+                        <w:t>Material</w:t>
+                      </w:r>
+                      <w:r>
+                        <w:t xml:space="preserve"> UI</w:t>
+                      </w:r>
+                    </w:p>
+                    <w:p>
+                      <w:r>
+                        <w:t>&amp;</w:t>
+                      </w:r>
+                    </w:p>
+                    <w:p>
+                      <w:r>
+                        <w:t>Bootstrap</w:t>
+                      </w:r>
+                    </w:p>
+                  </w:txbxContent>
+                </v:textbox>
+              </v:shape>
+            </w:pict>
+          </mc:Fallback>
+        </mc:AlternateContent>
+      </w:r>
+      <w:r>
+        <w:rPr>
+          <w:rFonts w:hint="eastAsia"/>
+          <w:noProof/>
+          <w:sz w:val="24"/>
+        </w:rPr>
+        <mc:AlternateContent>
+          <mc:Choice Requires="wps">
+            <w:drawing>
+              <wp:anchor distT="0" distB="0" distL="114300" distR="114300" simplePos="0" relativeHeight="251683840" behindDoc="0" locked="0" layoutInCell="1" allowOverlap="1">
+                <wp:simplePos x="0" y="0"/>
+                <wp:positionH relativeFrom="column">
+                  <wp:posOffset>1460169</wp:posOffset>
+                </wp:positionH>
+                <wp:positionV relativeFrom="paragraph">
+                  <wp:posOffset>1514722</wp:posOffset>
+                </wp:positionV>
+                <wp:extent cx="527353" cy="614625"/>
+                <wp:effectExtent l="0" t="0" r="44450" b="33655"/>
+                <wp:wrapNone/>
+                <wp:docPr id="23" name="直线箭头连接符 23"/>
+                <wp:cNvGraphicFramePr/>
+                <a:graphic xmlns:a="http://schemas.openxmlformats.org/drawingml/2006/main">
+                  <a:graphicData uri="http://schemas.microsoft.com/office/word/2010/wordprocessingShape">
+                    <wps:wsp>
+                      <wps:cNvCnPr/>
+                      <wps:spPr>
+                        <a:xfrm>
+                          <a:off x="0" y="0"/>
+                          <a:ext cx="527353" cy="614625"/>
+                        </a:xfrm>
+                        <a:prstGeom prst="straightConnector1">
+                          <a:avLst/>
+                        </a:prstGeom>
+                        <a:ln>
+                          <a:tailEnd type="triangle"/>
+                        </a:ln>
+                      </wps:spPr>
+                      <wps:style>
+                        <a:lnRef idx="1">
+                          <a:schemeClr val="accent1"/>
+                        </a:lnRef>
+                        <a:fillRef idx="0">
+                          <a:schemeClr val="accent1"/>
+                        </a:fillRef>
+                        <a:effectRef idx="0">
+                          <a:schemeClr val="accent1"/>
+                        </a:effectRef>
+                        <a:fontRef idx="minor">
+                          <a:schemeClr val="tx1"/>
+                        </a:fontRef>
+                      </wps:style>
+                      <wps:bodyPr/>
+                    </wps:wsp>
+                  </a:graphicData>
+                </a:graphic>
+                <wp14:sizeRelH relativeFrom="margin">
+                  <wp14:pctWidth>0</wp14:pctWidth>
+                </wp14:sizeRelH>
+                <wp14:sizeRelV relativeFrom="margin">
+                  <wp14:pctHeight>0</wp14:pctHeight>
+                </wp14:sizeRelV>
+              </wp:anchor>
+            </w:drawing>
+          </mc:Choice>
+          <mc:Fallback>
+            <w:pict>
+              <v:shape w14:anchorId="1C929510" id="直线箭头连接符 23" o:spid="_x0000_s1026" type="#_x0000_t32" style="position:absolute;left:0;text-align:left;margin-left:114.95pt;margin-top:119.25pt;width:41.5pt;height:48.4pt;z-index:251683840;visibility:visible;mso-wrap-style:square;mso-width-percent:0;mso-height-percent:0;mso-wrap-distance-left:9pt;mso-wrap-distance-top:0;mso-wrap-distance-right:9pt;mso-wrap-distance-bottom:0;mso-position-horizontal:absolute;mso-position-horizontal-relative:text;mso-position-vertical:absolute;mso-position-vertical-relative:text;mso-width-percent:0;mso-height-percent:0;mso-width-relative:margin;mso-height-relative:margin" o:gfxdata="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" strokecolor="#4472c4 [3204]" strokeweight=".5pt">
+                <v:stroke endarrow="block" joinstyle="miter"/>
+              </v:shape>
+            </w:pict>
+          </mc:Fallback>
+        </mc:AlternateContent>
+      </w:r>
+      <w:r>
+        <w:rPr>
+          <w:rFonts w:hint="eastAsia"/>
+          <w:noProof/>
+          <w:sz w:val="24"/>
+        </w:rPr>
+        <mc:AlternateContent>
+          <mc:Choice Requires="wps">
+            <w:drawing>
+              <wp:anchor distT="0" distB="0" distL="114300" distR="114300" simplePos="0" relativeHeight="251680768" behindDoc="0" locked="0" layoutInCell="1" allowOverlap="1" wp14:anchorId="3EB8F62D" wp14:editId="58C8E481">
+                <wp:simplePos x="0" y="0"/>
+                <wp:positionH relativeFrom="column">
+                  <wp:posOffset>473130</wp:posOffset>
+                </wp:positionH>
+                <wp:positionV relativeFrom="paragraph">
+                  <wp:posOffset>1344792</wp:posOffset>
+                </wp:positionV>
+                <wp:extent cx="854572" cy="268357"/>
+                <wp:effectExtent l="0" t="0" r="0" b="0"/>
+                <wp:wrapNone/>
+                <wp:docPr id="18" name="文本框 18"/>
+                <wp:cNvGraphicFramePr/>
+                <a:graphic xmlns:a="http://schemas.openxmlformats.org/drawingml/2006/main">
+                  <a:graphicData uri="http://schemas.microsoft.com/office/word/2010/wordprocessingShape">
+                    <wps:wsp>
+                      <wps:cNvSpPr txBox="1"/>
+                      <wps:spPr>
+                        <a:xfrm>
+                          <a:off x="0" y="0"/>
+                          <a:ext cx="854572" cy="268357"/>
+                        </a:xfrm>
+                        <a:prstGeom prst="rect">
+                          <a:avLst/>
+                        </a:prstGeom>
+                        <a:solidFill>
+                          <a:schemeClr val="lt1"/>
+                        </a:solidFill>
+                        <a:ln w="6350">
+                          <a:noFill/>
+                        </a:ln>
+                      </wps:spPr>
+                      <wps:txbx>
+                        <w:txbxContent>
+                          <w:p>
+                            <w:proofErr w:type="spellStart"/>
+                            <w:r>
+                              <w:t>S</w:t>
+                            </w:r>
+                            <w:r>
+                              <w:rPr>
+                                <w:rFonts w:hint="eastAsia"/>
+                              </w:rPr>
+                              <w:t>qlalchemy</w:t>
+                            </w:r>
+                            <w:proofErr w:type="spellEnd"/>
+                          </w:p>
+                        </w:txbxContent>
+                      </wps:txbx>
+                      <wps:bodyPr rot="0" spcFirstLastPara="0" vertOverflow="overflow" horzOverflow="overflow" vert="horz" wrap="square" lIns="91440" tIns="45720" rIns="91440" bIns="45720" numCol="1" spcCol="0" rtlCol="0" fromWordArt="0" anchor="t" anchorCtr="0" forceAA="0" compatLnSpc="1">
+                        <a:prstTxWarp prst="textNoShape">
+                          <a:avLst/>
+                        </a:prstTxWarp>
+                        <a:noAutofit/>
+                      </wps:bodyPr>
+                    </wps:wsp>
+                  </a:graphicData>
+                </a:graphic>
+                <wp14:sizeRelH relativeFrom="margin">
+                  <wp14:pctWidth>0</wp14:pctWidth>
+                </wp14:sizeRelH>
+              </wp:anchor>
+            </w:drawing>
+          </mc:Choice>
+          <mc:Fallback>
+            <w:pict>
+              <v:shape w14:anchorId="3EB8F62D" id="文本框 18" o:spid="_x0000_s1033" type="#_x0000_t202" style="position:absolute;left:0;text-align:left;margin-left:37.25pt;margin-top:105.9pt;width:67.3pt;height:21.15pt;z-index:251680768;visibility:visible;mso-wrap-style:square;mso-width-percent:0;mso-wrap-distance-left:9pt;mso-wrap-distance-top:0;mso-wrap-distance-right:9pt;mso-wrap-distance-bottom:0;mso-position-horizontal:absolute;mso-position-horizontal-relative:text;mso-position-vertical:absolute;mso-position-vertical-relative:text;mso-width-percent:0;mso-width-relative:margin;v-text-anchor:top" o:gfxdata="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" fillcolor="white [3201]" stroked="f" strokeweight=".5pt">
+                <v:textbox>
+                  <w:txbxContent>
+                    <w:p>
+                      <w:proofErr w:type="spellStart"/>
+                      <w:r>
+                        <w:t>S</w:t>
+                      </w:r>
+                      <w:r>
+                        <w:rPr>
+                          <w:rFonts w:hint="eastAsia"/>
+                        </w:rPr>
+                        <w:t>qlalchemy</w:t>
+                      </w:r>
+                      <w:proofErr w:type="spellEnd"/>
+                    </w:p>
+                  </w:txbxContent>
+                </v:textbox>
+              </v:shape>
+            </w:pict>
+          </mc:Fallback>
+        </mc:AlternateContent>
+      </w:r>
+      <w:r>
+        <w:rPr>
+          <w:rFonts w:hint="eastAsia"/>
+          <w:noProof/>
+          <w:sz w:val="24"/>
+        </w:rPr>
+        <mc:AlternateContent>
+          <mc:Choice Requires="wps">
+            <w:drawing>
+              <wp:anchor distT="0" distB="0" distL="114300" distR="114300" simplePos="0" relativeHeight="251678720" behindDoc="0" locked="0" layoutInCell="1" allowOverlap="1" wp14:anchorId="45B8EE74" wp14:editId="62A0B593">
+                <wp:simplePos x="0" y="0"/>
+                <wp:positionH relativeFrom="column">
+                  <wp:posOffset>358140</wp:posOffset>
+                </wp:positionH>
+                <wp:positionV relativeFrom="paragraph">
+                  <wp:posOffset>1305228</wp:posOffset>
+                </wp:positionV>
+                <wp:extent cx="1102691" cy="337930"/>
+                <wp:effectExtent l="0" t="0" r="15240" b="17780"/>
+                <wp:wrapNone/>
+                <wp:docPr id="17" name="矩形 17"/>
+                <wp:cNvGraphicFramePr/>
+                <a:graphic xmlns:a="http://schemas.openxmlformats.org/drawingml/2006/main">
+                  <a:graphicData uri="http://schemas.microsoft.com/office/word/2010/wordprocessingShape">
+                    <wps:wsp>
+                      <wps:cNvSpPr/>
+                      <wps:spPr>
+                        <a:xfrm>
+                          <a:off x="0" y="0"/>
+                          <a:ext cx="1102691" cy="337930"/>
+                        </a:xfrm>
+                        <a:prstGeom prst="rect">
+                          <a:avLst/>
+                        </a:prstGeom>
+                      </wps:spPr>
+                      <wps:style>
+                        <a:lnRef idx="2">
+                          <a:schemeClr val="accent5"/>
+                        </a:lnRef>
+                        <a:fillRef idx="1">
+                          <a:schemeClr val="lt1"/>
+                        </a:fillRef>
+                        <a:effectRef idx="0">
+                          <a:schemeClr val="accent5"/>
+                        </a:effectRef>
+                        <a:fontRef idx="minor">
+                          <a:schemeClr val="dk1"/>
+                        </a:fontRef>
+                      </wps:style>
+                      <wps:bodyPr rot="0" spcFirstLastPara="0" vertOverflow="overflow" horzOverflow="overflow" vert="horz" wrap="square" lIns="91440" tIns="45720" rIns="91440" bIns="45720" numCol="1" spcCol="0" rtlCol="0" fromWordArt="0" anchor="ctr" anchorCtr="0" forceAA="0" compatLnSpc="1">
+                        <a:prstTxWarp prst="textNoShape">
+                          <a:avLst/>
+                        </a:prstTxWarp>
+                        <a:noAutofit/>
+                      </wps:bodyPr>
+                    </wps:wsp>
+                  </a:graphicData>
+                </a:graphic>
+                <wp14:sizeRelH relativeFrom="margin">
+                  <wp14:pctWidth>0</wp14:pctWidth>
+                </wp14:sizeRelH>
+                <wp14:sizeRelV relativeFrom="margin">
+                  <wp14:pctHeight>0</wp14:pctHeight>
+                </wp14:sizeRelV>
+              </wp:anchor>
+            </w:drawing>
+          </mc:Choice>
+          <mc:Fallback>
+            <w:pict>
+              <v:rect w14:anchorId="719F894D" id="矩形 17" o:spid="_x0000_s1026" style="position:absolute;left:0;text-align:left;margin-left:28.2pt;margin-top:102.75pt;width:86.85pt;height:26.6pt;z-index:251678720;visibility:visible;mso-wrap-style:square;mso-width-percent:0;mso-height-percent:0;mso-wrap-distance-left:9pt;mso-wrap-distance-top:0;mso-wrap-distance-right:9pt;mso-wrap-distance-bottom:0;mso-position-horizontal:absolute;mso-position-horizontal-relative:text;mso-position-vertical:absolute;mso-position-vertical-relative:text;mso-width-percent:0;mso-height-percent:0;mso-width-relative:margin;mso-height-relative:margin;v-text-anchor:middle" o:gfxdata="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" fillcolor="white [3201]" strokecolor="#5b9bd5 [3208]" strokeweight="1pt"/>
+            </w:pict>
+          </mc:Fallback>
+        </mc:AlternateContent>
+      </w:r>
+      <w:r>
+        <w:rPr>
+          <w:rFonts w:hint="eastAsia"/>
+          <w:noProof/>
+          <w:sz w:val="24"/>
+        </w:rPr>
+        <mc:AlternateContent>
+          <mc:Choice Requires="wps">
+            <w:drawing>
+              <wp:anchor distT="0" distB="0" distL="114300" distR="114300" simplePos="0" relativeHeight="251670528" behindDoc="0" locked="0" layoutInCell="1" allowOverlap="1" wp14:anchorId="474A8F83" wp14:editId="12707CAB">
+                <wp:simplePos x="0" y="0"/>
+                <wp:positionH relativeFrom="column">
+                  <wp:posOffset>526249</wp:posOffset>
+                </wp:positionH>
+                <wp:positionV relativeFrom="paragraph">
+                  <wp:posOffset>997474</wp:posOffset>
+                </wp:positionV>
+                <wp:extent cx="934278" cy="268357"/>
+                <wp:effectExtent l="0" t="0" r="5715" b="0"/>
+                <wp:wrapNone/>
+                <wp:docPr id="9" name="文本框 9"/>
+                <wp:cNvGraphicFramePr/>
+                <a:graphic xmlns:a="http://schemas.openxmlformats.org/drawingml/2006/main">
+                  <a:graphicData uri="http://schemas.microsoft.com/office/word/2010/wordprocessingShape">
+                    <wps:wsp>
+                      <wps:cNvSpPr txBox="1"/>
+                      <wps:spPr>
+                        <a:xfrm>
+                          <a:off x="0" y="0"/>
+                          <a:ext cx="934278" cy="268357"/>
+                        </a:xfrm>
+                        <a:prstGeom prst="rect">
+                          <a:avLst/>
+                        </a:prstGeom>
+                        <a:solidFill>
+                          <a:schemeClr val="lt1"/>
+                        </a:solidFill>
+                        <a:ln w="6350">
+                          <a:noFill/>
+                        </a:ln>
+                      </wps:spPr>
+                      <wps:txbx>
+                        <w:txbxContent>
+                          <w:p>
+                            <w:r>
+                              <w:t>F</w:t>
+                            </w:r>
+                            <w:r>
+                              <w:rPr>
+                                <w:rFonts w:hint="eastAsia"/>
+                              </w:rPr>
+                              <w:t>lask</w:t>
+                            </w:r>
+                            <w:r>
+                              <w:rPr>
+                                <w:noProof/>
+                              </w:rPr>
+                              <w:drawing>
+                                <wp:inline distT="0" distB="0" distL="0" distR="0" wp14:anchorId="2205DFC7" wp14:editId="057D95F5">
+                                  <wp:extent cx="503555" cy="170180"/>
+                                  <wp:effectExtent l="0" t="0" r="4445" b="0"/>
+                                  <wp:docPr id="28" name="图片 28"/>
+                                  <wp:cNvGraphicFramePr>
+                                    <a:graphicFrameLocks xmlns:a="http://schemas.openxmlformats.org/drawingml/2006/main" noChangeAspect="1"/>
+                                  </wp:cNvGraphicFramePr>
+                                  <a:graphic xmlns:a="http://schemas.openxmlformats.org/drawingml/2006/main">
+                                    <a:graphicData uri="http://schemas.openxmlformats.org/drawingml/2006/picture">
+                                      <pic:pic xmlns:pic="http://schemas.openxmlformats.org/drawingml/2006/picture">
+                                        <pic:nvPicPr>
+                                          <pic:cNvPr id="1" name=""/>
+                                          <pic:cNvPicPr/>
+                                        </pic:nvPicPr>
+                                        <pic:blipFill>
+                                          <a:blip r:embed="rId5"/>
+                                          <a:stretch>
+                                            <a:fillRect/>
+                                          </a:stretch>
+                                        </pic:blipFill>
+                                        <pic:spPr>
+                                          <a:xfrm>
+                                            <a:off x="0" y="0"/>
+                                            <a:ext cx="503555" cy="170180"/>
+                                          </a:xfrm>
+                                          <a:prstGeom prst="rect">
+                                            <a:avLst/>
+                                          </a:prstGeom>
+                                        </pic:spPr>
+                                      </pic:pic>
+                                    </a:graphicData>
+                                  </a:graphic>
+                                </wp:inline>
+                              </w:drawing>
+                            </w:r>
+                          </w:p>
+                        </w:txbxContent>
+                      </wps:txbx>
+                      <wps:bodyPr rot="0" spcFirstLastPara="0" vertOverflow="overflow" horzOverflow="overflow" vert="horz" wrap="square" lIns="91440" tIns="45720" rIns="91440" bIns="45720" numCol="1" spcCol="0" rtlCol="0" fromWordArt="0" anchor="t" anchorCtr="0" forceAA="0" compatLnSpc="1">
+                        <a:prstTxWarp prst="textNoShape">
+                          <a:avLst/>
+                        </a:prstTxWarp>
+                        <a:noAutofit/>
+                      </wps:bodyPr>
+                    </wps:wsp>
+                  </a:graphicData>
+                </a:graphic>
+              </wp:anchor>
+            </w:drawing>
+          </mc:Choice>
+          <mc:Fallback>
+            <w:pict>
+              <v:shape w14:anchorId="474A8F83" id="文本框 9" o:spid="_x0000_s1034" type="#_x0000_t202" style="position:absolute;left:0;text-align:left;margin-left:41.45pt;margin-top:78.55pt;width:73.55pt;height:21.15pt;z-index:251670528;visibility:visible;mso-wrap-style:square;mso-wrap-distance-left:9pt;mso-wrap-distance-top:0;mso-wrap-distance-right:9pt;mso-wrap-distance-bottom:0;mso-position-horizontal:absolute;mso-position-horizontal-relative:text;mso-position-vertical:absolute;mso-position-vertical-relative:text;v-text-anchor:top" o:gfxdata="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" fillcolor="white [3201]" stroked="f" strokeweight=".5pt">
+                <v:textbox>
+                  <w:txbxContent>
+                    <w:p>
+                      <w:r>
+                        <w:t>F</w:t>
+                      </w:r>
+                      <w:r>
+                        <w:rPr>
+                          <w:rFonts w:hint="eastAsia"/>
+                        </w:rPr>
+                        <w:t>lask</w:t>
+                      </w:r>
+                      <w:r>
+                        <w:rPr>
+                          <w:noProof/>
+                        </w:rPr>
+                        <w:drawing>
+                          <wp:inline distT="0" distB="0" distL="0" distR="0" wp14:anchorId="2205DFC7" wp14:editId="057D95F5">
+                            <wp:extent cx="503555" cy="170180"/>
+                            <wp:effectExtent l="0" t="0" r="4445" b="0"/>
+                            <wp:docPr id="28" name="图片 28"/>
+                            <wp:cNvGraphicFramePr>
+                              <a:graphicFrameLocks xmlns:a="http://schemas.openxmlformats.org/drawingml/2006/main" noChangeAspect="1"/>
+                            </wp:cNvGraphicFramePr>
+                            <a:graphic xmlns:a="http://schemas.openxmlformats.org/drawingml/2006/main">
+                              <a:graphicData uri="http://schemas.openxmlformats.org/drawingml/2006/picture">
+                                <pic:pic xmlns:pic="http://schemas.openxmlformats.org/drawingml/2006/picture">
+                                  <pic:nvPicPr>
+                                    <pic:cNvPr id="1" name=""/>
+                                    <pic:cNvPicPr/>
+                                  </pic:nvPicPr>
+                                  <pic:blipFill>
+                                    <a:blip r:embed="rId5"/>
+                                    <a:stretch>
+                                      <a:fillRect/>
+                                    </a:stretch>
+                                  </pic:blipFill>
+                                  <pic:spPr>
+                                    <a:xfrm>
+                                      <a:off x="0" y="0"/>
+                                      <a:ext cx="503555" cy="170180"/>
+                                    </a:xfrm>
+                                    <a:prstGeom prst="rect">
+                                      <a:avLst/>
+                                    </a:prstGeom>
+                                  </pic:spPr>
+                                </pic:pic>
+                              </a:graphicData>
+                            </a:graphic>
+                          </wp:inline>
+                        </w:drawing>
+                      </w:r>
+                    </w:p>
+                  </w:txbxContent>
+                </v:textbox>
+              </v:shape>
+            </w:pict>
+          </mc:Fallback>
+        </mc:AlternateContent>
+      </w:r>
+      <w:r>
+        <w:rPr>
+          <w:rFonts w:hint="eastAsia"/>
+          <w:noProof/>
+          <w:sz w:val="24"/>
+        </w:rPr>
+        <mc:AlternateContent>
+          <mc:Choice Requires="wps">
+            <w:drawing>
+              <wp:anchor distT="0" distB="0" distL="114300" distR="114300" simplePos="0" relativeHeight="251669504" behindDoc="0" locked="0" layoutInCell="1" allowOverlap="1">
+                <wp:simplePos x="0" y="0"/>
+                <wp:positionH relativeFrom="column">
+                  <wp:posOffset>327660</wp:posOffset>
+                </wp:positionH>
+                <wp:positionV relativeFrom="paragraph">
+                  <wp:posOffset>958325</wp:posOffset>
+                </wp:positionV>
+                <wp:extent cx="1212574" cy="715617"/>
+                <wp:effectExtent l="0" t="0" r="6985" b="8890"/>
+                <wp:wrapNone/>
+                <wp:docPr id="13" name="矩形 13"/>
+                <wp:cNvGraphicFramePr/>
+                <a:graphic xmlns:a="http://schemas.openxmlformats.org/drawingml/2006/main">
+                  <a:graphicData uri="http://schemas.microsoft.com/office/word/2010/wordprocessingShape">
+                    <wps:wsp>
+                      <wps:cNvSpPr/>
+                      <wps:spPr>
+                        <a:xfrm>
+                          <a:off x="0" y="0"/>
+                          <a:ext cx="1212574" cy="715617"/>
+                        </a:xfrm>
+                        <a:prstGeom prst="rect">
+                          <a:avLst/>
+                        </a:prstGeom>
+                      </wps:spPr>
+                      <wps:style>
+                        <a:lnRef idx="2">
+                          <a:schemeClr val="accent1"/>
+                        </a:lnRef>
+                        <a:fillRef idx="1">
+                          <a:schemeClr val="lt1"/>
+                        </a:fillRef>
+                        <a:effectRef idx="0">
+                          <a:schemeClr val="accent1"/>
+                        </a:effectRef>
+                        <a:fontRef idx="minor">
+                          <a:schemeClr val="dk1"/>
+                        </a:fontRef>
+                      </wps:style>
+                      <wps:bodyPr rot="0" spcFirstLastPara="0" vertOverflow="overflow" horzOverflow="overflow" vert="horz" wrap="square" lIns="91440" tIns="45720" rIns="91440" bIns="45720" numCol="1" spcCol="0" rtlCol="0" fromWordArt="0" anchor="ctr" anchorCtr="0" forceAA="0" compatLnSpc="1">
+                        <a:prstTxWarp prst="textNoShape">
+                          <a:avLst/>
+                        </a:prstTxWarp>
+                        <a:noAutofit/>
+                      </wps:bodyPr>
+                    </wps:wsp>
+                  </a:graphicData>
+                </a:graphic>
+              </wp:anchor>
+            </w:drawing>
+          </mc:Choice>
+          <mc:Fallback>
+            <w:pict>
+              <v:rect w14:anchorId="7C1AED76" id="矩形 13" o:spid="_x0000_s1026" style="position:absolute;left:0;text-align:left;margin-left:25.8pt;margin-top:75.45pt;width:95.5pt;height:56.35pt;z-index:251669504;visibility:visible;mso-wrap-style:square;mso-wrap-distance-left:9pt;mso-wrap-distance-top:0;mso-wrap-distance-right:9pt;mso-wrap-distance-bottom:0;mso-position-horizontal:absolute;mso-position-horizontal-relative:text;mso-position-vertical:absolute;mso-position-vertical-relative:text;v-text-anchor:middle" o:gfxdata="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" fillcolor="white [3201]" strokecolor="#4472c4 [3204]" strokeweight="1pt"/>
+            </w:pict>
+          </mc:Fallback>
+        </mc:AlternateContent>
+      </w:r>
+      <w:r>
+        <w:rPr>
+          <w:rFonts w:hint="eastAsia"/>
+          <w:noProof/>
+          <w:sz w:val="24"/>
+        </w:rPr>
+        <mc:AlternateContent>
+          <mc:Choice Requires="wps">
+            <w:drawing>
+              <wp:anchor distT="0" distB="0" distL="114300" distR="114300" simplePos="0" relativeHeight="251688960" behindDoc="0" locked="0" layoutInCell="1" allowOverlap="1">
+                <wp:simplePos x="0" y="0"/>
+                <wp:positionH relativeFrom="column">
+                  <wp:posOffset>2265488</wp:posOffset>
+                </wp:positionH>
+                <wp:positionV relativeFrom="paragraph">
+                  <wp:posOffset>1574000</wp:posOffset>
+                </wp:positionV>
+                <wp:extent cx="45719" cy="555598"/>
+                <wp:effectExtent l="25400" t="0" r="43815" b="41910"/>
+                <wp:wrapNone/>
+                <wp:docPr id="33" name="直线箭头连接符 33"/>
+                <wp:cNvGraphicFramePr/>
+                <a:graphic xmlns:a="http://schemas.openxmlformats.org/drawingml/2006/main">
+                  <a:graphicData uri="http://schemas.microsoft.com/office/word/2010/wordprocessingShape">
+                    <wps:wsp>
+                      <wps:cNvCnPr/>
+                      <wps:spPr>
+                        <a:xfrm>
+                          <a:off x="0" y="0"/>
+                          <a:ext cx="45719" cy="555598"/>
+                        </a:xfrm>
+                        <a:prstGeom prst="straightConnector1">
+                          <a:avLst/>
+                        </a:prstGeom>
+                        <a:ln>
+                          <a:tailEnd type="triangle"/>
+                        </a:ln>
+                      </wps:spPr>
+                      <wps:style>
+                        <a:lnRef idx="1">
+                          <a:schemeClr val="accent1"/>
+                        </a:lnRef>
+                        <a:fillRef idx="0">
+                          <a:schemeClr val="accent1"/>
+                        </a:fillRef>
+                        <a:effectRef idx="0">
+                          <a:schemeClr val="accent1"/>
+                        </a:effectRef>
+                        <a:fontRef idx="minor">
+                          <a:schemeClr val="tx1"/>
+                        </a:fontRef>
+                      </wps:style>
+                      <wps:bodyPr/>
+                    </wps:wsp>
+                  </a:graphicData>
+                </a:graphic>
+                <wp14:sizeRelH relativeFrom="margin">
+                  <wp14:pctWidth>0</wp14:pctWidth>
+                </wp14:sizeRelH>
+                <wp14:sizeRelV relativeFrom="margin">
+                  <wp14:pctHeight>0</wp14:pctHeight>
+                </wp14:sizeRelV>
+              </wp:anchor>
+            </w:drawing>
+          </mc:Choice>
+          <mc:Fallback>
+            <w:pict>
+              <v:shape w14:anchorId="3CF685E7" id="直线箭头连接符 33" o:spid="_x0000_s1026" type="#_x0000_t32" style="position:absolute;left:0;text-align:left;margin-left:178.4pt;margin-top:123.95pt;width:3.6pt;height:43.75pt;z-index:251688960;visibility:visible;mso-wrap-style:square;mso-width-percent:0;mso-height-percent:0;mso-wrap-distance-left:9pt;mso-wrap-distance-top:0;mso-wrap-distance-right:9pt;mso-wrap-distance-bottom:0;mso-position-horizontal:absolute;mso-position-horizontal-relative:text;mso-position-vertical:absolute;mso-position-vertical-relative:text;mso-width-percent:0;mso-height-percent:0;mso-width-relative:margin;mso-height-relative:margin" o:gfxdata="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" strokecolor="#4472c4 [3204]" strokeweight=".5pt">
+                <v:stroke endarrow="block" joinstyle="miter"/>
+              </v:shape>
+            </w:pict>
+          </mc:Fallback>
+        </mc:AlternateContent>
+      </w:r>
+      <w:r>
+        <w:rPr>
+          <w:rFonts w:hint="eastAsia"/>
+          <w:noProof/>
+          <w:sz w:val="24"/>
+        </w:rPr>
+        <mc:AlternateContent>
+          <mc:Choice Requires="wps">
+            <w:drawing>
+              <wp:anchor distT="0" distB="0" distL="114300" distR="114300" simplePos="0" relativeHeight="251685888" behindDoc="0" locked="0" layoutInCell="1" allowOverlap="1">
+                <wp:simplePos x="0" y="0"/>
+                <wp:positionH relativeFrom="column">
+                  <wp:posOffset>1828800</wp:posOffset>
+                </wp:positionH>
+                <wp:positionV relativeFrom="paragraph">
+                  <wp:posOffset>739471</wp:posOffset>
+                </wp:positionV>
+                <wp:extent cx="1073150" cy="934279"/>
+                <wp:effectExtent l="0" t="0" r="19050" b="18415"/>
+                <wp:wrapNone/>
+                <wp:docPr id="25" name="矩形 25"/>
+                <wp:cNvGraphicFramePr/>
+                <a:graphic xmlns:a="http://schemas.openxmlformats.org/drawingml/2006/main">
+                  <a:graphicData uri="http://schemas.microsoft.com/office/word/2010/wordprocessingShape">
+                    <wps:wsp>
+                      <wps:cNvSpPr/>
+                      <wps:spPr>
+                        <a:xfrm>
+                          <a:off x="0" y="0"/>
+                          <a:ext cx="1073150" cy="934279"/>
+                        </a:xfrm>
+                        <a:prstGeom prst="rect">
+                          <a:avLst/>
+                        </a:prstGeom>
+                      </wps:spPr>
+                      <wps:style>
+                        <a:lnRef idx="2">
+                          <a:schemeClr val="accent5"/>
+                        </a:lnRef>
+                        <a:fillRef idx="1">
+                          <a:schemeClr val="lt1"/>
+                        </a:fillRef>
+                        <a:effectRef idx="0">
+                          <a:schemeClr val="accent5"/>
+                        </a:effectRef>
+                        <a:fontRef idx="minor">
+                          <a:schemeClr val="dk1"/>
+                        </a:fontRef>
+                      </wps:style>
+                      <wps:bodyPr rot="0" spcFirstLastPara="0" vertOverflow="overflow" horzOverflow="overflow" vert="horz" wrap="square" lIns="91440" tIns="45720" rIns="91440" bIns="45720" numCol="1" spcCol="0" rtlCol="0" fromWordArt="0" anchor="ctr" anchorCtr="0" forceAA="0" compatLnSpc="1">
+                        <a:prstTxWarp prst="textNoShape">
+                          <a:avLst/>
+                        </a:prstTxWarp>
+                        <a:noAutofit/>
+                      </wps:bodyPr>
+                    </wps:wsp>
+                  </a:graphicData>
+                </a:graphic>
+                <wp14:sizeRelH relativeFrom="margin">
+                  <wp14:pctWidth>0</wp14:pctWidth>
+                </wp14:sizeRelH>
+                <wp14:sizeRelV relativeFrom="margin">
+                  <wp14:pctHeight>0</wp14:pctHeight>
+                </wp14:sizeRelV>
+              </wp:anchor>
+            </w:drawing>
+          </mc:Choice>
+          <mc:Fallback>
+            <w:pict>
+              <v:rect w14:anchorId="3956A0EC" id="矩形 25" o:spid="_x0000_s1026" style="position:absolute;left:0;text-align:left;margin-left:2in;margin-top:58.25pt;width:84.5pt;height:73.55pt;z-index:251685888;visibility:visible;mso-wrap-style:square;mso-width-percent:0;mso-height-percent:0;mso-wrap-distance-left:9pt;mso-wrap-distance-top:0;mso-wrap-distance-right:9pt;mso-wrap-distance-bottom:0;mso-position-horizontal:absolute;mso-position-horizontal-relative:text;mso-position-vertical:absolute;mso-position-vertical-relative:text;mso-width-percent:0;mso-height-percent:0;mso-width-relative:margin;mso-height-relative:margin;v-text-anchor:middle" o:gfxdata="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" fillcolor="white [3201]" strokecolor="#5b9bd5 [3208]" strokeweight="1pt"/>
+            </w:pict>
+          </mc:Fallback>
+        </mc:AlternateContent>
+      </w:r>
+      <w:r>
+        <w:rPr>
+          <w:rFonts w:hint="eastAsia"/>
+          <w:noProof/>
+          <w:sz w:val="24"/>
+        </w:rPr>
+        <mc:AlternateContent>
+          <mc:Choice Requires="wps">
+            <w:drawing>
+              <wp:anchor distT="0" distB="0" distL="114300" distR="114300" simplePos="0" relativeHeight="251687936" behindDoc="0" locked="0" layoutInCell="1" allowOverlap="1">
+                <wp:simplePos x="0" y="0"/>
+                <wp:positionH relativeFrom="column">
+                  <wp:posOffset>1923470</wp:posOffset>
+                </wp:positionH>
+                <wp:positionV relativeFrom="paragraph">
+                  <wp:posOffset>1273948</wp:posOffset>
+                </wp:positionV>
+                <wp:extent cx="904240" cy="298174"/>
+                <wp:effectExtent l="0" t="0" r="10160" b="6985"/>
+                <wp:wrapNone/>
+                <wp:docPr id="31" name="文本框 31"/>
+                <wp:cNvGraphicFramePr/>
+                <a:graphic xmlns:a="http://schemas.openxmlformats.org/drawingml/2006/main">
+                  <a:graphicData uri="http://schemas.microsoft.com/office/word/2010/wordprocessingShape">
+                    <wps:wsp>
+                      <wps:cNvSpPr txBox="1"/>
+                      <wps:spPr>
+                        <a:xfrm>
+                          <a:off x="0" y="0"/>
+                          <a:ext cx="904240" cy="298174"/>
+                        </a:xfrm>
+                        <a:prstGeom prst="rect">
+                          <a:avLst/>
+                        </a:prstGeom>
+                        <a:ln/>
+                      </wps:spPr>
+                      <wps:style>
+                        <a:lnRef idx="2">
+                          <a:schemeClr val="accent1"/>
+                        </a:lnRef>
+                        <a:fillRef idx="1">
+                          <a:schemeClr val="lt1"/>
+                        </a:fillRef>
+                        <a:effectRef idx="0">
+                          <a:schemeClr val="accent1"/>
+                        </a:effectRef>
+                        <a:fontRef idx="minor">
+                          <a:schemeClr val="dk1"/>
+                        </a:fontRef>
+                      </wps:style>
+                      <wps:txbx>
+                        <w:txbxContent>
+                          <w:p>
+                            <w:proofErr w:type="spellStart"/>
+                            <w:r>
+                              <w:t>S</w:t>
+                            </w:r>
+                            <w:r>
+                              <w:rPr>
+                                <w:rFonts w:hint="eastAsia"/>
+                              </w:rPr>
+                              <w:t>qlalchemy</w:t>
+                            </w:r>
+                            <w:proofErr w:type="spellEnd"/>
+                          </w:p>
+                          <w:p/>
+                        </w:txbxContent>
+                      </wps:txbx>
+                      <wps:bodyPr rot="0" spcFirstLastPara="0" vertOverflow="overflow" horzOverflow="overflow" vert="horz" wrap="square" lIns="91440" tIns="45720" rIns="91440" bIns="45720" numCol="1" spcCol="0" rtlCol="0" fromWordArt="0" anchor="t" anchorCtr="0" forceAA="0" compatLnSpc="1">
+                        <a:prstTxWarp prst="textNoShape">
+                          <a:avLst/>
+                        </a:prstTxWarp>
+                        <a:noAutofit/>
+                      </wps:bodyPr>
+                    </wps:wsp>
+                  </a:graphicData>
+                </a:graphic>
+                <wp14:sizeRelH relativeFrom="margin">
+                  <wp14:pctWidth>0</wp14:pctWidth>
+                </wp14:sizeRelH>
+                <wp14:sizeRelV relativeFrom="margin">
+                  <wp14:pctHeight>0</wp14:pctHeight>
+                </wp14:sizeRelV>
+              </wp:anchor>
+            </w:drawing>
+          </mc:Choice>
+          <mc:Fallback>
+            <w:pict>
+              <v:shape id="文本框 31" o:spid="_x0000_s1035" type="#_x0000_t202" style="position:absolute;left:0;text-align:left;margin-left:151.45pt;margin-top:100.3pt;width:71.2pt;height:23.5pt;z-index:251687936;visibility:visible;mso-wrap-style:square;mso-width-percent:0;mso-height-percent:0;mso-wrap-distance-left:9pt;mso-wrap-distance-top:0;mso-wrap-distance-right:9pt;mso-wrap-distance-bottom:0;mso-position-horizontal:absolute;mso-position-horizontal-relative:text;mso-position-vertical:absolute;mso-position-vertical-relative:text;mso-width-percent:0;mso-height-percent:0;mso-width-relative:margin;mso-height-relative:margin;v-text-anchor:top" o:gfxdata="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" fillcolor="white [3201]" strokecolor="#4472c4 [3204]" strokeweight="1pt">
+                <v:textbox>
+                  <w:txbxContent>
+                    <w:p>
+                      <w:proofErr w:type="spellStart"/>
+                      <w:r>
+                        <w:t>S</w:t>
+                      </w:r>
+                      <w:r>
+                        <w:rPr>
+                          <w:rFonts w:hint="eastAsia"/>
+                        </w:rPr>
+                        <w:t>qlalchemy</w:t>
+                      </w:r>
+                      <w:proofErr w:type="spellEnd"/>
+                    </w:p>
+                    <w:p/>
+                  </w:txbxContent>
+                </v:textbox>
+              </v:shape>
+            </w:pict>
+          </mc:Fallback>
+        </mc:AlternateContent>
+      </w:r>
+      <w:r>
+        <w:rPr>
+          <w:rFonts w:hint="eastAsia"/>
+          <w:noProof/>
+          <w:sz w:val="24"/>
+        </w:rPr>
+        <mc:AlternateContent>
+          <mc:Choice Requires="wps">
+            <w:drawing>
+              <wp:anchor distT="0" distB="0" distL="114300" distR="114300" simplePos="0" relativeHeight="251692032" behindDoc="0" locked="0" layoutInCell="1" allowOverlap="1">
+                <wp:simplePos x="0" y="0"/>
+                <wp:positionH relativeFrom="column">
+                  <wp:posOffset>1938130</wp:posOffset>
+                </wp:positionH>
+                <wp:positionV relativeFrom="paragraph">
+                  <wp:posOffset>858741</wp:posOffset>
+                </wp:positionV>
+                <wp:extent cx="636105" cy="337930"/>
+                <wp:effectExtent l="0" t="0" r="12065" b="17780"/>
+                <wp:wrapNone/>
+                <wp:docPr id="35" name="文本框 35"/>
+                <wp:cNvGraphicFramePr/>
+                <a:graphic xmlns:a="http://schemas.openxmlformats.org/drawingml/2006/main">
+                  <a:graphicData uri="http://schemas.microsoft.com/office/word/2010/wordprocessingShape">
+                    <wps:wsp>
+                      <wps:cNvSpPr txBox="1"/>
+                      <wps:spPr>
+                        <a:xfrm>
+                          <a:off x="0" y="0"/>
+                          <a:ext cx="636105" cy="337930"/>
+                        </a:xfrm>
+                        <a:prstGeom prst="rect">
+                          <a:avLst/>
+                        </a:prstGeom>
+                        <a:ln/>
+                      </wps:spPr>
+                      <wps:style>
+                        <a:lnRef idx="2">
+                          <a:schemeClr val="accent1"/>
+                        </a:lnRef>
+                        <a:fillRef idx="1">
+                          <a:schemeClr val="lt1"/>
+                        </a:fillRef>
+                        <a:effectRef idx="0">
+                          <a:schemeClr val="accent1"/>
+                        </a:effectRef>
+                        <a:fontRef idx="minor">
+                          <a:schemeClr val="dk1"/>
+                        </a:fontRef>
+                      </wps:style>
+                      <wps:txbx>
+                        <w:txbxContent>
+                          <w:p>
+                            <w:proofErr w:type="spellStart"/>
+                            <w:r>
+                              <w:rPr>
+                                <w:rFonts w:hint="eastAsia"/>
+                              </w:rPr>
+                              <w:t>sk</w:t>
+                            </w:r>
+                            <w:r>
+                              <w:t>learn</w:t>
+                            </w:r>
+                            <w:proofErr w:type="spellEnd"/>
+                          </w:p>
+                        </w:txbxContent>
+                      </wps:txbx>
+                      <wps:bodyPr rot="0" spcFirstLastPara="0" vertOverflow="overflow" horzOverflow="overflow" vert="horz" wrap="square" lIns="91440" tIns="45720" rIns="91440" bIns="45720" numCol="1" spcCol="0" rtlCol="0" fromWordArt="0" anchor="t" anchorCtr="0" forceAA="0" compatLnSpc="1">
+                        <a:prstTxWarp prst="textNoShape">
+                          <a:avLst/>
+                        </a:prstTxWarp>
+                        <a:noAutofit/>
+                      </wps:bodyPr>
+                    </wps:wsp>
+                  </a:graphicData>
+                </a:graphic>
+                <wp14:sizeRelH relativeFrom="margin">
+                  <wp14:pctWidth>0</wp14:pctWidth>
+                </wp14:sizeRelH>
+              </wp:anchor>
+            </w:drawing>
+          </mc:Choice>
+          <mc:Fallback>
+            <w:pict>
+              <v:shape id="文本框 35" o:spid="_x0000_s1036" type="#_x0000_t202" style="position:absolute;left:0;text-align:left;margin-left:152.6pt;margin-top:67.6pt;width:50.1pt;height:26.6pt;z-index:251692032;visibility:visible;mso-wrap-style:square;mso-width-percent:0;mso-wrap-distance-left:9pt;mso-wrap-distance-top:0;mso-wrap-distance-right:9pt;mso-wrap-distance-bottom:0;mso-position-horizontal:absolute;mso-position-horizontal-relative:text;mso-position-vertical:absolute;mso-position-vertical-relative:text;mso-width-percent:0;mso-width-relative:margin;v-text-anchor:top" o:gfxdata="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" fillcolor="white [3201]" strokecolor="#4472c4 [3204]" strokeweight="1pt">
+                <v:textbox>
+                  <w:txbxContent>
+                    <w:p>
+                      <w:proofErr w:type="spellStart"/>
+                      <w:r>
+                        <w:rPr>
+                          <w:rFonts w:hint="eastAsia"/>
+                        </w:rPr>
+                        <w:t>sk</w:t>
+                      </w:r>
+                      <w:r>
+                        <w:t>learn</w:t>
+                      </w:r>
+                      <w:proofErr w:type="spellEnd"/>
+                    </w:p>
+                  </w:txbxContent>
+                </v:textbox>
+              </v:shape>
+            </w:pict>
+          </mc:Fallback>
+        </mc:AlternateContent>
+      </w:r>
+      <w:r>
+        <w:rPr>
+          <w:rFonts w:hint="eastAsia"/>
+          <w:noProof/>
+          <w:sz w:val="24"/>
+        </w:rPr>
+        <mc:AlternateContent>
+          <mc:Choice Requires="wps">
+            <w:drawing>
+              <wp:anchor distT="0" distB="0" distL="114300" distR="114300" simplePos="0" relativeHeight="251691008" behindDoc="0" locked="0" layoutInCell="1" allowOverlap="1" wp14:anchorId="5968A62B" wp14:editId="1EBBA47A">
+                <wp:simplePos x="0" y="0"/>
+                <wp:positionH relativeFrom="column">
+                  <wp:posOffset>3471655</wp:posOffset>
+                </wp:positionH>
+                <wp:positionV relativeFrom="paragraph">
+                  <wp:posOffset>380613</wp:posOffset>
+                </wp:positionV>
+                <wp:extent cx="934278" cy="268357"/>
+                <wp:effectExtent l="0" t="0" r="5715" b="0"/>
+                <wp:wrapNone/>
+                <wp:docPr id="34" name="文本框 34"/>
+                <wp:cNvGraphicFramePr/>
+                <a:graphic xmlns:a="http://schemas.openxmlformats.org/drawingml/2006/main">
+                  <a:graphicData uri="http://schemas.microsoft.com/office/word/2010/wordprocessingShape">
+                    <wps:wsp>
+                      <wps:cNvSpPr txBox="1"/>
+                      <wps:spPr>
+                        <a:xfrm>
+                          <a:off x="0" y="0"/>
+                          <a:ext cx="934278" cy="268357"/>
+                        </a:xfrm>
+                        <a:prstGeom prst="rect">
+                          <a:avLst/>
+                        </a:prstGeom>
+                        <a:solidFill>
+                          <a:schemeClr val="lt1"/>
+                        </a:solidFill>
+                        <a:ln w="6350">
+                          <a:noFill/>
+                        </a:ln>
+                      </wps:spPr>
+                      <wps:txbx>
+                        <w:txbxContent>
+                          <w:p>
+                            <w:r>
+                              <w:rPr>
+                                <w:rFonts w:hint="eastAsia"/>
+                              </w:rPr>
+                              <w:t>Front</w:t>
+                            </w:r>
+                            <w:r>
+                              <w:rPr>
+                                <w:rFonts w:hint="eastAsia"/>
+                              </w:rPr>
+                              <w:t>end</w:t>
+                            </w:r>
+                          </w:p>
+                        </w:txbxContent>
+                      </wps:txbx>
+                      <wps:bodyPr rot="0" spcFirstLastPara="0" vertOverflow="overflow" horzOverflow="overflow" vert="horz" wrap="square" lIns="91440" tIns="45720" rIns="91440" bIns="45720" numCol="1" spcCol="0" rtlCol="0" fromWordArt="0" anchor="t" anchorCtr="0" forceAA="0" compatLnSpc="1">
+                        <a:prstTxWarp prst="textNoShape">
+                          <a:avLst/>
+                        </a:prstTxWarp>
+                        <a:noAutofit/>
+                      </wps:bodyPr>
+                    </wps:wsp>
+                  </a:graphicData>
+                </a:graphic>
+              </wp:anchor>
+            </w:drawing>
+          </mc:Choice>
+          <mc:Fallback>
+            <w:pict>
+              <v:shape w14:anchorId="5968A62B" id="文本框 34" o:spid="_x0000_s1037" type="#_x0000_t202" style="position:absolute;left:0;text-align:left;margin-left:273.35pt;margin-top:29.95pt;width:73.55pt;height:21.15pt;z-index:251691008;visibility:visible;mso-wrap-style:square;mso-wrap-distance-left:9pt;mso-wrap-distance-top:0;mso-wrap-distance-right:9pt;mso-wrap-distance-bottom:0;mso-position-horizontal:absolute;mso-position-horizontal-relative:text;mso-position-vertical:absolute;mso-position-vertical-relative:text;v-text-anchor:top" o:gfxdata="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" fillcolor="white [3201]" stroked="f" strokeweight=".5pt">
+                <v:textbox>
+                  <w:txbxContent>
+                    <w:p>
+                      <w:r>
+                        <w:rPr>
+                          <w:rFonts w:hint="eastAsia"/>
+                        </w:rPr>
+                        <w:t>Front</w:t>
+                      </w:r>
+                      <w:r>
+                        <w:rPr>
+                          <w:rFonts w:hint="eastAsia"/>
+                        </w:rPr>
+                        <w:t>end</w:t>
+                      </w:r>
+                    </w:p>
+                  </w:txbxContent>
+                </v:textbox>
+              </v:shape>
+            </w:pict>
+          </mc:Fallback>
+        </mc:AlternateContent>
+      </w:r>
+      <w:r>
+        <w:rPr>
+          <w:rFonts w:hint="eastAsia"/>
+          <w:noProof/>
+          <w:sz w:val="24"/>
+        </w:rPr>
+        <mc:AlternateContent>
+          <mc:Choice Requires="wps">
+            <w:drawing>
+              <wp:anchor distT="0" distB="0" distL="114300" distR="114300" simplePos="0" relativeHeight="251686912" behindDoc="0" locked="0" layoutInCell="1" allowOverlap="1">
+                <wp:simplePos x="0" y="0"/>
+                <wp:positionH relativeFrom="column">
+                  <wp:posOffset>1938020</wp:posOffset>
+                </wp:positionH>
+                <wp:positionV relativeFrom="paragraph">
+                  <wp:posOffset>450850</wp:posOffset>
+                </wp:positionV>
+                <wp:extent cx="904240" cy="287655"/>
+                <wp:effectExtent l="0" t="0" r="0" b="4445"/>
+                <wp:wrapNone/>
+                <wp:docPr id="29" name="文本框 29"/>
+                <wp:cNvGraphicFramePr/>
+                <a:graphic xmlns:a="http://schemas.openxmlformats.org/drawingml/2006/main">
+                  <a:graphicData uri="http://schemas.microsoft.com/office/word/2010/wordprocessingShape">
+                    <wps:wsp>
+                      <wps:cNvSpPr txBox="1"/>
+                      <wps:spPr>
+                        <a:xfrm>
+                          <a:off x="0" y="0"/>
+                          <a:ext cx="904240" cy="287655"/>
+                        </a:xfrm>
+                        <a:prstGeom prst="rect">
+                          <a:avLst/>
+                        </a:prstGeom>
+                        <a:solidFill>
+                          <a:schemeClr val="lt1"/>
+                        </a:solidFill>
+                        <a:ln w="6350">
+                          <a:noFill/>
+                        </a:ln>
+                      </wps:spPr>
+                      <wps:txbx>
+                        <w:txbxContent>
+                          <w:p>
+                            <w:r>
+                              <w:t>timed task</w:t>
+                            </w:r>
+                          </w:p>
+                        </w:txbxContent>
+                      </wps:txbx>
+                      <wps:bodyPr rot="0" spcFirstLastPara="0" vertOverflow="overflow" horzOverflow="overflow" vert="horz" wrap="square" lIns="91440" tIns="45720" rIns="91440" bIns="45720" numCol="1" spcCol="0" rtlCol="0" fromWordArt="0" anchor="t" anchorCtr="0" forceAA="0" compatLnSpc="1">
+                        <a:prstTxWarp prst="textNoShape">
+                          <a:avLst/>
+                        </a:prstTxWarp>
+                        <a:noAutofit/>
+                      </wps:bodyPr>
+                    </wps:wsp>
+                  </a:graphicData>
+                </a:graphic>
+                <wp14:sizeRelH relativeFrom="margin">
+                  <wp14:pctWidth>0</wp14:pctWidth>
+                </wp14:sizeRelH>
+                <wp14:sizeRelV relativeFrom="margin">
+                  <wp14:pctHeight>0</wp14:pctHeight>
+                </wp14:sizeRelV>
+              </wp:anchor>
+            </w:drawing>
+          </mc:Choice>
+          <mc:Fallback>
+            <w:pict>
+              <v:shape id="文本框 29" o:spid="_x0000_s1038" type="#_x0000_t202" style="position:absolute;left:0;text-align:left;margin-left:152.6pt;margin-top:35.5pt;width:71.2pt;height:22.65pt;z-index:251686912;visibility:visible;mso-wrap-style:square;mso-width-percent:0;mso-height-percent:0;mso-wrap-distance-left:9pt;mso-wrap-distance-top:0;mso-wrap-distance-right:9pt;mso-wrap-distance-bottom:0;mso-position-horizontal:absolute;mso-position-horizontal-relative:text;mso-position-vertical:absolute;mso-position-vertical-relative:text;mso-width-percent:0;mso-height-percent:0;mso-width-relative:margin;mso-height-relative:margin;v-text-anchor:top" o:gfxdata="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" fillcolor="white [3201]" stroked="f" strokeweight=".5pt">
+                <v:textbox>
+                  <w:txbxContent>
+                    <w:p>
+                      <w:r>
+                        <w:t>timed task</w:t>
+                      </w:r>
+                    </w:p>
+                  </w:txbxContent>
+                </v:textbox>
+              </v:shape>
+            </w:pict>
+          </mc:Fallback>
+        </mc:AlternateContent>
+      </w:r>
+      <w:r>
+        <w:rPr>
+          <w:rFonts w:hint="eastAsia"/>
+          <w:noProof/>
+          <w:sz w:val="24"/>
+        </w:rPr>
+        <mc:AlternateContent>
+          <mc:Choice Requires="wps">
+            <w:drawing>
+              <wp:anchor distT="0" distB="0" distL="114300" distR="114300" simplePos="0" relativeHeight="251664384" behindDoc="0" locked="0" layoutInCell="1" allowOverlap="1">
+                <wp:simplePos x="0" y="0"/>
+                <wp:positionH relativeFrom="column">
+                  <wp:posOffset>466725</wp:posOffset>
+                </wp:positionH>
+                <wp:positionV relativeFrom="paragraph">
+                  <wp:posOffset>411867</wp:posOffset>
+                </wp:positionV>
+                <wp:extent cx="934278" cy="268357"/>
+                <wp:effectExtent l="0" t="0" r="5715" b="0"/>
+                <wp:wrapNone/>
+                <wp:docPr id="7" name="文本框 7"/>
+                <wp:cNvGraphicFramePr/>
+                <a:graphic xmlns:a="http://schemas.openxmlformats.org/drawingml/2006/main">
+                  <a:graphicData uri="http://schemas.microsoft.com/office/word/2010/wordprocessingShape">
+                    <wps:wsp>
+                      <wps:cNvSpPr txBox="1"/>
+                      <wps:spPr>
+                        <a:xfrm>
+                          <a:off x="0" y="0"/>
+                          <a:ext cx="934278" cy="268357"/>
+                        </a:xfrm>
+                        <a:prstGeom prst="rect">
+                          <a:avLst/>
+                        </a:prstGeom>
+                        <a:solidFill>
+                          <a:schemeClr val="lt1"/>
+                        </a:solidFill>
+                        <a:ln w="6350">
+                          <a:noFill/>
+                        </a:ln>
+                      </wps:spPr>
+                      <wps:txbx>
+                        <w:txbxContent>
+                          <w:p>
+                            <w:r>
+                              <w:t>B</w:t>
+                            </w:r>
+                            <w:r>
+                              <w:rPr>
+                                <w:rFonts w:hint="eastAsia"/>
+                              </w:rPr>
+                              <w:t>ackend</w:t>
+                            </w:r>
+                          </w:p>
+                        </w:txbxContent>
+                      </wps:txbx>
+                      <wps:bodyPr rot="0" spcFirstLastPara="0" vertOverflow="overflow" horzOverflow="overflow" vert="horz" wrap="square" lIns="91440" tIns="45720" rIns="91440" bIns="45720" numCol="1" spcCol="0" rtlCol="0" fromWordArt="0" anchor="t" anchorCtr="0" forceAA="0" compatLnSpc="1">
+                        <a:prstTxWarp prst="textNoShape">
+                          <a:avLst/>
+                        </a:prstTxWarp>
+                        <a:noAutofit/>
+                      </wps:bodyPr>
+                    </wps:wsp>
+                  </a:graphicData>
+                </a:graphic>
+              </wp:anchor>
+            </w:drawing>
+          </mc:Choice>
+          <mc:Fallback>
+            <w:pict>
+              <v:shape id="文本框 7" o:spid="_x0000_s1039" type="#_x0000_t202" style="position:absolute;left:0;text-align:left;margin-left:36.75pt;margin-top:32.45pt;width:73.55pt;height:21.15pt;z-index:251664384;visibility:visible;mso-wrap-style:square;mso-wrap-distance-left:9pt;mso-wrap-distance-top:0;mso-wrap-distance-right:9pt;mso-wrap-distance-bottom:0;mso-position-horizontal:absolute;mso-position-horizontal-relative:text;mso-position-vertical:absolute;mso-position-vertical-relative:text;v-text-anchor:top" o:gfxdata="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" fillcolor="white [3201]" stroked="f" strokeweight=".5pt">
+                <v:textbox>
+                  <w:txbxContent>
+                    <w:p>
+                      <w:r>
+                        <w:t>B</w:t>
+                      </w:r>
+                      <w:r>
+                        <w:rPr>
+                          <w:rFonts w:hint="eastAsia"/>
+                        </w:rPr>
+                        <w:t>ackend</w:t>
+                      </w:r>
+                    </w:p>
+                  </w:txbxContent>
+                </v:textbox>
+              </v:shape>
+            </w:pict>
+          </mc:Fallback>
+        </mc:AlternateContent>
+      </w:r>
+      <w:r>
+        <w:rPr>
+          <w:rFonts w:hint="eastAsia"/>
+          <w:noProof/>
+          <w:sz w:val="24"/>
+        </w:rPr>
+        <mc:AlternateContent>
+          <mc:Choice Requires="wps">
+            <w:drawing>
+              <wp:anchor distT="0" distB="0" distL="114300" distR="114300" simplePos="0" relativeHeight="251659264" behindDoc="0" locked="0" layoutInCell="1" allowOverlap="1">
+                <wp:simplePos x="0" y="0"/>
+                <wp:positionH relativeFrom="column">
+                  <wp:posOffset>0</wp:posOffset>
+                </wp:positionH>
+                <wp:positionV relativeFrom="paragraph">
+                  <wp:posOffset>331470</wp:posOffset>
+                </wp:positionV>
+                <wp:extent cx="4899660" cy="2713355"/>
+                <wp:effectExtent l="0" t="0" r="15240" b="17145"/>
+                <wp:wrapTopAndBottom/>
+                <wp:docPr id="2" name="矩形 2"/>
+                <wp:cNvGraphicFramePr/>
+                <a:graphic xmlns:a="http://schemas.openxmlformats.org/drawingml/2006/main">
+                  <a:graphicData uri="http://schemas.microsoft.com/office/word/2010/wordprocessingShape">
+                    <wps:wsp>
+                      <wps:cNvSpPr/>
+                      <wps:spPr>
+                        <a:xfrm>
+                          <a:off x="0" y="0"/>
+                          <a:ext cx="4899660" cy="2713355"/>
+                        </a:xfrm>
+                        <a:prstGeom prst="rect">
+                          <a:avLst/>
+                        </a:prstGeom>
+                      </wps:spPr>
+                      <wps:style>
+                        <a:lnRef idx="2">
+                          <a:schemeClr val="accent5"/>
+                        </a:lnRef>
+                        <a:fillRef idx="1">
+                          <a:schemeClr val="lt1"/>
+                        </a:fillRef>
+                        <a:effectRef idx="0">
+                          <a:schemeClr val="accent5"/>
+                        </a:effectRef>
+                        <a:fontRef idx="minor">
+                          <a:schemeClr val="dk1"/>
+                        </a:fontRef>
+                      </wps:style>
+                      <wps:bodyPr rot="0" spcFirstLastPara="0" vertOverflow="overflow" horzOverflow="overflow" vert="horz" wrap="square" lIns="91440" tIns="45720" rIns="91440" bIns="45720" numCol="1" spcCol="0" rtlCol="0" fromWordArt="0" anchor="ctr" anchorCtr="0" forceAA="0" compatLnSpc="1">
+                        <a:prstTxWarp prst="textNoShape">
+                          <a:avLst/>
+                        </a:prstTxWarp>
+                        <a:noAutofit/>
+                      </wps:bodyPr>
+                    </wps:wsp>
+                  </a:graphicData>
+                </a:graphic>
+                <wp14:sizeRelH relativeFrom="margin">
+                  <wp14:pctWidth>0</wp14:pctWidth>
+                </wp14:sizeRelH>
+                <wp14:sizeRelV relativeFrom="margin">
+                  <wp14:pctHeight>0</wp14:pctHeight>
+                </wp14:sizeRelV>
+              </wp:anchor>
+            </w:drawing>
+          </mc:Choice>
+          <mc:Fallback>
+            <w:pict>
+              <v:rect w14:anchorId="44B58A1A" id="矩形 2" o:spid="_x0000_s1026" style="position:absolute;left:0;text-align:left;margin-left:0;margin-top:26.1pt;width:385.8pt;height:213.65pt;z-index:251659264;visibility:visible;mso-wrap-style:square;mso-width-percent:0;mso-height-percent:0;mso-wrap-distance-left:9pt;mso-wrap-distance-top:0;mso-wrap-distance-right:9pt;mso-wrap-distance-bottom:0;mso-position-horizontal:absolute;mso-position-horizontal-relative:text;mso-position-vertical:absolute;mso-position-vertical-relative:text;mso-width-percent:0;mso-height-percent:0;mso-width-relative:margin;mso-height-relative:margin;v-text-anchor:middle" o:gfxdata="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" fillcolor="white [3201]" strokecolor="#5b9bd5 [3208]" strokeweight="1pt">
+                <w10:wrap type="topAndBottom"/>
+              </v:rect>
+            </w:pict>
+          </mc:Fallback>
+        </mc:AlternateContent>
+      </w:r>
+      <w:r>
+        <w:rPr>
+          <w:rFonts w:hint="eastAsia"/>
+          <w:noProof/>
+          <w:sz w:val="24"/>
+        </w:rPr>
+        <mc:AlternateContent>
+          <mc:Choice Requires="wps">
+            <w:drawing>
+              <wp:anchor distT="0" distB="0" distL="114300" distR="114300" simplePos="0" relativeHeight="251663360" behindDoc="0" locked="0" layoutInCell="1" allowOverlap="1">
+                <wp:simplePos x="0" y="0"/>
+                <wp:positionH relativeFrom="column">
+                  <wp:posOffset>2047461</wp:posOffset>
+                </wp:positionH>
+                <wp:positionV relativeFrom="paragraph">
+                  <wp:posOffset>2359550</wp:posOffset>
+                </wp:positionV>
+                <wp:extent cx="626165" cy="288235"/>
+                <wp:effectExtent l="0" t="0" r="0" b="4445"/>
+                <wp:wrapNone/>
+                <wp:docPr id="6" name="文本框 6"/>
+                <wp:cNvGraphicFramePr/>
+                <a:graphic xmlns:a="http://schemas.openxmlformats.org/drawingml/2006/main">
+                  <a:graphicData uri="http://schemas.microsoft.com/office/word/2010/wordprocessingShape">
+                    <wps:wsp>
+                      <wps:cNvSpPr txBox="1"/>
+                      <wps:spPr>
+                        <a:xfrm>
+                          <a:off x="0" y="0"/>
+                          <a:ext cx="626165" cy="288235"/>
+                        </a:xfrm>
+                        <a:prstGeom prst="rect">
+                          <a:avLst/>
+                        </a:prstGeom>
+                        <a:solidFill>
+                          <a:schemeClr val="lt1"/>
+                        </a:solidFill>
+                        <a:ln w="6350">
+                          <a:noFill/>
+                        </a:ln>
+                      </wps:spPr>
+                      <wps:txbx>
+                        <w:txbxContent>
+                          <w:p>
+                            <w:r>
+                              <w:t>M</w:t>
+                            </w:r>
+                            <w:r>
+                              <w:rPr>
+                                <w:rFonts w:hint="eastAsia"/>
+                              </w:rPr>
+                              <w:t>ySQL</w:t>
+                            </w:r>
+                          </w:p>
+                        </w:txbxContent>
+                      </wps:txbx>
+                      <wps:bodyPr rot="0" spcFirstLastPara="0" vertOverflow="overflow" horzOverflow="overflow" vert="horz" wrap="square" lIns="91440" tIns="45720" rIns="91440" bIns="45720" numCol="1" spcCol="0" rtlCol="0" fromWordArt="0" anchor="t" anchorCtr="0" forceAA="0" compatLnSpc="1">
+                        <a:prstTxWarp prst="textNoShape">
+                          <a:avLst/>
+                        </a:prstTxWarp>
+                        <a:noAutofit/>
+                      </wps:bodyPr>
+                    </wps:wsp>
+                  </a:graphicData>
+                </a:graphic>
+                <wp14:sizeRelH relativeFrom="margin">
+                  <wp14:pctWidth>0</wp14:pctWidth>
+                </wp14:sizeRelH>
+                <wp14:sizeRelV relativeFrom="margin">
+                  <wp14:pctHeight>0</wp14:pctHeight>
+                </wp14:sizeRelV>
+              </wp:anchor>
+            </w:drawing>
+          </mc:Choice>
+          <mc:Fallback>
+            <w:pict>
+              <v:shape id="文本框 6" o:spid="_x0000_s1040" type="#_x0000_t202" style="position:absolute;left:0;text-align:left;margin-left:161.2pt;margin-top:185.8pt;width:49.3pt;height:22.7pt;z-index:251663360;visibility:visible;mso-wrap-style:square;mso-width-percent:0;mso-height-percent:0;mso-wrap-distance-left:9pt;mso-wrap-distance-top:0;mso-wrap-distance-right:9pt;mso-wrap-distance-bottom:0;mso-position-horizontal:absolute;mso-position-horizontal-relative:text;mso-position-vertical:absolute;mso-position-vertical-relative:text;mso-width-percent:0;mso-height-percent:0;mso-width-relative:margin;mso-height-relative:margin;v-text-anchor:top" o:gfxdata="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" fillcolor="white [3201]" stroked="f" strokeweight=".5pt">
+                <v:textbox>
+                  <w:txbxContent>
+                    <w:p>
+                      <w:r>
+                        <w:t>M</w:t>
+                      </w:r>
+                      <w:r>
+                        <w:rPr>
+                          <w:rFonts w:hint="eastAsia"/>
+                        </w:rPr>
+                        <w:t>ySQL</w:t>
+                      </w:r>
+                    </w:p>
+                  </w:txbxContent>
+                </v:textbox>
+              </v:shape>
+            </w:pict>
+          </mc:Fallback>
+        </mc:AlternateContent>
+      </w:r>
+      <w:r>
+        <w:rPr>
+          <w:rFonts w:hint="eastAsia"/>
+          <w:noProof/>
+          <w:sz w:val="24"/>
+        </w:rPr>
+        <mc:AlternateContent>
+          <mc:Choice Requires="wps">
+            <w:drawing>
+              <wp:anchor distT="0" distB="0" distL="114300" distR="114300" simplePos="0" relativeHeight="251662336" behindDoc="0" locked="0" layoutInCell="1" allowOverlap="1">
+                <wp:simplePos x="0" y="0"/>
+                <wp:positionH relativeFrom="column">
+                  <wp:posOffset>3061252</wp:posOffset>
+                </wp:positionH>
+                <wp:positionV relativeFrom="paragraph">
+                  <wp:posOffset>679837</wp:posOffset>
+                </wp:positionV>
+                <wp:extent cx="1590261" cy="2057344"/>
+                <wp:effectExtent l="0" t="0" r="10160" b="13335"/>
+                <wp:wrapNone/>
+                <wp:docPr id="5" name="矩形 5"/>
+                <wp:cNvGraphicFramePr/>
+                <a:graphic xmlns:a="http://schemas.openxmlformats.org/drawingml/2006/main">
+                  <a:graphicData uri="http://schemas.microsoft.com/office/word/2010/wordprocessingShape">
+                    <wps:wsp>
+                      <wps:cNvSpPr/>
+                      <wps:spPr>
+                        <a:xfrm>
+                          <a:off x="0" y="0"/>
+                          <a:ext cx="1590261" cy="2057344"/>
+                        </a:xfrm>
+                        <a:prstGeom prst="rect">
+                          <a:avLst/>
+                        </a:prstGeom>
+                      </wps:spPr>
+                      <wps:style>
+                        <a:lnRef idx="2">
+                          <a:schemeClr val="accent5"/>
+                        </a:lnRef>
+                        <a:fillRef idx="1">
+                          <a:schemeClr val="lt1"/>
+                        </a:fillRef>
+                        <a:effectRef idx="0">
+                          <a:schemeClr val="accent5"/>
+                        </a:effectRef>
+                        <a:fontRef idx="minor">
+                          <a:schemeClr val="dk1"/>
+                        </a:fontRef>
+                      </wps:style>
+                      <wps:bodyPr rot="0" spcFirstLastPara="0" vertOverflow="overflow" horzOverflow="overflow" vert="horz" wrap="square" lIns="91440" tIns="45720" rIns="91440" bIns="45720" numCol="1" spcCol="0" rtlCol="0" fromWordArt="0" anchor="ctr" anchorCtr="0" forceAA="0" compatLnSpc="1">
+                        <a:prstTxWarp prst="textNoShape">
+                          <a:avLst/>
+                        </a:prstTxWarp>
+                        <a:noAutofit/>
+                      </wps:bodyPr>
+                    </wps:wsp>
+                  </a:graphicData>
+                </a:graphic>
+              </wp:anchor>
+            </w:drawing>
+          </mc:Choice>
+          <mc:Fallback>
+            <w:pict>
+              <v:rect w14:anchorId="0F0D9A95" id="矩形 5" o:spid="_x0000_s1026" style="position:absolute;left:0;text-align:left;margin-left:241.05pt;margin-top:53.55pt;width:125.2pt;height:162pt;z-index:251662336;visibility:visible;mso-wrap-style:square;mso-wrap-distance-left:9pt;mso-wrap-distance-top:0;mso-wrap-distance-right:9pt;mso-wrap-distance-bottom:0;mso-position-horizontal:absolute;mso-position-horizontal-relative:text;mso-position-vertical:absolute;mso-position-vertical-relative:text;v-text-anchor:middle" o:gfxdata="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" fillcolor="white [3201]" strokecolor="#5b9bd5 [3208]" strokeweight="1pt"/>
+            </w:pict>
+          </mc:Fallback>
+        </mc:AlternateContent>
+      </w:r>
+      <w:r>
+        <w:rPr>
+          <w:rFonts w:hint="eastAsia"/>
+          <w:noProof/>
+          <w:sz w:val="24"/>
+        </w:rPr>
+        <mc:AlternateContent>
+          <mc:Choice Requires="wps">
+            <w:drawing>
+              <wp:anchor distT="0" distB="0" distL="114300" distR="114300" simplePos="0" relativeHeight="251661312" behindDoc="0" locked="0" layoutInCell="1" allowOverlap="1">
+                <wp:simplePos x="0" y="0"/>
+                <wp:positionH relativeFrom="column">
+                  <wp:posOffset>1987660</wp:posOffset>
+                </wp:positionH>
+                <wp:positionV relativeFrom="paragraph">
+                  <wp:posOffset>2130894</wp:posOffset>
+                </wp:positionV>
+                <wp:extent cx="685800" cy="606287"/>
+                <wp:effectExtent l="0" t="0" r="12700" b="16510"/>
+                <wp:wrapNone/>
+                <wp:docPr id="4" name="罐形 4"/>
+                <wp:cNvGraphicFramePr/>
+                <a:graphic xmlns:a="http://schemas.openxmlformats.org/drawingml/2006/main">
+                  <a:graphicData uri="http://schemas.microsoft.com/office/word/2010/wordprocessingShape">
+                    <wps:wsp>
+                      <wps:cNvSpPr/>
+                      <wps:spPr>
+                        <a:xfrm>
+                          <a:off x="0" y="0"/>
+                          <a:ext cx="685800" cy="606287"/>
+                        </a:xfrm>
+                        <a:prstGeom prst="can">
+                          <a:avLst/>
+                        </a:prstGeom>
+                      </wps:spPr>
+                      <wps:style>
+                        <a:lnRef idx="2">
+                          <a:schemeClr val="accent5"/>
+                        </a:lnRef>
+                        <a:fillRef idx="1">
+                          <a:schemeClr val="lt1"/>
+                        </a:fillRef>
+                        <a:effectRef idx="0">
+                          <a:schemeClr val="accent5"/>
+                        </a:effectRef>
+                        <a:fontRef idx="minor">
+                          <a:schemeClr val="dk1"/>
+                        </a:fontRef>
+                      </wps:style>
+                      <wps:bodyPr rot="0" spcFirstLastPara="0" vertOverflow="overflow" horzOverflow="overflow" vert="horz" wrap="square" lIns="91440" tIns="45720" rIns="91440" bIns="45720" numCol="1" spcCol="0" rtlCol="0" fromWordArt="0" anchor="ctr" anchorCtr="0" forceAA="0" compatLnSpc="1">
+                        <a:prstTxWarp prst="textNoShape">
+                          <a:avLst/>
+                        </a:prstTxWarp>
+                        <a:noAutofit/>
+                      </wps:bodyPr>
+                    </wps:wsp>
+                  </a:graphicData>
+                </a:graphic>
+              </wp:anchor>
+            </w:drawing>
+          </mc:Choice>
+          <mc:Fallback>
+            <w:pict>
+              <v:shapetype w14:anchorId="288E2619" id="_x0000_t22" coordsize="21600,21600" o:spt="22" adj="5400" path="m10800,qx0@1l0@2qy10800,21600,21600@2l21600@1qy10800,xem0@1qy10800@0,21600@1nfe">
+                <v:formulas>
+                  <v:f eqn="val #0"/>
+                  <v:f eqn="prod #0 1 2"/>
+                  <v:f eqn="sum height 0 @1"/>
+                </v:formulas>
+                <v:path o:extrusionok="f" gradientshapeok="t" o:connecttype="custom" o:connectlocs="10800,@0;10800,0;0,10800;10800,21600;21600,10800" o:connectangles="270,270,180,90,0" textboxrect="0,@0,21600,@2"/>
+                <v:handles>
+                  <v:h position="center,#0" yrange="0,10800"/>
+                </v:handles>
+                <o:complex v:ext="view"/>
+              </v:shapetype>
+              <v:shape id="罐形 4" o:spid="_x0000_s1026" type="#_x0000_t22" style="position:absolute;left:0;text-align:left;margin-left:156.5pt;margin-top:167.8pt;width:54pt;height:47.75pt;z-index:251661312;visibility:visible;mso-wrap-style:square;mso-wrap-distance-left:9pt;mso-wrap-distance-top:0;mso-wrap-distance-right:9pt;mso-wrap-distance-bottom:0;mso-position-horizontal:absolute;mso-position-horizontal-relative:text;mso-position-vertical:absolute;mso-position-vertical-relative:text;v-text-anchor:middle" o:gfxdata="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" fillcolor="white [3201]" strokecolor="#5b9bd5 [3208]" strokeweight="1pt">
+                <v:stroke joinstyle="miter"/>
+              </v:shape>
+            </w:pict>
+          </mc:Fallback>
+        </mc:AlternateContent>
+      </w:r>
+      <w:r>
+        <w:rPr>
+          <w:rFonts w:hint="eastAsia"/>
+          <w:noProof/>
+          <w:sz w:val="24"/>
+        </w:rPr>
+        <mc:AlternateContent>
+          <mc:Choice Requires="wps">
+            <w:drawing>
+              <wp:anchor distT="0" distB="0" distL="114300" distR="114300" simplePos="0" relativeHeight="251660288" behindDoc="0" locked="0" layoutInCell="1" allowOverlap="1">
+                <wp:simplePos x="0" y="0"/>
+                <wp:positionH relativeFrom="column">
+                  <wp:posOffset>198175</wp:posOffset>
+                </wp:positionH>
+                <wp:positionV relativeFrom="paragraph">
+                  <wp:posOffset>739168</wp:posOffset>
+                </wp:positionV>
+                <wp:extent cx="1510748" cy="1997765"/>
+                <wp:effectExtent l="0" t="0" r="13335" b="8890"/>
+                <wp:wrapNone/>
+                <wp:docPr id="3" name="矩形 3"/>
+                <wp:cNvGraphicFramePr/>
+                <a:graphic xmlns:a="http://schemas.openxmlformats.org/drawingml/2006/main">
+                  <a:graphicData uri="http://schemas.microsoft.com/office/word/2010/wordprocessingShape">
+                    <wps:wsp>
+                      <wps:cNvSpPr/>
+                      <wps:spPr>
+                        <a:xfrm>
+                          <a:off x="0" y="0"/>
+                          <a:ext cx="1510748" cy="1997765"/>
+                        </a:xfrm>
+                        <a:prstGeom prst="rect">
+                          <a:avLst/>
+                        </a:prstGeom>
+                      </wps:spPr>
+                      <wps:style>
+                        <a:lnRef idx="2">
+                          <a:schemeClr val="accent1"/>
+                        </a:lnRef>
+                        <a:fillRef idx="1">
+                          <a:schemeClr val="lt1"/>
+                        </a:fillRef>
+                        <a:effectRef idx="0">
+                          <a:schemeClr val="accent1"/>
+                        </a:effectRef>
+                        <a:fontRef idx="minor">
+                          <a:schemeClr val="dk1"/>
+                        </a:fontRef>
+                      </wps:style>
+                      <wps:bodyPr rot="0" spcFirstLastPara="0" vertOverflow="overflow" horzOverflow="overflow" vert="horz" wrap="square" lIns="91440" tIns="45720" rIns="91440" bIns="45720" numCol="1" spcCol="0" rtlCol="0" fromWordArt="0" anchor="ctr" anchorCtr="0" forceAA="0" compatLnSpc="1">
+                        <a:prstTxWarp prst="textNoShape">
+                          <a:avLst/>
+                        </a:prstTxWarp>
+                        <a:noAutofit/>
+                      </wps:bodyPr>
+                    </wps:wsp>
+                  </a:graphicData>
+                </a:graphic>
+              </wp:anchor>
+            </w:drawing>
+          </mc:Choice>
+          <mc:Fallback>
+            <w:pict>
+              <v:rect w14:anchorId="1FA7A285" id="矩形 3" o:spid="_x0000_s1026" style="position:absolute;left:0;text-align:left;margin-left:15.6pt;margin-top:58.2pt;width:118.95pt;height:157.3pt;z-index:251660288;visibility:visible;mso-wrap-style:square;mso-wrap-distance-left:9pt;mso-wrap-distance-top:0;mso-wrap-distance-right:9pt;mso-wrap-distance-bottom:0;mso-position-horizontal:absolute;mso-position-horizontal-relative:text;mso-position-vertical:absolute;mso-position-vertical-relative:text;v-text-anchor:middle" o:gfxdata="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" fillcolor="white [3201]" strokecolor="#4472c4 [3204]" strokeweight="1pt"/>
+            </w:pict>
+          </mc:Fallback>
+        </mc:AlternateContent>
+      </w:r>
+      <w:r>
+        <w:rPr>
+          <w:rFonts w:hint="eastAsia"/>
+          <w:sz w:val="24"/>
+        </w:rPr>
+        <w:t>软件技术架构：</w:t>
+      </w:r>
+      <w:bookmarkStart w:id="0" w:name="_GoBack"/>
+      <w:bookmarkEnd w:id="0"/>
+    </w:p>
+    <w:p>
+      <w:pPr>
+        <w:rPr>
+          <w:rFonts w:hint="eastAsia"/>
+          <w:sz w:val="24"/>
+        </w:rPr>
+      </w:pPr>
+      <w:r>
+        <w:rPr>
+          <w:rFonts w:hint="eastAsia"/>
+          <w:sz w:val="24"/>
+        </w:rPr>
+        <w:t>软件架构</w:t>
+      </w:r>
+    </w:p>
+    <w:p>
+      <w:pPr>
+        <w:rPr>
+          <w:rFonts w:hint="eastAsia"/>
+          <w:szCs w:val="21"/>
+        </w:rPr>
+      </w:pPr>
+      <w:r>
+        <w:rPr>
+          <w:rFonts w:hint="eastAsia"/>
+          <w:szCs w:val="21"/>
+        </w:rPr>
+        <w:t>数据库架构：</w:t>
+      </w:r>
+    </w:p>
+    <w:p>
+      <w:pPr>
+        <w:rPr>
+          <w:rFonts w:hint="eastAsia"/>
+          <w:sz w:val="24"/>
+        </w:rPr>
+      </w:pPr>
+      <w:r>
+        <w:rPr>
+          <w:sz w:val="24"/>
+        </w:rPr>
+        <w:drawing>
+          <wp:inline distT="0" distB="0" distL="0" distR="0" wp14:anchorId="5E77EDD4" wp14:editId="1D992D5A">
+            <wp:extent cx="5270500" cy="4276725"/>
+            <wp:effectExtent l="0" t="0" r="0" b="3175"/>
+            <wp:docPr id="1" name="图片 1"/>
+            <wp:cNvGraphicFramePr>
+              <a:graphicFrameLocks xmlns:a="http://schemas.openxmlformats.org/drawingml/2006/main" noChangeAspect="1"/>
+            </wp:cNvGraphicFramePr>
+            <a:graphic xmlns:a="http://schemas.openxmlformats.org/drawingml/2006/main">
+              <a:graphicData uri="http://schemas.openxmlformats.org/drawingml/2006/picture">
+                <pic:pic xmlns:pic="http://schemas.openxmlformats.org/drawingml/2006/picture">
+                  <pic:nvPicPr>
+                    <pic:cNvPr id="1" name=""/>
+                    <pic:cNvPicPr/>
+                  </pic:nvPicPr>
+                  <pic:blipFill>
+                    <a:blip r:embed="rId6"/>
+                    <a:stretch>
+                      <a:fillRect/>
+                    </a:stretch>
+                  </pic:blipFill>
+                  <pic:spPr>
+                    <a:xfrm>
+                      <a:off x="0" y="0"/>
+                      <a:ext cx="5270500" cy="4276725"/>
+                    </a:xfrm>
+                    <a:prstGeom prst="rect">
+                      <a:avLst/>
+                    </a:prstGeom>
+                  </pic:spPr>
+                </pic:pic>
+              </a:graphicData>
+            </a:graphic>
+          </wp:inline>
+        </w:drawing>
+      </w:r>
+    </w:p>
+    <w:p>
+      <w:pPr>
+        <w:rPr>
+          <w:rFonts w:hint="eastAsia"/>
+          <w:sz w:val="24"/>
+        </w:rPr>
+      </w:pPr>
+      <w:r>
+        <w:rPr>
+          <w:rFonts w:hint="eastAsia"/>
+          <w:sz w:val="24"/>
         </w:rPr>
         <w:t>排队人数模拟、统计、预测与实时可视化设计详情：</w:t>
       </w:r>
@@ -43,7 +2816,14 @@
         <w:rPr>
           <w:rFonts w:hint="eastAsia"/>
         </w:rPr>
-        <w:t>采用正态分布加随机数并控制上下限的方式生成实时数据。数据间隔为2分钟一个，在软件实际运行</w:t>
+        <w:t>采用正态分布加随机数并控制上下限的方式生成实时数据。数据间隔为2分钟一个，在</w:t>
+      </w:r>
+      <w:r>
+        <w:rPr>
+          <w:rFonts w:hint="eastAsia"/>
+        </w:rPr>
+        <w:lastRenderedPageBreak/>
+        <w:t>软件实际运行</w:t>
       </w:r>
       <w:r>
         <w:rPr>
@@ -75,8 +2855,6 @@
         </w:rPr>
         <w:t>器的计数</w:t>
       </w:r>
-      <w:bookmarkStart w:id="0" w:name="_GoBack"/>
-      <w:bookmarkEnd w:id="0"/>
       <w:r>
         <w:rPr>
           <w:rFonts w:hint="eastAsia"/>
@@ -385,7 +3163,19 @@
         <w:rPr>
           <w:rFonts w:hint="eastAsia"/>
         </w:rPr>
-        <w:t>给每个窗口设置一个窗口平均出菜时间。结合实时计数算出等待时间。</w:t>
+        <w:t>给每个窗口设置一个窗口平均出菜</w:t>
+      </w:r>
+      <w:r>
+        <w:rPr>
+          <w:rFonts w:hint="eastAsia"/>
+        </w:rPr>
+        <w:t>时间，</w:t>
+      </w:r>
+      <w:r>
+        <w:rPr>
+          <w:rFonts w:hint="eastAsia"/>
+        </w:rPr>
+        <w:t>结合实时计数算出等待时间。</w:t>
       </w:r>
     </w:p>
     <w:p>
@@ -461,27 +3251,42 @@
     </w:p>
     <w:p>
       <w:pPr>
-        <w:ind w:left="360"/>
-        <w:rPr>
-          <w:rFonts w:hint="eastAsia"/>
-        </w:rPr>
-      </w:pPr>
-      <w:r>
-        <w:rPr>
-          <w:rFonts w:hint="eastAsia"/>
-        </w:rPr>
-        <w:t>窗口图表：</w:t>
+        <w:pStyle w:val="a3"/>
+        <w:numPr>
+          <w:ilvl w:val="0"/>
+          <w:numId w:val="1"/>
+        </w:numPr>
+        <w:ind w:firstLineChars="0"/>
+        <w:rPr>
+          <w:rFonts w:hint="eastAsia"/>
+        </w:rPr>
+      </w:pPr>
+      <w:r>
+        <w:rPr>
+          <w:rFonts w:hint="eastAsia"/>
+        </w:rPr>
+        <w:t>图表具体实现</w:t>
       </w:r>
     </w:p>
     <w:p>
       <w:pPr>
-        <w:ind w:left="360"/>
-      </w:pPr>
-      <w:r>
-        <w:rPr>
-          <w:rFonts w:hint="eastAsia"/>
-        </w:rPr>
-        <w:t>前端每两分钟向后端请求实时数据刷新一次数据。可视化图表同时提供窗口实时数据的折线以及历史数据的折线。图表分为实时模式与累计模式，历史模式分为昨日模式和预测模式。</w:t>
+        <w:pStyle w:val="a3"/>
+        <w:numPr>
+          <w:ilvl w:val="0"/>
+          <w:numId w:val="4"/>
+        </w:numPr>
+        <w:ind w:firstLineChars="0"/>
+        <w:rPr>
+          <w:rFonts w:hint="eastAsia"/>
+          <w:b/>
+        </w:rPr>
+      </w:pPr>
+      <w:r>
+        <w:rPr>
+          <w:rFonts w:hint="eastAsia"/>
+          <w:b/>
+        </w:rPr>
+        <w:t>窗口图表：</w:t>
       </w:r>
     </w:p>
     <w:p>
@@ -492,11 +3297,31 @@
         <w:rPr>
           <w:rFonts w:hint="eastAsia"/>
         </w:rPr>
-        <w:t>对比图表：</w:t>
+        <w:t>前端每两分钟向后端请求实时数据刷新一次数据。可视化图表同时提供窗口实时数据的折线以及历史数据的折线。图表分为实时模式与累计模式，历史模式分为昨日模式和预测模式。</w:t>
       </w:r>
     </w:p>
     <w:p>
       <w:pPr>
+        <w:pStyle w:val="a3"/>
+        <w:numPr>
+          <w:ilvl w:val="0"/>
+          <w:numId w:val="4"/>
+        </w:numPr>
+        <w:ind w:firstLineChars="0"/>
+        <w:rPr>
+          <w:b/>
+        </w:rPr>
+      </w:pPr>
+      <w:r>
+        <w:rPr>
+          <w:rFonts w:hint="eastAsia"/>
+          <w:b/>
+        </w:rPr>
+        <w:t>总图表：</w:t>
+      </w:r>
+    </w:p>
+    <w:p>
+      <w:pPr>
         <w:ind w:left="360"/>
         <w:rPr>
           <w:rFonts w:hint="eastAsia"/>
@@ -506,7 +3331,56 @@
         <w:rPr>
           <w:rFonts w:hint="eastAsia"/>
         </w:rPr>
-        <w:t>可视化图表同时提供两个窗口实时数据的两条对比折线。图表分为</w:t>
+        <w:t>提供全部的餐厅、窗口选项，通过手动选择餐厅、窗口获取该窗口的可视化图表。</w:t>
+      </w:r>
+      <w:r>
+        <w:rPr>
+          <w:rFonts w:hint="eastAsia"/>
+        </w:rPr>
+        <w:t>其余交互信息及接口与窗口图表一致。</w:t>
+      </w:r>
+    </w:p>
+    <w:p>
+      <w:pPr>
+        <w:pStyle w:val="a3"/>
+        <w:numPr>
+          <w:ilvl w:val="0"/>
+          <w:numId w:val="4"/>
+        </w:numPr>
+        <w:ind w:firstLineChars="0"/>
+        <w:rPr>
+          <w:b/>
+        </w:rPr>
+      </w:pPr>
+      <w:r>
+        <w:rPr>
+          <w:rFonts w:hint="eastAsia"/>
+          <w:b/>
+        </w:rPr>
+        <w:t>对比图表：</w:t>
+      </w:r>
+    </w:p>
+    <w:p>
+      <w:pPr>
+        <w:ind w:left="360"/>
+      </w:pPr>
+      <w:r>
+        <w:rPr>
+          <w:rFonts w:hint="eastAsia"/>
+        </w:rPr>
+        <w:t>可视化图表同时提供两个窗口实时数据的两条对比折线</w:t>
+      </w:r>
+      <w:r>
+        <w:rPr>
+          <w:rFonts w:hint="eastAsia"/>
+        </w:rPr>
+        <w:t>，不提供动态刷新功能</w:t>
+      </w:r>
+      <w:r>
+        <w:rPr>
+          <w:rFonts w:hint="eastAsia"/>
+        </w:rPr>
+        <w:t>。图表分为</w:t>
       </w:r>
       <w:r>
         <w:rPr>
@@ -520,6 +3394,120 @@
         </w:rPr>
         <w:t>模式和累计模式。</w:t>
       </w:r>
+    </w:p>
+    <w:p>
+      <w:pPr>
+        <w:rPr>
+          <w:rFonts w:hint="eastAsia"/>
+        </w:rPr>
+      </w:pPr>
+    </w:p>
+    <w:p>
+      <w:pPr>
+        <w:rPr>
+          <w:rFonts w:hint="eastAsia"/>
+          <w:sz w:val="24"/>
+        </w:rPr>
+      </w:pPr>
+      <w:r>
+        <w:rPr>
+          <w:rFonts w:hint="eastAsia"/>
+          <w:sz w:val="24"/>
+        </w:rPr>
+        <w:t>全局（导航栏）菜品搜索设计详情：</w:t>
+      </w:r>
+    </w:p>
+    <w:p>
+      <w:r>
+        <w:rPr>
+          <w:rFonts w:hint="eastAsia"/>
+        </w:rPr>
+        <w:t>对于键入的关键词在实时时段的菜品的名称、提示以及其所有标签中搜索，列出所有符合条件的菜品。对于每条搜索结果，提供菜品的基本信息（名称、价钱、提示、标签等），并分别提供其所属的餐厅、窗口的跳转链接。</w:t>
+      </w:r>
+    </w:p>
+    <w:p>
+      <w:pPr>
+        <w:rPr>
+          <w:rFonts w:hint="eastAsia"/>
+        </w:rPr>
+      </w:pPr>
+    </w:p>
+    <w:p>
+      <w:pPr>
+        <w:rPr>
+          <w:sz w:val="24"/>
+        </w:rPr>
+      </w:pPr>
+      <w:r>
+        <w:rPr>
+          <w:rFonts w:hint="eastAsia"/>
+          <w:sz w:val="24"/>
+        </w:rPr>
+        <w:t>用户身份设计详情：</w:t>
+      </w:r>
+    </w:p>
+    <w:p>
+      <w:pPr>
+        <w:rPr>
+          <w:rFonts w:hint="eastAsia"/>
+          <w:szCs w:val="21"/>
+        </w:rPr>
+      </w:pPr>
+      <w:r>
+        <w:rPr>
+          <w:rFonts w:hint="eastAsia"/>
+          <w:szCs w:val="21"/>
+        </w:rPr>
+        <w:lastRenderedPageBreak/>
+        <w:t>用户身份分为</w:t>
+      </w:r>
+      <w:bookmarkStart w:id="1" w:name="OLE_LINK1"/>
+      <w:bookmarkStart w:id="2" w:name="OLE_LINK2"/>
+      <w:r>
+        <w:rPr>
+          <w:rFonts w:hint="eastAsia"/>
+          <w:szCs w:val="21"/>
+        </w:rPr>
+        <w:t>普通用户、管理员与食堂工作人员</w:t>
+      </w:r>
+      <w:bookmarkEnd w:id="1"/>
+      <w:bookmarkEnd w:id="2"/>
+      <w:r>
+        <w:rPr>
+          <w:rFonts w:hint="eastAsia"/>
+          <w:szCs w:val="21"/>
+        </w:rPr>
+        <w:t>。为其提供不同的登录入口，仅为普通用户提供注册接口。对存入数据库的用户密码进行加密。</w:t>
+      </w:r>
+      <w:r>
+        <w:rPr>
+          <w:rFonts w:hint="eastAsia"/>
+          <w:szCs w:val="21"/>
+        </w:rPr>
+        <w:t>普通用户、管理员与食堂工作人员</w:t>
+      </w:r>
+      <w:r>
+        <w:rPr>
+          <w:rFonts w:hint="eastAsia"/>
+          <w:szCs w:val="21"/>
+        </w:rPr>
+        <w:t>分别有不同的个人中心，并都可进入其余的菜品浏览等页面。</w:t>
+      </w:r>
+    </w:p>
+    <w:p>
+      <w:pPr>
+        <w:rPr>
+          <w:rFonts w:hint="eastAsia"/>
+          <w:szCs w:val="21"/>
+        </w:rPr>
+      </w:pPr>
+    </w:p>
+    <w:p>
+      <w:pPr>
+        <w:rPr>
+          <w:rFonts w:hint="eastAsia"/>
+        </w:rPr>
+      </w:pPr>
     </w:p>
     <w:sectPr>
       <w:pgSz w:w="11900" w:h="16840"/>
@@ -534,6 +3522,95 @@
 <file path=word/numbering.xml><?xml version="1.0" encoding="utf-8"?>
 <w:numbering xmlns:wpc="http://schemas.microsoft.com/office/word/2010/wordprocessingCanvas" xmlns:cx="http://schemas.microsoft.com/office/drawing/2014/chartex" xmlns:cx1="http://schemas.microsoft.com/office/drawing/2015/9/8/chartex" xmlns:cx2="http://schemas.microsoft.com/office/drawing/2015/10/21/chartex" xmlns:cx3="http://schemas.microsoft.com/office/drawing/2016/5/9/chartex" xmlns:cx4="http://schemas.microsoft.com/office/drawing/2016/5/10/chartex" xmlns:cx5="http://schemas.microsoft.com/office/drawing/2016/5/11/chartex" xmlns:cx6="http://schemas.microsoft.com/office/drawing/2016/5/12/chartex" xmlns:cx7="http://schemas.microsoft.com/office/drawing/2016/5/13/chartex" xmlns:cx8="http://schemas.microsoft.com/office/drawing/2016/5/14/chartex" xmlns:mc="http://schemas.openxmlformats.org/markup-compatibility/2006" xmlns:aink="http://schemas.microsoft.com/office/drawing/2016/ink" xmlns:am3d="http://schemas.microsoft.com/office/drawing/2017/model3d" xmlns:o="urn:schemas-microsoft-com:office:office" xmlns:r="http://schemas.openxmlformats.org/officeDocument/2006/relationships" xmlns:m="http://schemas.openxmlformats.org/officeDocument/2006/math" xmlns:v="urn:schemas-microsoft-com:vml" xmlns:wp14="http://schemas.microsoft.com/office/word/2010/wordprocessingDrawing" xmlns:wp="http://schemas.openxmlformats.org/drawingml/2006/wordprocessingDrawing" xmlns:w10="urn:schemas-microsoft-com:office:word" xmlns:w="http://schemas.openxmlformats.org/wordprocessingml/2006/main" xmlns:w14="http://schemas.microsoft.com/office/word/2010/wordml" xmlns:w15="http://schemas.microsoft.com/office/word/2012/wordml" xmlns:w16cid="http://schemas.microsoft.com/office/word/2016/wordml/cid" xmlns:w16se="http://schemas.microsoft.com/office/word/2015/wordml/symex" xmlns:wpg="http://schemas.microsoft.com/office/word/2010/wordprocessingGroup" xmlns:wpi="http://schemas.microsoft.com/office/word/2010/wordprocessingInk" xmlns:wne="http://schemas.microsoft.com/office/word/2006/wordml" xmlns:wps="http://schemas.microsoft.com/office/word/2010/wordprocessingShape" mc:Ignorable="w14 w15 w16se w16cid wp14">
   <w:abstractNum w:abstractNumId="0" w15:restartNumberingAfterBreak="0">
+    <w:nsid w:val="1905020E"/>
+    <w:multiLevelType w:val="hybridMultilevel"/>
+    <w:tmpl w:val="E9DC5594"/>
+    <w:lvl w:ilvl="0" w:tplc="24F8ACBA">
+      <w:start w:val="1"/>
+      <w:numFmt w:val="decimal"/>
+      <w:lvlText w:val="%1."/>
+      <w:lvlJc w:val="left"/>
+      <w:pPr>
+        <w:ind w:left="720" w:hanging="360"/>
+      </w:pPr>
+      <w:rPr>
+        <w:rFonts w:hint="eastAsia"/>
+      </w:rPr>
+    </w:lvl>
+    <w:lvl w:ilvl="1" w:tplc="04090019" w:tentative="1">
+      <w:start w:val="1"/>
+      <w:numFmt w:val="lowerLetter"/>
+      <w:lvlText w:val="%2)"/>
+      <w:lvlJc w:val="left"/>
+      <w:pPr>
+        <w:ind w:left="1200" w:hanging="420"/>
+      </w:pPr>
+    </w:lvl>
+    <w:lvl w:ilvl="2" w:tplc="0409001B" w:tentative="1">
+      <w:start w:val="1"/>
+      <w:numFmt w:val="lowerRoman"/>
+      <w:lvlText w:val="%3."/>
+      <w:lvlJc w:val="right"/>
+      <w:pPr>
+        <w:ind w:left="1620" w:hanging="420"/>
+      </w:pPr>
+    </w:lvl>
+    <w:lvl w:ilvl="3" w:tplc="0409000F" w:tentative="1">
+      <w:start w:val="1"/>
+      <w:numFmt w:val="decimal"/>
+      <w:lvlText w:val="%4."/>
+      <w:lvlJc w:val="left"/>
+      <w:pPr>
+        <w:ind w:left="2040" w:hanging="420"/>
+      </w:pPr>
+    </w:lvl>
+    <w:lvl w:ilvl="4" w:tplc="04090019" w:tentative="1">
+      <w:start w:val="1"/>
+      <w:numFmt w:val="lowerLetter"/>
+      <w:lvlText w:val="%5)"/>
+      <w:lvlJc w:val="left"/>
+      <w:pPr>
+        <w:ind w:left="2460" w:hanging="420"/>
+      </w:pPr>
+    </w:lvl>
+    <w:lvl w:ilvl="5" w:tplc="0409001B" w:tentative="1">
+      <w:start w:val="1"/>
+      <w:numFmt w:val="lowerRoman"/>
+      <w:lvlText w:val="%6."/>
+      <w:lvlJc w:val="right"/>
+      <w:pPr>
+        <w:ind w:left="2880" w:hanging="420"/>
+      </w:pPr>
+    </w:lvl>
+    <w:lvl w:ilvl="6" w:tplc="0409000F" w:tentative="1">
+      <w:start w:val="1"/>
+      <w:numFmt w:val="decimal"/>
+      <w:lvlText w:val="%7."/>
+      <w:lvlJc w:val="left"/>
+      <w:pPr>
+        <w:ind w:left="3300" w:hanging="420"/>
+      </w:pPr>
+    </w:lvl>
+    <w:lvl w:ilvl="7" w:tplc="04090019" w:tentative="1">
+      <w:start w:val="1"/>
+      <w:numFmt w:val="lowerLetter"/>
+      <w:lvlText w:val="%8)"/>
+      <w:lvlJc w:val="left"/>
+      <w:pPr>
+        <w:ind w:left="3720" w:hanging="420"/>
+      </w:pPr>
+    </w:lvl>
+    <w:lvl w:ilvl="8" w:tplc="0409001B" w:tentative="1">
+      <w:start w:val="1"/>
+      <w:numFmt w:val="lowerRoman"/>
+      <w:lvlText w:val="%9."/>
+      <w:lvlJc w:val="right"/>
+      <w:pPr>
+        <w:ind w:left="4140" w:hanging="420"/>
+      </w:pPr>
+    </w:lvl>
+  </w:abstractNum>
+  <w:abstractNum w:abstractNumId="1" w15:restartNumberingAfterBreak="0">
     <w:nsid w:val="43F42345"/>
     <w:multiLevelType w:val="hybridMultilevel"/>
     <w:tmpl w:val="E1D40D48"/>
@@ -646,7 +3723,7 @@
       </w:rPr>
     </w:lvl>
   </w:abstractNum>
-  <w:abstractNum w:abstractNumId="1" w15:restartNumberingAfterBreak="0">
+  <w:abstractNum w:abstractNumId="2" w15:restartNumberingAfterBreak="0">
     <w:nsid w:val="49882DD2"/>
     <w:multiLevelType w:val="hybridMultilevel"/>
     <w:tmpl w:val="F6A009E6"/>
@@ -759,7 +3836,7 @@
       </w:rPr>
     </w:lvl>
   </w:abstractNum>
-  <w:abstractNum w:abstractNumId="2" w15:restartNumberingAfterBreak="0">
+  <w:abstractNum w:abstractNumId="3" w15:restartNumberingAfterBreak="0">
     <w:nsid w:val="6380661A"/>
     <w:multiLevelType w:val="hybridMultilevel"/>
     <w:tmpl w:val="A87C1202"/>
@@ -873,13 +3950,16 @@
     </w:lvl>
   </w:abstractNum>
   <w:num w:numId="1">
+    <w:abstractNumId w:val="2"/>
+  </w:num>
+  <w:num w:numId="2">
     <w:abstractNumId w:val="1"/>
   </w:num>
-  <w:num w:numId="2">
+  <w:num w:numId="3">
+    <w:abstractNumId w:val="3"/>
+  </w:num>
+  <w:num w:numId="4">
     <w:abstractNumId w:val="0"/>
-  </w:num>
-  <w:num w:numId="3">
-    <w:abstractNumId w:val="2"/>
   </w:num>
 </w:numbering>
 </file>
@@ -1320,6 +4400,23 @@
       <w:ind w:firstLineChars="200" w:firstLine="420"/>
     </w:pPr>
   </w:style>
+  <w:style w:type="character" w:customStyle="1" w:styleId="apple-converted-space">
+    <w:name w:val="apple-converted-space"/>
+    <w:basedOn w:val="a0"/>
+    <w:rsid w:val="00A7189D"/>
+  </w:style>
+  <w:style w:type="character" w:styleId="a4">
+    <w:name w:val="Hyperlink"/>
+    <w:basedOn w:val="a0"/>
+    <w:uiPriority w:val="99"/>
+    <w:semiHidden/>
+    <w:unhideWhenUsed/>
+    <w:rsid w:val="00A7189D"/>
+    <w:rPr>
+      <w:color w:val="0000FF"/>
+      <w:u w:val="single"/>
+    </w:rPr>
+  </w:style>
 </w:styles>
 </file>
 

--- a/doc/Design Doc/design doc.docx
+++ b/doc/Design Doc/design doc.docx
@@ -1,6 +1,6 @@
 
 <file path=word/document.xml><?xml version="1.0" encoding="utf-8"?>
-<w:document xmlns:wpc="http://schemas.microsoft.com/office/word/2010/wordprocessingCanvas" xmlns:cx="http://schemas.microsoft.com/office/drawing/2014/chartex" xmlns:cx1="http://schemas.microsoft.com/office/drawing/2015/9/8/chartex" xmlns:cx2="http://schemas.microsoft.com/office/drawing/2015/10/21/chartex" xmlns:cx3="http://schemas.microsoft.com/office/drawing/2016/5/9/chartex" xmlns:cx4="http://schemas.microsoft.com/office/drawing/2016/5/10/chartex" xmlns:cx5="http://schemas.microsoft.com/office/drawing/2016/5/11/chartex" xmlns:cx6="http://schemas.microsoft.com/office/drawing/2016/5/12/chartex" xmlns:cx7="http://schemas.microsoft.com/office/drawing/2016/5/13/chartex" xmlns:cx8="http://schemas.microsoft.com/office/drawing/2016/5/14/chartex" xmlns:mc="http://schemas.openxmlformats.org/markup-compatibility/2006" xmlns:aink="http://schemas.microsoft.com/office/drawing/2016/ink" xmlns:am3d="http://schemas.microsoft.com/office/drawing/2017/model3d" xmlns:o="urn:schemas-microsoft-com:office:office" xmlns:r="http://schemas.openxmlformats.org/officeDocument/2006/relationships" xmlns:m="http://schemas.openxmlformats.org/officeDocument/2006/math" xmlns:v="urn:schemas-microsoft-com:vml" xmlns:wp14="http://schemas.microsoft.com/office/word/2010/wordprocessingDrawing" xmlns:wp="http://schemas.openxmlformats.org/drawingml/2006/wordprocessingDrawing" xmlns:w10="urn:schemas-microsoft-com:office:word" xmlns:w="http://schemas.openxmlformats.org/wordprocessingml/2006/main" xmlns:w14="http://schemas.microsoft.com/office/word/2010/wordml" xmlns:w15="http://schemas.microsoft.com/office/word/2012/wordml" xmlns:w16cid="http://schemas.microsoft.com/office/word/2016/wordml/cid" xmlns:w16se="http://schemas.microsoft.com/office/word/2015/wordml/symex" xmlns:wpg="http://schemas.microsoft.com/office/word/2010/wordprocessingGroup" xmlns:wpi="http://schemas.microsoft.com/office/word/2010/wordprocessingInk" xmlns:wne="http://schemas.microsoft.com/office/word/2006/wordml" xmlns:wps="http://schemas.microsoft.com/office/word/2010/wordprocessingShape" mc:Ignorable="w14 w15 w16se w16cid wp14">
+<w:document xmlns:wpc="http://schemas.microsoft.com/office/word/2010/wordprocessingCanvas" xmlns:mc="http://schemas.openxmlformats.org/markup-compatibility/2006" xmlns:o="urn:schemas-microsoft-com:office:office" xmlns:r="http://schemas.openxmlformats.org/officeDocument/2006/relationships" xmlns:m="http://schemas.openxmlformats.org/officeDocument/2006/math" xmlns:v="urn:schemas-microsoft-com:vml" xmlns:wp14="http://schemas.microsoft.com/office/word/2010/wordprocessingDrawing" xmlns:wp="http://schemas.openxmlformats.org/drawingml/2006/wordprocessingDrawing" xmlns:w="http://schemas.openxmlformats.org/wordprocessingml/2006/main" xmlns:w14="http://schemas.microsoft.com/office/word/2010/wordml" xmlns:w10="urn:schemas-microsoft-com:office:word" xmlns:w15="http://schemas.microsoft.com/office/word/2012/wordml" xmlns:wpg="http://schemas.microsoft.com/office/word/2010/wordprocessingGroup" xmlns:wpi="http://schemas.microsoft.com/office/word/2010/wordprocessingInk" xmlns:wne="http://schemas.microsoft.com/office/word/2006/wordml" xmlns:wps="http://schemas.microsoft.com/office/word/2010/wordprocessingShape" xmlns:wpsCustomData="http://www.wps.cn/officeDocument/2013/wpsCustomData" mc:Ignorable="w14 w15 wp14">
   <w:body>
     <w:p>
       <w:pPr>
@@ -12,7 +12,6 @@
       <w:r>
         <w:rPr>
           <w:rFonts w:hint="eastAsia"/>
-          <w:noProof/>
           <w:sz w:val="24"/>
         </w:rPr>
         <mc:AlternateContent>
@@ -21,12 +20,12 @@
               <wp:anchor distT="0" distB="0" distL="114300" distR="114300" simplePos="0" relativeHeight="251700224" behindDoc="0" locked="0" layoutInCell="1" allowOverlap="1">
                 <wp:simplePos x="0" y="0"/>
                 <wp:positionH relativeFrom="column">
-                  <wp:posOffset>1460169</wp:posOffset>
+                  <wp:posOffset>1459865</wp:posOffset>
                 </wp:positionH>
                 <wp:positionV relativeFrom="paragraph">
-                  <wp:posOffset>1256306</wp:posOffset>
+                  <wp:posOffset>1256030</wp:posOffset>
                 </wp:positionV>
-                <wp:extent cx="1819744" cy="965311"/>
+                <wp:extent cx="1819910" cy="965200"/>
                 <wp:effectExtent l="25400" t="25400" r="34925" b="38100"/>
                 <wp:wrapNone/>
                 <wp:docPr id="44" name="直线箭头连接符 44"/>
@@ -71,12 +70,11 @@
           </mc:Choice>
           <mc:Fallback>
             <w:pict>
-              <v:shapetype w14:anchorId="352C78B3" id="_x0000_t32" coordsize="21600,21600" o:spt="32" o:oned="t" path="m,l21600,21600e" filled="f">
-                <v:path arrowok="t" fillok="f" o:connecttype="none"/>
-                <o:lock v:ext="edit" shapetype="t"/>
-              </v:shapetype>
-              <v:shape id="直线箭头连接符 44" o:spid="_x0000_s1026" type="#_x0000_t32" style="position:absolute;left:0;text-align:left;margin-left:114.95pt;margin-top:98.9pt;width:143.3pt;height:76pt;flip:y;z-index:251700224;visibility:visible;mso-wrap-style:square;mso-wrap-distance-left:9pt;mso-wrap-distance-top:0;mso-wrap-distance-right:9pt;mso-wrap-distance-bottom:0;mso-position-horizontal:absolute;mso-position-horizontal-relative:text;mso-position-vertical:absolute;mso-position-vertical-relative:text" o:gfxdata="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" strokecolor="#4472c4 [3204]" strokeweight=".5pt">
-                <v:stroke startarrow="block" endarrow="block" joinstyle="miter"/>
+              <v:shape id="直线箭头连接符 44" o:spid="_x0000_s1026" o:spt="32" type="#_x0000_t32" style="position:absolute;left:0pt;flip:y;margin-left:114.95pt;margin-top:98.9pt;height:76pt;width:143.3pt;z-index:251700224;mso-width-relative:page;mso-height-relative:page;" filled="f" stroked="t" coordsize="21600,21600" o:gfxdata="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">
+                <v:fill on="f" focussize="0,0"/>
+                <v:stroke weight="0.5pt" color="#4472C4 [3204]" miterlimit="8" joinstyle="miter" startarrow="block" endarrow="block"/>
+                <v:imagedata o:title=""/>
+                <o:lock v:ext="edit" aspectratio="f"/>
               </v:shape>
             </w:pict>
           </mc:Fallback>
@@ -85,7 +83,6 @@
       <w:r>
         <w:rPr>
           <w:rFonts w:hint="eastAsia"/>
-          <w:noProof/>
           <w:sz w:val="24"/>
         </w:rPr>
         <mc:AlternateContent>
@@ -94,12 +91,12 @@
               <wp:anchor distT="0" distB="0" distL="114300" distR="114300" simplePos="0" relativeHeight="251699200" behindDoc="0" locked="0" layoutInCell="1" allowOverlap="1">
                 <wp:simplePos x="0" y="0"/>
                 <wp:positionH relativeFrom="column">
-                  <wp:posOffset>1461051</wp:posOffset>
+                  <wp:posOffset>1460500</wp:posOffset>
                 </wp:positionH>
                 <wp:positionV relativeFrom="paragraph">
-                  <wp:posOffset>1137037</wp:posOffset>
+                  <wp:posOffset>1136650</wp:posOffset>
                 </wp:positionV>
-                <wp:extent cx="1818861" cy="0"/>
+                <wp:extent cx="1818640" cy="0"/>
                 <wp:effectExtent l="25400" t="63500" r="0" b="76200"/>
                 <wp:wrapNone/>
                 <wp:docPr id="43" name="直线箭头连接符 43"/>
@@ -144,8 +141,11 @@
           </mc:Choice>
           <mc:Fallback>
             <w:pict>
-              <v:shape w14:anchorId="47CDC24E" id="直线箭头连接符 43" o:spid="_x0000_s1026" type="#_x0000_t32" style="position:absolute;left:0;text-align:left;margin-left:115.05pt;margin-top:89.55pt;width:143.2pt;height:0;z-index:251699200;visibility:visible;mso-wrap-style:square;mso-wrap-distance-left:9pt;mso-wrap-distance-top:0;mso-wrap-distance-right:9pt;mso-wrap-distance-bottom:0;mso-position-horizontal:absolute;mso-position-horizontal-relative:text;mso-position-vertical:absolute;mso-position-vertical-relative:text" o:gfxdata="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" strokecolor="#4472c4 [3204]" strokeweight=".5pt">
-                <v:stroke startarrow="block" endarrow="block" joinstyle="miter"/>
+              <v:shape id="直线箭头连接符 43" o:spid="_x0000_s1026" o:spt="32" type="#_x0000_t32" style="position:absolute;left:0pt;margin-left:115pt;margin-top:89.5pt;height:0pt;width:143.2pt;z-index:251699200;mso-width-relative:page;mso-height-relative:page;" filled="f" stroked="t" coordsize="21600,21600" o:gfxdata="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">
+                <v:fill on="f" focussize="0,0"/>
+                <v:stroke weight="0.5pt" color="#4472C4 [3204]" miterlimit="8" joinstyle="miter" startarrow="block" endarrow="block"/>
+                <v:imagedata o:title=""/>
+                <o:lock v:ext="edit" aspectratio="f"/>
               </v:shape>
             </w:pict>
           </mc:Fallback>
@@ -154,19 +154,18 @@
       <w:r>
         <w:rPr>
           <w:rFonts w:hint="eastAsia"/>
-          <w:noProof/>
           <w:sz w:val="24"/>
         </w:rPr>
         <mc:AlternateContent>
           <mc:Choice Requires="wps">
             <w:drawing>
-              <wp:anchor distT="0" distB="0" distL="114300" distR="114300" simplePos="0" relativeHeight="251698176" behindDoc="0" locked="0" layoutInCell="1" allowOverlap="1" wp14:anchorId="1E1AA5FB" wp14:editId="7F5E451A">
+              <wp:anchor distT="0" distB="0" distL="114300" distR="114300" simplePos="0" relativeHeight="251698176" behindDoc="0" locked="0" layoutInCell="1" allowOverlap="1">
                 <wp:simplePos x="0" y="0"/>
                 <wp:positionH relativeFrom="column">
                   <wp:posOffset>982345</wp:posOffset>
                 </wp:positionH>
                 <wp:positionV relativeFrom="paragraph">
-                  <wp:posOffset>2009554</wp:posOffset>
+                  <wp:posOffset>2009140</wp:posOffset>
                 </wp:positionV>
                 <wp:extent cx="476885" cy="267970"/>
                 <wp:effectExtent l="0" t="0" r="18415" b="11430"/>
@@ -185,7 +184,6 @@
                         <a:prstGeom prst="rect">
                           <a:avLst/>
                         </a:prstGeom>
-                        <a:ln/>
                       </wps:spPr>
                       <wps:style>
                         <a:lnRef idx="2">
@@ -204,50 +202,40 @@
                       <wps:txbx>
                         <w:txbxContent>
                           <w:p>
-                            <w:proofErr w:type="spellStart"/>
                             <w:r>
                               <w:rPr>
                                 <w:rFonts w:hint="eastAsia"/>
                               </w:rPr>
                               <w:t>cors</w:t>
                             </w:r>
-                            <w:proofErr w:type="spellEnd"/>
                           </w:p>
                         </w:txbxContent>
                       </wps:txbx>
                       <wps:bodyPr rot="0" spcFirstLastPara="0" vertOverflow="overflow" horzOverflow="overflow" vert="horz" wrap="square" lIns="91440" tIns="45720" rIns="91440" bIns="45720" numCol="1" spcCol="0" rtlCol="0" fromWordArt="0" anchor="t" anchorCtr="0" forceAA="0" compatLnSpc="1">
-                        <a:prstTxWarp prst="textNoShape">
-                          <a:avLst/>
-                        </a:prstTxWarp>
                         <a:noAutofit/>
                       </wps:bodyPr>
                     </wps:wsp>
                   </a:graphicData>
                 </a:graphic>
-                <wp14:sizeRelH relativeFrom="margin">
-                  <wp14:pctWidth>0</wp14:pctWidth>
-                </wp14:sizeRelH>
               </wp:anchor>
             </w:drawing>
           </mc:Choice>
           <mc:Fallback>
             <w:pict>
-              <v:shapetype w14:anchorId="1E1AA5FB" id="_x0000_t202" coordsize="21600,21600" o:spt="202" path="m,l,21600r21600,l21600,xe">
-                <v:stroke joinstyle="miter"/>
-                <v:path gradientshapeok="t" o:connecttype="rect"/>
-              </v:shapetype>
-              <v:shape id="文本框 41" o:spid="_x0000_s1026" type="#_x0000_t202" style="position:absolute;left:0;text-align:left;margin-left:77.35pt;margin-top:158.25pt;width:37.55pt;height:21.1pt;z-index:251698176;visibility:visible;mso-wrap-style:square;mso-width-percent:0;mso-wrap-distance-left:9pt;mso-wrap-distance-top:0;mso-wrap-distance-right:9pt;mso-wrap-distance-bottom:0;mso-position-horizontal:absolute;mso-position-horizontal-relative:text;mso-position-vertical:absolute;mso-position-vertical-relative:text;mso-width-percent:0;mso-width-relative:margin;v-text-anchor:top" o:gfxdata="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" fillcolor="white [3201]" strokecolor="#5b9bd5 [3208]" strokeweight="1pt">
+              <v:shape id="_x0000_s1026" o:spid="_x0000_s1026" o:spt="202" type="#_x0000_t202" style="position:absolute;left:0pt;margin-left:77.35pt;margin-top:158.2pt;height:21.1pt;width:37.55pt;z-index:251698176;mso-width-relative:page;mso-height-relative:page;" fillcolor="#FFFFFF [3201]" filled="t" stroked="t" coordsize="21600,21600" o:gfxdata="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">
+                <v:fill on="t" focussize="0,0"/>
+                <v:stroke weight="1pt" color="#5B9BD5 [3208]" miterlimit="8" joinstyle="miter"/>
+                <v:imagedata o:title=""/>
+                <o:lock v:ext="edit" aspectratio="f"/>
                 <v:textbox>
                   <w:txbxContent>
                     <w:p>
-                      <w:proofErr w:type="spellStart"/>
                       <w:r>
                         <w:rPr>
                           <w:rFonts w:hint="eastAsia"/>
                         </w:rPr>
                         <w:t>cors</w:t>
                       </w:r>
-                      <w:proofErr w:type="spellEnd"/>
                     </w:p>
                   </w:txbxContent>
                 </v:textbox>
@@ -259,16 +247,15 @@
       <w:r>
         <w:rPr>
           <w:rFonts w:hint="eastAsia"/>
-          <w:noProof/>
           <w:sz w:val="24"/>
         </w:rPr>
         <mc:AlternateContent>
           <mc:Choice Requires="wps">
             <w:drawing>
-              <wp:anchor distT="0" distB="0" distL="114300" distR="114300" simplePos="0" relativeHeight="251673600" behindDoc="0" locked="0" layoutInCell="1" allowOverlap="1" wp14:anchorId="534EC4A1" wp14:editId="0FDA2B09">
+              <wp:anchor distT="0" distB="0" distL="114300" distR="114300" simplePos="0" relativeHeight="251673600" behindDoc="0" locked="0" layoutInCell="1" allowOverlap="1">
                 <wp:simplePos x="0" y="0"/>
                 <wp:positionH relativeFrom="column">
-                  <wp:posOffset>345026</wp:posOffset>
+                  <wp:posOffset>344805</wp:posOffset>
                 </wp:positionH>
                 <wp:positionV relativeFrom="paragraph">
                   <wp:posOffset>1788795</wp:posOffset>
@@ -300,20 +287,15 @@
                       <wps:txbx>
                         <w:txbxContent>
                           <w:p>
-                            <w:proofErr w:type="spellStart"/>
                             <w:r>
                               <w:rPr>
                                 <w:rFonts w:hint="eastAsia"/>
                               </w:rPr>
                               <w:t>springboot</w:t>
                             </w:r>
-                            <w:proofErr w:type="spellEnd"/>
                             <w:r>
-                              <w:rPr>
-                                <w:noProof/>
-                              </w:rPr>
                               <w:drawing>
-                                <wp:inline distT="0" distB="0" distL="0" distR="0" wp14:anchorId="0AF2E90B" wp14:editId="23E308E4">
+                                <wp:inline distT="0" distB="0" distL="0" distR="0">
                                   <wp:extent cx="503555" cy="170180"/>
                                   <wp:effectExtent l="0" t="0" r="4445" b="0"/>
                                   <wp:docPr id="27" name="图片 27"/>
@@ -324,11 +306,13 @@
                                     <a:graphicData uri="http://schemas.openxmlformats.org/drawingml/2006/picture">
                                       <pic:pic xmlns:pic="http://schemas.openxmlformats.org/drawingml/2006/picture">
                                         <pic:nvPicPr>
-                                          <pic:cNvPr id="1" name=""/>
-                                          <pic:cNvPicPr/>
+                                          <pic:cNvPr id="27" name="图片 27"/>
+                                          <pic:cNvPicPr>
+                                            <a:picLocks noChangeAspect="1"/>
+                                          </pic:cNvPicPr>
                                         </pic:nvPicPr>
                                         <pic:blipFill>
-                                          <a:blip r:embed="rId5"/>
+                                          <a:blip r:embed="rId4"/>
                                           <a:stretch>
                                             <a:fillRect/>
                                           </a:stretch>
@@ -352,40 +336,33 @@
                         </w:txbxContent>
                       </wps:txbx>
                       <wps:bodyPr rot="0" spcFirstLastPara="0" vertOverflow="overflow" horzOverflow="overflow" vert="horz" wrap="square" lIns="91440" tIns="45720" rIns="91440" bIns="45720" numCol="1" spcCol="0" rtlCol="0" fromWordArt="0" anchor="t" anchorCtr="0" forceAA="0" compatLnSpc="1">
-                        <a:prstTxWarp prst="textNoShape">
-                          <a:avLst/>
-                        </a:prstTxWarp>
                         <a:noAutofit/>
                       </wps:bodyPr>
                     </wps:wsp>
                   </a:graphicData>
                 </a:graphic>
-                <wp14:sizeRelH relativeFrom="margin">
-                  <wp14:pctWidth>0</wp14:pctWidth>
-                </wp14:sizeRelH>
               </wp:anchor>
             </w:drawing>
           </mc:Choice>
           <mc:Fallback>
             <w:pict>
-              <v:shape w14:anchorId="534EC4A1" id="文本框 11" o:spid="_x0000_s1027" type="#_x0000_t202" style="position:absolute;left:0;text-align:left;margin-left:27.15pt;margin-top:140.85pt;width:67.15pt;height:21.1pt;z-index:251673600;visibility:visible;mso-wrap-style:square;mso-width-percent:0;mso-wrap-distance-left:9pt;mso-wrap-distance-top:0;mso-wrap-distance-right:9pt;mso-wrap-distance-bottom:0;mso-position-horizontal:absolute;mso-position-horizontal-relative:text;mso-position-vertical:absolute;mso-position-vertical-relative:text;mso-width-percent:0;mso-width-relative:margin;v-text-anchor:top" o:gfxdata="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" fillcolor="white [3201]" stroked="f" strokeweight=".5pt">
+              <v:shape id="_x0000_s1026" o:spid="_x0000_s1026" o:spt="202" type="#_x0000_t202" style="position:absolute;left:0pt;margin-left:27.15pt;margin-top:140.85pt;height:21.1pt;width:67.15pt;z-index:251673600;mso-width-relative:page;mso-height-relative:page;" fillcolor="#FFFFFF [3201]" filled="t" stroked="f" coordsize="21600,21600" o:gfxdata="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">
+                <v:fill on="t" focussize="0,0"/>
+                <v:stroke on="f" weight="0.5pt"/>
+                <v:imagedata o:title=""/>
+                <o:lock v:ext="edit" aspectratio="f"/>
                 <v:textbox>
                   <w:txbxContent>
                     <w:p>
-                      <w:proofErr w:type="spellStart"/>
                       <w:r>
                         <w:rPr>
                           <w:rFonts w:hint="eastAsia"/>
                         </w:rPr>
                         <w:t>springboot</w:t>
                       </w:r>
-                      <w:proofErr w:type="spellEnd"/>
                       <w:r>
-                        <w:rPr>
-                          <w:noProof/>
-                        </w:rPr>
                         <w:drawing>
-                          <wp:inline distT="0" distB="0" distL="0" distR="0" wp14:anchorId="0AF2E90B" wp14:editId="23E308E4">
+                          <wp:inline distT="0" distB="0" distL="0" distR="0">
                             <wp:extent cx="503555" cy="170180"/>
                             <wp:effectExtent l="0" t="0" r="4445" b="0"/>
                             <wp:docPr id="27" name="图片 27"/>
@@ -396,11 +373,13 @@
                               <a:graphicData uri="http://schemas.openxmlformats.org/drawingml/2006/picture">
                                 <pic:pic xmlns:pic="http://schemas.openxmlformats.org/drawingml/2006/picture">
                                   <pic:nvPicPr>
-                                    <pic:cNvPr id="1" name=""/>
-                                    <pic:cNvPicPr/>
+                                    <pic:cNvPr id="27" name="图片 27"/>
+                                    <pic:cNvPicPr>
+                                      <a:picLocks noChangeAspect="1"/>
+                                    </pic:cNvPicPr>
                                   </pic:nvPicPr>
                                   <pic:blipFill>
-                                    <a:blip r:embed="rId5"/>
+                                    <a:blip r:embed="rId4"/>
                                     <a:stretch>
                                       <a:fillRect/>
                                     </a:stretch>
@@ -431,7 +410,6 @@
       <w:r>
         <w:rPr>
           <w:rFonts w:hint="eastAsia"/>
-          <w:noProof/>
           <w:sz w:val="24"/>
         </w:rPr>
         <mc:AlternateContent>
@@ -440,12 +418,12 @@
               <wp:anchor distT="0" distB="0" distL="114300" distR="114300" simplePos="0" relativeHeight="251672576" behindDoc="0" locked="0" layoutInCell="1" allowOverlap="1">
                 <wp:simplePos x="0" y="0"/>
                 <wp:positionH relativeFrom="column">
-                  <wp:posOffset>327467</wp:posOffset>
+                  <wp:posOffset>327025</wp:posOffset>
                 </wp:positionH>
                 <wp:positionV relativeFrom="paragraph">
-                  <wp:posOffset>1763174</wp:posOffset>
+                  <wp:posOffset>1762760</wp:posOffset>
                 </wp:positionV>
-                <wp:extent cx="1212215" cy="895653"/>
+                <wp:extent cx="1212215" cy="895350"/>
                 <wp:effectExtent l="0" t="0" r="6985" b="19050"/>
                 <wp:wrapNone/>
                 <wp:docPr id="14" name="矩形 14"/>
@@ -478,23 +456,22 @@
                         </a:fontRef>
                       </wps:style>
                       <wps:bodyPr rot="0" spcFirstLastPara="0" vertOverflow="overflow" horzOverflow="overflow" vert="horz" wrap="square" lIns="91440" tIns="45720" rIns="91440" bIns="45720" numCol="1" spcCol="0" rtlCol="0" fromWordArt="0" anchor="ctr" anchorCtr="0" forceAA="0" compatLnSpc="1">
-                        <a:prstTxWarp prst="textNoShape">
-                          <a:avLst/>
-                        </a:prstTxWarp>
                         <a:noAutofit/>
                       </wps:bodyPr>
                     </wps:wsp>
                   </a:graphicData>
                 </a:graphic>
-                <wp14:sizeRelV relativeFrom="margin">
-                  <wp14:pctHeight>0</wp14:pctHeight>
-                </wp14:sizeRelV>
               </wp:anchor>
             </w:drawing>
           </mc:Choice>
           <mc:Fallback>
             <w:pict>
-              <v:rect w14:anchorId="79931B77" id="矩形 14" o:spid="_x0000_s1026" style="position:absolute;left:0;text-align:left;margin-left:25.8pt;margin-top:138.85pt;width:95.45pt;height:70.5pt;z-index:251672576;visibility:visible;mso-wrap-style:square;mso-height-percent:0;mso-wrap-distance-left:9pt;mso-wrap-distance-top:0;mso-wrap-distance-right:9pt;mso-wrap-distance-bottom:0;mso-position-horizontal:absolute;mso-position-horizontal-relative:text;mso-position-vertical:absolute;mso-position-vertical-relative:text;mso-height-percent:0;mso-height-relative:margin;v-text-anchor:middle" o:gfxdata="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" fillcolor="white [3201]" strokecolor="#5b9bd5 [3208]" strokeweight="1pt"/>
+              <v:rect id="_x0000_s1026" o:spid="_x0000_s1026" o:spt="1" style="position:absolute;left:0pt;margin-left:25.75pt;margin-top:138.8pt;height:70.5pt;width:95.45pt;z-index:251672576;v-text-anchor:middle;mso-width-relative:page;mso-height-relative:page;" fillcolor="#FFFFFF [3201]" filled="t" stroked="t" coordsize="21600,21600" o:gfxdata="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">
+                <v:fill on="t" focussize="0,0"/>
+                <v:stroke weight="1pt" color="#5B9BD5 [3208]" miterlimit="8" joinstyle="miter"/>
+                <v:imagedata o:title=""/>
+                <o:lock v:ext="edit" aspectratio="f"/>
+              </v:rect>
             </w:pict>
           </mc:Fallback>
         </mc:AlternateContent>
@@ -502,7 +479,6 @@
       <w:r>
         <w:rPr>
           <w:rFonts w:hint="eastAsia"/>
-          <w:noProof/>
           <w:sz w:val="24"/>
         </w:rPr>
         <mc:AlternateContent>
@@ -511,12 +487,12 @@
               <wp:anchor distT="0" distB="0" distL="114300" distR="114300" simplePos="0" relativeHeight="251684864" behindDoc="0" locked="0" layoutInCell="1" allowOverlap="1">
                 <wp:simplePos x="0" y="0"/>
                 <wp:positionH relativeFrom="column">
-                  <wp:posOffset>1181819</wp:posOffset>
+                  <wp:posOffset>1181735</wp:posOffset>
                 </wp:positionH>
                 <wp:positionV relativeFrom="paragraph">
-                  <wp:posOffset>2498696</wp:posOffset>
+                  <wp:posOffset>2498090</wp:posOffset>
                 </wp:positionV>
-                <wp:extent cx="807030" cy="45719"/>
+                <wp:extent cx="807085" cy="45720"/>
                 <wp:effectExtent l="0" t="63500" r="0" b="43815"/>
                 <wp:wrapNone/>
                 <wp:docPr id="24" name="直线箭头连接符 24"/>
@@ -555,19 +531,16 @@
                     </wps:wsp>
                   </a:graphicData>
                 </a:graphic>
-                <wp14:sizeRelH relativeFrom="margin">
-                  <wp14:pctWidth>0</wp14:pctWidth>
-                </wp14:sizeRelH>
-                <wp14:sizeRelV relativeFrom="margin">
-                  <wp14:pctHeight>0</wp14:pctHeight>
-                </wp14:sizeRelV>
               </wp:anchor>
             </w:drawing>
           </mc:Choice>
           <mc:Fallback>
             <w:pict>
-              <v:shape w14:anchorId="183B494A" id="直线箭头连接符 24" o:spid="_x0000_s1026" type="#_x0000_t32" style="position:absolute;left:0;text-align:left;margin-left:93.05pt;margin-top:196.75pt;width:63.55pt;height:3.6pt;flip:y;z-index:251684864;visibility:visible;mso-wrap-style:square;mso-width-percent:0;mso-height-percent:0;mso-wrap-distance-left:9pt;mso-wrap-distance-top:0;mso-wrap-distance-right:9pt;mso-wrap-distance-bottom:0;mso-position-horizontal:absolute;mso-position-horizontal-relative:text;mso-position-vertical:absolute;mso-position-vertical-relative:text;mso-width-percent:0;mso-height-percent:0;mso-width-relative:margin;mso-height-relative:margin" o:gfxdata="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" strokecolor="#4472c4 [3204]" strokeweight=".5pt">
-                <v:stroke endarrow="block" joinstyle="miter"/>
+              <v:shape id="直线箭头连接符 24" o:spid="_x0000_s1026" o:spt="32" type="#_x0000_t32" style="position:absolute;left:0pt;flip:y;margin-left:93.05pt;margin-top:196.7pt;height:3.6pt;width:63.55pt;z-index:251684864;mso-width-relative:page;mso-height-relative:page;" filled="f" stroked="t" coordsize="21600,21600" o:gfxdata="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">
+                <v:fill on="f" focussize="0,0"/>
+                <v:stroke weight="0.5pt" color="#4472C4 [3204]" miterlimit="8" joinstyle="miter" endarrow="block"/>
+                <v:imagedata o:title=""/>
+                <o:lock v:ext="edit" aspectratio="f"/>
               </v:shape>
             </w:pict>
           </mc:Fallback>
@@ -576,7 +549,6 @@
       <w:r>
         <w:rPr>
           <w:rFonts w:hint="eastAsia"/>
-          <w:noProof/>
           <w:sz w:val="24"/>
         </w:rPr>
         <mc:AlternateContent>
@@ -585,7 +557,7 @@
               <wp:anchor distT="0" distB="0" distL="114300" distR="114300" simplePos="0" relativeHeight="251674624" behindDoc="0" locked="0" layoutInCell="1" allowOverlap="1">
                 <wp:simplePos x="0" y="0"/>
                 <wp:positionH relativeFrom="column">
-                  <wp:posOffset>365153</wp:posOffset>
+                  <wp:posOffset>365125</wp:posOffset>
                 </wp:positionH>
                 <wp:positionV relativeFrom="paragraph">
                   <wp:posOffset>2309495</wp:posOffset>
@@ -623,26 +595,22 @@
                         </a:fontRef>
                       </wps:style>
                       <wps:bodyPr rot="0" spcFirstLastPara="0" vertOverflow="overflow" horzOverflow="overflow" vert="horz" wrap="square" lIns="91440" tIns="45720" rIns="91440" bIns="45720" numCol="1" spcCol="0" rtlCol="0" fromWordArt="0" anchor="ctr" anchorCtr="0" forceAA="0" compatLnSpc="1">
-                        <a:prstTxWarp prst="textNoShape">
-                          <a:avLst/>
-                        </a:prstTxWarp>
                         <a:noAutofit/>
                       </wps:bodyPr>
                     </wps:wsp>
                   </a:graphicData>
                 </a:graphic>
-                <wp14:sizeRelH relativeFrom="margin">
-                  <wp14:pctWidth>0</wp14:pctWidth>
-                </wp14:sizeRelH>
-                <wp14:sizeRelV relativeFrom="margin">
-                  <wp14:pctHeight>0</wp14:pctHeight>
-                </wp14:sizeRelV>
               </wp:anchor>
             </w:drawing>
           </mc:Choice>
           <mc:Fallback>
             <w:pict>
-              <v:rect w14:anchorId="35C2E918" id="矩形 15" o:spid="_x0000_s1026" style="position:absolute;left:0;text-align:left;margin-left:28.75pt;margin-top:181.85pt;width:64.1pt;height:23.4pt;z-index:251674624;visibility:visible;mso-wrap-style:square;mso-width-percent:0;mso-height-percent:0;mso-wrap-distance-left:9pt;mso-wrap-distance-top:0;mso-wrap-distance-right:9pt;mso-wrap-distance-bottom:0;mso-position-horizontal:absolute;mso-position-horizontal-relative:text;mso-position-vertical:absolute;mso-position-vertical-relative:text;mso-width-percent:0;mso-height-percent:0;mso-width-relative:margin;mso-height-relative:margin;v-text-anchor:middle" o:gfxdata="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" fillcolor="white [3201]" strokecolor="#5b9bd5 [3208]" strokeweight="1pt"/>
+              <v:rect id="_x0000_s1026" o:spid="_x0000_s1026" o:spt="1" style="position:absolute;left:0pt;margin-left:28.75pt;margin-top:181.85pt;height:23.4pt;width:64.1pt;z-index:251674624;v-text-anchor:middle;mso-width-relative:page;mso-height-relative:page;" fillcolor="#FFFFFF [3201]" filled="t" stroked="t" coordsize="21600,21600" o:gfxdata="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">
+                <v:fill on="t" focussize="0,0"/>
+                <v:stroke weight="1pt" color="#5B9BD5 [3208]" miterlimit="8" joinstyle="miter"/>
+                <v:imagedata o:title=""/>
+                <o:lock v:ext="edit" aspectratio="f"/>
+              </v:rect>
             </w:pict>
           </mc:Fallback>
         </mc:AlternateContent>
@@ -650,16 +618,15 @@
       <w:r>
         <w:rPr>
           <w:rFonts w:hint="eastAsia"/>
-          <w:noProof/>
           <w:sz w:val="24"/>
         </w:rPr>
         <mc:AlternateContent>
           <mc:Choice Requires="wps">
             <w:drawing>
-              <wp:anchor distT="0" distB="0" distL="114300" distR="114300" simplePos="0" relativeHeight="251682816" behindDoc="0" locked="0" layoutInCell="1" allowOverlap="1" wp14:anchorId="491E1D7D" wp14:editId="235E16C2">
+              <wp:anchor distT="0" distB="0" distL="114300" distR="114300" simplePos="0" relativeHeight="251682816" behindDoc="0" locked="0" layoutInCell="1" allowOverlap="1">
                 <wp:simplePos x="0" y="0"/>
                 <wp:positionH relativeFrom="column">
-                  <wp:posOffset>392844</wp:posOffset>
+                  <wp:posOffset>392430</wp:posOffset>
                 </wp:positionH>
                 <wp:positionV relativeFrom="paragraph">
                   <wp:posOffset>2339340</wp:posOffset>
@@ -701,23 +668,21 @@
                         </w:txbxContent>
                       </wps:txbx>
                       <wps:bodyPr rot="0" spcFirstLastPara="0" vertOverflow="overflow" horzOverflow="overflow" vert="horz" wrap="square" lIns="91440" tIns="45720" rIns="91440" bIns="45720" numCol="1" spcCol="0" rtlCol="0" fromWordArt="0" anchor="t" anchorCtr="0" forceAA="0" compatLnSpc="1">
-                        <a:prstTxWarp prst="textNoShape">
-                          <a:avLst/>
-                        </a:prstTxWarp>
                         <a:noAutofit/>
                       </wps:bodyPr>
                     </wps:wsp>
                   </a:graphicData>
                 </a:graphic>
-                <wp14:sizeRelH relativeFrom="margin">
-                  <wp14:pctWidth>0</wp14:pctWidth>
-                </wp14:sizeRelH>
               </wp:anchor>
             </w:drawing>
           </mc:Choice>
           <mc:Fallback>
             <w:pict>
-              <v:shape w14:anchorId="491E1D7D" id="文本框 21" o:spid="_x0000_s1028" type="#_x0000_t202" style="position:absolute;left:0;text-align:left;margin-left:30.95pt;margin-top:184.2pt;width:62.5pt;height:21.1pt;z-index:251682816;visibility:visible;mso-wrap-style:square;mso-width-percent:0;mso-wrap-distance-left:9pt;mso-wrap-distance-top:0;mso-wrap-distance-right:9pt;mso-wrap-distance-bottom:0;mso-position-horizontal:absolute;mso-position-horizontal-relative:text;mso-position-vertical:absolute;mso-position-vertical-relative:text;mso-width-percent:0;mso-width-relative:margin;v-text-anchor:top" o:gfxdata="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" fillcolor="white [3201]" stroked="f" strokeweight=".5pt">
+              <v:shape id="_x0000_s1026" o:spid="_x0000_s1026" o:spt="202" type="#_x0000_t202" style="position:absolute;left:0pt;margin-left:30.9pt;margin-top:184.2pt;height:21.1pt;width:62.5pt;z-index:251682816;mso-width-relative:page;mso-height-relative:page;" fillcolor="#FFFFFF [3201]" filled="t" stroked="f" coordsize="21600,21600" o:gfxdata="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">
+                <v:fill on="t" focussize="0,0"/>
+                <v:stroke on="f" weight="0.5pt"/>
+                <v:imagedata o:title=""/>
+                <o:lock v:ext="edit" aspectratio="f"/>
                 <v:textbox>
                   <w:txbxContent>
                     <w:p>
@@ -738,7 +703,6 @@
       <w:r>
         <w:rPr>
           <w:rFonts w:hint="eastAsia"/>
-          <w:noProof/>
           <w:sz w:val="24"/>
         </w:rPr>
         <mc:AlternateContent>
@@ -747,12 +711,12 @@
               <wp:anchor distT="0" distB="0" distL="114300" distR="114300" simplePos="0" relativeHeight="251696128" behindDoc="0" locked="0" layoutInCell="1" allowOverlap="1">
                 <wp:simplePos x="0" y="0"/>
                 <wp:positionH relativeFrom="column">
-                  <wp:posOffset>1012411</wp:posOffset>
+                  <wp:posOffset>1012190</wp:posOffset>
                 </wp:positionH>
                 <wp:positionV relativeFrom="paragraph">
                   <wp:posOffset>997585</wp:posOffset>
                 </wp:positionV>
-                <wp:extent cx="466780" cy="267970"/>
+                <wp:extent cx="466725" cy="267970"/>
                 <wp:effectExtent l="0" t="0" r="15875" b="11430"/>
                 <wp:wrapNone/>
                 <wp:docPr id="40" name="文本框 40"/>
@@ -769,7 +733,6 @@
                         <a:prstGeom prst="rect">
                           <a:avLst/>
                         </a:prstGeom>
-                        <a:ln/>
                       </wps:spPr>
                       <wps:style>
                         <a:lnRef idx="2">
@@ -788,46 +751,40 @@
                       <wps:txbx>
                         <w:txbxContent>
                           <w:p>
-                            <w:proofErr w:type="spellStart"/>
                             <w:r>
                               <w:rPr>
                                 <w:rFonts w:hint="eastAsia"/>
                               </w:rPr>
                               <w:t>cors</w:t>
                             </w:r>
-                            <w:proofErr w:type="spellEnd"/>
                           </w:p>
                         </w:txbxContent>
                       </wps:txbx>
                       <wps:bodyPr rot="0" spcFirstLastPara="0" vertOverflow="overflow" horzOverflow="overflow" vert="horz" wrap="square" lIns="91440" tIns="45720" rIns="91440" bIns="45720" numCol="1" spcCol="0" rtlCol="0" fromWordArt="0" anchor="t" anchorCtr="0" forceAA="0" compatLnSpc="1">
-                        <a:prstTxWarp prst="textNoShape">
-                          <a:avLst/>
-                        </a:prstTxWarp>
                         <a:noAutofit/>
                       </wps:bodyPr>
                     </wps:wsp>
                   </a:graphicData>
                 </a:graphic>
-                <wp14:sizeRelH relativeFrom="margin">
-                  <wp14:pctWidth>0</wp14:pctWidth>
-                </wp14:sizeRelH>
               </wp:anchor>
             </w:drawing>
           </mc:Choice>
           <mc:Fallback>
             <w:pict>
-              <v:shape id="文本框 40" o:spid="_x0000_s1029" type="#_x0000_t202" style="position:absolute;left:0;text-align:left;margin-left:79.7pt;margin-top:78.55pt;width:36.75pt;height:21.1pt;z-index:251696128;visibility:visible;mso-wrap-style:square;mso-width-percent:0;mso-wrap-distance-left:9pt;mso-wrap-distance-top:0;mso-wrap-distance-right:9pt;mso-wrap-distance-bottom:0;mso-position-horizontal:absolute;mso-position-horizontal-relative:text;mso-position-vertical:absolute;mso-position-vertical-relative:text;mso-width-percent:0;mso-width-relative:margin;v-text-anchor:top" o:gfxdata="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" fillcolor="white [3201]" strokecolor="#5b9bd5 [3208]" strokeweight="1pt">
+              <v:shape id="_x0000_s1026" o:spid="_x0000_s1026" o:spt="202" type="#_x0000_t202" style="position:absolute;left:0pt;margin-left:79.7pt;margin-top:78.55pt;height:21.1pt;width:36.75pt;z-index:251696128;mso-width-relative:page;mso-height-relative:page;" fillcolor="#FFFFFF [3201]" filled="t" stroked="t" coordsize="21600,21600" o:gfxdata="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">
+                <v:fill on="t" focussize="0,0"/>
+                <v:stroke weight="1pt" color="#5B9BD5 [3208]" miterlimit="8" joinstyle="miter"/>
+                <v:imagedata o:title=""/>
+                <o:lock v:ext="edit" aspectratio="f"/>
                 <v:textbox>
                   <w:txbxContent>
                     <w:p>
-                      <w:proofErr w:type="spellStart"/>
                       <w:r>
                         <w:rPr>
                           <w:rFonts w:hint="eastAsia"/>
                         </w:rPr>
                         <w:t>cors</w:t>
                       </w:r>
-                      <w:proofErr w:type="spellEnd"/>
                     </w:p>
                   </w:txbxContent>
                 </v:textbox>
@@ -839,7 +796,6 @@
       <w:r>
         <w:rPr>
           <w:rFonts w:hint="eastAsia"/>
-          <w:noProof/>
           <w:sz w:val="24"/>
         </w:rPr>
         <mc:AlternateContent>
@@ -851,9 +807,9 @@
                   <wp:posOffset>3279775</wp:posOffset>
                 </wp:positionH>
                 <wp:positionV relativeFrom="paragraph">
-                  <wp:posOffset>2309523</wp:posOffset>
+                  <wp:posOffset>2309495</wp:posOffset>
                 </wp:positionV>
-                <wp:extent cx="1033145" cy="307534"/>
+                <wp:extent cx="1033145" cy="307340"/>
                 <wp:effectExtent l="0" t="0" r="8255" b="10160"/>
                 <wp:wrapNone/>
                 <wp:docPr id="39" name="文本框 39"/>
@@ -870,7 +826,6 @@
                         <a:prstGeom prst="rect">
                           <a:avLst/>
                         </a:prstGeom>
-                        <a:ln/>
                       </wps:spPr>
                       <wps:style>
                         <a:lnRef idx="2">
@@ -889,7 +844,6 @@
                       <wps:txbx>
                         <w:txbxContent>
                           <w:p>
-                            <w:proofErr w:type="spellStart"/>
                             <w:r>
                               <w:t>E</w:t>
                             </w:r>
@@ -899,14 +853,10 @@
                               </w:rPr>
                               <w:t>charts</w:t>
                             </w:r>
-                            <w:proofErr w:type="spellEnd"/>
                           </w:p>
                         </w:txbxContent>
                       </wps:txbx>
                       <wps:bodyPr rot="0" spcFirstLastPara="0" vertOverflow="overflow" horzOverflow="overflow" vert="horz" wrap="square" lIns="91440" tIns="45720" rIns="91440" bIns="45720" numCol="1" spcCol="0" rtlCol="0" fromWordArt="0" anchor="t" anchorCtr="0" forceAA="0" compatLnSpc="1">
-                        <a:prstTxWarp prst="textNoShape">
-                          <a:avLst/>
-                        </a:prstTxWarp>
                         <a:noAutofit/>
                       </wps:bodyPr>
                     </wps:wsp>
@@ -917,11 +867,14 @@
           </mc:Choice>
           <mc:Fallback>
             <w:pict>
-              <v:shape id="文本框 39" o:spid="_x0000_s1030" type="#_x0000_t202" style="position:absolute;left:0;text-align:left;margin-left:258.25pt;margin-top:181.85pt;width:81.35pt;height:24.2pt;z-index:251695104;visibility:visible;mso-wrap-style:square;mso-wrap-distance-left:9pt;mso-wrap-distance-top:0;mso-wrap-distance-right:9pt;mso-wrap-distance-bottom:0;mso-position-horizontal:absolute;mso-position-horizontal-relative:text;mso-position-vertical:absolute;mso-position-vertical-relative:text;v-text-anchor:top" o:gfxdata="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" fillcolor="white [3201]" strokecolor="#4472c4 [3204]" strokeweight="1pt">
+              <v:shape id="_x0000_s1026" o:spid="_x0000_s1026" o:spt="202" type="#_x0000_t202" style="position:absolute;left:0pt;margin-left:258.25pt;margin-top:181.85pt;height:24.2pt;width:81.35pt;z-index:251695104;mso-width-relative:page;mso-height-relative:page;" fillcolor="#FFFFFF [3201]" filled="t" stroked="t" coordsize="21600,21600" o:gfxdata="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">
+                <v:fill on="t" focussize="0,0"/>
+                <v:stroke weight="1pt" color="#4472C4 [3204]" miterlimit="8" joinstyle="miter"/>
+                <v:imagedata o:title=""/>
+                <o:lock v:ext="edit" aspectratio="f"/>
                 <v:textbox>
                   <w:txbxContent>
                     <w:p>
-                      <w:proofErr w:type="spellStart"/>
                       <w:r>
                         <w:t>E</w:t>
                       </w:r>
@@ -931,7 +884,6 @@
                         </w:rPr>
                         <w:t>charts</w:t>
                       </w:r>
-                      <w:proofErr w:type="spellEnd"/>
                     </w:p>
                   </w:txbxContent>
                 </v:textbox>
@@ -943,7 +895,6 @@
       <w:r>
         <w:rPr>
           <w:rFonts w:hint="eastAsia"/>
-          <w:noProof/>
           <w:sz w:val="24"/>
         </w:rPr>
         <mc:AlternateContent>
@@ -955,9 +906,9 @@
                   <wp:posOffset>3279775</wp:posOffset>
                 </wp:positionH>
                 <wp:positionV relativeFrom="paragraph">
-                  <wp:posOffset>888282</wp:posOffset>
+                  <wp:posOffset>887730</wp:posOffset>
                 </wp:positionV>
-                <wp:extent cx="1033670" cy="387626"/>
+                <wp:extent cx="1033780" cy="387350"/>
                 <wp:effectExtent l="0" t="0" r="8255" b="19050"/>
                 <wp:wrapNone/>
                 <wp:docPr id="37" name="文本框 37"/>
@@ -974,7 +925,6 @@
                         <a:prstGeom prst="rect">
                           <a:avLst/>
                         </a:prstGeom>
-                        <a:ln/>
                       </wps:spPr>
                       <wps:style>
                         <a:lnRef idx="2">
@@ -1006,26 +956,21 @@
                         </w:txbxContent>
                       </wps:txbx>
                       <wps:bodyPr rot="0" spcFirstLastPara="0" vertOverflow="overflow" horzOverflow="overflow" vert="horz" wrap="square" lIns="91440" tIns="45720" rIns="91440" bIns="45720" numCol="1" spcCol="0" rtlCol="0" fromWordArt="0" anchor="t" anchorCtr="0" forceAA="0" compatLnSpc="1">
-                        <a:prstTxWarp prst="textNoShape">
-                          <a:avLst/>
-                        </a:prstTxWarp>
                         <a:noAutofit/>
                       </wps:bodyPr>
                     </wps:wsp>
                   </a:graphicData>
                 </a:graphic>
-                <wp14:sizeRelH relativeFrom="margin">
-                  <wp14:pctWidth>0</wp14:pctWidth>
-                </wp14:sizeRelH>
-                <wp14:sizeRelV relativeFrom="margin">
-                  <wp14:pctHeight>0</wp14:pctHeight>
-                </wp14:sizeRelV>
               </wp:anchor>
             </w:drawing>
           </mc:Choice>
           <mc:Fallback>
             <w:pict>
-              <v:shape id="文本框 37" o:spid="_x0000_s1031" type="#_x0000_t202" style="position:absolute;left:0;text-align:left;margin-left:258.25pt;margin-top:69.95pt;width:81.4pt;height:30.5pt;z-index:251693056;visibility:visible;mso-wrap-style:square;mso-width-percent:0;mso-height-percent:0;mso-wrap-distance-left:9pt;mso-wrap-distance-top:0;mso-wrap-distance-right:9pt;mso-wrap-distance-bottom:0;mso-position-horizontal:absolute;mso-position-horizontal-relative:text;mso-position-vertical:absolute;mso-position-vertical-relative:text;mso-width-percent:0;mso-height-percent:0;mso-width-relative:margin;mso-height-relative:margin;v-text-anchor:top" o:gfxdata="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" fillcolor="white [3201]" strokecolor="#4472c4 [3204]" strokeweight="1pt">
+              <v:shape id="_x0000_s1026" o:spid="_x0000_s1026" o:spt="202" type="#_x0000_t202" style="position:absolute;left:0pt;margin-left:258.25pt;margin-top:69.9pt;height:30.5pt;width:81.4pt;z-index:251693056;mso-width-relative:page;mso-height-relative:page;" fillcolor="#FFFFFF [3201]" filled="t" stroked="t" coordsize="21600,21600" o:gfxdata="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">
+                <v:fill on="t" focussize="0,0"/>
+                <v:stroke weight="1pt" color="#4472C4 [3204]" miterlimit="8" joinstyle="miter"/>
+                <v:imagedata o:title=""/>
+                <o:lock v:ext="edit" aspectratio="f"/>
                 <v:textbox>
                   <w:txbxContent>
                     <w:p>
@@ -1049,7 +994,6 @@
       <w:r>
         <w:rPr>
           <w:rFonts w:hint="eastAsia"/>
-          <w:noProof/>
           <w:sz w:val="24"/>
         </w:rPr>
         <mc:AlternateContent>
@@ -1061,9 +1005,9 @@
                   <wp:posOffset>3279775</wp:posOffset>
                 </wp:positionH>
                 <wp:positionV relativeFrom="paragraph">
-                  <wp:posOffset>1435377</wp:posOffset>
+                  <wp:posOffset>1435100</wp:posOffset>
                 </wp:positionV>
-                <wp:extent cx="1033145" cy="695740"/>
+                <wp:extent cx="1033145" cy="695960"/>
                 <wp:effectExtent l="0" t="0" r="8255" b="15875"/>
                 <wp:wrapNone/>
                 <wp:docPr id="38" name="文本框 38"/>
@@ -1080,7 +1024,6 @@
                         <a:prstGeom prst="rect">
                           <a:avLst/>
                         </a:prstGeom>
-                        <a:ln/>
                       </wps:spPr>
                       <wps:style>
                         <a:lnRef idx="2">
@@ -1122,23 +1065,21 @@
                         </w:txbxContent>
                       </wps:txbx>
                       <wps:bodyPr rot="0" spcFirstLastPara="0" vertOverflow="overflow" horzOverflow="overflow" vert="horz" wrap="square" lIns="91440" tIns="45720" rIns="91440" bIns="45720" numCol="1" spcCol="0" rtlCol="0" fromWordArt="0" anchor="t" anchorCtr="0" forceAA="0" compatLnSpc="1">
-                        <a:prstTxWarp prst="textNoShape">
-                          <a:avLst/>
-                        </a:prstTxWarp>
                         <a:noAutofit/>
                       </wps:bodyPr>
                     </wps:wsp>
                   </a:graphicData>
                 </a:graphic>
-                <wp14:sizeRelV relativeFrom="margin">
-                  <wp14:pctHeight>0</wp14:pctHeight>
-                </wp14:sizeRelV>
               </wp:anchor>
             </w:drawing>
           </mc:Choice>
           <mc:Fallback>
             <w:pict>
-              <v:shape id="文本框 38" o:spid="_x0000_s1032" type="#_x0000_t202" style="position:absolute;left:0;text-align:left;margin-left:258.25pt;margin-top:113pt;width:81.35pt;height:54.8pt;z-index:251694080;visibility:visible;mso-wrap-style:square;mso-height-percent:0;mso-wrap-distance-left:9pt;mso-wrap-distance-top:0;mso-wrap-distance-right:9pt;mso-wrap-distance-bottom:0;mso-position-horizontal:absolute;mso-position-horizontal-relative:text;mso-position-vertical:absolute;mso-position-vertical-relative:text;mso-height-percent:0;mso-height-relative:margin;v-text-anchor:top" o:gfxdata="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" fillcolor="white [3201]" strokecolor="#4472c4 [3204]" strokeweight="1pt">
+              <v:shape id="_x0000_s1026" o:spid="_x0000_s1026" o:spt="202" type="#_x0000_t202" style="position:absolute;left:0pt;margin-left:258.25pt;margin-top:113pt;height:54.8pt;width:81.35pt;z-index:251694080;mso-width-relative:page;mso-height-relative:page;" fillcolor="#FFFFFF [3201]" filled="t" stroked="t" coordsize="21600,21600" o:gfxdata="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">
+                <v:fill on="t" focussize="0,0"/>
+                <v:stroke weight="1pt" color="#4472C4 [3204]" miterlimit="8" joinstyle="miter"/>
+                <v:imagedata o:title=""/>
+                <o:lock v:ext="edit" aspectratio="f"/>
                 <v:textbox>
                   <w:txbxContent>
                     <w:p>
@@ -1172,7 +1113,6 @@
       <w:r>
         <w:rPr>
           <w:rFonts w:hint="eastAsia"/>
-          <w:noProof/>
           <w:sz w:val="24"/>
         </w:rPr>
         <mc:AlternateContent>
@@ -1181,12 +1121,12 @@
               <wp:anchor distT="0" distB="0" distL="114300" distR="114300" simplePos="0" relativeHeight="251683840" behindDoc="0" locked="0" layoutInCell="1" allowOverlap="1">
                 <wp:simplePos x="0" y="0"/>
                 <wp:positionH relativeFrom="column">
-                  <wp:posOffset>1460169</wp:posOffset>
+                  <wp:posOffset>1459865</wp:posOffset>
                 </wp:positionH>
                 <wp:positionV relativeFrom="paragraph">
-                  <wp:posOffset>1514722</wp:posOffset>
+                  <wp:posOffset>1514475</wp:posOffset>
                 </wp:positionV>
-                <wp:extent cx="527353" cy="614625"/>
+                <wp:extent cx="527050" cy="614680"/>
                 <wp:effectExtent l="0" t="0" r="44450" b="33655"/>
                 <wp:wrapNone/>
                 <wp:docPr id="23" name="直线箭头连接符 23"/>
@@ -1225,19 +1165,16 @@
                     </wps:wsp>
                   </a:graphicData>
                 </a:graphic>
-                <wp14:sizeRelH relativeFrom="margin">
-                  <wp14:pctWidth>0</wp14:pctWidth>
-                </wp14:sizeRelH>
-                <wp14:sizeRelV relativeFrom="margin">
-                  <wp14:pctHeight>0</wp14:pctHeight>
-                </wp14:sizeRelV>
               </wp:anchor>
             </w:drawing>
           </mc:Choice>
           <mc:Fallback>
             <w:pict>
-              <v:shape w14:anchorId="1C929510" id="直线箭头连接符 23" o:spid="_x0000_s1026" type="#_x0000_t32" style="position:absolute;left:0;text-align:left;margin-left:114.95pt;margin-top:119.25pt;width:41.5pt;height:48.4pt;z-index:251683840;visibility:visible;mso-wrap-style:square;mso-width-percent:0;mso-height-percent:0;mso-wrap-distance-left:9pt;mso-wrap-distance-top:0;mso-wrap-distance-right:9pt;mso-wrap-distance-bottom:0;mso-position-horizontal:absolute;mso-position-horizontal-relative:text;mso-position-vertical:absolute;mso-position-vertical-relative:text;mso-width-percent:0;mso-height-percent:0;mso-width-relative:margin;mso-height-relative:margin" o:gfxdata="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" strokecolor="#4472c4 [3204]" strokeweight=".5pt">
-                <v:stroke endarrow="block" joinstyle="miter"/>
+              <v:shape id="直线箭头连接符 23" o:spid="_x0000_s1026" o:spt="32" type="#_x0000_t32" style="position:absolute;left:0pt;margin-left:114.95pt;margin-top:119.25pt;height:48.4pt;width:41.5pt;z-index:251683840;mso-width-relative:page;mso-height-relative:page;" filled="f" stroked="t" coordsize="21600,21600" o:gfxdata="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">
+                <v:fill on="f" focussize="0,0"/>
+                <v:stroke weight="0.5pt" color="#4472C4 [3204]" miterlimit="8" joinstyle="miter" endarrow="block"/>
+                <v:imagedata o:title=""/>
+                <o:lock v:ext="edit" aspectratio="f"/>
               </v:shape>
             </w:pict>
           </mc:Fallback>
@@ -1246,21 +1183,20 @@
       <w:r>
         <w:rPr>
           <w:rFonts w:hint="eastAsia"/>
-          <w:noProof/>
           <w:sz w:val="24"/>
         </w:rPr>
         <mc:AlternateContent>
           <mc:Choice Requires="wps">
             <w:drawing>
-              <wp:anchor distT="0" distB="0" distL="114300" distR="114300" simplePos="0" relativeHeight="251680768" behindDoc="0" locked="0" layoutInCell="1" allowOverlap="1" wp14:anchorId="3EB8F62D" wp14:editId="58C8E481">
+              <wp:anchor distT="0" distB="0" distL="114300" distR="114300" simplePos="0" relativeHeight="251680768" behindDoc="0" locked="0" layoutInCell="1" allowOverlap="1">
                 <wp:simplePos x="0" y="0"/>
                 <wp:positionH relativeFrom="column">
-                  <wp:posOffset>473130</wp:posOffset>
+                  <wp:posOffset>473075</wp:posOffset>
                 </wp:positionH>
                 <wp:positionV relativeFrom="paragraph">
-                  <wp:posOffset>1344792</wp:posOffset>
+                  <wp:posOffset>1344295</wp:posOffset>
                 </wp:positionV>
-                <wp:extent cx="854572" cy="268357"/>
+                <wp:extent cx="854710" cy="268605"/>
                 <wp:effectExtent l="0" t="0" r="0" b="0"/>
                 <wp:wrapNone/>
                 <wp:docPr id="18" name="文本框 18"/>
@@ -1287,7 +1223,6 @@
                       <wps:txbx>
                         <w:txbxContent>
                           <w:p>
-                            <w:proofErr w:type="spellStart"/>
                             <w:r>
                               <w:t>S</w:t>
                             </w:r>
@@ -1297,32 +1232,28 @@
                               </w:rPr>
                               <w:t>qlalchemy</w:t>
                             </w:r>
-                            <w:proofErr w:type="spellEnd"/>
                           </w:p>
                         </w:txbxContent>
                       </wps:txbx>
                       <wps:bodyPr rot="0" spcFirstLastPara="0" vertOverflow="overflow" horzOverflow="overflow" vert="horz" wrap="square" lIns="91440" tIns="45720" rIns="91440" bIns="45720" numCol="1" spcCol="0" rtlCol="0" fromWordArt="0" anchor="t" anchorCtr="0" forceAA="0" compatLnSpc="1">
-                        <a:prstTxWarp prst="textNoShape">
-                          <a:avLst/>
-                        </a:prstTxWarp>
                         <a:noAutofit/>
                       </wps:bodyPr>
                     </wps:wsp>
                   </a:graphicData>
                 </a:graphic>
-                <wp14:sizeRelH relativeFrom="margin">
-                  <wp14:pctWidth>0</wp14:pctWidth>
-                </wp14:sizeRelH>
               </wp:anchor>
             </w:drawing>
           </mc:Choice>
           <mc:Fallback>
             <w:pict>
-              <v:shape w14:anchorId="3EB8F62D" id="文本框 18" o:spid="_x0000_s1033" type="#_x0000_t202" style="position:absolute;left:0;text-align:left;margin-left:37.25pt;margin-top:105.9pt;width:67.3pt;height:21.15pt;z-index:251680768;visibility:visible;mso-wrap-style:square;mso-width-percent:0;mso-wrap-distance-left:9pt;mso-wrap-distance-top:0;mso-wrap-distance-right:9pt;mso-wrap-distance-bottom:0;mso-position-horizontal:absolute;mso-position-horizontal-relative:text;mso-position-vertical:absolute;mso-position-vertical-relative:text;mso-width-percent:0;mso-width-relative:margin;v-text-anchor:top" o:gfxdata="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" fillcolor="white [3201]" stroked="f" strokeweight=".5pt">
+              <v:shape id="_x0000_s1026" o:spid="_x0000_s1026" o:spt="202" type="#_x0000_t202" style="position:absolute;left:0pt;margin-left:37.25pt;margin-top:105.85pt;height:21.15pt;width:67.3pt;z-index:251680768;mso-width-relative:page;mso-height-relative:page;" fillcolor="#FFFFFF [3201]" filled="t" stroked="f" coordsize="21600,21600" o:gfxdata="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">
+                <v:fill on="t" focussize="0,0"/>
+                <v:stroke on="f" weight="0.5pt"/>
+                <v:imagedata o:title=""/>
+                <o:lock v:ext="edit" aspectratio="f"/>
                 <v:textbox>
                   <w:txbxContent>
                     <w:p>
-                      <w:proofErr w:type="spellStart"/>
                       <w:r>
                         <w:t>S</w:t>
                       </w:r>
@@ -1332,7 +1263,6 @@
                         </w:rPr>
                         <w:t>qlalchemy</w:t>
                       </w:r>
-                      <w:proofErr w:type="spellEnd"/>
                     </w:p>
                   </w:txbxContent>
                 </v:textbox>
@@ -1344,21 +1274,20 @@
       <w:r>
         <w:rPr>
           <w:rFonts w:hint="eastAsia"/>
-          <w:noProof/>
           <w:sz w:val="24"/>
         </w:rPr>
         <mc:AlternateContent>
           <mc:Choice Requires="wps">
             <w:drawing>
-              <wp:anchor distT="0" distB="0" distL="114300" distR="114300" simplePos="0" relativeHeight="251678720" behindDoc="0" locked="0" layoutInCell="1" allowOverlap="1" wp14:anchorId="45B8EE74" wp14:editId="62A0B593">
+              <wp:anchor distT="0" distB="0" distL="114300" distR="114300" simplePos="0" relativeHeight="251678720" behindDoc="0" locked="0" layoutInCell="1" allowOverlap="1">
                 <wp:simplePos x="0" y="0"/>
                 <wp:positionH relativeFrom="column">
                   <wp:posOffset>358140</wp:posOffset>
                 </wp:positionH>
                 <wp:positionV relativeFrom="paragraph">
-                  <wp:posOffset>1305228</wp:posOffset>
+                  <wp:posOffset>1304925</wp:posOffset>
                 </wp:positionV>
-                <wp:extent cx="1102691" cy="337930"/>
+                <wp:extent cx="1102995" cy="337820"/>
                 <wp:effectExtent l="0" t="0" r="15240" b="17780"/>
                 <wp:wrapNone/>
                 <wp:docPr id="17" name="矩形 17"/>
@@ -1391,26 +1320,22 @@
                         </a:fontRef>
                       </wps:style>
                       <wps:bodyPr rot="0" spcFirstLastPara="0" vertOverflow="overflow" horzOverflow="overflow" vert="horz" wrap="square" lIns="91440" tIns="45720" rIns="91440" bIns="45720" numCol="1" spcCol="0" rtlCol="0" fromWordArt="0" anchor="ctr" anchorCtr="0" forceAA="0" compatLnSpc="1">
-                        <a:prstTxWarp prst="textNoShape">
-                          <a:avLst/>
-                        </a:prstTxWarp>
                         <a:noAutofit/>
                       </wps:bodyPr>
                     </wps:wsp>
                   </a:graphicData>
                 </a:graphic>
-                <wp14:sizeRelH relativeFrom="margin">
-                  <wp14:pctWidth>0</wp14:pctWidth>
-                </wp14:sizeRelH>
-                <wp14:sizeRelV relativeFrom="margin">
-                  <wp14:pctHeight>0</wp14:pctHeight>
-                </wp14:sizeRelV>
               </wp:anchor>
             </w:drawing>
           </mc:Choice>
           <mc:Fallback>
             <w:pict>
-              <v:rect w14:anchorId="719F894D" id="矩形 17" o:spid="_x0000_s1026" style="position:absolute;left:0;text-align:left;margin-left:28.2pt;margin-top:102.75pt;width:86.85pt;height:26.6pt;z-index:251678720;visibility:visible;mso-wrap-style:square;mso-width-percent:0;mso-height-percent:0;mso-wrap-distance-left:9pt;mso-wrap-distance-top:0;mso-wrap-distance-right:9pt;mso-wrap-distance-bottom:0;mso-position-horizontal:absolute;mso-position-horizontal-relative:text;mso-position-vertical:absolute;mso-position-vertical-relative:text;mso-width-percent:0;mso-height-percent:0;mso-width-relative:margin;mso-height-relative:margin;v-text-anchor:middle" o:gfxdata="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" fillcolor="white [3201]" strokecolor="#5b9bd5 [3208]" strokeweight="1pt"/>
+              <v:rect id="_x0000_s1026" o:spid="_x0000_s1026" o:spt="1" style="position:absolute;left:0pt;margin-left:28.2pt;margin-top:102.75pt;height:26.6pt;width:86.85pt;z-index:251678720;v-text-anchor:middle;mso-width-relative:page;mso-height-relative:page;" fillcolor="#FFFFFF [3201]" filled="t" stroked="t" coordsize="21600,21600" o:gfxdata="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">
+                <v:fill on="t" focussize="0,0"/>
+                <v:stroke weight="1pt" color="#5B9BD5 [3208]" miterlimit="8" joinstyle="miter"/>
+                <v:imagedata o:title=""/>
+                <o:lock v:ext="edit" aspectratio="f"/>
+              </v:rect>
             </w:pict>
           </mc:Fallback>
         </mc:AlternateContent>
@@ -1418,21 +1343,20 @@
       <w:r>
         <w:rPr>
           <w:rFonts w:hint="eastAsia"/>
-          <w:noProof/>
           <w:sz w:val="24"/>
         </w:rPr>
         <mc:AlternateContent>
           <mc:Choice Requires="wps">
             <w:drawing>
-              <wp:anchor distT="0" distB="0" distL="114300" distR="114300" simplePos="0" relativeHeight="251670528" behindDoc="0" locked="0" layoutInCell="1" allowOverlap="1" wp14:anchorId="474A8F83" wp14:editId="12707CAB">
+              <wp:anchor distT="0" distB="0" distL="114300" distR="114300" simplePos="0" relativeHeight="251670528" behindDoc="0" locked="0" layoutInCell="1" allowOverlap="1">
                 <wp:simplePos x="0" y="0"/>
                 <wp:positionH relativeFrom="column">
-                  <wp:posOffset>526249</wp:posOffset>
+                  <wp:posOffset>525780</wp:posOffset>
                 </wp:positionH>
                 <wp:positionV relativeFrom="paragraph">
-                  <wp:posOffset>997474</wp:posOffset>
+                  <wp:posOffset>996950</wp:posOffset>
                 </wp:positionV>
-                <wp:extent cx="934278" cy="268357"/>
+                <wp:extent cx="934085" cy="268605"/>
                 <wp:effectExtent l="0" t="0" r="5715" b="0"/>
                 <wp:wrapNone/>
                 <wp:docPr id="9" name="文本框 9"/>
@@ -1469,11 +1393,8 @@
                               <w:t>lask</w:t>
                             </w:r>
                             <w:r>
-                              <w:rPr>
-                                <w:noProof/>
-                              </w:rPr>
                               <w:drawing>
-                                <wp:inline distT="0" distB="0" distL="0" distR="0" wp14:anchorId="2205DFC7" wp14:editId="057D95F5">
+                                <wp:inline distT="0" distB="0" distL="0" distR="0">
                                   <wp:extent cx="503555" cy="170180"/>
                                   <wp:effectExtent l="0" t="0" r="4445" b="0"/>
                                   <wp:docPr id="28" name="图片 28"/>
@@ -1484,11 +1405,13 @@
                                     <a:graphicData uri="http://schemas.openxmlformats.org/drawingml/2006/picture">
                                       <pic:pic xmlns:pic="http://schemas.openxmlformats.org/drawingml/2006/picture">
                                         <pic:nvPicPr>
-                                          <pic:cNvPr id="1" name=""/>
-                                          <pic:cNvPicPr/>
+                                          <pic:cNvPr id="28" name="图片 28"/>
+                                          <pic:cNvPicPr>
+                                            <a:picLocks noChangeAspect="1"/>
+                                          </pic:cNvPicPr>
                                         </pic:nvPicPr>
                                         <pic:blipFill>
-                                          <a:blip r:embed="rId5"/>
+                                          <a:blip r:embed="rId4"/>
                                           <a:stretch>
                                             <a:fillRect/>
                                           </a:stretch>
@@ -1512,9 +1435,6 @@
                         </w:txbxContent>
                       </wps:txbx>
                       <wps:bodyPr rot="0" spcFirstLastPara="0" vertOverflow="overflow" horzOverflow="overflow" vert="horz" wrap="square" lIns="91440" tIns="45720" rIns="91440" bIns="45720" numCol="1" spcCol="0" rtlCol="0" fromWordArt="0" anchor="t" anchorCtr="0" forceAA="0" compatLnSpc="1">
-                        <a:prstTxWarp prst="textNoShape">
-                          <a:avLst/>
-                        </a:prstTxWarp>
                         <a:noAutofit/>
                       </wps:bodyPr>
                     </wps:wsp>
@@ -1525,7 +1445,11 @@
           </mc:Choice>
           <mc:Fallback>
             <w:pict>
-              <v:shape w14:anchorId="474A8F83" id="文本框 9" o:spid="_x0000_s1034" type="#_x0000_t202" style="position:absolute;left:0;text-align:left;margin-left:41.45pt;margin-top:78.55pt;width:73.55pt;height:21.15pt;z-index:251670528;visibility:visible;mso-wrap-style:square;mso-wrap-distance-left:9pt;mso-wrap-distance-top:0;mso-wrap-distance-right:9pt;mso-wrap-distance-bottom:0;mso-position-horizontal:absolute;mso-position-horizontal-relative:text;mso-position-vertical:absolute;mso-position-vertical-relative:text;v-text-anchor:top" o:gfxdata="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" fillcolor="white [3201]" stroked="f" strokeweight=".5pt">
+              <v:shape id="_x0000_s1026" o:spid="_x0000_s1026" o:spt="202" type="#_x0000_t202" style="position:absolute;left:0pt;margin-left:41.4pt;margin-top:78.5pt;height:21.15pt;width:73.55pt;z-index:251670528;mso-width-relative:page;mso-height-relative:page;" fillcolor="#FFFFFF [3201]" filled="t" stroked="f" coordsize="21600,21600" o:gfxdata="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">
+                <v:fill on="t" focussize="0,0"/>
+                <v:stroke on="f" weight="0.5pt"/>
+                <v:imagedata o:title=""/>
+                <o:lock v:ext="edit" aspectratio="f"/>
                 <v:textbox>
                   <w:txbxContent>
                     <w:p>
@@ -1539,11 +1463,8 @@
                         <w:t>lask</w:t>
                       </w:r>
                       <w:r>
-                        <w:rPr>
-                          <w:noProof/>
-                        </w:rPr>
                         <w:drawing>
-                          <wp:inline distT="0" distB="0" distL="0" distR="0" wp14:anchorId="2205DFC7" wp14:editId="057D95F5">
+                          <wp:inline distT="0" distB="0" distL="0" distR="0">
                             <wp:extent cx="503555" cy="170180"/>
                             <wp:effectExtent l="0" t="0" r="4445" b="0"/>
                             <wp:docPr id="28" name="图片 28"/>
@@ -1554,11 +1475,13 @@
                               <a:graphicData uri="http://schemas.openxmlformats.org/drawingml/2006/picture">
                                 <pic:pic xmlns:pic="http://schemas.openxmlformats.org/drawingml/2006/picture">
                                   <pic:nvPicPr>
-                                    <pic:cNvPr id="1" name=""/>
-                                    <pic:cNvPicPr/>
+                                    <pic:cNvPr id="28" name="图片 28"/>
+                                    <pic:cNvPicPr>
+                                      <a:picLocks noChangeAspect="1"/>
+                                    </pic:cNvPicPr>
                                   </pic:nvPicPr>
                                   <pic:blipFill>
-                                    <a:blip r:embed="rId5"/>
+                                    <a:blip r:embed="rId4"/>
                                     <a:stretch>
                                       <a:fillRect/>
                                     </a:stretch>
@@ -1589,7 +1512,6 @@
       <w:r>
         <w:rPr>
           <w:rFonts w:hint="eastAsia"/>
-          <w:noProof/>
           <w:sz w:val="24"/>
         </w:rPr>
         <mc:AlternateContent>
@@ -1601,9 +1523,9 @@
                   <wp:posOffset>327660</wp:posOffset>
                 </wp:positionH>
                 <wp:positionV relativeFrom="paragraph">
-                  <wp:posOffset>958325</wp:posOffset>
+                  <wp:posOffset>958215</wp:posOffset>
                 </wp:positionV>
-                <wp:extent cx="1212574" cy="715617"/>
+                <wp:extent cx="1212850" cy="715645"/>
                 <wp:effectExtent l="0" t="0" r="6985" b="8890"/>
                 <wp:wrapNone/>
                 <wp:docPr id="13" name="矩形 13"/>
@@ -1636,9 +1558,6 @@
                         </a:fontRef>
                       </wps:style>
                       <wps:bodyPr rot="0" spcFirstLastPara="0" vertOverflow="overflow" horzOverflow="overflow" vert="horz" wrap="square" lIns="91440" tIns="45720" rIns="91440" bIns="45720" numCol="1" spcCol="0" rtlCol="0" fromWordArt="0" anchor="ctr" anchorCtr="0" forceAA="0" compatLnSpc="1">
-                        <a:prstTxWarp prst="textNoShape">
-                          <a:avLst/>
-                        </a:prstTxWarp>
                         <a:noAutofit/>
                       </wps:bodyPr>
                     </wps:wsp>
@@ -1649,7 +1568,12 @@
           </mc:Choice>
           <mc:Fallback>
             <w:pict>
-              <v:rect w14:anchorId="7C1AED76" id="矩形 13" o:spid="_x0000_s1026" style="position:absolute;left:0;text-align:left;margin-left:25.8pt;margin-top:75.45pt;width:95.5pt;height:56.35pt;z-index:251669504;visibility:visible;mso-wrap-style:square;mso-wrap-distance-left:9pt;mso-wrap-distance-top:0;mso-wrap-distance-right:9pt;mso-wrap-distance-bottom:0;mso-position-horizontal:absolute;mso-position-horizontal-relative:text;mso-position-vertical:absolute;mso-position-vertical-relative:text;v-text-anchor:middle" o:gfxdata="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" fillcolor="white [3201]" strokecolor="#4472c4 [3204]" strokeweight="1pt"/>
+              <v:rect id="_x0000_s1026" o:spid="_x0000_s1026" o:spt="1" style="position:absolute;left:0pt;margin-left:25.8pt;margin-top:75.45pt;height:56.35pt;width:95.5pt;z-index:251669504;v-text-anchor:middle;mso-width-relative:page;mso-height-relative:page;" fillcolor="#FFFFFF [3201]" filled="t" stroked="t" coordsize="21600,21600" o:gfxdata="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">
+                <v:fill on="t" focussize="0,0"/>
+                <v:stroke weight="1pt" color="#4472C4 [3204]" miterlimit="8" joinstyle="miter"/>
+                <v:imagedata o:title=""/>
+                <o:lock v:ext="edit" aspectratio="f"/>
+              </v:rect>
             </w:pict>
           </mc:Fallback>
         </mc:AlternateContent>
@@ -1657,7 +1581,6 @@
       <w:r>
         <w:rPr>
           <w:rFonts w:hint="eastAsia"/>
-          <w:noProof/>
           <w:sz w:val="24"/>
         </w:rPr>
         <mc:AlternateContent>
@@ -1666,12 +1589,12 @@
               <wp:anchor distT="0" distB="0" distL="114300" distR="114300" simplePos="0" relativeHeight="251688960" behindDoc="0" locked="0" layoutInCell="1" allowOverlap="1">
                 <wp:simplePos x="0" y="0"/>
                 <wp:positionH relativeFrom="column">
-                  <wp:posOffset>2265488</wp:posOffset>
+                  <wp:posOffset>2265045</wp:posOffset>
                 </wp:positionH>
                 <wp:positionV relativeFrom="paragraph">
-                  <wp:posOffset>1574000</wp:posOffset>
+                  <wp:posOffset>1573530</wp:posOffset>
                 </wp:positionV>
-                <wp:extent cx="45719" cy="555598"/>
+                <wp:extent cx="45720" cy="555625"/>
                 <wp:effectExtent l="25400" t="0" r="43815" b="41910"/>
                 <wp:wrapNone/>
                 <wp:docPr id="33" name="直线箭头连接符 33"/>
@@ -1710,19 +1633,16 @@
                     </wps:wsp>
                   </a:graphicData>
                 </a:graphic>
-                <wp14:sizeRelH relativeFrom="margin">
-                  <wp14:pctWidth>0</wp14:pctWidth>
-                </wp14:sizeRelH>
-                <wp14:sizeRelV relativeFrom="margin">
-                  <wp14:pctHeight>0</wp14:pctHeight>
-                </wp14:sizeRelV>
               </wp:anchor>
             </w:drawing>
           </mc:Choice>
           <mc:Fallback>
             <w:pict>
-              <v:shape w14:anchorId="3CF685E7" id="直线箭头连接符 33" o:spid="_x0000_s1026" type="#_x0000_t32" style="position:absolute;left:0;text-align:left;margin-left:178.4pt;margin-top:123.95pt;width:3.6pt;height:43.75pt;z-index:251688960;visibility:visible;mso-wrap-style:square;mso-width-percent:0;mso-height-percent:0;mso-wrap-distance-left:9pt;mso-wrap-distance-top:0;mso-wrap-distance-right:9pt;mso-wrap-distance-bottom:0;mso-position-horizontal:absolute;mso-position-horizontal-relative:text;mso-position-vertical:absolute;mso-position-vertical-relative:text;mso-width-percent:0;mso-height-percent:0;mso-width-relative:margin;mso-height-relative:margin" o:gfxdata="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" strokecolor="#4472c4 [3204]" strokeweight=".5pt">
-                <v:stroke endarrow="block" joinstyle="miter"/>
+              <v:shape id="直线箭头连接符 33" o:spid="_x0000_s1026" o:spt="32" type="#_x0000_t32" style="position:absolute;left:0pt;margin-left:178.35pt;margin-top:123.9pt;height:43.75pt;width:3.6pt;z-index:251688960;mso-width-relative:page;mso-height-relative:page;" filled="f" stroked="t" coordsize="21600,21600" o:gfxdata="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">
+                <v:fill on="f" focussize="0,0"/>
+                <v:stroke weight="0.5pt" color="#4472C4 [3204]" miterlimit="8" joinstyle="miter" endarrow="block"/>
+                <v:imagedata o:title=""/>
+                <o:lock v:ext="edit" aspectratio="f"/>
               </v:shape>
             </w:pict>
           </mc:Fallback>
@@ -1731,7 +1651,6 @@
       <w:r>
         <w:rPr>
           <w:rFonts w:hint="eastAsia"/>
-          <w:noProof/>
           <w:sz w:val="24"/>
         </w:rPr>
         <mc:AlternateContent>
@@ -1743,9 +1662,9 @@
                   <wp:posOffset>1828800</wp:posOffset>
                 </wp:positionH>
                 <wp:positionV relativeFrom="paragraph">
-                  <wp:posOffset>739471</wp:posOffset>
+                  <wp:posOffset>739140</wp:posOffset>
                 </wp:positionV>
-                <wp:extent cx="1073150" cy="934279"/>
+                <wp:extent cx="1073150" cy="934085"/>
                 <wp:effectExtent l="0" t="0" r="19050" b="18415"/>
                 <wp:wrapNone/>
                 <wp:docPr id="25" name="矩形 25"/>
@@ -1778,26 +1697,22 @@
                         </a:fontRef>
                       </wps:style>
                       <wps:bodyPr rot="0" spcFirstLastPara="0" vertOverflow="overflow" horzOverflow="overflow" vert="horz" wrap="square" lIns="91440" tIns="45720" rIns="91440" bIns="45720" numCol="1" spcCol="0" rtlCol="0" fromWordArt="0" anchor="ctr" anchorCtr="0" forceAA="0" compatLnSpc="1">
-                        <a:prstTxWarp prst="textNoShape">
-                          <a:avLst/>
-                        </a:prstTxWarp>
                         <a:noAutofit/>
                       </wps:bodyPr>
                     </wps:wsp>
                   </a:graphicData>
                 </a:graphic>
-                <wp14:sizeRelH relativeFrom="margin">
-                  <wp14:pctWidth>0</wp14:pctWidth>
-                </wp14:sizeRelH>
-                <wp14:sizeRelV relativeFrom="margin">
-                  <wp14:pctHeight>0</wp14:pctHeight>
-                </wp14:sizeRelV>
               </wp:anchor>
             </w:drawing>
           </mc:Choice>
           <mc:Fallback>
             <w:pict>
-              <v:rect w14:anchorId="3956A0EC" id="矩形 25" o:spid="_x0000_s1026" style="position:absolute;left:0;text-align:left;margin-left:2in;margin-top:58.25pt;width:84.5pt;height:73.55pt;z-index:251685888;visibility:visible;mso-wrap-style:square;mso-width-percent:0;mso-height-percent:0;mso-wrap-distance-left:9pt;mso-wrap-distance-top:0;mso-wrap-distance-right:9pt;mso-wrap-distance-bottom:0;mso-position-horizontal:absolute;mso-position-horizontal-relative:text;mso-position-vertical:absolute;mso-position-vertical-relative:text;mso-width-percent:0;mso-height-percent:0;mso-width-relative:margin;mso-height-relative:margin;v-text-anchor:middle" o:gfxdata="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" fillcolor="white [3201]" strokecolor="#5b9bd5 [3208]" strokeweight="1pt"/>
+              <v:rect id="_x0000_s1026" o:spid="_x0000_s1026" o:spt="1" style="position:absolute;left:0pt;margin-left:144pt;margin-top:58.2pt;height:73.55pt;width:84.5pt;z-index:251685888;v-text-anchor:middle;mso-width-relative:page;mso-height-relative:page;" fillcolor="#FFFFFF [3201]" filled="t" stroked="t" coordsize="21600,21600" o:gfxdata="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">
+                <v:fill on="t" focussize="0,0"/>
+                <v:stroke weight="1pt" color="#5B9BD5 [3208]" miterlimit="8" joinstyle="miter"/>
+                <v:imagedata o:title=""/>
+                <o:lock v:ext="edit" aspectratio="f"/>
+              </v:rect>
             </w:pict>
           </mc:Fallback>
         </mc:AlternateContent>
@@ -1805,7 +1720,6 @@
       <w:r>
         <w:rPr>
           <w:rFonts w:hint="eastAsia"/>
-          <w:noProof/>
           <w:sz w:val="24"/>
         </w:rPr>
         <mc:AlternateContent>
@@ -1814,12 +1728,12 @@
               <wp:anchor distT="0" distB="0" distL="114300" distR="114300" simplePos="0" relativeHeight="251687936" behindDoc="0" locked="0" layoutInCell="1" allowOverlap="1">
                 <wp:simplePos x="0" y="0"/>
                 <wp:positionH relativeFrom="column">
-                  <wp:posOffset>1923470</wp:posOffset>
+                  <wp:posOffset>1923415</wp:posOffset>
                 </wp:positionH>
                 <wp:positionV relativeFrom="paragraph">
-                  <wp:posOffset>1273948</wp:posOffset>
+                  <wp:posOffset>1273810</wp:posOffset>
                 </wp:positionV>
-                <wp:extent cx="904240" cy="298174"/>
+                <wp:extent cx="904240" cy="298450"/>
                 <wp:effectExtent l="0" t="0" r="10160" b="6985"/>
                 <wp:wrapNone/>
                 <wp:docPr id="31" name="文本框 31"/>
@@ -1836,7 +1750,6 @@
                         <a:prstGeom prst="rect">
                           <a:avLst/>
                         </a:prstGeom>
-                        <a:ln/>
                       </wps:spPr>
                       <wps:style>
                         <a:lnRef idx="2">
@@ -1855,7 +1768,6 @@
                       <wps:txbx>
                         <w:txbxContent>
                           <w:p>
-                            <w:proofErr w:type="spellStart"/>
                             <w:r>
                               <w:t>S</w:t>
                             </w:r>
@@ -1865,36 +1777,29 @@
                               </w:rPr>
                               <w:t>qlalchemy</w:t>
                             </w:r>
-                            <w:proofErr w:type="spellEnd"/>
                           </w:p>
                           <w:p/>
                         </w:txbxContent>
                       </wps:txbx>
                       <wps:bodyPr rot="0" spcFirstLastPara="0" vertOverflow="overflow" horzOverflow="overflow" vert="horz" wrap="square" lIns="91440" tIns="45720" rIns="91440" bIns="45720" numCol="1" spcCol="0" rtlCol="0" fromWordArt="0" anchor="t" anchorCtr="0" forceAA="0" compatLnSpc="1">
-                        <a:prstTxWarp prst="textNoShape">
-                          <a:avLst/>
-                        </a:prstTxWarp>
                         <a:noAutofit/>
                       </wps:bodyPr>
                     </wps:wsp>
                   </a:graphicData>
                 </a:graphic>
-                <wp14:sizeRelH relativeFrom="margin">
-                  <wp14:pctWidth>0</wp14:pctWidth>
-                </wp14:sizeRelH>
-                <wp14:sizeRelV relativeFrom="margin">
-                  <wp14:pctHeight>0</wp14:pctHeight>
-                </wp14:sizeRelV>
               </wp:anchor>
             </w:drawing>
           </mc:Choice>
           <mc:Fallback>
             <w:pict>
-              <v:shape id="文本框 31" o:spid="_x0000_s1035" type="#_x0000_t202" style="position:absolute;left:0;text-align:left;margin-left:151.45pt;margin-top:100.3pt;width:71.2pt;height:23.5pt;z-index:251687936;visibility:visible;mso-wrap-style:square;mso-width-percent:0;mso-height-percent:0;mso-wrap-distance-left:9pt;mso-wrap-distance-top:0;mso-wrap-distance-right:9pt;mso-wrap-distance-bottom:0;mso-position-horizontal:absolute;mso-position-horizontal-relative:text;mso-position-vertical:absolute;mso-position-vertical-relative:text;mso-width-percent:0;mso-height-percent:0;mso-width-relative:margin;mso-height-relative:margin;v-text-anchor:top" o:gfxdata="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" fillcolor="white [3201]" strokecolor="#4472c4 [3204]" strokeweight="1pt">
+              <v:shape id="_x0000_s1026" o:spid="_x0000_s1026" o:spt="202" type="#_x0000_t202" style="position:absolute;left:0pt;margin-left:151.45pt;margin-top:100.3pt;height:23.5pt;width:71.2pt;z-index:251687936;mso-width-relative:page;mso-height-relative:page;" fillcolor="#FFFFFF [3201]" filled="t" stroked="t" coordsize="21600,21600" o:gfxdata="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">
+                <v:fill on="t" focussize="0,0"/>
+                <v:stroke weight="1pt" color="#4472C4 [3204]" miterlimit="8" joinstyle="miter"/>
+                <v:imagedata o:title=""/>
+                <o:lock v:ext="edit" aspectratio="f"/>
                 <v:textbox>
                   <w:txbxContent>
                     <w:p>
-                      <w:proofErr w:type="spellStart"/>
                       <w:r>
                         <w:t>S</w:t>
                       </w:r>
@@ -1904,7 +1809,6 @@
                         </w:rPr>
                         <w:t>qlalchemy</w:t>
                       </w:r>
-                      <w:proofErr w:type="spellEnd"/>
                     </w:p>
                     <w:p/>
                   </w:txbxContent>
@@ -1917,7 +1821,6 @@
       <w:r>
         <w:rPr>
           <w:rFonts w:hint="eastAsia"/>
-          <w:noProof/>
           <w:sz w:val="24"/>
         </w:rPr>
         <mc:AlternateContent>
@@ -1926,12 +1829,12 @@
               <wp:anchor distT="0" distB="0" distL="114300" distR="114300" simplePos="0" relativeHeight="251692032" behindDoc="0" locked="0" layoutInCell="1" allowOverlap="1">
                 <wp:simplePos x="0" y="0"/>
                 <wp:positionH relativeFrom="column">
-                  <wp:posOffset>1938130</wp:posOffset>
+                  <wp:posOffset>1938020</wp:posOffset>
                 </wp:positionH>
                 <wp:positionV relativeFrom="paragraph">
-                  <wp:posOffset>858741</wp:posOffset>
+                  <wp:posOffset>858520</wp:posOffset>
                 </wp:positionV>
-                <wp:extent cx="636105" cy="337930"/>
+                <wp:extent cx="636270" cy="337820"/>
                 <wp:effectExtent l="0" t="0" r="12065" b="17780"/>
                 <wp:wrapNone/>
                 <wp:docPr id="35" name="文本框 35"/>
@@ -1948,7 +1851,6 @@
                         <a:prstGeom prst="rect">
                           <a:avLst/>
                         </a:prstGeom>
-                        <a:ln/>
                       </wps:spPr>
                       <wps:style>
                         <a:lnRef idx="2">
@@ -1967,7 +1869,6 @@
                       <wps:txbx>
                         <w:txbxContent>
                           <w:p>
-                            <w:proofErr w:type="spellStart"/>
                             <w:r>
                               <w:rPr>
                                 <w:rFonts w:hint="eastAsia"/>
@@ -1977,32 +1878,28 @@
                             <w:r>
                               <w:t>learn</w:t>
                             </w:r>
-                            <w:proofErr w:type="spellEnd"/>
                           </w:p>
                         </w:txbxContent>
                       </wps:txbx>
                       <wps:bodyPr rot="0" spcFirstLastPara="0" vertOverflow="overflow" horzOverflow="overflow" vert="horz" wrap="square" lIns="91440" tIns="45720" rIns="91440" bIns="45720" numCol="1" spcCol="0" rtlCol="0" fromWordArt="0" anchor="t" anchorCtr="0" forceAA="0" compatLnSpc="1">
-                        <a:prstTxWarp prst="textNoShape">
-                          <a:avLst/>
-                        </a:prstTxWarp>
                         <a:noAutofit/>
                       </wps:bodyPr>
                     </wps:wsp>
                   </a:graphicData>
                 </a:graphic>
-                <wp14:sizeRelH relativeFrom="margin">
-                  <wp14:pctWidth>0</wp14:pctWidth>
-                </wp14:sizeRelH>
               </wp:anchor>
             </w:drawing>
           </mc:Choice>
           <mc:Fallback>
             <w:pict>
-              <v:shape id="文本框 35" o:spid="_x0000_s1036" type="#_x0000_t202" style="position:absolute;left:0;text-align:left;margin-left:152.6pt;margin-top:67.6pt;width:50.1pt;height:26.6pt;z-index:251692032;visibility:visible;mso-wrap-style:square;mso-width-percent:0;mso-wrap-distance-left:9pt;mso-wrap-distance-top:0;mso-wrap-distance-right:9pt;mso-wrap-distance-bottom:0;mso-position-horizontal:absolute;mso-position-horizontal-relative:text;mso-position-vertical:absolute;mso-position-vertical-relative:text;mso-width-percent:0;mso-width-relative:margin;v-text-anchor:top" o:gfxdata="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" fillcolor="white [3201]" strokecolor="#4472c4 [3204]" strokeweight="1pt">
+              <v:shape id="_x0000_s1026" o:spid="_x0000_s1026" o:spt="202" type="#_x0000_t202" style="position:absolute;left:0pt;margin-left:152.6pt;margin-top:67.6pt;height:26.6pt;width:50.1pt;z-index:251692032;mso-width-relative:page;mso-height-relative:page;" fillcolor="#FFFFFF [3201]" filled="t" stroked="t" coordsize="21600,21600" o:gfxdata="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">
+                <v:fill on="t" focussize="0,0"/>
+                <v:stroke weight="1pt" color="#4472C4 [3204]" miterlimit="8" joinstyle="miter"/>
+                <v:imagedata o:title=""/>
+                <o:lock v:ext="edit" aspectratio="f"/>
                 <v:textbox>
                   <w:txbxContent>
                     <w:p>
-                      <w:proofErr w:type="spellStart"/>
                       <w:r>
                         <w:rPr>
                           <w:rFonts w:hint="eastAsia"/>
@@ -2012,7 +1909,6 @@
                       <w:r>
                         <w:t>learn</w:t>
                       </w:r>
-                      <w:proofErr w:type="spellEnd"/>
                     </w:p>
                   </w:txbxContent>
                 </v:textbox>
@@ -2024,21 +1920,20 @@
       <w:r>
         <w:rPr>
           <w:rFonts w:hint="eastAsia"/>
-          <w:noProof/>
           <w:sz w:val="24"/>
         </w:rPr>
         <mc:AlternateContent>
           <mc:Choice Requires="wps">
             <w:drawing>
-              <wp:anchor distT="0" distB="0" distL="114300" distR="114300" simplePos="0" relativeHeight="251691008" behindDoc="0" locked="0" layoutInCell="1" allowOverlap="1" wp14:anchorId="5968A62B" wp14:editId="1EBBA47A">
+              <wp:anchor distT="0" distB="0" distL="114300" distR="114300" simplePos="0" relativeHeight="251691008" behindDoc="0" locked="0" layoutInCell="1" allowOverlap="1">
                 <wp:simplePos x="0" y="0"/>
                 <wp:positionH relativeFrom="column">
-                  <wp:posOffset>3471655</wp:posOffset>
+                  <wp:posOffset>3471545</wp:posOffset>
                 </wp:positionH>
                 <wp:positionV relativeFrom="paragraph">
-                  <wp:posOffset>380613</wp:posOffset>
+                  <wp:posOffset>380365</wp:posOffset>
                 </wp:positionV>
-                <wp:extent cx="934278" cy="268357"/>
+                <wp:extent cx="934085" cy="268605"/>
                 <wp:effectExtent l="0" t="0" r="5715" b="0"/>
                 <wp:wrapNone/>
                 <wp:docPr id="34" name="文本框 34"/>
@@ -2069,21 +1964,12 @@
                               <w:rPr>
                                 <w:rFonts w:hint="eastAsia"/>
                               </w:rPr>
-                              <w:t>Front</w:t>
-                            </w:r>
-                            <w:r>
-                              <w:rPr>
-                                <w:rFonts w:hint="eastAsia"/>
-                              </w:rPr>
-                              <w:t>end</w:t>
+                              <w:t>Frontend</w:t>
                             </w:r>
                           </w:p>
                         </w:txbxContent>
                       </wps:txbx>
                       <wps:bodyPr rot="0" spcFirstLastPara="0" vertOverflow="overflow" horzOverflow="overflow" vert="horz" wrap="square" lIns="91440" tIns="45720" rIns="91440" bIns="45720" numCol="1" spcCol="0" rtlCol="0" fromWordArt="0" anchor="t" anchorCtr="0" forceAA="0" compatLnSpc="1">
-                        <a:prstTxWarp prst="textNoShape">
-                          <a:avLst/>
-                        </a:prstTxWarp>
                         <a:noAutofit/>
                       </wps:bodyPr>
                     </wps:wsp>
@@ -2094,7 +1980,11 @@
           </mc:Choice>
           <mc:Fallback>
             <w:pict>
-              <v:shape w14:anchorId="5968A62B" id="文本框 34" o:spid="_x0000_s1037" type="#_x0000_t202" style="position:absolute;left:0;text-align:left;margin-left:273.35pt;margin-top:29.95pt;width:73.55pt;height:21.15pt;z-index:251691008;visibility:visible;mso-wrap-style:square;mso-wrap-distance-left:9pt;mso-wrap-distance-top:0;mso-wrap-distance-right:9pt;mso-wrap-distance-bottom:0;mso-position-horizontal:absolute;mso-position-horizontal-relative:text;mso-position-vertical:absolute;mso-position-vertical-relative:text;v-text-anchor:top" o:gfxdata="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" fillcolor="white [3201]" stroked="f" strokeweight=".5pt">
+              <v:shape id="_x0000_s1026" o:spid="_x0000_s1026" o:spt="202" type="#_x0000_t202" style="position:absolute;left:0pt;margin-left:273.35pt;margin-top:29.95pt;height:21.15pt;width:73.55pt;z-index:251691008;mso-width-relative:page;mso-height-relative:page;" fillcolor="#FFFFFF [3201]" filled="t" stroked="f" coordsize="21600,21600" o:gfxdata="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">
+                <v:fill on="t" focussize="0,0"/>
+                <v:stroke on="f" weight="0.5pt"/>
+                <v:imagedata o:title=""/>
+                <o:lock v:ext="edit" aspectratio="f"/>
                 <v:textbox>
                   <w:txbxContent>
                     <w:p>
@@ -2102,13 +1992,7 @@
                         <w:rPr>
                           <w:rFonts w:hint="eastAsia"/>
                         </w:rPr>
-                        <w:t>Front</w:t>
-                      </w:r>
-                      <w:r>
-                        <w:rPr>
-                          <w:rFonts w:hint="eastAsia"/>
-                        </w:rPr>
-                        <w:t>end</w:t>
+                        <w:t>Frontend</w:t>
                       </w:r>
                     </w:p>
                   </w:txbxContent>
@@ -2121,7 +2005,6 @@
       <w:r>
         <w:rPr>
           <w:rFonts w:hint="eastAsia"/>
-          <w:noProof/>
           <w:sz w:val="24"/>
         </w:rPr>
         <mc:AlternateContent>
@@ -2169,26 +2052,21 @@
                         </w:txbxContent>
                       </wps:txbx>
                       <wps:bodyPr rot="0" spcFirstLastPara="0" vertOverflow="overflow" horzOverflow="overflow" vert="horz" wrap="square" lIns="91440" tIns="45720" rIns="91440" bIns="45720" numCol="1" spcCol="0" rtlCol="0" fromWordArt="0" anchor="t" anchorCtr="0" forceAA="0" compatLnSpc="1">
-                        <a:prstTxWarp prst="textNoShape">
-                          <a:avLst/>
-                        </a:prstTxWarp>
                         <a:noAutofit/>
                       </wps:bodyPr>
                     </wps:wsp>
                   </a:graphicData>
                 </a:graphic>
-                <wp14:sizeRelH relativeFrom="margin">
-                  <wp14:pctWidth>0</wp14:pctWidth>
-                </wp14:sizeRelH>
-                <wp14:sizeRelV relativeFrom="margin">
-                  <wp14:pctHeight>0</wp14:pctHeight>
-                </wp14:sizeRelV>
               </wp:anchor>
             </w:drawing>
           </mc:Choice>
           <mc:Fallback>
             <w:pict>
-              <v:shape id="文本框 29" o:spid="_x0000_s1038" type="#_x0000_t202" style="position:absolute;left:0;text-align:left;margin-left:152.6pt;margin-top:35.5pt;width:71.2pt;height:22.65pt;z-index:251686912;visibility:visible;mso-wrap-style:square;mso-width-percent:0;mso-height-percent:0;mso-wrap-distance-left:9pt;mso-wrap-distance-top:0;mso-wrap-distance-right:9pt;mso-wrap-distance-bottom:0;mso-position-horizontal:absolute;mso-position-horizontal-relative:text;mso-position-vertical:absolute;mso-position-vertical-relative:text;mso-width-percent:0;mso-height-percent:0;mso-width-relative:margin;mso-height-relative:margin;v-text-anchor:top" o:gfxdata="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" fillcolor="white [3201]" stroked="f" strokeweight=".5pt">
+              <v:shape id="_x0000_s1026" o:spid="_x0000_s1026" o:spt="202" type="#_x0000_t202" style="position:absolute;left:0pt;margin-left:152.6pt;margin-top:35.5pt;height:22.65pt;width:71.2pt;z-index:251686912;mso-width-relative:page;mso-height-relative:page;" fillcolor="#FFFFFF [3201]" filled="t" stroked="f" coordsize="21600,21600" o:gfxdata="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">
+                <v:fill on="t" focussize="0,0"/>
+                <v:stroke on="f" weight="0.5pt"/>
+                <v:imagedata o:title=""/>
+                <o:lock v:ext="edit" aspectratio="f"/>
                 <v:textbox>
                   <w:txbxContent>
                     <w:p>
@@ -2206,7 +2084,6 @@
       <w:r>
         <w:rPr>
           <w:rFonts w:hint="eastAsia"/>
-          <w:noProof/>
           <w:sz w:val="24"/>
         </w:rPr>
         <mc:AlternateContent>
@@ -2218,9 +2095,9 @@
                   <wp:posOffset>466725</wp:posOffset>
                 </wp:positionH>
                 <wp:positionV relativeFrom="paragraph">
-                  <wp:posOffset>411867</wp:posOffset>
+                  <wp:posOffset>411480</wp:posOffset>
                 </wp:positionV>
-                <wp:extent cx="934278" cy="268357"/>
+                <wp:extent cx="934085" cy="268605"/>
                 <wp:effectExtent l="0" t="0" r="5715" b="0"/>
                 <wp:wrapNone/>
                 <wp:docPr id="7" name="文本框 7"/>
@@ -2260,9 +2137,6 @@
                         </w:txbxContent>
                       </wps:txbx>
                       <wps:bodyPr rot="0" spcFirstLastPara="0" vertOverflow="overflow" horzOverflow="overflow" vert="horz" wrap="square" lIns="91440" tIns="45720" rIns="91440" bIns="45720" numCol="1" spcCol="0" rtlCol="0" fromWordArt="0" anchor="t" anchorCtr="0" forceAA="0" compatLnSpc="1">
-                        <a:prstTxWarp prst="textNoShape">
-                          <a:avLst/>
-                        </a:prstTxWarp>
                         <a:noAutofit/>
                       </wps:bodyPr>
                     </wps:wsp>
@@ -2273,7 +2147,11 @@
           </mc:Choice>
           <mc:Fallback>
             <w:pict>
-              <v:shape id="文本框 7" o:spid="_x0000_s1039" type="#_x0000_t202" style="position:absolute;left:0;text-align:left;margin-left:36.75pt;margin-top:32.45pt;width:73.55pt;height:21.15pt;z-index:251664384;visibility:visible;mso-wrap-style:square;mso-wrap-distance-left:9pt;mso-wrap-distance-top:0;mso-wrap-distance-right:9pt;mso-wrap-distance-bottom:0;mso-position-horizontal:absolute;mso-position-horizontal-relative:text;mso-position-vertical:absolute;mso-position-vertical-relative:text;v-text-anchor:top" o:gfxdata="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" fillcolor="white [3201]" stroked="f" strokeweight=".5pt">
+              <v:shape id="_x0000_s1026" o:spid="_x0000_s1026" o:spt="202" type="#_x0000_t202" style="position:absolute;left:0pt;margin-left:36.75pt;margin-top:32.4pt;height:21.15pt;width:73.55pt;z-index:251664384;mso-width-relative:page;mso-height-relative:page;" fillcolor="#FFFFFF [3201]" filled="t" stroked="f" coordsize="21600,21600" o:gfxdata="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">
+                <v:fill on="t" focussize="0,0"/>
+                <v:stroke on="f" weight="0.5pt"/>
+                <v:imagedata o:title=""/>
+                <o:lock v:ext="edit" aspectratio="f"/>
                 <v:textbox>
                   <w:txbxContent>
                     <w:p>
@@ -2297,7 +2175,6 @@
       <w:r>
         <w:rPr>
           <w:rFonts w:hint="eastAsia"/>
-          <w:noProof/>
           <w:sz w:val="24"/>
         </w:rPr>
         <mc:AlternateContent>
@@ -2344,26 +2221,21 @@
                         </a:fontRef>
                       </wps:style>
                       <wps:bodyPr rot="0" spcFirstLastPara="0" vertOverflow="overflow" horzOverflow="overflow" vert="horz" wrap="square" lIns="91440" tIns="45720" rIns="91440" bIns="45720" numCol="1" spcCol="0" rtlCol="0" fromWordArt="0" anchor="ctr" anchorCtr="0" forceAA="0" compatLnSpc="1">
-                        <a:prstTxWarp prst="textNoShape">
-                          <a:avLst/>
-                        </a:prstTxWarp>
                         <a:noAutofit/>
                       </wps:bodyPr>
                     </wps:wsp>
                   </a:graphicData>
                 </a:graphic>
-                <wp14:sizeRelH relativeFrom="margin">
-                  <wp14:pctWidth>0</wp14:pctWidth>
-                </wp14:sizeRelH>
-                <wp14:sizeRelV relativeFrom="margin">
-                  <wp14:pctHeight>0</wp14:pctHeight>
-                </wp14:sizeRelV>
               </wp:anchor>
             </w:drawing>
           </mc:Choice>
           <mc:Fallback>
             <w:pict>
-              <v:rect w14:anchorId="44B58A1A" id="矩形 2" o:spid="_x0000_s1026" style="position:absolute;left:0;text-align:left;margin-left:0;margin-top:26.1pt;width:385.8pt;height:213.65pt;z-index:251659264;visibility:visible;mso-wrap-style:square;mso-width-percent:0;mso-height-percent:0;mso-wrap-distance-left:9pt;mso-wrap-distance-top:0;mso-wrap-distance-right:9pt;mso-wrap-distance-bottom:0;mso-position-horizontal:absolute;mso-position-horizontal-relative:text;mso-position-vertical:absolute;mso-position-vertical-relative:text;mso-width-percent:0;mso-height-percent:0;mso-width-relative:margin;mso-height-relative:margin;v-text-anchor:middle" o:gfxdata="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" fillcolor="white [3201]" strokecolor="#5b9bd5 [3208]" strokeweight="1pt">
+              <v:rect id="_x0000_s1026" o:spid="_x0000_s1026" o:spt="1" style="position:absolute;left:0pt;margin-left:0pt;margin-top:26.1pt;height:213.65pt;width:385.8pt;mso-wrap-distance-bottom:0pt;mso-wrap-distance-top:0pt;z-index:251659264;v-text-anchor:middle;mso-width-relative:page;mso-height-relative:page;" fillcolor="#FFFFFF [3201]" filled="t" stroked="t" coordsize="21600,21600" o:gfxdata="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">
+                <v:fill on="t" focussize="0,0"/>
+                <v:stroke weight="1pt" color="#5B9BD5 [3208]" miterlimit="8" joinstyle="miter"/>
+                <v:imagedata o:title=""/>
+                <o:lock v:ext="edit" aspectratio="f"/>
                 <w10:wrap type="topAndBottom"/>
               </v:rect>
             </w:pict>
@@ -2373,7 +2245,6 @@
       <w:r>
         <w:rPr>
           <w:rFonts w:hint="eastAsia"/>
-          <w:noProof/>
           <w:sz w:val="24"/>
         </w:rPr>
         <mc:AlternateContent>
@@ -2382,12 +2253,12 @@
               <wp:anchor distT="0" distB="0" distL="114300" distR="114300" simplePos="0" relativeHeight="251663360" behindDoc="0" locked="0" layoutInCell="1" allowOverlap="1">
                 <wp:simplePos x="0" y="0"/>
                 <wp:positionH relativeFrom="column">
-                  <wp:posOffset>2047461</wp:posOffset>
+                  <wp:posOffset>2047240</wp:posOffset>
                 </wp:positionH>
                 <wp:positionV relativeFrom="paragraph">
-                  <wp:posOffset>2359550</wp:posOffset>
+                  <wp:posOffset>2359025</wp:posOffset>
                 </wp:positionV>
-                <wp:extent cx="626165" cy="288235"/>
+                <wp:extent cx="626110" cy="288290"/>
                 <wp:effectExtent l="0" t="0" r="0" b="4445"/>
                 <wp:wrapNone/>
                 <wp:docPr id="6" name="文本框 6"/>
@@ -2427,26 +2298,21 @@
                         </w:txbxContent>
                       </wps:txbx>
                       <wps:bodyPr rot="0" spcFirstLastPara="0" vertOverflow="overflow" horzOverflow="overflow" vert="horz" wrap="square" lIns="91440" tIns="45720" rIns="91440" bIns="45720" numCol="1" spcCol="0" rtlCol="0" fromWordArt="0" anchor="t" anchorCtr="0" forceAA="0" compatLnSpc="1">
-                        <a:prstTxWarp prst="textNoShape">
-                          <a:avLst/>
-                        </a:prstTxWarp>
                         <a:noAutofit/>
                       </wps:bodyPr>
                     </wps:wsp>
                   </a:graphicData>
                 </a:graphic>
-                <wp14:sizeRelH relativeFrom="margin">
-                  <wp14:pctWidth>0</wp14:pctWidth>
-                </wp14:sizeRelH>
-                <wp14:sizeRelV relativeFrom="margin">
-                  <wp14:pctHeight>0</wp14:pctHeight>
-                </wp14:sizeRelV>
               </wp:anchor>
             </w:drawing>
           </mc:Choice>
           <mc:Fallback>
             <w:pict>
-              <v:shape id="文本框 6" o:spid="_x0000_s1040" type="#_x0000_t202" style="position:absolute;left:0;text-align:left;margin-left:161.2pt;margin-top:185.8pt;width:49.3pt;height:22.7pt;z-index:251663360;visibility:visible;mso-wrap-style:square;mso-width-percent:0;mso-height-percent:0;mso-wrap-distance-left:9pt;mso-wrap-distance-top:0;mso-wrap-distance-right:9pt;mso-wrap-distance-bottom:0;mso-position-horizontal:absolute;mso-position-horizontal-relative:text;mso-position-vertical:absolute;mso-position-vertical-relative:text;mso-width-percent:0;mso-height-percent:0;mso-width-relative:margin;mso-height-relative:margin;v-text-anchor:top" o:gfxdata="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" fillcolor="white [3201]" stroked="f" strokeweight=".5pt">
+              <v:shape id="_x0000_s1026" o:spid="_x0000_s1026" o:spt="202" type="#_x0000_t202" style="position:absolute;left:0pt;margin-left:161.2pt;margin-top:185.75pt;height:22.7pt;width:49.3pt;z-index:251663360;mso-width-relative:page;mso-height-relative:page;" fillcolor="#FFFFFF [3201]" filled="t" stroked="f" coordsize="21600,21600" o:gfxdata="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">
+                <v:fill on="t" focussize="0,0"/>
+                <v:stroke on="f" weight="0.5pt"/>
+                <v:imagedata o:title=""/>
+                <o:lock v:ext="edit" aspectratio="f"/>
                 <v:textbox>
                   <w:txbxContent>
                     <w:p>
@@ -2470,7 +2336,6 @@
       <w:r>
         <w:rPr>
           <w:rFonts w:hint="eastAsia"/>
-          <w:noProof/>
           <w:sz w:val="24"/>
         </w:rPr>
         <mc:AlternateContent>
@@ -2479,12 +2344,12 @@
               <wp:anchor distT="0" distB="0" distL="114300" distR="114300" simplePos="0" relativeHeight="251662336" behindDoc="0" locked="0" layoutInCell="1" allowOverlap="1">
                 <wp:simplePos x="0" y="0"/>
                 <wp:positionH relativeFrom="column">
-                  <wp:posOffset>3061252</wp:posOffset>
+                  <wp:posOffset>3060700</wp:posOffset>
                 </wp:positionH>
                 <wp:positionV relativeFrom="paragraph">
-                  <wp:posOffset>679837</wp:posOffset>
+                  <wp:posOffset>679450</wp:posOffset>
                 </wp:positionV>
-                <wp:extent cx="1590261" cy="2057344"/>
+                <wp:extent cx="1590040" cy="2057400"/>
                 <wp:effectExtent l="0" t="0" r="10160" b="13335"/>
                 <wp:wrapNone/>
                 <wp:docPr id="5" name="矩形 5"/>
@@ -2517,9 +2382,6 @@
                         </a:fontRef>
                       </wps:style>
                       <wps:bodyPr rot="0" spcFirstLastPara="0" vertOverflow="overflow" horzOverflow="overflow" vert="horz" wrap="square" lIns="91440" tIns="45720" rIns="91440" bIns="45720" numCol="1" spcCol="0" rtlCol="0" fromWordArt="0" anchor="ctr" anchorCtr="0" forceAA="0" compatLnSpc="1">
-                        <a:prstTxWarp prst="textNoShape">
-                          <a:avLst/>
-                        </a:prstTxWarp>
                         <a:noAutofit/>
                       </wps:bodyPr>
                     </wps:wsp>
@@ -2530,7 +2392,12 @@
           </mc:Choice>
           <mc:Fallback>
             <w:pict>
-              <v:rect w14:anchorId="0F0D9A95" id="矩形 5" o:spid="_x0000_s1026" style="position:absolute;left:0;text-align:left;margin-left:241.05pt;margin-top:53.55pt;width:125.2pt;height:162pt;z-index:251662336;visibility:visible;mso-wrap-style:square;mso-wrap-distance-left:9pt;mso-wrap-distance-top:0;mso-wrap-distance-right:9pt;mso-wrap-distance-bottom:0;mso-position-horizontal:absolute;mso-position-horizontal-relative:text;mso-position-vertical:absolute;mso-position-vertical-relative:text;v-text-anchor:middle" o:gfxdata="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" fillcolor="white [3201]" strokecolor="#5b9bd5 [3208]" strokeweight="1pt"/>
+              <v:rect id="_x0000_s1026" o:spid="_x0000_s1026" o:spt="1" style="position:absolute;left:0pt;margin-left:241pt;margin-top:53.5pt;height:162pt;width:125.2pt;z-index:251662336;v-text-anchor:middle;mso-width-relative:page;mso-height-relative:page;" fillcolor="#FFFFFF [3201]" filled="t" stroked="t" coordsize="21600,21600" o:gfxdata="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">
+                <v:fill on="t" focussize="0,0"/>
+                <v:stroke weight="1pt" color="#5B9BD5 [3208]" miterlimit="8" joinstyle="miter"/>
+                <v:imagedata o:title=""/>
+                <o:lock v:ext="edit" aspectratio="f"/>
+              </v:rect>
             </w:pict>
           </mc:Fallback>
         </mc:AlternateContent>
@@ -2538,7 +2405,6 @@
       <w:r>
         <w:rPr>
           <w:rFonts w:hint="eastAsia"/>
-          <w:noProof/>
           <w:sz w:val="24"/>
         </w:rPr>
         <mc:AlternateContent>
@@ -2547,12 +2413,12 @@
               <wp:anchor distT="0" distB="0" distL="114300" distR="114300" simplePos="0" relativeHeight="251661312" behindDoc="0" locked="0" layoutInCell="1" allowOverlap="1">
                 <wp:simplePos x="0" y="0"/>
                 <wp:positionH relativeFrom="column">
-                  <wp:posOffset>1987660</wp:posOffset>
+                  <wp:posOffset>1987550</wp:posOffset>
                 </wp:positionH>
                 <wp:positionV relativeFrom="paragraph">
-                  <wp:posOffset>2130894</wp:posOffset>
+                  <wp:posOffset>2130425</wp:posOffset>
                 </wp:positionV>
-                <wp:extent cx="685800" cy="606287"/>
+                <wp:extent cx="685800" cy="606425"/>
                 <wp:effectExtent l="0" t="0" r="12700" b="16510"/>
                 <wp:wrapNone/>
                 <wp:docPr id="4" name="罐形 4"/>
@@ -2585,9 +2451,6 @@
                         </a:fontRef>
                       </wps:style>
                       <wps:bodyPr rot="0" spcFirstLastPara="0" vertOverflow="overflow" horzOverflow="overflow" vert="horz" wrap="square" lIns="91440" tIns="45720" rIns="91440" bIns="45720" numCol="1" spcCol="0" rtlCol="0" fromWordArt="0" anchor="ctr" anchorCtr="0" forceAA="0" compatLnSpc="1">
-                        <a:prstTxWarp prst="textNoShape">
-                          <a:avLst/>
-                        </a:prstTxWarp>
                         <a:noAutofit/>
                       </wps:bodyPr>
                     </wps:wsp>
@@ -2598,20 +2461,11 @@
           </mc:Choice>
           <mc:Fallback>
             <w:pict>
-              <v:shapetype w14:anchorId="288E2619" id="_x0000_t22" coordsize="21600,21600" o:spt="22" adj="5400" path="m10800,qx0@1l0@2qy10800,21600,21600@2l21600@1qy10800,xem0@1qy10800@0,21600@1nfe">
-                <v:formulas>
-                  <v:f eqn="val #0"/>
-                  <v:f eqn="prod #0 1 2"/>
-                  <v:f eqn="sum height 0 @1"/>
-                </v:formulas>
-                <v:path o:extrusionok="f" gradientshapeok="t" o:connecttype="custom" o:connectlocs="10800,@0;10800,0;0,10800;10800,21600;21600,10800" o:connectangles="270,270,180,90,0" textboxrect="0,@0,21600,@2"/>
-                <v:handles>
-                  <v:h position="center,#0" yrange="0,10800"/>
-                </v:handles>
-                <o:complex v:ext="view"/>
-              </v:shapetype>
-              <v:shape id="罐形 4" o:spid="_x0000_s1026" type="#_x0000_t22" style="position:absolute;left:0;text-align:left;margin-left:156.5pt;margin-top:167.8pt;width:54pt;height:47.75pt;z-index:251661312;visibility:visible;mso-wrap-style:square;mso-wrap-distance-left:9pt;mso-wrap-distance-top:0;mso-wrap-distance-right:9pt;mso-wrap-distance-bottom:0;mso-position-horizontal:absolute;mso-position-horizontal-relative:text;mso-position-vertical:absolute;mso-position-vertical-relative:text;v-text-anchor:middle" o:gfxdata="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" fillcolor="white [3201]" strokecolor="#5b9bd5 [3208]" strokeweight="1pt">
-                <v:stroke joinstyle="miter"/>
+              <v:shape id="罐形 4" o:spid="_x0000_s1026" o:spt="22" type="#_x0000_t22" style="position:absolute;left:0pt;margin-left:156.5pt;margin-top:167.75pt;height:47.75pt;width:54pt;z-index:251661312;v-text-anchor:middle;mso-width-relative:page;mso-height-relative:page;" fillcolor="#FFFFFF [3201]" filled="t" stroked="t" coordsize="21600,21600" o:gfxdata="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" adj="5400">
+                <v:fill on="t" focussize="0,0"/>
+                <v:stroke weight="1pt" color="#5B9BD5 [3208]" miterlimit="8" joinstyle="miter"/>
+                <v:imagedata o:title=""/>
+                <o:lock v:ext="edit" aspectratio="f"/>
               </v:shape>
             </w:pict>
           </mc:Fallback>
@@ -2620,7 +2474,6 @@
       <w:r>
         <w:rPr>
           <w:rFonts w:hint="eastAsia"/>
-          <w:noProof/>
           <w:sz w:val="24"/>
         </w:rPr>
         <mc:AlternateContent>
@@ -2629,12 +2482,12 @@
               <wp:anchor distT="0" distB="0" distL="114300" distR="114300" simplePos="0" relativeHeight="251660288" behindDoc="0" locked="0" layoutInCell="1" allowOverlap="1">
                 <wp:simplePos x="0" y="0"/>
                 <wp:positionH relativeFrom="column">
-                  <wp:posOffset>198175</wp:posOffset>
+                  <wp:posOffset>198120</wp:posOffset>
                 </wp:positionH>
                 <wp:positionV relativeFrom="paragraph">
-                  <wp:posOffset>739168</wp:posOffset>
+                  <wp:posOffset>739140</wp:posOffset>
                 </wp:positionV>
-                <wp:extent cx="1510748" cy="1997765"/>
+                <wp:extent cx="1510665" cy="1997710"/>
                 <wp:effectExtent l="0" t="0" r="13335" b="8890"/>
                 <wp:wrapNone/>
                 <wp:docPr id="3" name="矩形 3"/>
@@ -2667,9 +2520,6 @@
                         </a:fontRef>
                       </wps:style>
                       <wps:bodyPr rot="0" spcFirstLastPara="0" vertOverflow="overflow" horzOverflow="overflow" vert="horz" wrap="square" lIns="91440" tIns="45720" rIns="91440" bIns="45720" numCol="1" spcCol="0" rtlCol="0" fromWordArt="0" anchor="ctr" anchorCtr="0" forceAA="0" compatLnSpc="1">
-                        <a:prstTxWarp prst="textNoShape">
-                          <a:avLst/>
-                        </a:prstTxWarp>
                         <a:noAutofit/>
                       </wps:bodyPr>
                     </wps:wsp>
@@ -2680,7 +2530,12 @@
           </mc:Choice>
           <mc:Fallback>
             <w:pict>
-              <v:rect w14:anchorId="1FA7A285" id="矩形 3" o:spid="_x0000_s1026" style="position:absolute;left:0;text-align:left;margin-left:15.6pt;margin-top:58.2pt;width:118.95pt;height:157.3pt;z-index:251660288;visibility:visible;mso-wrap-style:square;mso-wrap-distance-left:9pt;mso-wrap-distance-top:0;mso-wrap-distance-right:9pt;mso-wrap-distance-bottom:0;mso-position-horizontal:absolute;mso-position-horizontal-relative:text;mso-position-vertical:absolute;mso-position-vertical-relative:text;v-text-anchor:middle" o:gfxdata="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" fillcolor="white [3201]" strokecolor="#4472c4 [3204]" strokeweight="1pt"/>
+              <v:rect id="_x0000_s1026" o:spid="_x0000_s1026" o:spt="1" style="position:absolute;left:0pt;margin-left:15.6pt;margin-top:58.2pt;height:157.3pt;width:118.95pt;z-index:251660288;v-text-anchor:middle;mso-width-relative:page;mso-height-relative:page;" fillcolor="#FFFFFF [3201]" filled="t" stroked="t" coordsize="21600,21600" o:gfxdata="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">
+                <v:fill on="t" focussize="0,0"/>
+                <v:stroke weight="1pt" color="#4472C4 [3204]" miterlimit="8" joinstyle="miter"/>
+                <v:imagedata o:title=""/>
+                <o:lock v:ext="edit" aspectratio="f"/>
+              </v:rect>
             </w:pict>
           </mc:Fallback>
         </mc:AlternateContent>
@@ -2692,8 +2547,6 @@
         </w:rPr>
         <w:t>软件技术架构：</w:t>
       </w:r>
-      <w:bookmarkStart w:id="0" w:name="_GoBack"/>
-      <w:bookmarkEnd w:id="0"/>
     </w:p>
     <w:p>
       <w:pPr>
@@ -2737,7 +2590,7 @@
           <w:sz w:val="24"/>
         </w:rPr>
         <w:drawing>
-          <wp:inline distT="0" distB="0" distL="0" distR="0" wp14:anchorId="5E77EDD4" wp14:editId="1D992D5A">
+          <wp:inline distT="0" distB="0" distL="0" distR="0">
             <wp:extent cx="5270500" cy="4276725"/>
             <wp:effectExtent l="0" t="0" r="0" b="3175"/>
             <wp:docPr id="1" name="图片 1"/>
@@ -2748,11 +2601,13 @@
               <a:graphicData uri="http://schemas.openxmlformats.org/drawingml/2006/picture">
                 <pic:pic xmlns:pic="http://schemas.openxmlformats.org/drawingml/2006/picture">
                   <pic:nvPicPr>
-                    <pic:cNvPr id="1" name=""/>
-                    <pic:cNvPicPr/>
+                    <pic:cNvPr id="1" name="图片 1"/>
+                    <pic:cNvPicPr>
+                      <a:picLocks noChangeAspect="1"/>
+                    </pic:cNvPicPr>
                   </pic:nvPicPr>
                   <pic:blipFill>
-                    <a:blip r:embed="rId6"/>
+                    <a:blip r:embed="rId5"/>
                     <a:stretch>
                       <a:fillRect/>
                     </a:stretch>
@@ -2790,7 +2645,7 @@
     </w:p>
     <w:p>
       <w:pPr>
-        <w:pStyle w:val="a3"/>
+        <w:pStyle w:val="5"/>
         <w:numPr>
           <w:ilvl w:val="0"/>
           <w:numId w:val="1"/>
@@ -2809,62 +2664,93 @@
     </w:p>
     <w:p>
       <w:pPr>
-        <w:pStyle w:val="a3"/>
-        <w:ind w:left="360" w:firstLineChars="0" w:firstLine="0"/>
-      </w:pPr>
-      <w:r>
-        <w:rPr>
-          <w:rFonts w:hint="eastAsia"/>
-        </w:rPr>
-        <w:t>采用正态分布加随机数并控制上下限的方式生成实时数据。数据间隔为2分钟一个，在</w:t>
-      </w:r>
-      <w:r>
-        <w:rPr>
-          <w:rFonts w:hint="eastAsia"/>
-        </w:rPr>
-        <w:lastRenderedPageBreak/>
-        <w:t>软件实际运行</w:t>
-      </w:r>
-      <w:r>
-        <w:rPr>
-          <w:rFonts w:hint="eastAsia"/>
-        </w:rPr>
-        <w:t>时</w:t>
-      </w:r>
-      <w:r>
-        <w:rPr>
-          <w:rFonts w:hint="eastAsia"/>
-        </w:rPr>
-        <w:t>获取数据时即2分钟统计一次</w:t>
-      </w:r>
-      <w:r>
-        <w:rPr>
-          <w:rFonts w:hint="eastAsia"/>
-        </w:rPr>
-        <w:t>餐厅刷卡</w:t>
-      </w:r>
-      <w:r>
-        <w:rPr>
-          <w:rFonts w:hint="eastAsia"/>
-        </w:rPr>
-        <w:t>计数</w:t>
-      </w:r>
-      <w:r>
-        <w:rPr>
-          <w:rFonts w:hint="eastAsia"/>
-        </w:rPr>
-        <w:t>器的计数</w:t>
-      </w:r>
-      <w:r>
-        <w:rPr>
-          <w:rFonts w:hint="eastAsia"/>
-        </w:rPr>
-        <w:t>。</w:t>
-      </w:r>
-    </w:p>
-    <w:p>
-      <w:pPr>
-        <w:pStyle w:val="a3"/>
+        <w:pStyle w:val="5"/>
+        <w:ind w:left="360" w:firstLine="0" w:firstLineChars="0"/>
+      </w:pPr>
+      <w:r>
+        <w:rPr>
+          <w:rFonts w:hint="eastAsia"/>
+        </w:rPr>
+        <w:t>采用正态分布加随机数并控制上下限的方式生成实时数据。数据间隔为2分钟一个，在软件实际运行时获取数据时即2分钟统计一次餐厅刷卡计数器的计数。</w:t>
+      </w:r>
+    </w:p>
+    <w:p>
+      <w:pPr>
+        <w:pStyle w:val="5"/>
+        <w:numPr>
+          <w:ilvl w:val="0"/>
+          <w:numId w:val="2"/>
+        </w:numPr>
+        <w:ind w:firstLineChars="0"/>
+        <w:rPr>
+          <w:rFonts w:hint="eastAsia"/>
+        </w:rPr>
+      </w:pPr>
+      <w:r>
+        <w:t xml:space="preserve">app.py </w:t>
+      </w:r>
+      <w:r>
+        <w:rPr>
+          <w:rFonts w:hint="eastAsia"/>
+        </w:rPr>
+        <w:t>用于实时生成模拟数据。</w:t>
+      </w:r>
+    </w:p>
+    <w:p>
+      <w:pPr>
+        <w:pStyle w:val="5"/>
+        <w:numPr>
+          <w:ilvl w:val="0"/>
+          <w:numId w:val="1"/>
+        </w:numPr>
+        <w:ind w:firstLineChars="0"/>
+        <w:rPr>
+          <w:rFonts w:hint="eastAsia"/>
+        </w:rPr>
+      </w:pPr>
+      <w:r>
+        <w:rPr>
+          <w:rFonts w:hint="eastAsia"/>
+        </w:rPr>
+        <w:t>排队人数统计：</w:t>
+      </w:r>
+    </w:p>
+    <w:p>
+      <w:pPr>
+        <w:pStyle w:val="5"/>
+        <w:ind w:left="360" w:firstLine="0" w:firstLineChars="0"/>
+        <w:rPr>
+          <w:rFonts w:hint="eastAsia"/>
+        </w:rPr>
+      </w:pPr>
+      <w:r>
+        <w:rPr>
+          <w:rFonts w:hint="eastAsia"/>
+        </w:rPr>
+        <w:t>目前假设早餐时间为7-10点，午餐时间为11-14点，饭餐时间为17-20点， 以2分钟为间隔计数一次，即每个窗口一天会有3</w:t>
+      </w:r>
+      <w:r>
+        <w:t xml:space="preserve"> </w:t>
+      </w:r>
+      <w:r>
+        <w:rPr>
+          <w:rFonts w:hint="eastAsia"/>
+        </w:rPr>
+        <w:t>*</w:t>
+      </w:r>
+      <w:r>
+        <w:t xml:space="preserve"> </w:t>
+      </w:r>
+      <w:r>
+        <w:rPr>
+          <w:rFonts w:hint="eastAsia"/>
+        </w:rPr>
+        <w:t>90个数据点， 它们将实时被加入数据库中。</w:t>
+      </w:r>
+    </w:p>
+    <w:p>
+      <w:pPr>
+        <w:pStyle w:val="5"/>
         <w:numPr>
           <w:ilvl w:val="0"/>
           <w:numId w:val="3"/>
@@ -2875,18 +2761,142 @@
         </w:rPr>
       </w:pPr>
       <w:r>
-        <w:t xml:space="preserve">app.py </w:t>
-      </w:r>
-      <w:r>
-        <w:rPr>
-          <w:rFonts w:hint="eastAsia"/>
-        </w:rPr>
-        <w:t>用于实时生成模拟数据。</w:t>
-      </w:r>
-    </w:p>
-    <w:p>
-      <w:pPr>
-        <w:pStyle w:val="a3"/>
+        <w:t>f</w:t>
+      </w:r>
+      <w:r>
+        <w:rPr>
+          <w:rFonts w:hint="eastAsia"/>
+        </w:rPr>
+        <w:t>etch</w:t>
+      </w:r>
+      <w:r>
+        <w:t xml:space="preserve">.py </w:t>
+      </w:r>
+      <w:r>
+        <w:rPr>
+          <w:rFonts w:hint="eastAsia"/>
+        </w:rPr>
+        <w:t>系统每天在一个时间段，将今日天气情况、气温，今日窗口总点赞数统计，今日窗口总浏览量统计（都为累加值）统一记录在数据库中。</w:t>
+      </w:r>
+    </w:p>
+    <w:p>
+      <w:pPr>
+        <w:pStyle w:val="5"/>
+        <w:numPr>
+          <w:ilvl w:val="0"/>
+          <w:numId w:val="3"/>
+        </w:numPr>
+        <w:ind w:firstLineChars="0"/>
+        <w:rPr>
+          <w:rFonts w:hint="eastAsia"/>
+        </w:rPr>
+      </w:pPr>
+      <w:r>
+        <w:t>g</w:t>
+      </w:r>
+      <w:r>
+        <w:rPr>
+          <w:rFonts w:hint="eastAsia"/>
+        </w:rPr>
+        <w:t>enerate</w:t>
+      </w:r>
+      <w:r>
+        <w:t xml:space="preserve">.py </w:t>
+      </w:r>
+      <w:r>
+        <w:rPr>
+          <w:rFonts w:hint="eastAsia"/>
+        </w:rPr>
+        <w:t>用于生成大量历史排队人数数据。</w:t>
+      </w:r>
+    </w:p>
+    <w:p>
+      <w:pPr>
+        <w:pStyle w:val="5"/>
+        <w:numPr>
+          <w:ilvl w:val="0"/>
+          <w:numId w:val="3"/>
+        </w:numPr>
+        <w:ind w:firstLineChars="0"/>
+        <w:rPr>
+          <w:rFonts w:hint="eastAsia"/>
+        </w:rPr>
+      </w:pPr>
+      <w:r>
+        <w:t xml:space="preserve">generateWeather.py </w:t>
+      </w:r>
+      <w:r>
+        <w:rPr>
+          <w:rFonts w:hint="eastAsia"/>
+        </w:rPr>
+        <w:t>用于生成大量模拟天气数据。</w:t>
+      </w:r>
+    </w:p>
+    <w:p>
+      <w:pPr>
+        <w:pStyle w:val="5"/>
+        <w:numPr>
+          <w:ilvl w:val="0"/>
+          <w:numId w:val="3"/>
+        </w:numPr>
+        <w:ind w:firstLineChars="0"/>
+        <w:rPr>
+          <w:rFonts w:hint="eastAsia"/>
+        </w:rPr>
+      </w:pPr>
+      <w:r>
+        <w:t>g</w:t>
+      </w:r>
+      <w:r>
+        <w:rPr>
+          <w:rFonts w:hint="eastAsia"/>
+        </w:rPr>
+        <w:t>enerateLik</w:t>
+      </w:r>
+      <w:r>
+        <w:t>e</w:t>
+      </w:r>
+      <w:r>
+        <w:rPr>
+          <w:rFonts w:hint="eastAsia"/>
+        </w:rPr>
+        <w:t>.py</w:t>
+      </w:r>
+      <w:r>
+        <w:t xml:space="preserve"> </w:t>
+      </w:r>
+      <w:r>
+        <w:rPr>
+          <w:rFonts w:hint="eastAsia"/>
+        </w:rPr>
+        <w:t>用户生成大量模拟窗口点赞数数据。</w:t>
+      </w:r>
+    </w:p>
+    <w:p>
+      <w:pPr>
+        <w:pStyle w:val="5"/>
+        <w:numPr>
+          <w:ilvl w:val="0"/>
+          <w:numId w:val="3"/>
+        </w:numPr>
+        <w:ind w:firstLineChars="0"/>
+        <w:rPr>
+          <w:rFonts w:hint="eastAsia"/>
+        </w:rPr>
+      </w:pPr>
+      <w:r>
+        <w:t xml:space="preserve">generateHistory.py </w:t>
+      </w:r>
+      <w:r>
+        <w:rPr>
+          <w:rFonts w:hint="eastAsia"/>
+        </w:rPr>
+        <w:t>用户生成大量模拟窗口浏览数数据。</w:t>
+      </w:r>
+    </w:p>
+    <w:p>
+      <w:pPr>
+        <w:pStyle w:val="5"/>
         <w:numPr>
           <w:ilvl w:val="0"/>
           <w:numId w:val="1"/>
@@ -2900,191 +2910,43 @@
         <w:rPr>
           <w:rFonts w:hint="eastAsia"/>
         </w:rPr>
-        <w:t>排队人数统计：</w:t>
-      </w:r>
-    </w:p>
-    <w:p>
-      <w:pPr>
-        <w:pStyle w:val="a3"/>
-        <w:ind w:left="360" w:firstLineChars="0" w:firstLine="0"/>
-        <w:rPr>
-          <w:rFonts w:hint="eastAsia"/>
-        </w:rPr>
-      </w:pPr>
-      <w:r>
-        <w:rPr>
-          <w:rFonts w:hint="eastAsia"/>
-        </w:rPr>
-        <w:t>目前假设早餐时间为7-10点，午餐时间为11-14点，饭餐时间为17-20点， 以2分钟为间隔计数一次，即每个窗口一天会有3</w:t>
-      </w:r>
-      <w:r>
-        <w:t xml:space="preserve"> </w:t>
-      </w:r>
-      <w:r>
-        <w:rPr>
-          <w:rFonts w:hint="eastAsia"/>
-        </w:rPr>
-        <w:t>*</w:t>
-      </w:r>
-      <w:r>
-        <w:t xml:space="preserve"> </w:t>
-      </w:r>
-      <w:r>
-        <w:rPr>
-          <w:rFonts w:hint="eastAsia"/>
-        </w:rPr>
-        <w:t>90个数据点， 它们将实时被加入数据库中。</w:t>
-      </w:r>
-    </w:p>
-    <w:p>
-      <w:pPr>
-        <w:pStyle w:val="a3"/>
+        <w:t>排队人数预测：</w:t>
+      </w:r>
+    </w:p>
+    <w:p>
+      <w:pPr>
+        <w:pStyle w:val="5"/>
+        <w:ind w:left="360" w:firstLine="0" w:firstLineChars="0"/>
+      </w:pPr>
+      <w:r>
+        <w:rPr>
+          <w:rFonts w:hint="eastAsia"/>
+        </w:rPr>
+        <w:t>对某一时段（早、午、晚）窗口排队人数进行预测。预测算法将前8周对应的该礼拜数、时间段数的90 * 8个排队人数数据点、天气类型、气温、窗口点赞数、窗口排队人数作为参数，进行岭回归拟合，并考虑到容纳峰值，进行预测。在每个时段结束后对下一时段进行预测。</w:t>
+      </w:r>
+    </w:p>
+    <w:p>
+      <w:pPr>
+        <w:pStyle w:val="5"/>
         <w:numPr>
           <w:ilvl w:val="0"/>
-          <w:numId w:val="2"/>
+          <w:numId w:val="3"/>
         </w:numPr>
         <w:ind w:firstLineChars="0"/>
-        <w:rPr>
-          <w:rFonts w:hint="eastAsia"/>
-        </w:rPr>
-      </w:pPr>
-      <w:r>
-        <w:t>f</w:t>
-      </w:r>
-      <w:r>
-        <w:rPr>
-          <w:rFonts w:hint="eastAsia"/>
-        </w:rPr>
-        <w:t>etch</w:t>
-      </w:r>
-      <w:r>
-        <w:t xml:space="preserve">.py </w:t>
-      </w:r>
-      <w:r>
-        <w:rPr>
-          <w:rFonts w:hint="eastAsia"/>
-        </w:rPr>
-        <w:t>系统每天在一个时间段，将今日天气情况、气温，今日窗口总点赞数统计，今日窗口总浏览量统计（都为累加值）统一记录在数据库中。</w:t>
-      </w:r>
-    </w:p>
-    <w:p>
-      <w:pPr>
-        <w:pStyle w:val="a3"/>
-        <w:numPr>
-          <w:ilvl w:val="0"/>
-          <w:numId w:val="2"/>
-        </w:numPr>
-        <w:ind w:firstLineChars="0"/>
-        <w:rPr>
-          <w:rFonts w:hint="eastAsia"/>
-        </w:rPr>
-      </w:pPr>
-      <w:r>
-        <w:t>g</w:t>
-      </w:r>
-      <w:r>
-        <w:rPr>
-          <w:rFonts w:hint="eastAsia"/>
-        </w:rPr>
-        <w:t>enerate</w:t>
-      </w:r>
-      <w:r>
-        <w:t xml:space="preserve">.py </w:t>
-      </w:r>
-      <w:r>
-        <w:rPr>
-          <w:rFonts w:hint="eastAsia"/>
-        </w:rPr>
-        <w:t>用于生成大量历史排队人数数据。</w:t>
-      </w:r>
-    </w:p>
-    <w:p>
-      <w:pPr>
-        <w:pStyle w:val="a3"/>
-        <w:numPr>
-          <w:ilvl w:val="0"/>
-          <w:numId w:val="2"/>
-        </w:numPr>
-        <w:ind w:firstLineChars="0"/>
-        <w:rPr>
-          <w:rFonts w:hint="eastAsia"/>
-        </w:rPr>
-      </w:pPr>
-      <w:r>
-        <w:t xml:space="preserve">generateWeather.py </w:t>
-      </w:r>
-      <w:r>
-        <w:rPr>
-          <w:rFonts w:hint="eastAsia"/>
-        </w:rPr>
-        <w:t>用于生成大量模拟天气数据。</w:t>
-      </w:r>
-    </w:p>
-    <w:p>
-      <w:pPr>
-        <w:pStyle w:val="a3"/>
-        <w:numPr>
-          <w:ilvl w:val="0"/>
-          <w:numId w:val="2"/>
-        </w:numPr>
-        <w:ind w:firstLineChars="0"/>
-        <w:rPr>
-          <w:rFonts w:hint="eastAsia"/>
-        </w:rPr>
-      </w:pPr>
-      <w:r>
-        <w:t>g</w:t>
-      </w:r>
-      <w:r>
-        <w:rPr>
-          <w:rFonts w:hint="eastAsia"/>
-        </w:rPr>
-        <w:t>enerateLik</w:t>
-      </w:r>
-      <w:r>
-        <w:t>e</w:t>
-      </w:r>
-      <w:r>
-        <w:rPr>
-          <w:rFonts w:hint="eastAsia"/>
-        </w:rPr>
-        <w:t>.py</w:t>
-      </w:r>
-      <w:r>
-        <w:t xml:space="preserve"> </w:t>
-      </w:r>
-      <w:r>
-        <w:rPr>
-          <w:rFonts w:hint="eastAsia"/>
-        </w:rPr>
-        <w:t>用户生成大量模拟窗口点赞数数据。</w:t>
-      </w:r>
-    </w:p>
-    <w:p>
-      <w:pPr>
-        <w:pStyle w:val="a3"/>
-        <w:numPr>
-          <w:ilvl w:val="0"/>
-          <w:numId w:val="2"/>
-        </w:numPr>
-        <w:ind w:firstLineChars="0"/>
-        <w:rPr>
-          <w:rFonts w:hint="eastAsia"/>
-        </w:rPr>
-      </w:pPr>
-      <w:r>
-        <w:t xml:space="preserve">generateHistory.py </w:t>
-      </w:r>
-      <w:r>
-        <w:rPr>
-          <w:rFonts w:hint="eastAsia"/>
-        </w:rPr>
-        <w:t>用户生成大量模拟窗口浏览数数据。</w:t>
-      </w:r>
-    </w:p>
-    <w:p>
-      <w:pPr>
-        <w:pStyle w:val="a3"/>
+      </w:pPr>
+      <w:r>
+        <w:t xml:space="preserve">ridgePredict.py </w:t>
+      </w:r>
+      <w:r>
+        <w:rPr>
+          <w:rFonts w:hint="eastAsia"/>
+        </w:rPr>
+        <w:t>用岭回归进行排队人数预测，删除数据库中对于上一时段的预测，并将其计入数据库。</w:t>
+      </w:r>
+    </w:p>
+    <w:p>
+      <w:pPr>
+        <w:pStyle w:val="5"/>
         <w:numPr>
           <w:ilvl w:val="0"/>
           <w:numId w:val="1"/>
@@ -3098,165 +2960,103 @@
         <w:rPr>
           <w:rFonts w:hint="eastAsia"/>
         </w:rPr>
-        <w:t>排队人数预测：</w:t>
-      </w:r>
-    </w:p>
-    <w:p>
-      <w:pPr>
-        <w:pStyle w:val="a3"/>
-        <w:ind w:left="360" w:firstLineChars="0" w:firstLine="0"/>
-      </w:pPr>
-      <w:r>
-        <w:rPr>
-          <w:rFonts w:hint="eastAsia"/>
-        </w:rPr>
-        <w:t>对某一时段（早、午、晚）窗口排队人数进行预测。预测算法将前8周对应的该礼拜数、时间段数的90 * 8个排队人数数据点、天气类型、气温、窗口点赞数、窗口排队人数作为参数，进行岭回归拟合，并考虑到容纳峰值，进行预测。在每个时段结束后对下一时段进行预测。</w:t>
-      </w:r>
-    </w:p>
-    <w:p>
-      <w:pPr>
-        <w:pStyle w:val="a3"/>
-        <w:numPr>
-          <w:ilvl w:val="0"/>
-          <w:numId w:val="2"/>
-        </w:numPr>
-        <w:ind w:firstLineChars="0"/>
-      </w:pPr>
-      <w:r>
-        <w:t xml:space="preserve">ridgePredict.py </w:t>
-      </w:r>
-      <w:r>
-        <w:rPr>
-          <w:rFonts w:hint="eastAsia"/>
-        </w:rPr>
-        <w:t>用岭回归进行排队人数预测，删除数据库中对于上一时段的预测，并将其计入数据库。</w:t>
-      </w:r>
-    </w:p>
-    <w:p>
-      <w:pPr>
-        <w:pStyle w:val="a3"/>
+        <w:t>时间预测：</w:t>
+      </w:r>
+    </w:p>
+    <w:p>
+      <w:pPr>
+        <w:pStyle w:val="5"/>
+        <w:ind w:left="360" w:firstLine="0" w:firstLineChars="0"/>
+        <w:rPr>
+          <w:rFonts w:hint="eastAsia"/>
+        </w:rPr>
+      </w:pPr>
+      <w:r>
+        <w:rPr>
+          <w:rFonts w:hint="eastAsia"/>
+        </w:rPr>
+        <w:t>给每个窗口设置一个窗口平均出菜时间，结合实时计数算出等待时间。</w:t>
+      </w:r>
+    </w:p>
+    <w:p>
+      <w:pPr>
+        <w:pStyle w:val="5"/>
         <w:numPr>
           <w:ilvl w:val="0"/>
           <w:numId w:val="1"/>
         </w:numPr>
         <w:ind w:firstLineChars="0"/>
-        <w:rPr>
-          <w:rFonts w:hint="eastAsia"/>
-        </w:rPr>
-      </w:pPr>
-      <w:r>
-        <w:rPr>
-          <w:rFonts w:hint="eastAsia"/>
-        </w:rPr>
-        <w:t>时间预测：</w:t>
-      </w:r>
-    </w:p>
-    <w:p>
-      <w:pPr>
-        <w:pStyle w:val="a3"/>
-        <w:ind w:left="360" w:firstLineChars="0" w:firstLine="0"/>
-        <w:rPr>
-          <w:rFonts w:hint="eastAsia"/>
-        </w:rPr>
-      </w:pPr>
-      <w:r>
-        <w:rPr>
-          <w:rFonts w:hint="eastAsia"/>
-        </w:rPr>
-        <w:t>给每个窗口设置一个窗口平均出菜</w:t>
-      </w:r>
-      <w:r>
-        <w:rPr>
-          <w:rFonts w:hint="eastAsia"/>
-        </w:rPr>
-        <w:t>时间，</w:t>
-      </w:r>
-      <w:r>
-        <w:rPr>
-          <w:rFonts w:hint="eastAsia"/>
-        </w:rPr>
-        <w:t>结合实时计数算出等待时间。</w:t>
-      </w:r>
-    </w:p>
-    <w:p>
-      <w:pPr>
-        <w:pStyle w:val="a3"/>
+      </w:pPr>
+      <w:r>
+        <w:rPr>
+          <w:rFonts w:hint="eastAsia"/>
+        </w:rPr>
+        <w:t>实时可视化</w:t>
+      </w:r>
+    </w:p>
+    <w:p>
+      <w:pPr>
+        <w:pStyle w:val="5"/>
+        <w:numPr>
+          <w:ilvl w:val="0"/>
+          <w:numId w:val="3"/>
+        </w:numPr>
+        <w:ind w:firstLineChars="0"/>
+      </w:pPr>
+      <w:r>
+        <w:t>f</w:t>
+      </w:r>
+      <w:r>
+        <w:rPr>
+          <w:rFonts w:hint="eastAsia"/>
+        </w:rPr>
+        <w:t>etch</w:t>
+      </w:r>
+      <w:r>
+        <w:t xml:space="preserve">Predict.py </w:t>
+      </w:r>
+      <w:r>
+        <w:rPr>
+          <w:rFonts w:hint="eastAsia"/>
+        </w:rPr>
+        <w:t>后端提供3个排队人数数据接口，分别为</w:t>
+      </w:r>
+      <w:r>
+        <w:t>”data/now”</w:t>
+      </w:r>
+      <w:r>
+        <w:rPr>
+          <w:rFonts w:hint="eastAsia"/>
+        </w:rPr>
+        <w:t>用于获取实时数据，</w:t>
+      </w:r>
+      <w:r>
+        <w:t>”data/yesterday”</w:t>
+      </w:r>
+      <w:r>
+        <w:rPr>
+          <w:rFonts w:hint="eastAsia"/>
+        </w:rPr>
+        <w:t>用于获取昨日数据，</w:t>
+      </w:r>
+      <w:r>
+        <w:t>”data/predict”</w:t>
+      </w:r>
+      <w:r>
+        <w:rPr>
+          <w:rFonts w:hint="eastAsia"/>
+        </w:rPr>
+        <w:t>，用于获取预测数据。</w:t>
+      </w:r>
+    </w:p>
+    <w:p>
+      <w:pPr>
+        <w:pStyle w:val="5"/>
         <w:numPr>
           <w:ilvl w:val="0"/>
           <w:numId w:val="1"/>
         </w:numPr>
         <w:ind w:firstLineChars="0"/>
-      </w:pPr>
-      <w:r>
-        <w:rPr>
-          <w:rFonts w:hint="eastAsia"/>
-        </w:rPr>
-        <w:t>实时可视化</w:t>
-      </w:r>
-    </w:p>
-    <w:p>
-      <w:pPr>
-        <w:pStyle w:val="a3"/>
-        <w:numPr>
-          <w:ilvl w:val="0"/>
-          <w:numId w:val="2"/>
-        </w:numPr>
-        <w:ind w:firstLineChars="0"/>
-      </w:pPr>
-      <w:r>
-        <w:t>f</w:t>
-      </w:r>
-      <w:r>
-        <w:rPr>
-          <w:rFonts w:hint="eastAsia"/>
-        </w:rPr>
-        <w:t>etch</w:t>
-      </w:r>
-      <w:r>
-        <w:t xml:space="preserve">Predict.py </w:t>
-      </w:r>
-      <w:r>
-        <w:rPr>
-          <w:rFonts w:hint="eastAsia"/>
-        </w:rPr>
-        <w:t>后端提供3个排队人数数据接口，分别为</w:t>
-      </w:r>
-      <w:r>
-        <w:t>”data/now”</w:t>
-      </w:r>
-      <w:r>
-        <w:rPr>
-          <w:rFonts w:hint="eastAsia"/>
-        </w:rPr>
-        <w:t>用于获取实时数据，</w:t>
-      </w:r>
-      <w:r>
-        <w:t>”data/yesterday”</w:t>
-      </w:r>
-      <w:r>
-        <w:rPr>
-          <w:rFonts w:hint="eastAsia"/>
-        </w:rPr>
-        <w:t>用于获取昨日数据，</w:t>
-      </w:r>
-      <w:r>
-        <w:t>”data/predict”</w:t>
-      </w:r>
-      <w:r>
-        <w:rPr>
-          <w:rFonts w:hint="eastAsia"/>
-        </w:rPr>
-        <w:t>，用于获取预测数据。</w:t>
-      </w:r>
-    </w:p>
-    <w:p>
-      <w:pPr>
-        <w:pStyle w:val="a3"/>
-        <w:numPr>
-          <w:ilvl w:val="0"/>
-          <w:numId w:val="1"/>
-        </w:numPr>
-        <w:ind w:firstLineChars="0"/>
         <w:rPr>
           <w:rFonts w:hint="eastAsia"/>
         </w:rPr>
@@ -3270,7 +3070,7 @@
     </w:p>
     <w:p>
       <w:pPr>
-        <w:pStyle w:val="a3"/>
+        <w:pStyle w:val="5"/>
         <w:numPr>
           <w:ilvl w:val="0"/>
           <w:numId w:val="4"/>
@@ -3302,7 +3102,7 @@
     </w:p>
     <w:p>
       <w:pPr>
-        <w:pStyle w:val="a3"/>
+        <w:pStyle w:val="5"/>
         <w:numPr>
           <w:ilvl w:val="0"/>
           <w:numId w:val="4"/>
@@ -3331,18 +3131,12 @@
         <w:rPr>
           <w:rFonts w:hint="eastAsia"/>
         </w:rPr>
-        <w:t>提供全部的餐厅、窗口选项，通过手动选择餐厅、窗口获取该窗口的可视化图表。</w:t>
-      </w:r>
-      <w:r>
-        <w:rPr>
-          <w:rFonts w:hint="eastAsia"/>
-        </w:rPr>
-        <w:t>其余交互信息及接口与窗口图表一致。</w:t>
-      </w:r>
-    </w:p>
-    <w:p>
-      <w:pPr>
-        <w:pStyle w:val="a3"/>
+        <w:t>提供全部的餐厅、窗口选项，通过手动选择餐厅、窗口获取该窗口的可视化图表。其余交互信息及接口与窗口图表一致。</w:t>
+      </w:r>
+    </w:p>
+    <w:p>
+      <w:pPr>
+        <w:pStyle w:val="5"/>
         <w:numPr>
           <w:ilvl w:val="0"/>
           <w:numId w:val="4"/>
@@ -3368,31 +3162,7 @@
         <w:rPr>
           <w:rFonts w:hint="eastAsia"/>
         </w:rPr>
-        <w:t>可视化图表同时提供两个窗口实时数据的两条对比折线</w:t>
-      </w:r>
-      <w:r>
-        <w:rPr>
-          <w:rFonts w:hint="eastAsia"/>
-        </w:rPr>
-        <w:t>，不提供动态刷新功能</w:t>
-      </w:r>
-      <w:r>
-        <w:rPr>
-          <w:rFonts w:hint="eastAsia"/>
-        </w:rPr>
-        <w:t>。图表分为</w:t>
-      </w:r>
-      <w:r>
-        <w:rPr>
-          <w:rFonts w:hint="eastAsia"/>
-        </w:rPr>
-        <w:t>实时</w:t>
-      </w:r>
-      <w:r>
-        <w:rPr>
-          <w:rFonts w:hint="eastAsia"/>
-        </w:rPr>
-        <w:t>模式和累计模式。</w:t>
+        <w:t>可视化图表同时提供两个窗口实时数据的两条对比折线，不提供动态刷新功能。图表分为实时模式和累计模式。</w:t>
       </w:r>
     </w:p>
     <w:p>
@@ -3458,11 +3228,10 @@
           <w:rFonts w:hint="eastAsia"/>
           <w:szCs w:val="21"/>
         </w:rPr>
-        <w:lastRenderedPageBreak/>
         <w:t>用户身份分为</w:t>
       </w:r>
-      <w:bookmarkStart w:id="1" w:name="OLE_LINK1"/>
-      <w:bookmarkStart w:id="2" w:name="OLE_LINK2"/>
+      <w:bookmarkStart w:id="0" w:name="OLE_LINK1"/>
+      <w:bookmarkStart w:id="1" w:name="OLE_LINK2"/>
       <w:r>
         <w:rPr>
           <w:rFonts w:hint="eastAsia"/>
@@ -3470,62 +3239,673 @@
         </w:rPr>
         <w:t>普通用户、管理员与食堂工作人员</w:t>
       </w:r>
+      <w:bookmarkEnd w:id="0"/>
       <w:bookmarkEnd w:id="1"/>
+      <w:r>
+        <w:rPr>
+          <w:rFonts w:hint="eastAsia"/>
+          <w:szCs w:val="21"/>
+        </w:rPr>
+        <w:t>。为其提供不同的登录入口，仅为普通用户提供注册接口。对存入数据库的用户密码进行加密。普通用户、管理员与食堂工作人员分别有不同的个人中心，并都可进入其余的菜品浏览等页面。</w:t>
+      </w:r>
+    </w:p>
+    <w:p>
+      <w:pPr>
+        <w:rPr>
+          <w:rFonts w:hint="eastAsia"/>
+          <w:szCs w:val="21"/>
+        </w:rPr>
+      </w:pPr>
+    </w:p>
+    <w:p>
+      <w:pPr>
+        <w:rPr>
+          <w:rFonts w:hint="eastAsia"/>
+          <w:sz w:val="24"/>
+        </w:rPr>
+      </w:pPr>
+      <w:r>
+        <w:rPr>
+          <w:rFonts w:hint="eastAsia"/>
+          <w:sz w:val="24"/>
+          <w:lang w:val="en-US" w:eastAsia="zh-CN"/>
+        </w:rPr>
+        <w:t>用户个性化推荐及算法实现设计详情</w:t>
+      </w:r>
+      <w:r>
+        <w:rPr>
+          <w:rFonts w:hint="eastAsia"/>
+          <w:sz w:val="24"/>
+        </w:rPr>
+        <w:t>：</w:t>
+      </w:r>
+    </w:p>
+    <w:p>
+      <w:pPr>
+        <w:jc w:val="center"/>
+        <w:rPr>
+          <w:rFonts w:hint="eastAsia"/>
+          <w:sz w:val="24"/>
+        </w:rPr>
+      </w:pPr>
+      <w:r>
+        <w:drawing>
+          <wp:inline distT="0" distB="0" distL="114300" distR="114300">
+            <wp:extent cx="2718435" cy="1712595"/>
+            <wp:effectExtent l="0" t="0" r="5715" b="1905"/>
+            <wp:docPr id="8" name="图片 1"/>
+            <wp:cNvGraphicFramePr>
+              <a:graphicFrameLocks xmlns:a="http://schemas.openxmlformats.org/drawingml/2006/main" noChangeAspect="1"/>
+            </wp:cNvGraphicFramePr>
+            <a:graphic xmlns:a="http://schemas.openxmlformats.org/drawingml/2006/main">
+              <a:graphicData uri="http://schemas.openxmlformats.org/drawingml/2006/picture">
+                <pic:pic xmlns:pic="http://schemas.openxmlformats.org/drawingml/2006/picture">
+                  <pic:nvPicPr>
+                    <pic:cNvPr id="8" name="图片 1"/>
+                    <pic:cNvPicPr>
+                      <a:picLocks noChangeAspect="1"/>
+                    </pic:cNvPicPr>
+                  </pic:nvPicPr>
+                  <pic:blipFill>
+                    <a:blip r:embed="rId6"/>
+                    <a:stretch>
+                      <a:fillRect/>
+                    </a:stretch>
+                  </pic:blipFill>
+                  <pic:spPr>
+                    <a:xfrm>
+                      <a:off x="0" y="0"/>
+                      <a:ext cx="2718435" cy="1712595"/>
+                    </a:xfrm>
+                    <a:prstGeom prst="rect">
+                      <a:avLst/>
+                    </a:prstGeom>
+                    <a:noFill/>
+                    <a:ln w="9525">
+                      <a:noFill/>
+                    </a:ln>
+                  </pic:spPr>
+                </pic:pic>
+              </a:graphicData>
+            </a:graphic>
+          </wp:inline>
+        </w:drawing>
+      </w:r>
+    </w:p>
+    <w:p>
+      <w:pPr>
+        <w:rPr>
+          <w:rFonts w:hint="eastAsia"/>
+          <w:szCs w:val="21"/>
+        </w:rPr>
+      </w:pPr>
+    </w:p>
+    <w:p>
+      <w:pPr>
+        <w:rPr>
+          <w:rFonts w:hint="eastAsia"/>
+          <w:szCs w:val="21"/>
+          <w:lang w:val="en-US" w:eastAsia="zh-CN"/>
+        </w:rPr>
+      </w:pPr>
+      <w:r>
+        <w:rPr>
+          <w:rFonts w:hint="eastAsia"/>
+          <w:szCs w:val="21"/>
+          <w:lang w:val="en-US" w:eastAsia="zh-CN"/>
+        </w:rPr>
+        <w:t>- 模块功能：学校提供的菜品种类丰富，但分布较为零散。个性化推荐旨在以用户设定的标签喜好为主，辅之以菜品的热度等因素有针对性地分批为用户推荐合适的菜品，体现了本软件为用户解决吃饭选择难题这一功能特点。</w:t>
+      </w:r>
+    </w:p>
+    <w:p>
+      <w:pPr>
+        <w:rPr>
+          <w:rFonts w:hint="eastAsia"/>
+          <w:szCs w:val="21"/>
+          <w:lang w:val="en-US" w:eastAsia="zh-CN"/>
+        </w:rPr>
+      </w:pPr>
+      <w:r>
+        <w:rPr>
+          <w:rFonts w:hint="eastAsia"/>
+          <w:szCs w:val="21"/>
+          <w:lang w:val="en-US" w:eastAsia="zh-CN"/>
+        </w:rPr>
+        <w:t>- 标签设置：设置个人标签是个性化推荐的前提；若没有设置个人标签，则系统不会提供个性化推荐，用户另可通过筛查搜索心仪的菜品。新用户在注册登录之后，会自动弹出设置标签的弹窗，标签按分类分批罗列给用户，用户可自如切换上一批下一批的标签选择，不用担心反悔、错选等问题，用户选择完成后随即弹出今日的菜品推荐；除此之外，新用户还可进入用户中心的个性化设置一栏设置标签并进入用户中心的个性化推荐查看今日推荐；老用户登陆成功之后，会直接弹出今日的菜品推荐，同理也可进入个性化设置修改标签或在个性化推荐中查看推荐。</w:t>
+      </w:r>
+    </w:p>
+    <w:p>
+      <w:pPr>
+        <w:jc w:val="center"/>
+      </w:pPr>
+      <w:r>
+        <w:drawing>
+          <wp:inline distT="0" distB="0" distL="114300" distR="114300">
+            <wp:extent cx="3391535" cy="2227580"/>
+            <wp:effectExtent l="0" t="0" r="18415" b="1270"/>
+            <wp:docPr id="10" name="图片 2"/>
+            <wp:cNvGraphicFramePr>
+              <a:graphicFrameLocks xmlns:a="http://schemas.openxmlformats.org/drawingml/2006/main" noChangeAspect="1"/>
+            </wp:cNvGraphicFramePr>
+            <a:graphic xmlns:a="http://schemas.openxmlformats.org/drawingml/2006/main">
+              <a:graphicData uri="http://schemas.openxmlformats.org/drawingml/2006/picture">
+                <pic:pic xmlns:pic="http://schemas.openxmlformats.org/drawingml/2006/picture">
+                  <pic:nvPicPr>
+                    <pic:cNvPr id="10" name="图片 2"/>
+                    <pic:cNvPicPr>
+                      <a:picLocks noChangeAspect="1"/>
+                    </pic:cNvPicPr>
+                  </pic:nvPicPr>
+                  <pic:blipFill>
+                    <a:blip r:embed="rId7"/>
+                    <a:stretch>
+                      <a:fillRect/>
+                    </a:stretch>
+                  </pic:blipFill>
+                  <pic:spPr>
+                    <a:xfrm>
+                      <a:off x="0" y="0"/>
+                      <a:ext cx="3391535" cy="2227580"/>
+                    </a:xfrm>
+                    <a:prstGeom prst="rect">
+                      <a:avLst/>
+                    </a:prstGeom>
+                    <a:noFill/>
+                    <a:ln w="9525">
+                      <a:noFill/>
+                    </a:ln>
+                  </pic:spPr>
+                </pic:pic>
+              </a:graphicData>
+            </a:graphic>
+          </wp:inline>
+        </w:drawing>
+      </w:r>
+    </w:p>
+    <w:p>
+      <w:pPr>
+        <w:jc w:val="both"/>
+        <w:rPr>
+          <w:rFonts w:hint="eastAsia"/>
+          <w:lang w:val="en-US" w:eastAsia="zh-CN"/>
+        </w:rPr>
+      </w:pPr>
+      <w:r>
+        <w:rPr>
+          <w:rFonts w:hint="eastAsia"/>
+          <w:lang w:val="en-US" w:eastAsia="zh-CN"/>
+        </w:rPr>
+        <w:t>- 个性化推荐算法：</w:t>
+      </w:r>
+    </w:p>
+    <w:p>
+      <w:pPr>
+        <w:numPr>
+          <w:ilvl w:val="0"/>
+          <w:numId w:val="5"/>
+        </w:numPr>
+        <w:ind w:left="210" w:leftChars="0" w:firstLine="0" w:firstLineChars="0"/>
+        <w:jc w:val="both"/>
+        <w:rPr>
+          <w:rFonts w:hint="eastAsia"/>
+          <w:lang w:val="en-US" w:eastAsia="zh-CN"/>
+        </w:rPr>
+      </w:pPr>
+      <w:r>
+        <w:rPr>
+          <w:rFonts w:hint="eastAsia"/>
+          <w:lang w:val="en-US" w:eastAsia="zh-CN"/>
+        </w:rPr>
+        <w:t>首先在数据库中筛查含有用户标签的菜品，按相关度由高（含标签最多）至低排序。</w:t>
+      </w:r>
+    </w:p>
+    <w:p>
+      <w:pPr>
+        <w:numPr>
+          <w:ilvl w:val="0"/>
+          <w:numId w:val="5"/>
+        </w:numPr>
+        <w:ind w:left="210" w:leftChars="0" w:firstLine="0" w:firstLineChars="0"/>
+        <w:jc w:val="both"/>
+        <w:rPr>
+          <w:rFonts w:hint="eastAsia"/>
+          <w:lang w:val="en-US" w:eastAsia="zh-CN"/>
+        </w:rPr>
+      </w:pPr>
+      <w:r>
+        <w:rPr>
+          <w:rFonts w:hint="eastAsia"/>
+          <w:lang w:val="en-US" w:eastAsia="zh-CN"/>
+        </w:rPr>
+        <w:t>若两个菜品的相关度一致，则根据该菜品所在窗口的历史浏览记录由高至低排序，浏览记录多的菜品排在前面。</w:t>
+      </w:r>
+    </w:p>
+    <w:p>
+      <w:pPr>
+        <w:numPr>
+          <w:ilvl w:val="0"/>
+          <w:numId w:val="5"/>
+        </w:numPr>
+        <w:ind w:left="210" w:leftChars="0" w:firstLine="0" w:firstLineChars="0"/>
+        <w:jc w:val="both"/>
+        <w:rPr>
+          <w:rFonts w:hint="eastAsia"/>
+          <w:lang w:val="en-US" w:eastAsia="zh-CN"/>
+        </w:rPr>
+      </w:pPr>
+      <w:r>
+        <w:rPr>
+          <w:rFonts w:hint="eastAsia"/>
+          <w:lang w:val="en-US" w:eastAsia="zh-CN"/>
+        </w:rPr>
+        <w:t>除可查看分批展示的推荐菜品外，用户还可剔除不喜欢的菜品，后台将记录不喜欢菜品所包含的所有标签。</w:t>
+      </w:r>
+    </w:p>
+    <w:p>
+      <w:pPr>
+        <w:numPr>
+          <w:ilvl w:val="0"/>
+          <w:numId w:val="5"/>
+        </w:numPr>
+        <w:ind w:left="210" w:leftChars="0" w:firstLine="0" w:firstLineChars="0"/>
+        <w:jc w:val="both"/>
+        <w:rPr>
+          <w:rFonts w:hint="eastAsia"/>
+          <w:lang w:val="en-US" w:eastAsia="zh-CN"/>
+        </w:rPr>
+      </w:pPr>
+      <w:r>
+        <w:rPr>
+          <w:rFonts w:hint="eastAsia"/>
+          <w:lang w:val="en-US" w:eastAsia="zh-CN"/>
+        </w:rPr>
+        <w:t>若相同的标签累计产生10次以上，则视为该用户不喜欢任何包含该标签的菜品，在今后的个性化推荐中将不予以推荐。</w:t>
+      </w:r>
+    </w:p>
+    <w:p>
+      <w:pPr>
+        <w:numPr>
+          <w:numId w:val="0"/>
+        </w:numPr>
+        <w:ind w:left="210" w:leftChars="0"/>
+        <w:jc w:val="both"/>
+        <w:rPr>
+          <w:rFonts w:hint="eastAsia"/>
+          <w:lang w:val="en-US" w:eastAsia="zh-CN"/>
+        </w:rPr>
+      </w:pPr>
+    </w:p>
+    <w:p>
+      <w:pPr>
+        <w:rPr>
+          <w:rFonts w:hint="eastAsia"/>
+          <w:sz w:val="24"/>
+        </w:rPr>
+      </w:pPr>
+      <w:r>
+        <w:rPr>
+          <w:rFonts w:hint="eastAsia"/>
+          <w:sz w:val="24"/>
+          <w:lang w:val="en-US" w:eastAsia="zh-CN"/>
+        </w:rPr>
+        <w:t>用户个人信息页面实现设计详情</w:t>
+      </w:r>
+      <w:r>
+        <w:rPr>
+          <w:rFonts w:hint="eastAsia"/>
+          <w:sz w:val="24"/>
+        </w:rPr>
+        <w:t>：</w:t>
+      </w:r>
+    </w:p>
+    <w:p>
+      <w:pPr>
+        <w:rPr>
+          <w:rFonts w:hint="eastAsia"/>
+          <w:szCs w:val="21"/>
+          <w:lang w:val="en-US" w:eastAsia="zh-CN"/>
+        </w:rPr>
+      </w:pPr>
+      <w:r>
+        <w:rPr>
+          <w:rFonts w:hint="eastAsia"/>
+          <w:szCs w:val="21"/>
+          <w:lang w:val="en-US" w:eastAsia="zh-CN"/>
+        </w:rPr>
+        <w:t>- 模块功能：用户可在该界面修改或上传头像，修改昵称、密码、手机及电子邮件。</w:t>
+      </w:r>
+    </w:p>
+    <w:p>
+      <w:pPr>
+        <w:rPr>
+          <w:rFonts w:hint="eastAsia"/>
+          <w:sz w:val="24"/>
+          <w:lang w:val="en-US"/>
+        </w:rPr>
+      </w:pPr>
+      <w:r>
+        <w:rPr>
+          <w:rFonts w:hint="eastAsia"/>
+          <w:szCs w:val="21"/>
+          <w:lang w:val="en-US" w:eastAsia="zh-CN"/>
+        </w:rPr>
+        <w:t>- 密码修改：用户需正确输入数据库中的原密码，并两次输入满足格式要求的新密码以便确认修改，若原密码输入错误或新密码两次输入不一致都无法修改密码，提高了账户的安全性。</w:t>
+      </w:r>
+    </w:p>
+    <w:p>
+      <w:pPr>
+        <w:numPr>
+          <w:numId w:val="0"/>
+        </w:numPr>
+        <w:jc w:val="both"/>
+        <w:rPr>
+          <w:rFonts w:hint="eastAsia"/>
+          <w:lang w:val="en-US" w:eastAsia="zh-CN"/>
+        </w:rPr>
+      </w:pPr>
+      <w:r>
+        <w:rPr>
+          <w:rFonts w:hint="eastAsia"/>
+          <w:lang w:val="en-US" w:eastAsia="zh-CN"/>
+        </w:rPr>
+        <w:t>- 电话、昵称的修改注意事项：不允许出现重复的昵称与电话号码，若新电话或新昵称在数据库中出现过，将不予以修改。</w:t>
+      </w:r>
+    </w:p>
+    <w:p>
+      <w:pPr>
+        <w:numPr>
+          <w:numId w:val="0"/>
+        </w:numPr>
+        <w:jc w:val="both"/>
+        <w:rPr>
+          <w:rFonts w:hint="eastAsia"/>
+          <w:lang w:val="en-US" w:eastAsia="zh-CN"/>
+        </w:rPr>
+      </w:pPr>
+    </w:p>
+    <w:p>
+      <w:pPr>
+        <w:rPr>
+          <w:rFonts w:hint="eastAsia"/>
+          <w:sz w:val="24"/>
+        </w:rPr>
+      </w:pPr>
+      <w:r>
+        <w:rPr>
+          <w:rFonts w:hint="eastAsia"/>
+          <w:sz w:val="24"/>
+          <w:lang w:val="en-US" w:eastAsia="zh-CN"/>
+        </w:rPr>
+        <w:t>用户个性化设置页面实现设计详情</w:t>
+      </w:r>
+      <w:r>
+        <w:rPr>
+          <w:rFonts w:hint="eastAsia"/>
+          <w:sz w:val="24"/>
+        </w:rPr>
+        <w:t>：</w:t>
+      </w:r>
+    </w:p>
+    <w:p>
+      <w:pPr>
+        <w:rPr>
+          <w:rFonts w:hint="eastAsia"/>
+          <w:szCs w:val="21"/>
+          <w:lang w:val="en-US" w:eastAsia="zh-CN"/>
+        </w:rPr>
+      </w:pPr>
+      <w:r>
+        <w:rPr>
+          <w:rFonts w:hint="eastAsia"/>
+          <w:szCs w:val="21"/>
+          <w:lang w:val="en-US" w:eastAsia="zh-CN"/>
+        </w:rPr>
+        <w:t>- 模块功能：用户可在该界面设置个性化标签并自定义新的个性化标签。</w:t>
+      </w:r>
+    </w:p>
+    <w:p>
+      <w:pPr>
+        <w:rPr>
+          <w:rFonts w:hint="eastAsia"/>
+          <w:szCs w:val="21"/>
+          <w:lang w:val="en-US" w:eastAsia="zh-CN"/>
+        </w:rPr>
+      </w:pPr>
+      <w:r>
+        <w:rPr>
+          <w:rFonts w:hint="eastAsia"/>
+          <w:szCs w:val="21"/>
+          <w:lang w:val="en-US" w:eastAsia="zh-CN"/>
+        </w:rPr>
+        <w:t>- 模块实现：标签按口味、种类、禁忌、食材归类在页面中全部罗列，且将上一次用户设置的标签同时呈现，用户可根据喜好添加或删除专属标签；若用户认为标签有限，也可自定义新的标签，丰富标签种类，同时使得软件设计更显人性化。</w:t>
+      </w:r>
+    </w:p>
+    <w:p>
+      <w:pPr>
+        <w:rPr>
+          <w:rFonts w:hint="eastAsia"/>
+          <w:szCs w:val="21"/>
+          <w:lang w:val="en-US" w:eastAsia="zh-CN"/>
+        </w:rPr>
+      </w:pPr>
+    </w:p>
+    <w:p>
+      <w:pPr>
+        <w:rPr>
+          <w:rFonts w:hint="eastAsia"/>
+          <w:sz w:val="24"/>
+        </w:rPr>
+      </w:pPr>
+      <w:r>
+        <w:rPr>
+          <w:rFonts w:hint="eastAsia"/>
+          <w:sz w:val="24"/>
+          <w:lang w:val="en-US" w:eastAsia="zh-CN"/>
+        </w:rPr>
+        <w:t>我的收藏页面实现设计详情</w:t>
+      </w:r>
+      <w:r>
+        <w:rPr>
+          <w:rFonts w:hint="eastAsia"/>
+          <w:sz w:val="24"/>
+        </w:rPr>
+        <w:t>：</w:t>
+      </w:r>
+    </w:p>
+    <w:p>
+      <w:pPr>
+        <w:rPr>
+          <w:rFonts w:hint="eastAsia"/>
+          <w:szCs w:val="21"/>
+          <w:lang w:val="en-US" w:eastAsia="zh-CN"/>
+        </w:rPr>
+      </w:pPr>
+      <w:r>
+        <w:rPr>
+          <w:rFonts w:hint="eastAsia"/>
+          <w:szCs w:val="21"/>
+          <w:lang w:val="en-US" w:eastAsia="zh-CN"/>
+        </w:rPr>
+        <w:t>- 模块功能：用户可集中查看平时收藏菜品的相关信息、取消对某菜品的收藏。</w:t>
+      </w:r>
+    </w:p>
+    <w:p>
+      <w:pPr>
+        <w:rPr>
+          <w:rFonts w:hint="eastAsia"/>
+          <w:szCs w:val="21"/>
+          <w:lang w:val="en-US" w:eastAsia="zh-CN"/>
+        </w:rPr>
+      </w:pPr>
+      <w:r>
+        <w:rPr>
+          <w:rFonts w:hint="eastAsia"/>
+          <w:szCs w:val="21"/>
+          <w:lang w:val="en-US" w:eastAsia="zh-CN"/>
+        </w:rPr>
+        <w:t>- 模块实现：该模块显示菜品的地理位子（食堂、窗口信息）、价格、菜名等基本信息，若该菜品今日有售，则会特别标明，方便用户查看喜爱的菜品今日的售出信息。若用户想取消收藏该菜品，点击❤即可，方便快捷。</w:t>
+      </w:r>
+    </w:p>
+    <w:p>
+      <w:pPr>
+        <w:rPr>
+          <w:rFonts w:hint="eastAsia"/>
+          <w:szCs w:val="21"/>
+          <w:lang w:val="en-US" w:eastAsia="zh-CN"/>
+        </w:rPr>
+      </w:pPr>
+    </w:p>
+    <w:p>
+      <w:pPr>
+        <w:rPr>
+          <w:rFonts w:hint="eastAsia"/>
+          <w:sz w:val="24"/>
+        </w:rPr>
+      </w:pPr>
+      <w:r>
+        <w:rPr>
+          <w:rFonts w:hint="eastAsia"/>
+          <w:sz w:val="24"/>
+          <w:lang w:val="en-US" w:eastAsia="zh-CN"/>
+        </w:rPr>
+        <w:t>历史浏览记录实现设计详情</w:t>
+      </w:r>
+      <w:r>
+        <w:rPr>
+          <w:rFonts w:hint="eastAsia"/>
+          <w:sz w:val="24"/>
+        </w:rPr>
+        <w:t>：</w:t>
+      </w:r>
+    </w:p>
+    <w:p>
+      <w:pPr>
+        <w:rPr>
+          <w:rFonts w:hint="eastAsia"/>
+          <w:szCs w:val="21"/>
+          <w:lang w:val="en-US" w:eastAsia="zh-CN"/>
+        </w:rPr>
+      </w:pPr>
+      <w:r>
+        <w:rPr>
+          <w:rFonts w:hint="eastAsia"/>
+          <w:szCs w:val="21"/>
+          <w:lang w:val="en-US" w:eastAsia="zh-CN"/>
+        </w:rPr>
+        <w:t>- 模块功能：用户可查看系统统计的历史浏览记录。</w:t>
+      </w:r>
+    </w:p>
+    <w:p>
+      <w:pPr>
+        <w:rPr>
+          <w:rFonts w:hint="eastAsia"/>
+          <w:szCs w:val="21"/>
+          <w:lang w:val="en-US" w:eastAsia="zh-CN"/>
+        </w:rPr>
+      </w:pPr>
+      <w:r>
+        <w:rPr>
+          <w:rFonts w:hint="eastAsia"/>
+          <w:szCs w:val="21"/>
+          <w:lang w:val="en-US" w:eastAsia="zh-CN"/>
+        </w:rPr>
+        <w:t>- 模块实现：该模块罗列浏览过的窗口的窗口名称、浏览次数、所属食堂、所属楼层等信息，可以通过浏览次数的升序或降序给浏览记录进行排序。除此之外，还设置删除浏览记录功能，可删除一条或多条历史浏览记录。</w:t>
+      </w:r>
+    </w:p>
+    <w:p>
+      <w:pPr>
+        <w:rPr>
+          <w:rFonts w:hint="eastAsia"/>
+          <w:szCs w:val="21"/>
+          <w:lang w:val="en-US" w:eastAsia="zh-CN"/>
+        </w:rPr>
+      </w:pPr>
+    </w:p>
+    <w:p>
+      <w:pPr>
+        <w:rPr>
+          <w:rFonts w:hint="eastAsia"/>
+          <w:sz w:val="24"/>
+        </w:rPr>
+      </w:pPr>
+      <w:r>
+        <w:rPr>
+          <w:rFonts w:hint="eastAsia"/>
+          <w:sz w:val="24"/>
+          <w:lang w:val="en-US" w:eastAsia="zh-CN"/>
+        </w:rPr>
+        <w:t>食堂工作人员界面设计详情</w:t>
+      </w:r>
+      <w:r>
+        <w:rPr>
+          <w:rFonts w:hint="eastAsia"/>
+          <w:sz w:val="24"/>
+        </w:rPr>
+        <w:t>：</w:t>
+      </w:r>
+    </w:p>
+    <w:p>
+      <w:pPr>
+        <w:rPr>
+          <w:rFonts w:hint="eastAsia"/>
+          <w:sz w:val="24"/>
+          <w:lang w:val="en-US"/>
+        </w:rPr>
+      </w:pPr>
+      <w:r>
+        <w:rPr>
+          <w:rFonts w:hint="eastAsia"/>
+          <w:szCs w:val="21"/>
+          <w:lang w:val="en-US" w:eastAsia="zh-CN"/>
+        </w:rPr>
+        <w:t>- 模块实现：考虑到食堂工作人员普遍年龄偏大、文化水平较低等因素，故食堂工作人员界面设计十分简约，</w:t>
+      </w:r>
+      <w:bookmarkStart w:id="2" w:name="_GoBack"/>
       <w:bookmarkEnd w:id="2"/>
       <w:r>
         <w:rPr>
           <w:rFonts w:hint="eastAsia"/>
           <w:szCs w:val="21"/>
-        </w:rPr>
-        <w:t>。为其提供不同的登录入口，仅为普通用户提供注册接口。对存入数据库的用户密码进行加密。</w:t>
-      </w:r>
-      <w:r>
+          <w:lang w:val="en-US" w:eastAsia="zh-CN"/>
+        </w:rPr>
+        <w:t>工作人员仅需每天在规定的时间范围内上传一张当日当时的菜品即可。</w:t>
+      </w:r>
+    </w:p>
+    <w:p>
+      <w:pPr>
         <w:rPr>
           <w:rFonts w:hint="eastAsia"/>
           <w:szCs w:val="21"/>
-        </w:rPr>
-        <w:t>普通用户、管理员与食堂工作人员</w:t>
-      </w:r>
-      <w:r>
+          <w:lang w:val="en-US" w:eastAsia="zh-CN"/>
+        </w:rPr>
+      </w:pPr>
+    </w:p>
+    <w:p>
+      <w:pPr>
         <w:rPr>
           <w:rFonts w:hint="eastAsia"/>
           <w:szCs w:val="21"/>
-        </w:rPr>
-        <w:t>分别有不同的个人中心，并都可进入其余的菜品浏览等页面。</w:t>
-      </w:r>
-    </w:p>
-    <w:p>
-      <w:pPr>
-        <w:rPr>
-          <w:rFonts w:hint="eastAsia"/>
-          <w:szCs w:val="21"/>
-        </w:rPr>
-      </w:pPr>
-    </w:p>
-    <w:p>
-      <w:pPr>
-        <w:rPr>
-          <w:rFonts w:hint="eastAsia"/>
+          <w:lang w:val="en-US" w:eastAsia="zh-CN"/>
         </w:rPr>
       </w:pPr>
     </w:p>
     <w:sectPr>
       <w:pgSz w:w="11900" w:h="16840"/>
       <w:pgMar w:top="1440" w:right="1800" w:bottom="1440" w:left="1800" w:header="851" w:footer="992" w:gutter="0"/>
-      <w:cols w:space="425"/>
-      <w:docGrid w:type="lines" w:linePitch="312"/>
+      <w:cols w:space="425" w:num="1"/>
+      <w:docGrid w:type="lines" w:linePitch="312" w:charSpace="0"/>
     </w:sectPr>
   </w:body>
 </w:document>
 </file>
 
 <file path=word/numbering.xml><?xml version="1.0" encoding="utf-8"?>
-<w:numbering xmlns:wpc="http://schemas.microsoft.com/office/word/2010/wordprocessingCanvas" xmlns:cx="http://schemas.microsoft.com/office/drawing/2014/chartex" xmlns:cx1="http://schemas.microsoft.com/office/drawing/2015/9/8/chartex" xmlns:cx2="http://schemas.microsoft.com/office/drawing/2015/10/21/chartex" xmlns:cx3="http://schemas.microsoft.com/office/drawing/2016/5/9/chartex" xmlns:cx4="http://schemas.microsoft.com/office/drawing/2016/5/10/chartex" xmlns:cx5="http://schemas.microsoft.com/office/drawing/2016/5/11/chartex" xmlns:cx6="http://schemas.microsoft.com/office/drawing/2016/5/12/chartex" xmlns:cx7="http://schemas.microsoft.com/office/drawing/2016/5/13/chartex" xmlns:cx8="http://schemas.microsoft.com/office/drawing/2016/5/14/chartex" xmlns:mc="http://schemas.openxmlformats.org/markup-compatibility/2006" xmlns:aink="http://schemas.microsoft.com/office/drawing/2016/ink" xmlns:am3d="http://schemas.microsoft.com/office/drawing/2017/model3d" xmlns:o="urn:schemas-microsoft-com:office:office" xmlns:r="http://schemas.openxmlformats.org/officeDocument/2006/relationships" xmlns:m="http://schemas.openxmlformats.org/officeDocument/2006/math" xmlns:v="urn:schemas-microsoft-com:vml" xmlns:wp14="http://schemas.microsoft.com/office/word/2010/wordprocessingDrawing" xmlns:wp="http://schemas.openxmlformats.org/drawingml/2006/wordprocessingDrawing" xmlns:w10="urn:schemas-microsoft-com:office:word" xmlns:w="http://schemas.openxmlformats.org/wordprocessingml/2006/main" xmlns:w14="http://schemas.microsoft.com/office/word/2010/wordml" xmlns:w15="http://schemas.microsoft.com/office/word/2012/wordml" xmlns:w16cid="http://schemas.microsoft.com/office/word/2016/wordml/cid" xmlns:w16se="http://schemas.microsoft.com/office/word/2015/wordml/symex" xmlns:wpg="http://schemas.microsoft.com/office/word/2010/wordprocessingGroup" xmlns:wpi="http://schemas.microsoft.com/office/word/2010/wordprocessingInk" xmlns:wne="http://schemas.microsoft.com/office/word/2006/wordml" xmlns:wps="http://schemas.microsoft.com/office/word/2010/wordprocessingShape" mc:Ignorable="w14 w15 w16se w16cid wp14">
-  <w:abstractNum w:abstractNumId="0" w15:restartNumberingAfterBreak="0">
+<w:numbering xmlns:wpc="http://schemas.microsoft.com/office/word/2010/wordprocessingCanvas" xmlns:mc="http://schemas.openxmlformats.org/markup-compatibility/2006" xmlns:o="urn:schemas-microsoft-com:office:office" xmlns:r="http://schemas.openxmlformats.org/officeDocument/2006/relationships" xmlns:m="http://schemas.openxmlformats.org/officeDocument/2006/math" xmlns:v="urn:schemas-microsoft-com:vml" xmlns:wp14="http://schemas.microsoft.com/office/word/2010/wordprocessingDrawing" xmlns:wp="http://schemas.openxmlformats.org/drawingml/2006/wordprocessingDrawing" xmlns:w10="urn:schemas-microsoft-com:office:word" xmlns:w="http://schemas.openxmlformats.org/wordprocessingml/2006/main" xmlns:w14="http://schemas.microsoft.com/office/word/2010/wordml" xmlns:wpg="http://schemas.microsoft.com/office/word/2010/wordprocessingGroup" xmlns:wpi="http://schemas.microsoft.com/office/word/2010/wordprocessingInk" xmlns:wne="http://schemas.microsoft.com/office/word/2006/wordml" xmlns:wps="http://schemas.microsoft.com/office/word/2010/wordprocessingShape" mc:Ignorable="w14 wp14">
+  <w:abstractNum w:abstractNumId="0">
     <w:nsid w:val="1905020E"/>
-    <w:multiLevelType w:val="hybridMultilevel"/>
-    <w:tmpl w:val="E9DC5594"/>
-    <w:lvl w:ilvl="0" w:tplc="24F8ACBA">
+    <w:multiLevelType w:val="multilevel"/>
+    <w:tmpl w:val="1905020E"/>
+    <w:lvl w:ilvl="0" w:tentative="0">
       <w:start w:val="1"/>
       <w:numFmt w:val="decimal"/>
       <w:lvlText w:val="%1."/>
@@ -3537,7 +3917,7 @@
         <w:rFonts w:hint="eastAsia"/>
       </w:rPr>
     </w:lvl>
-    <w:lvl w:ilvl="1" w:tplc="04090019" w:tentative="1">
+    <w:lvl w:ilvl="1" w:tentative="0">
       <w:start w:val="1"/>
       <w:numFmt w:val="lowerLetter"/>
       <w:lvlText w:val="%2)"/>
@@ -3546,7 +3926,7 @@
         <w:ind w:left="1200" w:hanging="420"/>
       </w:pPr>
     </w:lvl>
-    <w:lvl w:ilvl="2" w:tplc="0409001B" w:tentative="1">
+    <w:lvl w:ilvl="2" w:tentative="0">
       <w:start w:val="1"/>
       <w:numFmt w:val="lowerRoman"/>
       <w:lvlText w:val="%3."/>
@@ -3555,7 +3935,7 @@
         <w:ind w:left="1620" w:hanging="420"/>
       </w:pPr>
     </w:lvl>
-    <w:lvl w:ilvl="3" w:tplc="0409000F" w:tentative="1">
+    <w:lvl w:ilvl="3" w:tentative="0">
       <w:start w:val="1"/>
       <w:numFmt w:val="decimal"/>
       <w:lvlText w:val="%4."/>
@@ -3564,7 +3944,7 @@
         <w:ind w:left="2040" w:hanging="420"/>
       </w:pPr>
     </w:lvl>
-    <w:lvl w:ilvl="4" w:tplc="04090019" w:tentative="1">
+    <w:lvl w:ilvl="4" w:tentative="0">
       <w:start w:val="1"/>
       <w:numFmt w:val="lowerLetter"/>
       <w:lvlText w:val="%5)"/>
@@ -3573,7 +3953,7 @@
         <w:ind w:left="2460" w:hanging="420"/>
       </w:pPr>
     </w:lvl>
-    <w:lvl w:ilvl="5" w:tplc="0409001B" w:tentative="1">
+    <w:lvl w:ilvl="5" w:tentative="0">
       <w:start w:val="1"/>
       <w:numFmt w:val="lowerRoman"/>
       <w:lvlText w:val="%6."/>
@@ -3582,7 +3962,7 @@
         <w:ind w:left="2880" w:hanging="420"/>
       </w:pPr>
     </w:lvl>
-    <w:lvl w:ilvl="6" w:tplc="0409000F" w:tentative="1">
+    <w:lvl w:ilvl="6" w:tentative="0">
       <w:start w:val="1"/>
       <w:numFmt w:val="decimal"/>
       <w:lvlText w:val="%7."/>
@@ -3591,7 +3971,7 @@
         <w:ind w:left="3300" w:hanging="420"/>
       </w:pPr>
     </w:lvl>
-    <w:lvl w:ilvl="7" w:tplc="04090019" w:tentative="1">
+    <w:lvl w:ilvl="7" w:tentative="0">
       <w:start w:val="1"/>
       <w:numFmt w:val="lowerLetter"/>
       <w:lvlText w:val="%8)"/>
@@ -3600,7 +3980,7 @@
         <w:ind w:left="3720" w:hanging="420"/>
       </w:pPr>
     </w:lvl>
-    <w:lvl w:ilvl="8" w:tplc="0409001B" w:tentative="1">
+    <w:lvl w:ilvl="8" w:tentative="0">
       <w:start w:val="1"/>
       <w:numFmt w:val="lowerRoman"/>
       <w:lvlText w:val="%9."/>
@@ -3610,11 +3990,28 @@
       </w:pPr>
     </w:lvl>
   </w:abstractNum>
-  <w:abstractNum w:abstractNumId="1" w15:restartNumberingAfterBreak="0">
+  <w:abstractNum w:abstractNumId="1">
+    <w:nsid w:val="1ED9DCF6"/>
+    <w:multiLevelType w:val="singleLevel"/>
+    <w:tmpl w:val="1ED9DCF6"/>
+    <w:lvl w:ilvl="0" w:tentative="0">
+      <w:start w:val="1"/>
+      <w:numFmt w:val="decimal"/>
+      <w:lvlText w:val="%1."/>
+      <w:lvlJc w:val="left"/>
+      <w:pPr>
+        <w:tabs>
+          <w:tab w:val="left" w:pos="312"/>
+        </w:tabs>
+        <w:ind w:left="210" w:leftChars="0" w:firstLine="0" w:firstLineChars="0"/>
+      </w:pPr>
+    </w:lvl>
+  </w:abstractNum>
+  <w:abstractNum w:abstractNumId="2">
     <w:nsid w:val="43F42345"/>
-    <w:multiLevelType w:val="hybridMultilevel"/>
-    <w:tmpl w:val="E1D40D48"/>
-    <w:lvl w:ilvl="0" w:tplc="558C558A">
+    <w:multiLevelType w:val="multilevel"/>
+    <w:tmpl w:val="43F42345"/>
+    <w:lvl w:ilvl="0" w:tentative="0">
       <w:start w:val="2"/>
       <w:numFmt w:val="bullet"/>
       <w:lvlText w:val=""/>
@@ -3623,10 +4020,10 @@
         <w:ind w:left="720" w:hanging="360"/>
       </w:pPr>
       <w:rPr>
-        <w:rFonts w:ascii="Wingdings" w:eastAsiaTheme="minorEastAsia" w:hAnsi="Wingdings" w:cstheme="minorBidi" w:hint="default"/>
+        <w:rFonts w:hint="default" w:ascii="Wingdings" w:hAnsi="Wingdings" w:eastAsiaTheme="minorEastAsia" w:cstheme="minorBidi"/>
       </w:rPr>
     </w:lvl>
-    <w:lvl w:ilvl="1" w:tplc="04090003" w:tentative="1">
+    <w:lvl w:ilvl="1" w:tentative="0">
       <w:start w:val="1"/>
       <w:numFmt w:val="bullet"/>
       <w:lvlText w:val=""/>
@@ -3635,10 +4032,10 @@
         <w:ind w:left="1200" w:hanging="420"/>
       </w:pPr>
       <w:rPr>
-        <w:rFonts w:ascii="Wingdings" w:hAnsi="Wingdings" w:hint="default"/>
+        <w:rFonts w:hint="default" w:ascii="Wingdings" w:hAnsi="Wingdings"/>
       </w:rPr>
     </w:lvl>
-    <w:lvl w:ilvl="2" w:tplc="04090005" w:tentative="1">
+    <w:lvl w:ilvl="2" w:tentative="0">
       <w:start w:val="1"/>
       <w:numFmt w:val="bullet"/>
       <w:lvlText w:val=""/>
@@ -3647,10 +4044,10 @@
         <w:ind w:left="1620" w:hanging="420"/>
       </w:pPr>
       <w:rPr>
-        <w:rFonts w:ascii="Wingdings" w:hAnsi="Wingdings" w:hint="default"/>
+        <w:rFonts w:hint="default" w:ascii="Wingdings" w:hAnsi="Wingdings"/>
       </w:rPr>
     </w:lvl>
-    <w:lvl w:ilvl="3" w:tplc="04090001" w:tentative="1">
+    <w:lvl w:ilvl="3" w:tentative="0">
       <w:start w:val="1"/>
       <w:numFmt w:val="bullet"/>
       <w:lvlText w:val=""/>
@@ -3659,10 +4056,10 @@
         <w:ind w:left="2040" w:hanging="420"/>
       </w:pPr>
       <w:rPr>
-        <w:rFonts w:ascii="Wingdings" w:hAnsi="Wingdings" w:hint="default"/>
+        <w:rFonts w:hint="default" w:ascii="Wingdings" w:hAnsi="Wingdings"/>
       </w:rPr>
     </w:lvl>
-    <w:lvl w:ilvl="4" w:tplc="04090003" w:tentative="1">
+    <w:lvl w:ilvl="4" w:tentative="0">
       <w:start w:val="1"/>
       <w:numFmt w:val="bullet"/>
       <w:lvlText w:val=""/>
@@ -3671,10 +4068,10 @@
         <w:ind w:left="2460" w:hanging="420"/>
       </w:pPr>
       <w:rPr>
-        <w:rFonts w:ascii="Wingdings" w:hAnsi="Wingdings" w:hint="default"/>
+        <w:rFonts w:hint="default" w:ascii="Wingdings" w:hAnsi="Wingdings"/>
       </w:rPr>
     </w:lvl>
-    <w:lvl w:ilvl="5" w:tplc="04090005" w:tentative="1">
+    <w:lvl w:ilvl="5" w:tentative="0">
       <w:start w:val="1"/>
       <w:numFmt w:val="bullet"/>
       <w:lvlText w:val=""/>
@@ -3683,10 +4080,10 @@
         <w:ind w:left="2880" w:hanging="420"/>
       </w:pPr>
       <w:rPr>
-        <w:rFonts w:ascii="Wingdings" w:hAnsi="Wingdings" w:hint="default"/>
+        <w:rFonts w:hint="default" w:ascii="Wingdings" w:hAnsi="Wingdings"/>
       </w:rPr>
     </w:lvl>
-    <w:lvl w:ilvl="6" w:tplc="04090001" w:tentative="1">
+    <w:lvl w:ilvl="6" w:tentative="0">
       <w:start w:val="1"/>
       <w:numFmt w:val="bullet"/>
       <w:lvlText w:val=""/>
@@ -3695,10 +4092,10 @@
         <w:ind w:left="3300" w:hanging="420"/>
       </w:pPr>
       <w:rPr>
-        <w:rFonts w:ascii="Wingdings" w:hAnsi="Wingdings" w:hint="default"/>
+        <w:rFonts w:hint="default" w:ascii="Wingdings" w:hAnsi="Wingdings"/>
       </w:rPr>
     </w:lvl>
-    <w:lvl w:ilvl="7" w:tplc="04090003" w:tentative="1">
+    <w:lvl w:ilvl="7" w:tentative="0">
       <w:start w:val="1"/>
       <w:numFmt w:val="bullet"/>
       <w:lvlText w:val=""/>
@@ -3707,10 +4104,10 @@
         <w:ind w:left="3720" w:hanging="420"/>
       </w:pPr>
       <w:rPr>
-        <w:rFonts w:ascii="Wingdings" w:hAnsi="Wingdings" w:hint="default"/>
+        <w:rFonts w:hint="default" w:ascii="Wingdings" w:hAnsi="Wingdings"/>
       </w:rPr>
     </w:lvl>
-    <w:lvl w:ilvl="8" w:tplc="04090005" w:tentative="1">
+    <w:lvl w:ilvl="8" w:tentative="0">
       <w:start w:val="1"/>
       <w:numFmt w:val="bullet"/>
       <w:lvlText w:val=""/>
@@ -3719,15 +4116,15 @@
         <w:ind w:left="4140" w:hanging="420"/>
       </w:pPr>
       <w:rPr>
-        <w:rFonts w:ascii="Wingdings" w:hAnsi="Wingdings" w:hint="default"/>
+        <w:rFonts w:hint="default" w:ascii="Wingdings" w:hAnsi="Wingdings"/>
       </w:rPr>
     </w:lvl>
   </w:abstractNum>
-  <w:abstractNum w:abstractNumId="2" w15:restartNumberingAfterBreak="0">
+  <w:abstractNum w:abstractNumId="3">
     <w:nsid w:val="49882DD2"/>
-    <w:multiLevelType w:val="hybridMultilevel"/>
-    <w:tmpl w:val="F6A009E6"/>
-    <w:lvl w:ilvl="0" w:tplc="864C817C">
+    <w:multiLevelType w:val="multilevel"/>
+    <w:tmpl w:val="49882DD2"/>
+    <w:lvl w:ilvl="0" w:tentative="0">
       <w:start w:val="2"/>
       <w:numFmt w:val="bullet"/>
       <w:lvlText w:val="-"/>
@@ -3736,10 +4133,10 @@
         <w:ind w:left="360" w:hanging="360"/>
       </w:pPr>
       <w:rPr>
-        <w:rFonts w:ascii="DengXian" w:eastAsia="DengXian" w:hAnsi="DengXian" w:cstheme="minorBidi" w:hint="eastAsia"/>
+        <w:rFonts w:hint="eastAsia" w:ascii="等线" w:hAnsi="等线" w:eastAsia="等线" w:cstheme="minorBidi"/>
       </w:rPr>
     </w:lvl>
-    <w:lvl w:ilvl="1" w:tplc="04090003" w:tentative="1">
+    <w:lvl w:ilvl="1" w:tentative="0">
       <w:start w:val="1"/>
       <w:numFmt w:val="bullet"/>
       <w:lvlText w:val=""/>
@@ -3748,10 +4145,10 @@
         <w:ind w:left="840" w:hanging="420"/>
       </w:pPr>
       <w:rPr>
-        <w:rFonts w:ascii="Wingdings" w:hAnsi="Wingdings" w:hint="default"/>
+        <w:rFonts w:hint="default" w:ascii="Wingdings" w:hAnsi="Wingdings"/>
       </w:rPr>
     </w:lvl>
-    <w:lvl w:ilvl="2" w:tplc="04090005" w:tentative="1">
+    <w:lvl w:ilvl="2" w:tentative="0">
       <w:start w:val="1"/>
       <w:numFmt w:val="bullet"/>
       <w:lvlText w:val=""/>
@@ -3760,10 +4157,10 @@
         <w:ind w:left="1260" w:hanging="420"/>
       </w:pPr>
       <w:rPr>
-        <w:rFonts w:ascii="Wingdings" w:hAnsi="Wingdings" w:hint="default"/>
+        <w:rFonts w:hint="default" w:ascii="Wingdings" w:hAnsi="Wingdings"/>
       </w:rPr>
     </w:lvl>
-    <w:lvl w:ilvl="3" w:tplc="04090001" w:tentative="1">
+    <w:lvl w:ilvl="3" w:tentative="0">
       <w:start w:val="1"/>
       <w:numFmt w:val="bullet"/>
       <w:lvlText w:val=""/>
@@ -3772,10 +4169,10 @@
         <w:ind w:left="1680" w:hanging="420"/>
       </w:pPr>
       <w:rPr>
-        <w:rFonts w:ascii="Wingdings" w:hAnsi="Wingdings" w:hint="default"/>
+        <w:rFonts w:hint="default" w:ascii="Wingdings" w:hAnsi="Wingdings"/>
       </w:rPr>
     </w:lvl>
-    <w:lvl w:ilvl="4" w:tplc="04090003" w:tentative="1">
+    <w:lvl w:ilvl="4" w:tentative="0">
       <w:start w:val="1"/>
       <w:numFmt w:val="bullet"/>
       <w:lvlText w:val=""/>
@@ -3784,10 +4181,10 @@
         <w:ind w:left="2100" w:hanging="420"/>
       </w:pPr>
       <w:rPr>
-        <w:rFonts w:ascii="Wingdings" w:hAnsi="Wingdings" w:hint="default"/>
+        <w:rFonts w:hint="default" w:ascii="Wingdings" w:hAnsi="Wingdings"/>
       </w:rPr>
     </w:lvl>
-    <w:lvl w:ilvl="5" w:tplc="04090005" w:tentative="1">
+    <w:lvl w:ilvl="5" w:tentative="0">
       <w:start w:val="1"/>
       <w:numFmt w:val="bullet"/>
       <w:lvlText w:val=""/>
@@ -3796,10 +4193,10 @@
         <w:ind w:left="2520" w:hanging="420"/>
       </w:pPr>
       <w:rPr>
-        <w:rFonts w:ascii="Wingdings" w:hAnsi="Wingdings" w:hint="default"/>
+        <w:rFonts w:hint="default" w:ascii="Wingdings" w:hAnsi="Wingdings"/>
       </w:rPr>
     </w:lvl>
-    <w:lvl w:ilvl="6" w:tplc="04090001" w:tentative="1">
+    <w:lvl w:ilvl="6" w:tentative="0">
       <w:start w:val="1"/>
       <w:numFmt w:val="bullet"/>
       <w:lvlText w:val=""/>
@@ -3808,10 +4205,10 @@
         <w:ind w:left="2940" w:hanging="420"/>
       </w:pPr>
       <w:rPr>
-        <w:rFonts w:ascii="Wingdings" w:hAnsi="Wingdings" w:hint="default"/>
+        <w:rFonts w:hint="default" w:ascii="Wingdings" w:hAnsi="Wingdings"/>
       </w:rPr>
     </w:lvl>
-    <w:lvl w:ilvl="7" w:tplc="04090003" w:tentative="1">
+    <w:lvl w:ilvl="7" w:tentative="0">
       <w:start w:val="1"/>
       <w:numFmt w:val="bullet"/>
       <w:lvlText w:val=""/>
@@ -3820,10 +4217,10 @@
         <w:ind w:left="3360" w:hanging="420"/>
       </w:pPr>
       <w:rPr>
-        <w:rFonts w:ascii="Wingdings" w:hAnsi="Wingdings" w:hint="default"/>
+        <w:rFonts w:hint="default" w:ascii="Wingdings" w:hAnsi="Wingdings"/>
       </w:rPr>
     </w:lvl>
-    <w:lvl w:ilvl="8" w:tplc="04090005" w:tentative="1">
+    <w:lvl w:ilvl="8" w:tentative="0">
       <w:start w:val="1"/>
       <w:numFmt w:val="bullet"/>
       <w:lvlText w:val=""/>
@@ -3832,15 +4229,15 @@
         <w:ind w:left="3780" w:hanging="420"/>
       </w:pPr>
       <w:rPr>
-        <w:rFonts w:ascii="Wingdings" w:hAnsi="Wingdings" w:hint="default"/>
+        <w:rFonts w:hint="default" w:ascii="Wingdings" w:hAnsi="Wingdings"/>
       </w:rPr>
     </w:lvl>
   </w:abstractNum>
-  <w:abstractNum w:abstractNumId="3" w15:restartNumberingAfterBreak="0">
+  <w:abstractNum w:abstractNumId="4">
     <w:nsid w:val="6380661A"/>
-    <w:multiLevelType w:val="hybridMultilevel"/>
-    <w:tmpl w:val="A87C1202"/>
-    <w:lvl w:ilvl="0" w:tplc="83D0641A">
+    <w:multiLevelType w:val="multilevel"/>
+    <w:tmpl w:val="6380661A"/>
+    <w:lvl w:ilvl="0" w:tentative="0">
       <w:start w:val="2"/>
       <w:numFmt w:val="bullet"/>
       <w:lvlText w:val=""/>
@@ -3849,10 +4246,10 @@
         <w:ind w:left="720" w:hanging="360"/>
       </w:pPr>
       <w:rPr>
-        <w:rFonts w:ascii="Wingdings" w:eastAsiaTheme="minorEastAsia" w:hAnsi="Wingdings" w:cstheme="minorBidi" w:hint="default"/>
+        <w:rFonts w:hint="default" w:ascii="Wingdings" w:hAnsi="Wingdings" w:eastAsiaTheme="minorEastAsia" w:cstheme="minorBidi"/>
       </w:rPr>
     </w:lvl>
-    <w:lvl w:ilvl="1" w:tplc="04090003" w:tentative="1">
+    <w:lvl w:ilvl="1" w:tentative="0">
       <w:start w:val="1"/>
       <w:numFmt w:val="bullet"/>
       <w:lvlText w:val=""/>
@@ -3861,10 +4258,10 @@
         <w:ind w:left="1200" w:hanging="420"/>
       </w:pPr>
       <w:rPr>
-        <w:rFonts w:ascii="Wingdings" w:hAnsi="Wingdings" w:hint="default"/>
+        <w:rFonts w:hint="default" w:ascii="Wingdings" w:hAnsi="Wingdings"/>
       </w:rPr>
     </w:lvl>
-    <w:lvl w:ilvl="2" w:tplc="04090005" w:tentative="1">
+    <w:lvl w:ilvl="2" w:tentative="0">
       <w:start w:val="1"/>
       <w:numFmt w:val="bullet"/>
       <w:lvlText w:val=""/>
@@ -3873,10 +4270,10 @@
         <w:ind w:left="1620" w:hanging="420"/>
       </w:pPr>
       <w:rPr>
-        <w:rFonts w:ascii="Wingdings" w:hAnsi="Wingdings" w:hint="default"/>
+        <w:rFonts w:hint="default" w:ascii="Wingdings" w:hAnsi="Wingdings"/>
       </w:rPr>
     </w:lvl>
-    <w:lvl w:ilvl="3" w:tplc="04090001" w:tentative="1">
+    <w:lvl w:ilvl="3" w:tentative="0">
       <w:start w:val="1"/>
       <w:numFmt w:val="bullet"/>
       <w:lvlText w:val=""/>
@@ -3885,10 +4282,10 @@
         <w:ind w:left="2040" w:hanging="420"/>
       </w:pPr>
       <w:rPr>
-        <w:rFonts w:ascii="Wingdings" w:hAnsi="Wingdings" w:hint="default"/>
+        <w:rFonts w:hint="default" w:ascii="Wingdings" w:hAnsi="Wingdings"/>
       </w:rPr>
     </w:lvl>
-    <w:lvl w:ilvl="4" w:tplc="04090003" w:tentative="1">
+    <w:lvl w:ilvl="4" w:tentative="0">
       <w:start w:val="1"/>
       <w:numFmt w:val="bullet"/>
       <w:lvlText w:val=""/>
@@ -3897,10 +4294,10 @@
         <w:ind w:left="2460" w:hanging="420"/>
       </w:pPr>
       <w:rPr>
-        <w:rFonts w:ascii="Wingdings" w:hAnsi="Wingdings" w:hint="default"/>
+        <w:rFonts w:hint="default" w:ascii="Wingdings" w:hAnsi="Wingdings"/>
       </w:rPr>
     </w:lvl>
-    <w:lvl w:ilvl="5" w:tplc="04090005" w:tentative="1">
+    <w:lvl w:ilvl="5" w:tentative="0">
       <w:start w:val="1"/>
       <w:numFmt w:val="bullet"/>
       <w:lvlText w:val=""/>
@@ -3909,10 +4306,10 @@
         <w:ind w:left="2880" w:hanging="420"/>
       </w:pPr>
       <w:rPr>
-        <w:rFonts w:ascii="Wingdings" w:hAnsi="Wingdings" w:hint="default"/>
+        <w:rFonts w:hint="default" w:ascii="Wingdings" w:hAnsi="Wingdings"/>
       </w:rPr>
     </w:lvl>
-    <w:lvl w:ilvl="6" w:tplc="04090001" w:tentative="1">
+    <w:lvl w:ilvl="6" w:tentative="0">
       <w:start w:val="1"/>
       <w:numFmt w:val="bullet"/>
       <w:lvlText w:val=""/>
@@ -3921,10 +4318,10 @@
         <w:ind w:left="3300" w:hanging="420"/>
       </w:pPr>
       <w:rPr>
-        <w:rFonts w:ascii="Wingdings" w:hAnsi="Wingdings" w:hint="default"/>
+        <w:rFonts w:hint="default" w:ascii="Wingdings" w:hAnsi="Wingdings"/>
       </w:rPr>
     </w:lvl>
-    <w:lvl w:ilvl="7" w:tplc="04090003" w:tentative="1">
+    <w:lvl w:ilvl="7" w:tentative="0">
       <w:start w:val="1"/>
       <w:numFmt w:val="bullet"/>
       <w:lvlText w:val=""/>
@@ -3933,10 +4330,10 @@
         <w:ind w:left="3720" w:hanging="420"/>
       </w:pPr>
       <w:rPr>
-        <w:rFonts w:ascii="Wingdings" w:hAnsi="Wingdings" w:hint="default"/>
+        <w:rFonts w:hint="default" w:ascii="Wingdings" w:hAnsi="Wingdings"/>
       </w:rPr>
     </w:lvl>
-    <w:lvl w:ilvl="8" w:tplc="04090005" w:tentative="1">
+    <w:lvl w:ilvl="8" w:tentative="0">
       <w:start w:val="1"/>
       <w:numFmt w:val="bullet"/>
       <w:lvlText w:val=""/>
@@ -3945,437 +4342,317 @@
         <w:ind w:left="4140" w:hanging="420"/>
       </w:pPr>
       <w:rPr>
-        <w:rFonts w:ascii="Wingdings" w:hAnsi="Wingdings" w:hint="default"/>
+        <w:rFonts w:hint="default" w:ascii="Wingdings" w:hAnsi="Wingdings"/>
       </w:rPr>
     </w:lvl>
   </w:abstractNum>
   <w:num w:numId="1">
-    <w:abstractNumId w:val="2"/>
+    <w:abstractNumId w:val="3"/>
   </w:num>
   <w:num w:numId="2">
-    <w:abstractNumId w:val="1"/>
+    <w:abstractNumId w:val="4"/>
   </w:num>
   <w:num w:numId="3">
-    <w:abstractNumId w:val="3"/>
+    <w:abstractNumId w:val="2"/>
   </w:num>
   <w:num w:numId="4">
     <w:abstractNumId w:val="0"/>
+  </w:num>
+  <w:num w:numId="5">
+    <w:abstractNumId w:val="1"/>
   </w:num>
 </w:numbering>
 </file>
 
 <file path=word/styles.xml><?xml version="1.0" encoding="utf-8"?>
-<w:styles xmlns:mc="http://schemas.openxmlformats.org/markup-compatibility/2006" xmlns:r="http://schemas.openxmlformats.org/officeDocument/2006/relationships" xmlns:w="http://schemas.openxmlformats.org/wordprocessingml/2006/main" xmlns:w14="http://schemas.microsoft.com/office/word/2010/wordml" xmlns:w15="http://schemas.microsoft.com/office/word/2012/wordml" xmlns:w16cid="http://schemas.microsoft.com/office/word/2016/wordml/cid" xmlns:w16se="http://schemas.microsoft.com/office/word/2015/wordml/symex" mc:Ignorable="w14 w15 w16se w16cid">
+<w:styles xmlns:mc="http://schemas.openxmlformats.org/markup-compatibility/2006" xmlns:o="urn:schemas-microsoft-com:office:office" xmlns:r="http://schemas.openxmlformats.org/officeDocument/2006/relationships" xmlns:m="http://schemas.openxmlformats.org/officeDocument/2006/math" xmlns:v="urn:schemas-microsoft-com:vml" xmlns:w="http://schemas.openxmlformats.org/wordprocessingml/2006/main" xmlns:w14="http://schemas.microsoft.com/office/word/2010/wordml" xmlns:w10="urn:schemas-microsoft-com:office:word" xmlns:sl="http://schemas.openxmlformats.org/schemaLibrary/2006/main" mc:Ignorable="w14">
   <w:docDefaults>
     <w:rPrDefault>
       <w:rPr>
-        <w:rFonts w:asciiTheme="minorHAnsi" w:eastAsiaTheme="minorEastAsia" w:hAnsiTheme="minorHAnsi" w:cstheme="minorBidi"/>
-        <w:kern w:val="2"/>
-        <w:sz w:val="21"/>
-        <w:szCs w:val="24"/>
-        <w:lang w:val="en-US" w:eastAsia="zh-CN" w:bidi="ar-SA"/>
+        <w:rFonts w:asciiTheme="minorHAnsi" w:hAnsiTheme="minorHAnsi" w:eastAsiaTheme="minorEastAsia" w:cstheme="minorBidi"/>
       </w:rPr>
     </w:rPrDefault>
-    <w:pPrDefault/>
   </w:docDefaults>
-  <w:latentStyles w:defLockedState="0" w:defUIPriority="99" w:defSemiHidden="0" w:defUnhideWhenUsed="0" w:defQFormat="0" w:count="375">
-    <w:lsdException w:name="Normal" w:uiPriority="0" w:qFormat="1"/>
-    <w:lsdException w:name="heading 1" w:uiPriority="9" w:qFormat="1"/>
-    <w:lsdException w:name="heading 2" w:semiHidden="1" w:uiPriority="9" w:unhideWhenUsed="1" w:qFormat="1"/>
-    <w:lsdException w:name="heading 3" w:semiHidden="1" w:uiPriority="9" w:unhideWhenUsed="1" w:qFormat="1"/>
-    <w:lsdException w:name="heading 4" w:semiHidden="1" w:uiPriority="9" w:unhideWhenUsed="1" w:qFormat="1"/>
-    <w:lsdException w:name="heading 5" w:semiHidden="1" w:uiPriority="9" w:unhideWhenUsed="1" w:qFormat="1"/>
-    <w:lsdException w:name="heading 6" w:semiHidden="1" w:uiPriority="9" w:unhideWhenUsed="1" w:qFormat="1"/>
-    <w:lsdException w:name="heading 7" w:semiHidden="1" w:uiPriority="9" w:unhideWhenUsed="1" w:qFormat="1"/>
-    <w:lsdException w:name="heading 8" w:semiHidden="1" w:uiPriority="9" w:unhideWhenUsed="1" w:qFormat="1"/>
-    <w:lsdException w:name="heading 9" w:semiHidden="1" w:uiPriority="9" w:unhideWhenUsed="1" w:qFormat="1"/>
-    <w:lsdException w:name="index 1" w:semiHidden="1" w:unhideWhenUsed="1"/>
-    <w:lsdException w:name="index 2" w:semiHidden="1" w:unhideWhenUsed="1"/>
-    <w:lsdException w:name="index 3" w:semiHidden="1" w:unhideWhenUsed="1"/>
-    <w:lsdException w:name="index 4" w:semiHidden="1" w:unhideWhenUsed="1"/>
-    <w:lsdException w:name="index 5" w:semiHidden="1" w:unhideWhenUsed="1"/>
-    <w:lsdException w:name="index 6" w:semiHidden="1" w:unhideWhenUsed="1"/>
-    <w:lsdException w:name="index 7" w:semiHidden="1" w:unhideWhenUsed="1"/>
-    <w:lsdException w:name="index 8" w:semiHidden="1" w:unhideWhenUsed="1"/>
-    <w:lsdException w:name="index 9" w:semiHidden="1" w:unhideWhenUsed="1"/>
-    <w:lsdException w:name="toc 1" w:semiHidden="1" w:uiPriority="39" w:unhideWhenUsed="1"/>
-    <w:lsdException w:name="toc 2" w:semiHidden="1" w:uiPriority="39" w:unhideWhenUsed="1"/>
-    <w:lsdException w:name="toc 3" w:semiHidden="1" w:uiPriority="39" w:unhideWhenUsed="1"/>
-    <w:lsdException w:name="toc 4" w:semiHidden="1" w:uiPriority="39" w:unhideWhenUsed="1"/>
-    <w:lsdException w:name="toc 5" w:semiHidden="1" w:uiPriority="39" w:unhideWhenUsed="1"/>
-    <w:lsdException w:name="toc 6" w:semiHidden="1" w:uiPriority="39" w:unhideWhenUsed="1"/>
-    <w:lsdException w:name="toc 7" w:semiHidden="1" w:uiPriority="39" w:unhideWhenUsed="1"/>
-    <w:lsdException w:name="toc 8" w:semiHidden="1" w:uiPriority="39" w:unhideWhenUsed="1"/>
-    <w:lsdException w:name="toc 9" w:semiHidden="1" w:uiPriority="39" w:unhideWhenUsed="1"/>
-    <w:lsdException w:name="Normal Indent" w:semiHidden="1" w:unhideWhenUsed="1"/>
-    <w:lsdException w:name="footnote text" w:semiHidden="1" w:unhideWhenUsed="1"/>
-    <w:lsdException w:name="annotation text" w:semiHidden="1" w:unhideWhenUsed="1"/>
-    <w:lsdException w:name="header" w:semiHidden="1" w:unhideWhenUsed="1"/>
-    <w:lsdException w:name="footer" w:semiHidden="1" w:unhideWhenUsed="1"/>
-    <w:lsdException w:name="index heading" w:semiHidden="1" w:unhideWhenUsed="1"/>
-    <w:lsdException w:name="caption" w:semiHidden="1" w:uiPriority="35" w:unhideWhenUsed="1" w:qFormat="1"/>
-    <w:lsdException w:name="table of figures" w:semiHidden="1" w:unhideWhenUsed="1"/>
-    <w:lsdException w:name="envelope address" w:semiHidden="1" w:unhideWhenUsed="1"/>
-    <w:lsdException w:name="envelope return" w:semiHidden="1" w:unhideWhenUsed="1"/>
-    <w:lsdException w:name="footnote reference" w:semiHidden="1" w:unhideWhenUsed="1"/>
-    <w:lsdException w:name="annotation reference" w:semiHidden="1" w:unhideWhenUsed="1"/>
-    <w:lsdException w:name="line number" w:semiHidden="1" w:unhideWhenUsed="1"/>
-    <w:lsdException w:name="page number" w:semiHidden="1" w:unhideWhenUsed="1"/>
-    <w:lsdException w:name="endnote reference" w:semiHidden="1" w:unhideWhenUsed="1"/>
-    <w:lsdException w:name="endnote text" w:semiHidden="1" w:unhideWhenUsed="1"/>
-    <w:lsdException w:name="table of authorities" w:semiHidden="1" w:unhideWhenUsed="1"/>
-    <w:lsdException w:name="macro" w:semiHidden="1" w:unhideWhenUsed="1"/>
-    <w:lsdException w:name="toa heading" w:semiHidden="1" w:unhideWhenUsed="1"/>
-    <w:lsdException w:name="List" w:semiHidden="1" w:unhideWhenUsed="1"/>
-    <w:lsdException w:name="List Bullet" w:semiHidden="1" w:unhideWhenUsed="1"/>
-    <w:lsdException w:name="List Number" w:semiHidden="1" w:unhideWhenUsed="1"/>
-    <w:lsdException w:name="List 2" w:semiHidden="1" w:unhideWhenUsed="1"/>
-    <w:lsdException w:name="List 3" w:semiHidden="1" w:unhideWhenUsed="1"/>
-    <w:lsdException w:name="List 4" w:semiHidden="1" w:unhideWhenUsed="1"/>
-    <w:lsdException w:name="List 5" w:semiHidden="1" w:unhideWhenUsed="1"/>
-    <w:lsdException w:name="List Bullet 2" w:semiHidden="1" w:unhideWhenUsed="1"/>
-    <w:lsdException w:name="List Bullet 3" w:semiHidden="1" w:unhideWhenUsed="1"/>
-    <w:lsdException w:name="List Bullet 4" w:semiHidden="1" w:unhideWhenUsed="1"/>
-    <w:lsdException w:name="List Bullet 5" w:semiHidden="1" w:unhideWhenUsed="1"/>
-    <w:lsdException w:name="List Number 2" w:semiHidden="1" w:unhideWhenUsed="1"/>
-    <w:lsdException w:name="List Number 3" w:semiHidden="1" w:unhideWhenUsed="1"/>
-    <w:lsdException w:name="List Number 4" w:semiHidden="1" w:unhideWhenUsed="1"/>
-    <w:lsdException w:name="List Number 5" w:semiHidden="1" w:unhideWhenUsed="1"/>
-    <w:lsdException w:name="Title" w:uiPriority="10" w:qFormat="1"/>
-    <w:lsdException w:name="Closing" w:semiHidden="1" w:unhideWhenUsed="1"/>
-    <w:lsdException w:name="Signature" w:semiHidden="1" w:unhideWhenUsed="1"/>
-    <w:lsdException w:name="Default Paragraph Font" w:semiHidden="1" w:uiPriority="1" w:unhideWhenUsed="1"/>
-    <w:lsdException w:name="Body Text" w:semiHidden="1" w:unhideWhenUsed="1"/>
-    <w:lsdException w:name="Body Text Indent" w:semiHidden="1" w:unhideWhenUsed="1"/>
-    <w:lsdException w:name="List Continue" w:semiHidden="1" w:unhideWhenUsed="1"/>
-    <w:lsdException w:name="List Continue 2" w:semiHidden="1" w:unhideWhenUsed="1"/>
-    <w:lsdException w:name="List Continue 3" w:semiHidden="1" w:unhideWhenUsed="1"/>
-    <w:lsdException w:name="List Continue 4" w:semiHidden="1" w:unhideWhenUsed="1"/>
-    <w:lsdException w:name="List Continue 5" w:semiHidden="1" w:unhideWhenUsed="1"/>
-    <w:lsdException w:name="Message Header" w:semiHidden="1" w:unhideWhenUsed="1"/>
-    <w:lsdException w:name="Subtitle" w:uiPriority="11" w:qFormat="1"/>
-    <w:lsdException w:name="Salutation" w:semiHidden="1" w:unhideWhenUsed="1"/>
-    <w:lsdException w:name="Date" w:semiHidden="1" w:unhideWhenUsed="1"/>
-    <w:lsdException w:name="Body Text First Indent" w:semiHidden="1" w:unhideWhenUsed="1"/>
-    <w:lsdException w:name="Body Text First Indent 2" w:semiHidden="1" w:unhideWhenUsed="1"/>
-    <w:lsdException w:name="Note Heading" w:semiHidden="1" w:unhideWhenUsed="1"/>
-    <w:lsdException w:name="Body Text 2" w:semiHidden="1" w:unhideWhenUsed="1"/>
-    <w:lsdException w:name="Body Text 3" w:semiHidden="1" w:unhideWhenUsed="1"/>
-    <w:lsdException w:name="Body Text Indent 2" w:semiHidden="1" w:unhideWhenUsed="1"/>
-    <w:lsdException w:name="Body Text Indent 3" w:semiHidden="1" w:unhideWhenUsed="1"/>
-    <w:lsdException w:name="Block Text" w:semiHidden="1" w:unhideWhenUsed="1"/>
-    <w:lsdException w:name="Hyperlink" w:semiHidden="1" w:unhideWhenUsed="1"/>
-    <w:lsdException w:name="FollowedHyperlink" w:semiHidden="1" w:unhideWhenUsed="1"/>
-    <w:lsdException w:name="Strong" w:uiPriority="22" w:qFormat="1"/>
-    <w:lsdException w:name="Emphasis" w:uiPriority="20" w:qFormat="1"/>
-    <w:lsdException w:name="Document Map" w:semiHidden="1" w:unhideWhenUsed="1"/>
-    <w:lsdException w:name="Plain Text" w:semiHidden="1" w:unhideWhenUsed="1"/>
-    <w:lsdException w:name="E-mail Signature" w:semiHidden="1" w:unhideWhenUsed="1"/>
-    <w:lsdException w:name="HTML Top of Form" w:semiHidden="1" w:unhideWhenUsed="1"/>
-    <w:lsdException w:name="HTML Bottom of Form" w:semiHidden="1" w:unhideWhenUsed="1"/>
-    <w:lsdException w:name="Normal (Web)" w:semiHidden="1" w:unhideWhenUsed="1"/>
-    <w:lsdException w:name="HTML Acronym" w:semiHidden="1" w:unhideWhenUsed="1"/>
-    <w:lsdException w:name="HTML Address" w:semiHidden="1" w:unhideWhenUsed="1"/>
-    <w:lsdException w:name="HTML Cite" w:semiHidden="1" w:unhideWhenUsed="1"/>
-    <w:lsdException w:name="HTML Code" w:semiHidden="1" w:unhideWhenUsed="1"/>
-    <w:lsdException w:name="HTML Definition" w:semiHidden="1" w:unhideWhenUsed="1"/>
-    <w:lsdException w:name="HTML Keyboard" w:semiHidden="1" w:unhideWhenUsed="1"/>
-    <w:lsdException w:name="HTML Preformatted" w:semiHidden="1" w:unhideWhenUsed="1"/>
-    <w:lsdException w:name="HTML Sample" w:semiHidden="1" w:unhideWhenUsed="1"/>
-    <w:lsdException w:name="HTML Typewriter" w:semiHidden="1" w:unhideWhenUsed="1"/>
-    <w:lsdException w:name="HTML Variable" w:semiHidden="1" w:unhideWhenUsed="1"/>
-    <w:lsdException w:name="Normal Table" w:semiHidden="1" w:unhideWhenUsed="1"/>
-    <w:lsdException w:name="annotation subject" w:semiHidden="1" w:unhideWhenUsed="1"/>
-    <w:lsdException w:name="No List" w:semiHidden="1" w:unhideWhenUsed="1"/>
-    <w:lsdException w:name="Outline List 1" w:semiHidden="1" w:unhideWhenUsed="1"/>
-    <w:lsdException w:name="Outline List 2" w:semiHidden="1" w:unhideWhenUsed="1"/>
-    <w:lsdException w:name="Outline List 3" w:semiHidden="1" w:unhideWhenUsed="1"/>
-    <w:lsdException w:name="Table Simple 1" w:semiHidden="1" w:unhideWhenUsed="1"/>
-    <w:lsdException w:name="Table Simple 2" w:semiHidden="1" w:unhideWhenUsed="1"/>
-    <w:lsdException w:name="Table Simple 3" w:semiHidden="1" w:unhideWhenUsed="1"/>
-    <w:lsdException w:name="Table Classic 1" w:semiHidden="1" w:unhideWhenUsed="1"/>
-    <w:lsdException w:name="Table Classic 2" w:semiHidden="1" w:unhideWhenUsed="1"/>
-    <w:lsdException w:name="Table Classic 3" w:semiHidden="1" w:unhideWhenUsed="1"/>
-    <w:lsdException w:name="Table Classic 4" w:semiHidden="1" w:unhideWhenUsed="1"/>
-    <w:lsdException w:name="Table Colorful 1" w:semiHidden="1" w:unhideWhenUsed="1"/>
-    <w:lsdException w:name="Table Colorful 2" w:semiHidden="1" w:unhideWhenUsed="1"/>
-    <w:lsdException w:name="Table Colorful 3" w:semiHidden="1" w:unhideWhenUsed="1"/>
-    <w:lsdException w:name="Table Columns 1" w:semiHidden="1" w:unhideWhenUsed="1"/>
-    <w:lsdException w:name="Table Columns 2" w:semiHidden="1" w:unhideWhenUsed="1"/>
-    <w:lsdException w:name="Table Columns 3" w:semiHidden="1" w:unhideWhenUsed="1"/>
-    <w:lsdException w:name="Table Columns 4" w:semiHidden="1" w:unhideWhenUsed="1"/>
-    <w:lsdException w:name="Table Columns 5" w:semiHidden="1" w:unhideWhenUsed="1"/>
-    <w:lsdException w:name="Table Grid 1" w:semiHidden="1" w:unhideWhenUsed="1"/>
-    <w:lsdException w:name="Table Grid 2" w:semiHidden="1" w:unhideWhenUsed="1"/>
-    <w:lsdException w:name="Table Grid 3" w:semiHidden="1" w:unhideWhenUsed="1"/>
-    <w:lsdException w:name="Table Grid 4" w:semiHidden="1" w:unhideWhenUsed="1"/>
-    <w:lsdException w:name="Table Grid 5" w:semiHidden="1" w:unhideWhenUsed="1"/>
-    <w:lsdException w:name="Table Grid 6" w:semiHidden="1" w:unhideWhenUsed="1"/>
-    <w:lsdException w:name="Table Grid 7" w:semiHidden="1" w:unhideWhenUsed="1"/>
-    <w:lsdException w:name="Table Grid 8" w:semiHidden="1" w:unhideWhenUsed="1"/>
-    <w:lsdException w:name="Table List 1" w:semiHidden="1" w:unhideWhenUsed="1"/>
-    <w:lsdException w:name="Table List 2" w:semiHidden="1" w:unhideWhenUsed="1"/>
-    <w:lsdException w:name="Table List 3" w:semiHidden="1" w:unhideWhenUsed="1"/>
-    <w:lsdException w:name="Table List 4" w:semiHidden="1" w:unhideWhenUsed="1"/>
-    <w:lsdException w:name="Table List 5" w:semiHidden="1" w:unhideWhenUsed="1"/>
-    <w:lsdException w:name="Table List 6" w:semiHidden="1" w:unhideWhenUsed="1"/>
-    <w:lsdException w:name="Table List 7" w:semiHidden="1" w:unhideWhenUsed="1"/>
-    <w:lsdException w:name="Table List 8" w:semiHidden="1" w:unhideWhenUsed="1"/>
-    <w:lsdException w:name="Table 3D effects 1" w:semiHidden="1" w:unhideWhenUsed="1"/>
-    <w:lsdException w:name="Table 3D effects 2" w:semiHidden="1" w:unhideWhenUsed="1"/>
-    <w:lsdException w:name="Table 3D effects 3" w:semiHidden="1" w:unhideWhenUsed="1"/>
-    <w:lsdException w:name="Table Contemporary" w:semiHidden="1" w:unhideWhenUsed="1"/>
-    <w:lsdException w:name="Table Elegant" w:semiHidden="1" w:unhideWhenUsed="1"/>
-    <w:lsdException w:name="Table Professional" w:semiHidden="1" w:unhideWhenUsed="1"/>
-    <w:lsdException w:name="Table Subtle 1" w:semiHidden="1" w:unhideWhenUsed="1"/>
-    <w:lsdException w:name="Table Subtle 2" w:semiHidden="1" w:unhideWhenUsed="1"/>
-    <w:lsdException w:name="Table Web 1" w:semiHidden="1" w:unhideWhenUsed="1"/>
-    <w:lsdException w:name="Table Web 2" w:semiHidden="1" w:unhideWhenUsed="1"/>
-    <w:lsdException w:name="Table Web 3" w:semiHidden="1" w:unhideWhenUsed="1"/>
-    <w:lsdException w:name="Balloon Text" w:semiHidden="1" w:unhideWhenUsed="1"/>
-    <w:lsdException w:name="Table Grid" w:uiPriority="39"/>
-    <w:lsdException w:name="Table Theme" w:semiHidden="1" w:unhideWhenUsed="1"/>
-    <w:lsdException w:name="Placeholder Text" w:semiHidden="1"/>
-    <w:lsdException w:name="No Spacing" w:uiPriority="1" w:qFormat="1"/>
-    <w:lsdException w:name="Light Shading" w:uiPriority="60"/>
-    <w:lsdException w:name="Light List" w:uiPriority="61"/>
-    <w:lsdException w:name="Light Grid" w:uiPriority="62"/>
-    <w:lsdException w:name="Medium Shading 1" w:uiPriority="63"/>
-    <w:lsdException w:name="Medium Shading 2" w:uiPriority="64"/>
-    <w:lsdException w:name="Medium List 1" w:uiPriority="65"/>
-    <w:lsdException w:name="Medium List 2" w:uiPriority="66"/>
-    <w:lsdException w:name="Medium Grid 1" w:uiPriority="67"/>
-    <w:lsdException w:name="Medium Grid 2" w:uiPriority="68"/>
-    <w:lsdException w:name="Medium Grid 3" w:uiPriority="69"/>
-    <w:lsdException w:name="Dark List" w:uiPriority="70"/>
-    <w:lsdException w:name="Colorful Shading" w:uiPriority="71"/>
-    <w:lsdException w:name="Colorful List" w:uiPriority="72"/>
-    <w:lsdException w:name="Colorful Grid" w:uiPriority="73"/>
-    <w:lsdException w:name="Light Shading Accent 1" w:uiPriority="60"/>
-    <w:lsdException w:name="Light List Accent 1" w:uiPriority="61"/>
-    <w:lsdException w:name="Light Grid Accent 1" w:uiPriority="62"/>
-    <w:lsdException w:name="Medium Shading 1 Accent 1" w:uiPriority="63"/>
-    <w:lsdException w:name="Medium Shading 2 Accent 1" w:uiPriority="64"/>
-    <w:lsdException w:name="Medium List 1 Accent 1" w:uiPriority="65"/>
-    <w:lsdException w:name="Revision" w:semiHidden="1"/>
-    <w:lsdException w:name="List Paragraph" w:uiPriority="34" w:qFormat="1"/>
-    <w:lsdException w:name="Quote" w:uiPriority="29" w:qFormat="1"/>
-    <w:lsdException w:name="Intense Quote" w:uiPriority="30" w:qFormat="1"/>
-    <w:lsdException w:name="Medium List 2 Accent 1" w:uiPriority="66"/>
-    <w:lsdException w:name="Medium Grid 1 Accent 1" w:uiPriority="67"/>
-    <w:lsdException w:name="Medium Grid 2 Accent 1" w:uiPriority="68"/>
-    <w:lsdException w:name="Medium Grid 3 Accent 1" w:uiPriority="69"/>
-    <w:lsdException w:name="Dark List Accent 1" w:uiPriority="70"/>
-    <w:lsdException w:name="Colorful Shading Accent 1" w:uiPriority="71"/>
-    <w:lsdException w:name="Colorful List Accent 1" w:uiPriority="72"/>
-    <w:lsdException w:name="Colorful Grid Accent 1" w:uiPriority="73"/>
-    <w:lsdException w:name="Light Shading Accent 2" w:uiPriority="60"/>
-    <w:lsdException w:name="Light List Accent 2" w:uiPriority="61"/>
-    <w:lsdException w:name="Light Grid Accent 2" w:uiPriority="62"/>
-    <w:lsdException w:name="Medium Shading 1 Accent 2" w:uiPriority="63"/>
-    <w:lsdException w:name="Medium Shading 2 Accent 2" w:uiPriority="64"/>
-    <w:lsdException w:name="Medium List 1 Accent 2" w:uiPriority="65"/>
-    <w:lsdException w:name="Medium List 2 Accent 2" w:uiPriority="66"/>
-    <w:lsdException w:name="Medium Grid 1 Accent 2" w:uiPriority="67"/>
-    <w:lsdException w:name="Medium Grid 2 Accent 2" w:uiPriority="68"/>
-    <w:lsdException w:name="Medium Grid 3 Accent 2" w:uiPriority="69"/>
-    <w:lsdException w:name="Dark List Accent 2" w:uiPriority="70"/>
-    <w:lsdException w:name="Colorful Shading Accent 2" w:uiPriority="71"/>
-    <w:lsdException w:name="Colorful List Accent 2" w:uiPriority="72"/>
-    <w:lsdException w:name="Colorful Grid Accent 2" w:uiPriority="73"/>
-    <w:lsdException w:name="Light Shading Accent 3" w:uiPriority="60"/>
-    <w:lsdException w:name="Light List Accent 3" w:uiPriority="61"/>
-    <w:lsdException w:name="Light Grid Accent 3" w:uiPriority="62"/>
-    <w:lsdException w:name="Medium Shading 1 Accent 3" w:uiPriority="63"/>
-    <w:lsdException w:name="Medium Shading 2 Accent 3" w:uiPriority="64"/>
-    <w:lsdException w:name="Medium List 1 Accent 3" w:uiPriority="65"/>
-    <w:lsdException w:name="Medium List 2 Accent 3" w:uiPriority="66"/>
-    <w:lsdException w:name="Medium Grid 1 Accent 3" w:uiPriority="67"/>
-    <w:lsdException w:name="Medium Grid 2 Accent 3" w:uiPriority="68"/>
-    <w:lsdException w:name="Medium Grid 3 Accent 3" w:uiPriority="69"/>
-    <w:lsdException w:name="Dark List Accent 3" w:uiPriority="70"/>
-    <w:lsdException w:name="Colorful Shading Accent 3" w:uiPriority="71"/>
-    <w:lsdException w:name="Colorful List Accent 3" w:uiPriority="72"/>
-    <w:lsdException w:name="Colorful Grid Accent 3" w:uiPriority="73"/>
-    <w:lsdException w:name="Light Shading Accent 4" w:uiPriority="60"/>
-    <w:lsdException w:name="Light List Accent 4" w:uiPriority="61"/>
-    <w:lsdException w:name="Light Grid Accent 4" w:uiPriority="62"/>
-    <w:lsdException w:name="Medium Shading 1 Accent 4" w:uiPriority="63"/>
-    <w:lsdException w:name="Medium Shading 2 Accent 4" w:uiPriority="64"/>
-    <w:lsdException w:name="Medium List 1 Accent 4" w:uiPriority="65"/>
-    <w:lsdException w:name="Medium List 2 Accent 4" w:uiPriority="66"/>
-    <w:lsdException w:name="Medium Grid 1 Accent 4" w:uiPriority="67"/>
-    <w:lsdException w:name="Medium Grid 2 Accent 4" w:uiPriority="68"/>
-    <w:lsdException w:name="Medium Grid 3 Accent 4" w:uiPriority="69"/>
-    <w:lsdException w:name="Dark List Accent 4" w:uiPriority="70"/>
-    <w:lsdException w:name="Colorful Shading Accent 4" w:uiPriority="71"/>
-    <w:lsdException w:name="Colorful List Accent 4" w:uiPriority="72"/>
-    <w:lsdException w:name="Colorful Grid Accent 4" w:uiPriority="73"/>
-    <w:lsdException w:name="Light Shading Accent 5" w:uiPriority="60"/>
-    <w:lsdException w:name="Light List Accent 5" w:uiPriority="61"/>
-    <w:lsdException w:name="Light Grid Accent 5" w:uiPriority="62"/>
-    <w:lsdException w:name="Medium Shading 1 Accent 5" w:uiPriority="63"/>
-    <w:lsdException w:name="Medium Shading 2 Accent 5" w:uiPriority="64"/>
-    <w:lsdException w:name="Medium List 1 Accent 5" w:uiPriority="65"/>
-    <w:lsdException w:name="Medium List 2 Accent 5" w:uiPriority="66"/>
-    <w:lsdException w:name="Medium Grid 1 Accent 5" w:uiPriority="67"/>
-    <w:lsdException w:name="Medium Grid 2 Accent 5" w:uiPriority="68"/>
-    <w:lsdException w:name="Medium Grid 3 Accent 5" w:uiPriority="69"/>
-    <w:lsdException w:name="Dark List Accent 5" w:uiPriority="70"/>
-    <w:lsdException w:name="Colorful Shading Accent 5" w:uiPriority="71"/>
-    <w:lsdException w:name="Colorful List Accent 5" w:uiPriority="72"/>
-    <w:lsdException w:name="Colorful Grid Accent 5" w:uiPriority="73"/>
-    <w:lsdException w:name="Light Shading Accent 6" w:uiPriority="60"/>
-    <w:lsdException w:name="Light List Accent 6" w:uiPriority="61"/>
-    <w:lsdException w:name="Light Grid Accent 6" w:uiPriority="62"/>
-    <w:lsdException w:name="Medium Shading 1 Accent 6" w:uiPriority="63"/>
-    <w:lsdException w:name="Medium Shading 2 Accent 6" w:uiPriority="64"/>
-    <w:lsdException w:name="Medium List 1 Accent 6" w:uiPriority="65"/>
-    <w:lsdException w:name="Medium List 2 Accent 6" w:uiPriority="66"/>
-    <w:lsdException w:name="Medium Grid 1 Accent 6" w:uiPriority="67"/>
-    <w:lsdException w:name="Medium Grid 2 Accent 6" w:uiPriority="68"/>
-    <w:lsdException w:name="Medium Grid 3 Accent 6" w:uiPriority="69"/>
-    <w:lsdException w:name="Dark List Accent 6" w:uiPriority="70"/>
-    <w:lsdException w:name="Colorful Shading Accent 6" w:uiPriority="71"/>
-    <w:lsdException w:name="Colorful List Accent 6" w:uiPriority="72"/>
-    <w:lsdException w:name="Colorful Grid Accent 6" w:uiPriority="73"/>
-    <w:lsdException w:name="Subtle Emphasis" w:uiPriority="19" w:qFormat="1"/>
-    <w:lsdException w:name="Intense Emphasis" w:uiPriority="21" w:qFormat="1"/>
-    <w:lsdException w:name="Subtle Reference" w:uiPriority="31" w:qFormat="1"/>
-    <w:lsdException w:name="Intense Reference" w:uiPriority="32" w:qFormat="1"/>
-    <w:lsdException w:name="Book Title" w:uiPriority="33" w:qFormat="1"/>
-    <w:lsdException w:name="Bibliography" w:semiHidden="1" w:uiPriority="37" w:unhideWhenUsed="1"/>
-    <w:lsdException w:name="TOC Heading" w:semiHidden="1" w:uiPriority="39" w:unhideWhenUsed="1" w:qFormat="1"/>
-    <w:lsdException w:name="Plain Table 1" w:uiPriority="41"/>
-    <w:lsdException w:name="Plain Table 2" w:uiPriority="42"/>
-    <w:lsdException w:name="Plain Table 3" w:uiPriority="43"/>
-    <w:lsdException w:name="Plain Table 4" w:uiPriority="44"/>
-    <w:lsdException w:name="Plain Table 5" w:uiPriority="45"/>
-    <w:lsdException w:name="Grid Table Light" w:uiPriority="40"/>
-    <w:lsdException w:name="Grid Table 1 Light" w:uiPriority="46"/>
-    <w:lsdException w:name="Grid Table 2" w:uiPriority="47"/>
-    <w:lsdException w:name="Grid Table 3" w:uiPriority="48"/>
-    <w:lsdException w:name="Grid Table 4" w:uiPriority="49"/>
-    <w:lsdException w:name="Grid Table 5 Dark" w:uiPriority="50"/>
-    <w:lsdException w:name="Grid Table 6 Colorful" w:uiPriority="51"/>
-    <w:lsdException w:name="Grid Table 7 Colorful" w:uiPriority="52"/>
-    <w:lsdException w:name="Grid Table 1 Light Accent 1" w:uiPriority="46"/>
-    <w:lsdException w:name="Grid Table 2 Accent 1" w:uiPriority="47"/>
-    <w:lsdException w:name="Grid Table 3 Accent 1" w:uiPriority="48"/>
-    <w:lsdException w:name="Grid Table 4 Accent 1" w:uiPriority="49"/>
-    <w:lsdException w:name="Grid Table 5 Dark Accent 1" w:uiPriority="50"/>
-    <w:lsdException w:name="Grid Table 6 Colorful Accent 1" w:uiPriority="51"/>
-    <w:lsdException w:name="Grid Table 7 Colorful Accent 1" w:uiPriority="52"/>
-    <w:lsdException w:name="Grid Table 1 Light Accent 2" w:uiPriority="46"/>
-    <w:lsdException w:name="Grid Table 2 Accent 2" w:uiPriority="47"/>
-    <w:lsdException w:name="Grid Table 3 Accent 2" w:uiPriority="48"/>
-    <w:lsdException w:name="Grid Table 4 Accent 2" w:uiPriority="49"/>
-    <w:lsdException w:name="Grid Table 5 Dark Accent 2" w:uiPriority="50"/>
-    <w:lsdException w:name="Grid Table 6 Colorful Accent 2" w:uiPriority="51"/>
-    <w:lsdException w:name="Grid Table 7 Colorful Accent 2" w:uiPriority="52"/>
-    <w:lsdException w:name="Grid Table 1 Light Accent 3" w:uiPriority="46"/>
-    <w:lsdException w:name="Grid Table 2 Accent 3" w:uiPriority="47"/>
-    <w:lsdException w:name="Grid Table 3 Accent 3" w:uiPriority="48"/>
-    <w:lsdException w:name="Grid Table 4 Accent 3" w:uiPriority="49"/>
-    <w:lsdException w:name="Grid Table 5 Dark Accent 3" w:uiPriority="50"/>
-    <w:lsdException w:name="Grid Table 6 Colorful Accent 3" w:uiPriority="51"/>
-    <w:lsdException w:name="Grid Table 7 Colorful Accent 3" w:uiPriority="52"/>
-    <w:lsdException w:name="Grid Table 1 Light Accent 4" w:uiPriority="46"/>
-    <w:lsdException w:name="Grid Table 2 Accent 4" w:uiPriority="47"/>
-    <w:lsdException w:name="Grid Table 3 Accent 4" w:uiPriority="48"/>
-    <w:lsdException w:name="Grid Table 4 Accent 4" w:uiPriority="49"/>
-    <w:lsdException w:name="Grid Table 5 Dark Accent 4" w:uiPriority="50"/>
-    <w:lsdException w:name="Grid Table 6 Colorful Accent 4" w:uiPriority="51"/>
-    <w:lsdException w:name="Grid Table 7 Colorful Accent 4" w:uiPriority="52"/>
-    <w:lsdException w:name="Grid Table 1 Light Accent 5" w:uiPriority="46"/>
-    <w:lsdException w:name="Grid Table 2 Accent 5" w:uiPriority="47"/>
-    <w:lsdException w:name="Grid Table 3 Accent 5" w:uiPriority="48"/>
-    <w:lsdException w:name="Grid Table 4 Accent 5" w:uiPriority="49"/>
-    <w:lsdException w:name="Grid Table 5 Dark Accent 5" w:uiPriority="50"/>
-    <w:lsdException w:name="Grid Table 6 Colorful Accent 5" w:uiPriority="51"/>
-    <w:lsdException w:name="Grid Table 7 Colorful Accent 5" w:uiPriority="52"/>
-    <w:lsdException w:name="Grid Table 1 Light Accent 6" w:uiPriority="46"/>
-    <w:lsdException w:name="Grid Table 2 Accent 6" w:uiPriority="47"/>
-    <w:lsdException w:name="Grid Table 3 Accent 6" w:uiPriority="48"/>
-    <w:lsdException w:name="Grid Table 4 Accent 6" w:uiPriority="49"/>
-    <w:lsdException w:name="Grid Table 5 Dark Accent 6" w:uiPriority="50"/>
-    <w:lsdException w:name="Grid Table 6 Colorful Accent 6" w:uiPriority="51"/>
-    <w:lsdException w:name="Grid Table 7 Colorful Accent 6" w:uiPriority="52"/>
-    <w:lsdException w:name="List Table 1 Light" w:uiPriority="46"/>
-    <w:lsdException w:name="List Table 2" w:uiPriority="47"/>
-    <w:lsdException w:name="List Table 3" w:uiPriority="48"/>
-    <w:lsdException w:name="List Table 4" w:uiPriority="49"/>
-    <w:lsdException w:name="List Table 5 Dark" w:uiPriority="50"/>
-    <w:lsdException w:name="List Table 6 Colorful" w:uiPriority="51"/>
-    <w:lsdException w:name="List Table 7 Colorful" w:uiPriority="52"/>
-    <w:lsdException w:name="List Table 1 Light Accent 1" w:uiPriority="46"/>
-    <w:lsdException w:name="List Table 2 Accent 1" w:uiPriority="47"/>
-    <w:lsdException w:name="List Table 3 Accent 1" w:uiPriority="48"/>
-    <w:lsdException w:name="List Table 4 Accent 1" w:uiPriority="49"/>
-    <w:lsdException w:name="List Table 5 Dark Accent 1" w:uiPriority="50"/>
-    <w:lsdException w:name="List Table 6 Colorful Accent 1" w:uiPriority="51"/>
-    <w:lsdException w:name="List Table 7 Colorful Accent 1" w:uiPriority="52"/>
-    <w:lsdException w:name="List Table 1 Light Accent 2" w:uiPriority="46"/>
-    <w:lsdException w:name="List Table 2 Accent 2" w:uiPriority="47"/>
-    <w:lsdException w:name="List Table 3 Accent 2" w:uiPriority="48"/>
-    <w:lsdException w:name="List Table 4 Accent 2" w:uiPriority="49"/>
-    <w:lsdException w:name="List Table 5 Dark Accent 2" w:uiPriority="50"/>
-    <w:lsdException w:name="List Table 6 Colorful Accent 2" w:uiPriority="51"/>
-    <w:lsdException w:name="List Table 7 Colorful Accent 2" w:uiPriority="52"/>
-    <w:lsdException w:name="List Table 1 Light Accent 3" w:uiPriority="46"/>
-    <w:lsdException w:name="List Table 2 Accent 3" w:uiPriority="47"/>
-    <w:lsdException w:name="List Table 3 Accent 3" w:uiPriority="48"/>
-    <w:lsdException w:name="List Table 4 Accent 3" w:uiPriority="49"/>
-    <w:lsdException w:name="List Table 5 Dark Accent 3" w:uiPriority="50"/>
-    <w:lsdException w:name="List Table 6 Colorful Accent 3" w:uiPriority="51"/>
-    <w:lsdException w:name="List Table 7 Colorful Accent 3" w:uiPriority="52"/>
-    <w:lsdException w:name="List Table 1 Light Accent 4" w:uiPriority="46"/>
-    <w:lsdException w:name="List Table 2 Accent 4" w:uiPriority="47"/>
-    <w:lsdException w:name="List Table 3 Accent 4" w:uiPriority="48"/>
-    <w:lsdException w:name="List Table 4 Accent 4" w:uiPriority="49"/>
-    <w:lsdException w:name="List Table 5 Dark Accent 4" w:uiPriority="50"/>
-    <w:lsdException w:name="List Table 6 Colorful Accent 4" w:uiPriority="51"/>
-    <w:lsdException w:name="List Table 7 Colorful Accent 4" w:uiPriority="52"/>
-    <w:lsdException w:name="List Table 1 Light Accent 5" w:uiPriority="46"/>
-    <w:lsdException w:name="List Table 2 Accent 5" w:uiPriority="47"/>
-    <w:lsdException w:name="List Table 3 Accent 5" w:uiPriority="48"/>
-    <w:lsdException w:name="List Table 4 Accent 5" w:uiPriority="49"/>
-    <w:lsdException w:name="List Table 5 Dark Accent 5" w:uiPriority="50"/>
-    <w:lsdException w:name="List Table 6 Colorful Accent 5" w:uiPriority="51"/>
-    <w:lsdException w:name="List Table 7 Colorful Accent 5" w:uiPriority="52"/>
-    <w:lsdException w:name="List Table 1 Light Accent 6" w:uiPriority="46"/>
-    <w:lsdException w:name="List Table 2 Accent 6" w:uiPriority="47"/>
-    <w:lsdException w:name="List Table 3 Accent 6" w:uiPriority="48"/>
-    <w:lsdException w:name="List Table 4 Accent 6" w:uiPriority="49"/>
-    <w:lsdException w:name="List Table 5 Dark Accent 6" w:uiPriority="50"/>
-    <w:lsdException w:name="List Table 6 Colorful Accent 6" w:uiPriority="51"/>
-    <w:lsdException w:name="List Table 7 Colorful Accent 6" w:uiPriority="52"/>
-    <w:lsdException w:name="Mention" w:semiHidden="1" w:unhideWhenUsed="1"/>
-    <w:lsdException w:name="Smart Hyperlink" w:semiHidden="1" w:unhideWhenUsed="1"/>
-    <w:lsdException w:name="Hashtag" w:semiHidden="1" w:unhideWhenUsed="1"/>
-    <w:lsdException w:name="Unresolved Mention" w:semiHidden="1" w:unhideWhenUsed="1"/>
+  <w:latentStyles w:count="260" w:defQFormat="0" w:defUnhideWhenUsed="1" w:defSemiHidden="1" w:defUIPriority="99" w:defLockedState="0">
+    <w:lsdException w:qFormat="1" w:unhideWhenUsed="0" w:uiPriority="0" w:semiHidden="0" w:name="Normal"/>
+    <w:lsdException w:qFormat="1" w:unhideWhenUsed="0" w:uiPriority="9" w:semiHidden="0" w:name="heading 1"/>
+    <w:lsdException w:qFormat="1" w:uiPriority="9" w:name="heading 2"/>
+    <w:lsdException w:qFormat="1" w:uiPriority="9" w:name="heading 3"/>
+    <w:lsdException w:qFormat="1" w:uiPriority="9" w:name="heading 4"/>
+    <w:lsdException w:qFormat="1" w:uiPriority="9" w:name="heading 5"/>
+    <w:lsdException w:qFormat="1" w:uiPriority="9" w:name="heading 6"/>
+    <w:lsdException w:qFormat="1" w:uiPriority="9" w:name="heading 7"/>
+    <w:lsdException w:qFormat="1" w:uiPriority="9" w:name="heading 8"/>
+    <w:lsdException w:qFormat="1" w:uiPriority="9" w:name="heading 9"/>
+    <w:lsdException w:uiPriority="99" w:name="index 1"/>
+    <w:lsdException w:uiPriority="99" w:name="index 2"/>
+    <w:lsdException w:uiPriority="99" w:name="index 3"/>
+    <w:lsdException w:uiPriority="99" w:name="index 4"/>
+    <w:lsdException w:uiPriority="99" w:name="index 5"/>
+    <w:lsdException w:uiPriority="99" w:name="index 6"/>
+    <w:lsdException w:uiPriority="99" w:name="index 7"/>
+    <w:lsdException w:uiPriority="99" w:name="index 8"/>
+    <w:lsdException w:uiPriority="99" w:name="index 9"/>
+    <w:lsdException w:uiPriority="39" w:name="toc 1"/>
+    <w:lsdException w:uiPriority="39" w:name="toc 2"/>
+    <w:lsdException w:uiPriority="39" w:name="toc 3"/>
+    <w:lsdException w:uiPriority="39" w:name="toc 4"/>
+    <w:lsdException w:uiPriority="39" w:name="toc 5"/>
+    <w:lsdException w:uiPriority="39" w:name="toc 6"/>
+    <w:lsdException w:uiPriority="39" w:name="toc 7"/>
+    <w:lsdException w:uiPriority="39" w:name="toc 8"/>
+    <w:lsdException w:uiPriority="39" w:name="toc 9"/>
+    <w:lsdException w:uiPriority="99" w:name="Normal Indent"/>
+    <w:lsdException w:uiPriority="99" w:name="footnote text"/>
+    <w:lsdException w:uiPriority="99" w:name="annotation text"/>
+    <w:lsdException w:uiPriority="99" w:name="header"/>
+    <w:lsdException w:uiPriority="99" w:name="footer"/>
+    <w:lsdException w:uiPriority="99" w:name="index heading"/>
+    <w:lsdException w:qFormat="1" w:uiPriority="35" w:name="caption"/>
+    <w:lsdException w:uiPriority="99" w:name="table of figures"/>
+    <w:lsdException w:uiPriority="99" w:name="envelope address"/>
+    <w:lsdException w:uiPriority="99" w:name="envelope return"/>
+    <w:lsdException w:uiPriority="99" w:name="footnote reference"/>
+    <w:lsdException w:uiPriority="99" w:name="annotation reference"/>
+    <w:lsdException w:uiPriority="99" w:name="line number"/>
+    <w:lsdException w:uiPriority="99" w:name="page number"/>
+    <w:lsdException w:uiPriority="99" w:name="endnote reference"/>
+    <w:lsdException w:uiPriority="99" w:name="endnote text"/>
+    <w:lsdException w:uiPriority="99" w:name="table of authorities"/>
+    <w:lsdException w:uiPriority="99" w:name="macro"/>
+    <w:lsdException w:uiPriority="99" w:name="toa heading"/>
+    <w:lsdException w:uiPriority="99" w:name="List"/>
+    <w:lsdException w:uiPriority="99" w:name="List Bullet"/>
+    <w:lsdException w:uiPriority="99" w:name="List Number"/>
+    <w:lsdException w:uiPriority="99" w:name="List 2"/>
+    <w:lsdException w:uiPriority="99" w:name="List 3"/>
+    <w:lsdException w:uiPriority="99" w:name="List 4"/>
+    <w:lsdException w:uiPriority="99" w:name="List 5"/>
+    <w:lsdException w:uiPriority="99" w:name="List Bullet 2"/>
+    <w:lsdException w:uiPriority="99" w:name="List Bullet 3"/>
+    <w:lsdException w:uiPriority="99" w:name="List Bullet 4"/>
+    <w:lsdException w:uiPriority="99" w:name="List Bullet 5"/>
+    <w:lsdException w:uiPriority="99" w:name="List Number 2"/>
+    <w:lsdException w:uiPriority="99" w:name="List Number 3"/>
+    <w:lsdException w:uiPriority="99" w:name="List Number 4"/>
+    <w:lsdException w:uiPriority="99" w:name="List Number 5"/>
+    <w:lsdException w:qFormat="1" w:unhideWhenUsed="0" w:uiPriority="10" w:semiHidden="0" w:name="Title"/>
+    <w:lsdException w:uiPriority="99" w:name="Closing"/>
+    <w:lsdException w:uiPriority="99" w:name="Signature"/>
+    <w:lsdException w:uiPriority="1" w:name="Default Paragraph Font"/>
+    <w:lsdException w:uiPriority="99" w:name="Body Text"/>
+    <w:lsdException w:uiPriority="99" w:name="Body Text Indent"/>
+    <w:lsdException w:uiPriority="99" w:name="List Continue"/>
+    <w:lsdException w:uiPriority="99" w:name="List Continue 2"/>
+    <w:lsdException w:uiPriority="99" w:name="List Continue 3"/>
+    <w:lsdException w:uiPriority="99" w:name="List Continue 4"/>
+    <w:lsdException w:uiPriority="99" w:name="List Continue 5"/>
+    <w:lsdException w:uiPriority="99" w:name="Message Header"/>
+    <w:lsdException w:qFormat="1" w:unhideWhenUsed="0" w:uiPriority="11" w:semiHidden="0" w:name="Subtitle"/>
+    <w:lsdException w:uiPriority="99" w:name="Salutation"/>
+    <w:lsdException w:uiPriority="99" w:name="Date"/>
+    <w:lsdException w:uiPriority="99" w:name="Body Text First Indent"/>
+    <w:lsdException w:uiPriority="99" w:name="Body Text First Indent 2"/>
+    <w:lsdException w:uiPriority="99" w:name="Note Heading"/>
+    <w:lsdException w:uiPriority="99" w:name="Body Text 2"/>
+    <w:lsdException w:uiPriority="99" w:name="Body Text 3"/>
+    <w:lsdException w:uiPriority="99" w:name="Body Text Indent 2"/>
+    <w:lsdException w:uiPriority="99" w:name="Body Text Indent 3"/>
+    <w:lsdException w:uiPriority="99" w:name="Block Text"/>
+    <w:lsdException w:uiPriority="99" w:name="Hyperlink"/>
+    <w:lsdException w:uiPriority="99" w:name="FollowedHyperlink"/>
+    <w:lsdException w:qFormat="1" w:unhideWhenUsed="0" w:uiPriority="22" w:semiHidden="0" w:name="Strong"/>
+    <w:lsdException w:qFormat="1" w:unhideWhenUsed="0" w:uiPriority="20" w:semiHidden="0" w:name="Emphasis"/>
+    <w:lsdException w:uiPriority="99" w:name="Document Map"/>
+    <w:lsdException w:uiPriority="99" w:name="Plain Text"/>
+    <w:lsdException w:uiPriority="99" w:name="E-mail Signature"/>
+    <w:lsdException w:uiPriority="99" w:name="Normal (Web)"/>
+    <w:lsdException w:uiPriority="99" w:name="HTML Acronym"/>
+    <w:lsdException w:uiPriority="99" w:name="HTML Address"/>
+    <w:lsdException w:uiPriority="99" w:name="HTML Cite"/>
+    <w:lsdException w:uiPriority="99" w:name="HTML Code"/>
+    <w:lsdException w:uiPriority="99" w:name="HTML Definition"/>
+    <w:lsdException w:uiPriority="99" w:name="HTML Keyboard"/>
+    <w:lsdException w:uiPriority="99" w:name="HTML Preformatted"/>
+    <w:lsdException w:uiPriority="99" w:name="HTML Sample"/>
+    <w:lsdException w:uiPriority="99" w:name="HTML Typewriter"/>
+    <w:lsdException w:uiPriority="99" w:name="HTML Variable"/>
+    <w:lsdException w:uiPriority="99" w:name="Normal Table"/>
+    <w:lsdException w:uiPriority="99" w:name="annotation subject"/>
+    <w:lsdException w:uiPriority="99" w:name="Table Simple 1"/>
+    <w:lsdException w:uiPriority="99" w:name="Table Simple 2"/>
+    <w:lsdException w:uiPriority="99" w:name="Table Simple 3"/>
+    <w:lsdException w:uiPriority="99" w:name="Table Classic 1"/>
+    <w:lsdException w:uiPriority="99" w:name="Table Classic 2"/>
+    <w:lsdException w:uiPriority="99" w:name="Table Classic 3"/>
+    <w:lsdException w:uiPriority="99" w:name="Table Classic 4"/>
+    <w:lsdException w:uiPriority="99" w:name="Table Colorful 1"/>
+    <w:lsdException w:uiPriority="99" w:name="Table Colorful 2"/>
+    <w:lsdException w:uiPriority="99" w:name="Table Colorful 3"/>
+    <w:lsdException w:uiPriority="99" w:name="Table Columns 1"/>
+    <w:lsdException w:uiPriority="99" w:name="Table Columns 2"/>
+    <w:lsdException w:uiPriority="99" w:name="Table Columns 3"/>
+    <w:lsdException w:uiPriority="99" w:name="Table Columns 4"/>
+    <w:lsdException w:uiPriority="99" w:name="Table Columns 5"/>
+    <w:lsdException w:uiPriority="99" w:name="Table Grid 1"/>
+    <w:lsdException w:uiPriority="99" w:name="Table Grid 2"/>
+    <w:lsdException w:uiPriority="99" w:name="Table Grid 3"/>
+    <w:lsdException w:uiPriority="99" w:name="Table Grid 4"/>
+    <w:lsdException w:uiPriority="99" w:name="Table Grid 5"/>
+    <w:lsdException w:uiPriority="99" w:name="Table Grid 6"/>
+    <w:lsdException w:uiPriority="99" w:name="Table Grid 7"/>
+    <w:lsdException w:uiPriority="99" w:name="Table Grid 8"/>
+    <w:lsdException w:uiPriority="99" w:name="Table List 1"/>
+    <w:lsdException w:uiPriority="99" w:name="Table List 2"/>
+    <w:lsdException w:uiPriority="99" w:name="Table List 3"/>
+    <w:lsdException w:uiPriority="99" w:name="Table List 4"/>
+    <w:lsdException w:uiPriority="99" w:name="Table List 5"/>
+    <w:lsdException w:uiPriority="99" w:name="Table List 6"/>
+    <w:lsdException w:uiPriority="99" w:name="Table List 7"/>
+    <w:lsdException w:uiPriority="99" w:name="Table List 8"/>
+    <w:lsdException w:uiPriority="99" w:name="Table 3D effects 1"/>
+    <w:lsdException w:uiPriority="99" w:name="Table 3D effects 2"/>
+    <w:lsdException w:uiPriority="99" w:name="Table 3D effects 3"/>
+    <w:lsdException w:uiPriority="99" w:name="Table Contemporary"/>
+    <w:lsdException w:uiPriority="99" w:name="Table Elegant"/>
+    <w:lsdException w:uiPriority="99" w:name="Table Professional"/>
+    <w:lsdException w:uiPriority="99" w:name="Table Subtle 1"/>
+    <w:lsdException w:uiPriority="99" w:name="Table Subtle 2"/>
+    <w:lsdException w:uiPriority="99" w:name="Table Web 1"/>
+    <w:lsdException w:uiPriority="99" w:name="Table Web 2"/>
+    <w:lsdException w:uiPriority="99" w:name="Table Web 3"/>
+    <w:lsdException w:uiPriority="99" w:name="Balloon Text"/>
+    <w:lsdException w:unhideWhenUsed="0" w:uiPriority="39" w:semiHidden="0" w:name="Table Grid"/>
+    <w:lsdException w:uiPriority="99" w:name="Table Theme"/>
+    <w:lsdException w:unhideWhenUsed="0" w:uiPriority="60" w:semiHidden="0" w:name="Light Shading"/>
+    <w:lsdException w:unhideWhenUsed="0" w:uiPriority="61" w:semiHidden="0" w:name="Light List"/>
+    <w:lsdException w:unhideWhenUsed="0" w:uiPriority="62" w:semiHidden="0" w:name="Light Grid"/>
+    <w:lsdException w:unhideWhenUsed="0" w:uiPriority="63" w:semiHidden="0" w:name="Medium Shading 1"/>
+    <w:lsdException w:unhideWhenUsed="0" w:uiPriority="64" w:semiHidden="0" w:name="Medium Shading 2"/>
+    <w:lsdException w:unhideWhenUsed="0" w:uiPriority="65" w:semiHidden="0" w:name="Medium List 1"/>
+    <w:lsdException w:unhideWhenUsed="0" w:uiPriority="66" w:semiHidden="0" w:name="Medium List 2"/>
+    <w:lsdException w:unhideWhenUsed="0" w:uiPriority="67" w:semiHidden="0" w:name="Medium Grid 1"/>
+    <w:lsdException w:unhideWhenUsed="0" w:uiPriority="68" w:semiHidden="0" w:name="Medium Grid 2"/>
+    <w:lsdException w:unhideWhenUsed="0" w:uiPriority="69" w:semiHidden="0" w:name="Medium Grid 3"/>
+    <w:lsdException w:unhideWhenUsed="0" w:uiPriority="70" w:semiHidden="0" w:name="Dark List"/>
+    <w:lsdException w:unhideWhenUsed="0" w:uiPriority="71" w:semiHidden="0" w:name="Colorful Shading"/>
+    <w:lsdException w:unhideWhenUsed="0" w:uiPriority="72" w:semiHidden="0" w:name="Colorful List"/>
+    <w:lsdException w:unhideWhenUsed="0" w:uiPriority="73" w:semiHidden="0" w:name="Colorful Grid"/>
+    <w:lsdException w:unhideWhenUsed="0" w:uiPriority="60" w:semiHidden="0" w:name="Light Shading Accent 1"/>
+    <w:lsdException w:unhideWhenUsed="0" w:uiPriority="61" w:semiHidden="0" w:name="Light List Accent 1"/>
+    <w:lsdException w:unhideWhenUsed="0" w:uiPriority="62" w:semiHidden="0" w:name="Light Grid Accent 1"/>
+    <w:lsdException w:unhideWhenUsed="0" w:uiPriority="63" w:semiHidden="0" w:name="Medium Shading 1 Accent 1"/>
+    <w:lsdException w:unhideWhenUsed="0" w:uiPriority="64" w:semiHidden="0" w:name="Medium Shading 2 Accent 1"/>
+    <w:lsdException w:unhideWhenUsed="0" w:uiPriority="65" w:semiHidden="0" w:name="Medium List 1 Accent 1"/>
+    <w:lsdException w:qFormat="1" w:unhideWhenUsed="0" w:uiPriority="34" w:semiHidden="0" w:name="List Paragraph"/>
+    <w:lsdException w:unhideWhenUsed="0" w:uiPriority="66" w:semiHidden="0" w:name="Medium List 2 Accent 1"/>
+    <w:lsdException w:unhideWhenUsed="0" w:uiPriority="67" w:semiHidden="0" w:name="Medium Grid 1 Accent 1"/>
+    <w:lsdException w:unhideWhenUsed="0" w:uiPriority="68" w:semiHidden="0" w:name="Medium Grid 2 Accent 1"/>
+    <w:lsdException w:unhideWhenUsed="0" w:uiPriority="69" w:semiHidden="0" w:name="Medium Grid 3 Accent 1"/>
+    <w:lsdException w:unhideWhenUsed="0" w:uiPriority="70" w:semiHidden="0" w:name="Dark List Accent 1"/>
+    <w:lsdException w:unhideWhenUsed="0" w:uiPriority="71" w:semiHidden="0" w:name="Colorful Shading Accent 1"/>
+    <w:lsdException w:unhideWhenUsed="0" w:uiPriority="72" w:semiHidden="0" w:name="Colorful List Accent 1"/>
+    <w:lsdException w:unhideWhenUsed="0" w:uiPriority="73" w:semiHidden="0" w:name="Colorful Grid Accent 1"/>
+    <w:lsdException w:unhideWhenUsed="0" w:uiPriority="60" w:semiHidden="0" w:name="Light Shading Accent 2"/>
+    <w:lsdException w:unhideWhenUsed="0" w:uiPriority="61" w:semiHidden="0" w:name="Light List Accent 2"/>
+    <w:lsdException w:unhideWhenUsed="0" w:uiPriority="62" w:semiHidden="0" w:name="Light Grid Accent 2"/>
+    <w:lsdException w:unhideWhenUsed="0" w:uiPriority="63" w:semiHidden="0" w:name="Medium Shading 1 Accent 2"/>
+    <w:lsdException w:unhideWhenUsed="0" w:uiPriority="64" w:semiHidden="0" w:name="Medium Shading 2 Accent 2"/>
+    <w:lsdException w:unhideWhenUsed="0" w:uiPriority="65" w:semiHidden="0" w:name="Medium List 1 Accent 2"/>
+    <w:lsdException w:unhideWhenUsed="0" w:uiPriority="66" w:semiHidden="0" w:name="Medium List 2 Accent 2"/>
+    <w:lsdException w:unhideWhenUsed="0" w:uiPriority="67" w:semiHidden="0" w:name="Medium Grid 1 Accent 2"/>
+    <w:lsdException w:unhideWhenUsed="0" w:uiPriority="68" w:semiHidden="0" w:name="Medium Grid 2 Accent 2"/>
+    <w:lsdException w:unhideWhenUsed="0" w:uiPriority="69" w:semiHidden="0" w:name="Medium Grid 3 Accent 2"/>
+    <w:lsdException w:unhideWhenUsed="0" w:uiPriority="70" w:semiHidden="0" w:name="Dark List Accent 2"/>
+    <w:lsdException w:unhideWhenUsed="0" w:uiPriority="71" w:semiHidden="0" w:name="Colorful Shading Accent 2"/>
+    <w:lsdException w:unhideWhenUsed="0" w:uiPriority="72" w:semiHidden="0" w:name="Colorful List Accent 2"/>
+    <w:lsdException w:unhideWhenUsed="0" w:uiPriority="73" w:semiHidden="0" w:name="Colorful Grid Accent 2"/>
+    <w:lsdException w:unhideWhenUsed="0" w:uiPriority="60" w:semiHidden="0" w:name="Light Shading Accent 3"/>
+    <w:lsdException w:unhideWhenUsed="0" w:uiPriority="61" w:semiHidden="0" w:name="Light List Accent 3"/>
+    <w:lsdException w:unhideWhenUsed="0" w:uiPriority="62" w:semiHidden="0" w:name="Light Grid Accent 3"/>
+    <w:lsdException w:unhideWhenUsed="0" w:uiPriority="63" w:semiHidden="0" w:name="Medium Shading 1 Accent 3"/>
+    <w:lsdException w:unhideWhenUsed="0" w:uiPriority="64" w:semiHidden="0" w:name="Medium Shading 2 Accent 3"/>
+    <w:lsdException w:unhideWhenUsed="0" w:uiPriority="65" w:semiHidden="0" w:name="Medium List 1 Accent 3"/>
+    <w:lsdException w:unhideWhenUsed="0" w:uiPriority="66" w:semiHidden="0" w:name="Medium List 2 Accent 3"/>
+    <w:lsdException w:unhideWhenUsed="0" w:uiPriority="67" w:semiHidden="0" w:name="Medium Grid 1 Accent 3"/>
+    <w:lsdException w:unhideWhenUsed="0" w:uiPriority="68" w:semiHidden="0" w:name="Medium Grid 2 Accent 3"/>
+    <w:lsdException w:unhideWhenUsed="0" w:uiPriority="69" w:semiHidden="0" w:name="Medium Grid 3 Accent 3"/>
+    <w:lsdException w:unhideWhenUsed="0" w:uiPriority="70" w:semiHidden="0" w:name="Dark List Accent 3"/>
+    <w:lsdException w:unhideWhenUsed="0" w:uiPriority="71" w:semiHidden="0" w:name="Colorful Shading Accent 3"/>
+    <w:lsdException w:unhideWhenUsed="0" w:uiPriority="72" w:semiHidden="0" w:name="Colorful List Accent 3"/>
+    <w:lsdException w:unhideWhenUsed="0" w:uiPriority="73" w:semiHidden="0" w:name="Colorful Grid Accent 3"/>
+    <w:lsdException w:unhideWhenUsed="0" w:uiPriority="60" w:semiHidden="0" w:name="Light Shading Accent 4"/>
+    <w:lsdException w:unhideWhenUsed="0" w:uiPriority="61" w:semiHidden="0" w:name="Light List Accent 4"/>
+    <w:lsdException w:unhideWhenUsed="0" w:uiPriority="62" w:semiHidden="0" w:name="Light Grid Accent 4"/>
+    <w:lsdException w:unhideWhenUsed="0" w:uiPriority="63" w:semiHidden="0" w:name="Medium Shading 1 Accent 4"/>
+    <w:lsdException w:unhideWhenUsed="0" w:uiPriority="64" w:semiHidden="0" w:name="Medium Shading 2 Accent 4"/>
+    <w:lsdException w:unhideWhenUsed="0" w:uiPriority="65" w:semiHidden="0" w:name="Medium List 1 Accent 4"/>
+    <w:lsdException w:unhideWhenUsed="0" w:uiPriority="66" w:semiHidden="0" w:name="Medium List 2 Accent 4"/>
+    <w:lsdException w:unhideWhenUsed="0" w:uiPriority="67" w:semiHidden="0" w:name="Medium Grid 1 Accent 4"/>
+    <w:lsdException w:unhideWhenUsed="0" w:uiPriority="68" w:semiHidden="0" w:name="Medium Grid 2 Accent 4"/>
+    <w:lsdException w:unhideWhenUsed="0" w:uiPriority="69" w:semiHidden="0" w:name="Medium Grid 3 Accent 4"/>
+    <w:lsdException w:unhideWhenUsed="0" w:uiPriority="70" w:semiHidden="0" w:name="Dark List Accent 4"/>
+    <w:lsdException w:unhideWhenUsed="0" w:uiPriority="71" w:semiHidden="0" w:name="Colorful Shading Accent 4"/>
+    <w:lsdException w:unhideWhenUsed="0" w:uiPriority="72" w:semiHidden="0" w:name="Colorful List Accent 4"/>
+    <w:lsdException w:unhideWhenUsed="0" w:uiPriority="73" w:semiHidden="0" w:name="Colorful Grid Accent 4"/>
+    <w:lsdException w:unhideWhenUsed="0" w:uiPriority="60" w:semiHidden="0" w:name="Light Shading Accent 5"/>
+    <w:lsdException w:unhideWhenUsed="0" w:uiPriority="61" w:semiHidden="0" w:name="Light List Accent 5"/>
+    <w:lsdException w:unhideWhenUsed="0" w:uiPriority="62" w:semiHidden="0" w:name="Light Grid Accent 5"/>
+    <w:lsdException w:unhideWhenUsed="0" w:uiPriority="63" w:semiHidden="0" w:name="Medium Shading 1 Accent 5"/>
+    <w:lsdException w:unhideWhenUsed="0" w:uiPriority="64" w:semiHidden="0" w:name="Medium Shading 2 Accent 5"/>
+    <w:lsdException w:unhideWhenUsed="0" w:uiPriority="65" w:semiHidden="0" w:name="Medium List 1 Accent 5"/>
+    <w:lsdException w:unhideWhenUsed="0" w:uiPriority="66" w:semiHidden="0" w:name="Medium List 2 Accent 5"/>
+    <w:lsdException w:unhideWhenUsed="0" w:uiPriority="67" w:semiHidden="0" w:name="Medium Grid 1 Accent 5"/>
+    <w:lsdException w:unhideWhenUsed="0" w:uiPriority="68" w:semiHidden="0" w:name="Medium Grid 2 Accent 5"/>
+    <w:lsdException w:unhideWhenUsed="0" w:uiPriority="69" w:semiHidden="0" w:name="Medium Grid 3 Accent 5"/>
+    <w:lsdException w:unhideWhenUsed="0" w:uiPriority="70" w:semiHidden="0" w:name="Dark List Accent 5"/>
+    <w:lsdException w:unhideWhenUsed="0" w:uiPriority="71" w:semiHidden="0" w:name="Colorful Shading Accent 5"/>
+    <w:lsdException w:unhideWhenUsed="0" w:uiPriority="72" w:semiHidden="0" w:name="Colorful List Accent 5"/>
+    <w:lsdException w:unhideWhenUsed="0" w:uiPriority="73" w:semiHidden="0" w:name="Colorful Grid Accent 5"/>
+    <w:lsdException w:unhideWhenUsed="0" w:uiPriority="60" w:semiHidden="0" w:name="Light Shading Accent 6"/>
+    <w:lsdException w:unhideWhenUsed="0" w:uiPriority="61" w:semiHidden="0" w:name="Light List Accent 6"/>
+    <w:lsdException w:unhideWhenUsed="0" w:uiPriority="62" w:semiHidden="0" w:name="Light Grid Accent 6"/>
+    <w:lsdException w:unhideWhenUsed="0" w:uiPriority="63" w:semiHidden="0" w:name="Medium Shading 1 Accent 6"/>
+    <w:lsdException w:unhideWhenUsed="0" w:uiPriority="64" w:semiHidden="0" w:name="Medium Shading 2 Accent 6"/>
+    <w:lsdException w:unhideWhenUsed="0" w:uiPriority="65" w:semiHidden="0" w:name="Medium List 1 Accent 6"/>
+    <w:lsdException w:unhideWhenUsed="0" w:uiPriority="66" w:semiHidden="0" w:name="Medium List 2 Accent 6"/>
+    <w:lsdException w:unhideWhenUsed="0" w:uiPriority="67" w:semiHidden="0" w:name="Medium Grid 1 Accent 6"/>
+    <w:lsdException w:unhideWhenUsed="0" w:uiPriority="68" w:semiHidden="0" w:name="Medium Grid 2 Accent 6"/>
+    <w:lsdException w:unhideWhenUsed="0" w:uiPriority="69" w:semiHidden="0" w:name="Medium Grid 3 Accent 6"/>
+    <w:lsdException w:unhideWhenUsed="0" w:uiPriority="70" w:semiHidden="0" w:name="Dark List Accent 6"/>
+    <w:lsdException w:unhideWhenUsed="0" w:uiPriority="71" w:semiHidden="0" w:name="Colorful Shading Accent 6"/>
+    <w:lsdException w:unhideWhenUsed="0" w:uiPriority="72" w:semiHidden="0" w:name="Colorful List Accent 6"/>
+    <w:lsdException w:unhideWhenUsed="0" w:uiPriority="73" w:semiHidden="0" w:name="Colorful Grid Accent 6"/>
   </w:latentStyles>
-  <w:style w:type="paragraph" w:default="1" w:styleId="a">
+  <w:style w:type="paragraph" w:default="1" w:styleId="1">
     <w:name w:val="Normal"/>
     <w:qFormat/>
+    <w:uiPriority w:val="0"/>
     <w:pPr>
       <w:widowControl w:val="0"/>
       <w:jc w:val="both"/>
     </w:pPr>
+    <w:rPr>
+      <w:rFonts w:asciiTheme="minorHAnsi" w:hAnsiTheme="minorHAnsi" w:eastAsiaTheme="minorEastAsia" w:cstheme="minorBidi"/>
+      <w:kern w:val="2"/>
+      <w:sz w:val="21"/>
+      <w:szCs w:val="24"/>
+      <w:lang w:val="en-US" w:eastAsia="zh-CN" w:bidi="ar-SA"/>
+    </w:rPr>
   </w:style>
-  <w:style w:type="character" w:default="1" w:styleId="a0">
+  <w:style w:type="character" w:default="1" w:styleId="2">
     <w:name w:val="Default Paragraph Font"/>
-    <w:uiPriority w:val="1"/>
     <w:semiHidden/>
     <w:unhideWhenUsed/>
+    <w:uiPriority w:val="1"/>
   </w:style>
-  <w:style w:type="table" w:default="1" w:styleId="a1">
+  <w:style w:type="table" w:default="1" w:styleId="4">
     <w:name w:val="Normal Table"/>
-    <w:uiPriority w:val="99"/>
     <w:semiHidden/>
     <w:unhideWhenUsed/>
+    <w:uiPriority w:val="99"/>
     <w:tblPr>
-      <w:tblInd w:w="0" w:type="dxa"/>
+      <w:tblLayout w:type="fixed"/>
       <w:tblCellMar>
         <w:top w:w="0" w:type="dxa"/>
         <w:left w:w="108" w:type="dxa"/>
@@ -4384,38 +4661,30 @@
       </w:tblCellMar>
     </w:tblPr>
   </w:style>
-  <w:style w:type="numbering" w:default="1" w:styleId="a2">
-    <w:name w:val="No List"/>
-    <w:uiPriority w:val="99"/>
+  <w:style w:type="character" w:styleId="3">
+    <w:name w:val="Hyperlink"/>
+    <w:basedOn w:val="2"/>
     <w:semiHidden/>
     <w:unhideWhenUsed/>
-  </w:style>
-  <w:style w:type="paragraph" w:styleId="a3">
-    <w:name w:val="List Paragraph"/>
-    <w:basedOn w:val="a"/>
-    <w:uiPriority w:val="34"/>
-    <w:qFormat/>
-    <w:rsid w:val="0015513D"/>
-    <w:pPr>
-      <w:ind w:firstLineChars="200" w:firstLine="420"/>
-    </w:pPr>
-  </w:style>
-  <w:style w:type="character" w:customStyle="1" w:styleId="apple-converted-space">
-    <w:name w:val="apple-converted-space"/>
-    <w:basedOn w:val="a0"/>
-    <w:rsid w:val="00A7189D"/>
-  </w:style>
-  <w:style w:type="character" w:styleId="a4">
-    <w:name w:val="Hyperlink"/>
-    <w:basedOn w:val="a0"/>
     <w:uiPriority w:val="99"/>
-    <w:semiHidden/>
-    <w:unhideWhenUsed/>
-    <w:rsid w:val="00A7189D"/>
     <w:rPr>
       <w:color w:val="0000FF"/>
       <w:u w:val="single"/>
     </w:rPr>
+  </w:style>
+  <w:style w:type="paragraph" w:styleId="5">
+    <w:name w:val="List Paragraph"/>
+    <w:basedOn w:val="1"/>
+    <w:qFormat/>
+    <w:uiPriority w:val="34"/>
+    <w:pPr>
+      <w:ind w:firstLine="420" w:firstLineChars="200"/>
+    </w:pPr>
+  </w:style>
+  <w:style w:type="character" w:customStyle="1" w:styleId="6">
+    <w:name w:val="apple-converted-space"/>
+    <w:basedOn w:val="2"/>
+    <w:uiPriority w:val="0"/>
   </w:style>
 </w:styles>
 </file>
@@ -4463,7 +4732,7 @@
     </a:clrScheme>
     <a:fontScheme name="Office">
       <a:majorFont>
-        <a:latin typeface="等线 Light" panose="020F0302020204030204"/>
+        <a:latin typeface="等线 Light"/>
         <a:ea typeface=""/>
         <a:cs typeface=""/>
         <a:font script="Jpan" typeface="游ゴシック Light"/>
@@ -4496,26 +4765,9 @@
         <a:font script="Viet" typeface="Times New Roman"/>
         <a:font script="Uigh" typeface="Microsoft Uighur"/>
         <a:font script="Geor" typeface="Sylfaen"/>
-        <a:font script="Armn" typeface="Arial"/>
-        <a:font script="Bugi" typeface="Leelawadee UI"/>
-        <a:font script="Bopo" typeface="Microsoft JhengHei"/>
-        <a:font script="Java" typeface="Javanese Text"/>
-        <a:font script="Lisu" typeface="Segoe UI"/>
-        <a:font script="Mymr" typeface="Myanmar Text"/>
-        <a:font script="Nkoo" typeface="Ebrima"/>
-        <a:font script="Olck" typeface="Nirmala UI"/>
-        <a:font script="Osma" typeface="Ebrima"/>
-        <a:font script="Phag" typeface="Phagspa"/>
-        <a:font script="Syrn" typeface="Estrangelo Edessa"/>
-        <a:font script="Syrj" typeface="Estrangelo Edessa"/>
-        <a:font script="Syre" typeface="Estrangelo Edessa"/>
-        <a:font script="Sora" typeface="Nirmala UI"/>
-        <a:font script="Tale" typeface="Microsoft Tai Le"/>
-        <a:font script="Talu" typeface="Microsoft New Tai Lue"/>
-        <a:font script="Tfng" typeface="Ebrima"/>
       </a:majorFont>
       <a:minorFont>
-        <a:latin typeface="等线" panose="020F0502020204030204"/>
+        <a:latin typeface="等线"/>
         <a:ea typeface=""/>
         <a:cs typeface=""/>
         <a:font script="Jpan" typeface="游明朝"/>
@@ -4548,23 +4800,6 @@
         <a:font script="Viet" typeface="Arial"/>
         <a:font script="Uigh" typeface="Microsoft Uighur"/>
         <a:font script="Geor" typeface="Sylfaen"/>
-        <a:font script="Armn" typeface="Arial"/>
-        <a:font script="Bugi" typeface="Leelawadee UI"/>
-        <a:font script="Bopo" typeface="Microsoft JhengHei"/>
-        <a:font script="Java" typeface="Javanese Text"/>
-        <a:font script="Lisu" typeface="Segoe UI"/>
-        <a:font script="Mymr" typeface="Myanmar Text"/>
-        <a:font script="Nkoo" typeface="Ebrima"/>
-        <a:font script="Olck" typeface="Nirmala UI"/>
-        <a:font script="Osma" typeface="Ebrima"/>
-        <a:font script="Phag" typeface="Phagspa"/>
-        <a:font script="Syrn" typeface="Estrangelo Edessa"/>
-        <a:font script="Syrj" typeface="Estrangelo Edessa"/>
-        <a:font script="Syre" typeface="Estrangelo Edessa"/>
-        <a:font script="Sora" typeface="Nirmala UI"/>
-        <a:font script="Tale" typeface="Microsoft Tai Le"/>
-        <a:font script="Talu" typeface="Microsoft New Tai Lue"/>
-        <a:font script="Tfng" typeface="Ebrima"/>
       </a:minorFont>
     </a:fontScheme>
     <a:fmtScheme name="Office">
@@ -4706,11 +4941,24 @@
     </a:fmtScheme>
   </a:themeElements>
   <a:objectDefaults/>
-  <a:extraClrSchemeLst/>
-  <a:extLst>
-    <a:ext uri="{05A4C25C-085E-4340-85A3-A5531E510DB2}">
-      <thm15:themeFamily xmlns:thm15="http://schemas.microsoft.com/office/thememl/2012/main" name="Office Theme" id="{62F939B6-93AF-4DB8-9C6B-D6C7DFDC589F}" vid="{4A3C46E8-61CC-4603-A589-7422A47A8E4A}"/>
-    </a:ext>
-  </a:extLst>
 </a:theme>
+</file>
+
+<file path=customXml/item1.xml><?xml version="1.0" encoding="utf-8"?>
+<s:customData xmlns="http://www.wps.cn/officeDocument/2013/wpsCustomData" xmlns:s="http://www.wps.cn/officeDocument/2013/wpsCustomData">
+  <customSectProps>
+    <customSectPr/>
+  </customSectProps>
+  <customShpExts>
+    <customShpInfo spid="_x0000_s1026" textRotate="1"/>
+  </customShpExts>
+</s:customData>
+</file>
+
+<file path=customXml/itemProps1.xml><?xml version="1.0" encoding="utf-8"?>
+<ds:datastoreItem xmlns:ds="http://schemas.openxmlformats.org/officeDocument/2006/customXml" ds:itemID="{B1977F7D-205B-4081-913C-38D41E755F92}">
+  <ds:schemaRefs>
+    <ds:schemaRef ds:uri="http://www.wps.cn/officeDocument/2013/wpsCustomData"/>
+  </ds:schemaRefs>
+</ds:datastoreItem>
 </file>
--- a/doc/Design Doc/design doc.docx
+++ b/doc/Design Doc/design doc.docx
@@ -3230,8 +3230,8 @@
         </w:rPr>
         <w:t>用户身份分为</w:t>
       </w:r>
-      <w:bookmarkStart w:id="0" w:name="OLE_LINK1"/>
-      <w:bookmarkStart w:id="1" w:name="OLE_LINK2"/>
+      <w:bookmarkStart w:id="0" w:name="OLE_LINK2"/>
+      <w:bookmarkStart w:id="1" w:name="OLE_LINK1"/>
       <w:r>
         <w:rPr>
           <w:rFonts w:hint="eastAsia"/>
@@ -3378,11 +3378,271 @@
       <w:pPr>
         <w:jc w:val="center"/>
       </w:pPr>
+    </w:p>
+    <w:p>
+      <w:pPr>
+        <w:jc w:val="both"/>
+        <w:rPr>
+          <w:rFonts w:hint="eastAsia"/>
+          <w:lang w:val="en-US" w:eastAsia="zh-CN"/>
+        </w:rPr>
+      </w:pPr>
+      <w:r>
+        <w:rPr>
+          <w:rFonts w:hint="eastAsia"/>
+          <w:lang w:val="en-US" w:eastAsia="zh-CN"/>
+        </w:rPr>
+        <w:t>- 个性化推荐算法：</w:t>
+      </w:r>
+    </w:p>
+    <w:p>
+      <w:pPr>
+        <w:numPr>
+          <w:numId w:val="0"/>
+        </w:numPr>
+        <w:ind w:left="210" w:leftChars="0"/>
+        <w:jc w:val="both"/>
+        <w:rPr>
+          <w:rFonts w:hint="eastAsia"/>
+          <w:lang w:val="en-US" w:eastAsia="zh-CN"/>
+        </w:rPr>
+      </w:pPr>
       <w:r>
         <w:drawing>
-          <wp:inline distT="0" distB="0" distL="114300" distR="114300">
-            <wp:extent cx="3391535" cy="2227580"/>
-            <wp:effectExtent l="0" t="0" r="18415" b="1270"/>
+          <wp:anchor distT="0" distB="0" distL="114300" distR="114300" simplePos="0" relativeHeight="251703296" behindDoc="0" locked="0" layoutInCell="1" allowOverlap="1">
+            <wp:simplePos x="0" y="0"/>
+            <wp:positionH relativeFrom="column">
+              <wp:posOffset>1818640</wp:posOffset>
+            </wp:positionH>
+            <wp:positionV relativeFrom="paragraph">
+              <wp:posOffset>166370</wp:posOffset>
+            </wp:positionV>
+            <wp:extent cx="1359535" cy="471805"/>
+            <wp:effectExtent l="0" t="0" r="12065" b="4445"/>
+            <wp:wrapSquare wrapText="bothSides"/>
+            <wp:docPr id="12" name="图片 1"/>
+            <wp:cNvGraphicFramePr>
+              <a:graphicFrameLocks xmlns:a="http://schemas.openxmlformats.org/drawingml/2006/main" noChangeAspect="1"/>
+            </wp:cNvGraphicFramePr>
+            <a:graphic xmlns:a="http://schemas.openxmlformats.org/drawingml/2006/main">
+              <a:graphicData uri="http://schemas.openxmlformats.org/drawingml/2006/picture">
+                <pic:pic xmlns:pic="http://schemas.openxmlformats.org/drawingml/2006/picture">
+                  <pic:nvPicPr>
+                    <pic:cNvPr id="12" name="图片 1"/>
+                    <pic:cNvPicPr>
+                      <a:picLocks noChangeAspect="1"/>
+                    </pic:cNvPicPr>
+                  </pic:nvPicPr>
+                  <pic:blipFill>
+                    <a:blip r:embed="rId7"/>
+                    <a:stretch>
+                      <a:fillRect/>
+                    </a:stretch>
+                  </pic:blipFill>
+                  <pic:spPr>
+                    <a:xfrm>
+                      <a:off x="0" y="0"/>
+                      <a:ext cx="1359535" cy="471805"/>
+                    </a:xfrm>
+                    <a:prstGeom prst="rect">
+                      <a:avLst/>
+                    </a:prstGeom>
+                    <a:noFill/>
+                    <a:ln w="9525">
+                      <a:noFill/>
+                    </a:ln>
+                  </pic:spPr>
+                </pic:pic>
+              </a:graphicData>
+            </a:graphic>
+          </wp:anchor>
+        </w:drawing>
+      </w:r>
+    </w:p>
+    <w:p>
+      <w:pPr>
+        <w:numPr>
+          <w:numId w:val="0"/>
+        </w:numPr>
+        <w:ind w:left="210" w:leftChars="0"/>
+        <w:jc w:val="both"/>
+        <w:rPr>
+          <w:rFonts w:hint="eastAsia"/>
+          <w:lang w:val="en-US" w:eastAsia="zh-CN"/>
+        </w:rPr>
+      </w:pPr>
+    </w:p>
+    <w:p>
+      <w:pPr>
+        <w:numPr>
+          <w:numId w:val="0"/>
+        </w:numPr>
+        <w:ind w:left="210" w:leftChars="0"/>
+        <w:jc w:val="both"/>
+        <w:rPr>
+          <w:rFonts w:hint="eastAsia"/>
+          <w:lang w:val="en-US" w:eastAsia="zh-CN"/>
+        </w:rPr>
+      </w:pPr>
+    </w:p>
+    <w:p>
+      <w:pPr>
+        <w:numPr>
+          <w:numId w:val="0"/>
+        </w:numPr>
+        <w:ind w:left="210" w:leftChars="0"/>
+        <w:jc w:val="both"/>
+        <w:rPr>
+          <w:rFonts w:hint="eastAsia"/>
+          <w:lang w:val="en-US" w:eastAsia="zh-CN"/>
+        </w:rPr>
+      </w:pPr>
+      <w:bookmarkStart w:id="2" w:name="_GoBack"/>
+      <w:bookmarkEnd w:id="2"/>
+    </w:p>
+    <w:p>
+      <w:pPr>
+        <w:numPr>
+          <w:numId w:val="0"/>
+        </w:numPr>
+        <w:ind w:left="210" w:leftChars="0"/>
+        <w:jc w:val="both"/>
+        <w:rPr>
+          <w:rFonts w:hint="eastAsia"/>
+          <w:lang w:val="en-US" w:eastAsia="zh-CN"/>
+        </w:rPr>
+      </w:pPr>
+    </w:p>
+    <w:p>
+      <w:pPr>
+        <w:numPr>
+          <w:numId w:val="0"/>
+        </w:numPr>
+        <w:ind w:left="210" w:leftChars="0"/>
+        <w:jc w:val="both"/>
+        <w:rPr>
+          <w:rFonts w:hint="eastAsia"/>
+          <w:lang w:val="en-US" w:eastAsia="zh-CN"/>
+        </w:rPr>
+      </w:pPr>
+    </w:p>
+    <w:p>
+      <w:pPr>
+        <w:numPr>
+          <w:numId w:val="0"/>
+        </w:numPr>
+        <w:ind w:left="210" w:leftChars="0"/>
+        <w:jc w:val="both"/>
+        <w:rPr>
+          <w:rFonts w:hint="eastAsia"/>
+          <w:lang w:val="en-US" w:eastAsia="zh-CN"/>
+        </w:rPr>
+      </w:pPr>
+    </w:p>
+    <w:p>
+      <w:pPr>
+        <w:numPr>
+          <w:numId w:val="0"/>
+        </w:numPr>
+        <w:ind w:left="210" w:leftChars="0"/>
+        <w:jc w:val="both"/>
+        <w:rPr>
+          <w:rFonts w:hint="eastAsia"/>
+          <w:lang w:val="en-US" w:eastAsia="zh-CN"/>
+        </w:rPr>
+      </w:pPr>
+    </w:p>
+    <w:p>
+      <w:pPr>
+        <w:numPr>
+          <w:numId w:val="0"/>
+        </w:numPr>
+        <w:ind w:left="210" w:leftChars="0"/>
+        <w:jc w:val="both"/>
+        <w:rPr>
+          <w:rFonts w:hint="eastAsia"/>
+          <w:lang w:val="en-US" w:eastAsia="zh-CN"/>
+        </w:rPr>
+      </w:pPr>
+    </w:p>
+    <w:p>
+      <w:pPr>
+        <w:numPr>
+          <w:numId w:val="0"/>
+        </w:numPr>
+        <w:ind w:left="210" w:leftChars="0"/>
+        <w:jc w:val="both"/>
+        <w:rPr>
+          <w:rFonts w:hint="eastAsia"/>
+          <w:lang w:val="en-US" w:eastAsia="zh-CN"/>
+        </w:rPr>
+      </w:pPr>
+    </w:p>
+    <w:p>
+      <w:pPr>
+        <w:numPr>
+          <w:numId w:val="0"/>
+        </w:numPr>
+        <w:ind w:left="210" w:leftChars="0"/>
+        <w:jc w:val="both"/>
+        <w:rPr>
+          <w:rFonts w:hint="eastAsia"/>
+          <w:lang w:val="en-US" w:eastAsia="zh-CN"/>
+        </w:rPr>
+      </w:pPr>
+    </w:p>
+    <w:p>
+      <w:pPr>
+        <w:numPr>
+          <w:numId w:val="0"/>
+        </w:numPr>
+        <w:ind w:left="210" w:leftChars="0"/>
+        <w:jc w:val="both"/>
+        <w:rPr>
+          <w:rFonts w:hint="eastAsia"/>
+          <w:lang w:val="en-US" w:eastAsia="zh-CN"/>
+        </w:rPr>
+      </w:pPr>
+    </w:p>
+    <w:p>
+      <w:pPr>
+        <w:numPr>
+          <w:numId w:val="0"/>
+        </w:numPr>
+        <w:ind w:left="210" w:leftChars="0"/>
+        <w:jc w:val="both"/>
+        <w:rPr>
+          <w:rFonts w:hint="eastAsia"/>
+          <w:lang w:val="en-US" w:eastAsia="zh-CN"/>
+        </w:rPr>
+      </w:pPr>
+    </w:p>
+    <w:p>
+      <w:pPr>
+        <w:numPr>
+          <w:ilvl w:val="0"/>
+          <w:numId w:val="5"/>
+        </w:numPr>
+        <w:ind w:left="210" w:leftChars="0" w:firstLine="0" w:firstLineChars="0"/>
+        <w:jc w:val="both"/>
+        <w:rPr>
+          <w:rFonts w:hint="eastAsia"/>
+          <w:lang w:val="en-US" w:eastAsia="zh-CN"/>
+        </w:rPr>
+      </w:pPr>
+      <w:r>
+        <w:drawing>
+          <wp:anchor distT="0" distB="0" distL="114300" distR="114300" simplePos="0" relativeHeight="251702272" behindDoc="0" locked="0" layoutInCell="1" allowOverlap="1">
+            <wp:simplePos x="0" y="0"/>
+            <wp:positionH relativeFrom="column">
+              <wp:posOffset>141605</wp:posOffset>
+            </wp:positionH>
+            <wp:positionV relativeFrom="paragraph">
+              <wp:posOffset>184150</wp:posOffset>
+            </wp:positionV>
+            <wp:extent cx="3264535" cy="2226945"/>
+            <wp:effectExtent l="0" t="0" r="12065" b="1905"/>
+            <wp:wrapSquare wrapText="bothSides"/>
             <wp:docPr id="10" name="图片 2"/>
             <wp:cNvGraphicFramePr>
               <a:graphicFrameLocks xmlns:a="http://schemas.openxmlformats.org/drawingml/2006/main" noChangeAspect="1"/>
@@ -3397,7 +3657,7 @@
                     </pic:cNvPicPr>
                   </pic:nvPicPr>
                   <pic:blipFill>
-                    <a:blip r:embed="rId7"/>
+                    <a:blip r:embed="rId8"/>
                     <a:stretch>
                       <a:fillRect/>
                     </a:stretch>
@@ -3405,7 +3665,7 @@
                   <pic:spPr>
                     <a:xfrm>
                       <a:off x="0" y="0"/>
-                      <a:ext cx="3391535" cy="2227580"/>
+                      <a:ext cx="3264535" cy="2226945"/>
                     </a:xfrm>
                     <a:prstGeom prst="rect">
                       <a:avLst/>
@@ -3418,24 +3678,15 @@
                 </pic:pic>
               </a:graphicData>
             </a:graphic>
-          </wp:inline>
+          </wp:anchor>
         </w:drawing>
       </w:r>
-    </w:p>
-    <w:p>
-      <w:pPr>
-        <w:jc w:val="both"/>
-        <w:rPr>
-          <w:rFonts w:hint="eastAsia"/>
-          <w:lang w:val="en-US" w:eastAsia="zh-CN"/>
-        </w:rPr>
-      </w:pPr>
-      <w:r>
-        <w:rPr>
-          <w:rFonts w:hint="eastAsia"/>
-          <w:lang w:val="en-US" w:eastAsia="zh-CN"/>
-        </w:rPr>
-        <w:t>- 个性化推荐算法：</w:t>
+      <w:r>
+        <w:rPr>
+          <w:rFonts w:hint="eastAsia"/>
+          <w:lang w:val="en-US" w:eastAsia="zh-CN"/>
+        </w:rPr>
+        <w:t>首先在数据库中筛查含有用户标签的菜品，按相关度由高（含标签最多）至低排序，且排除含有用户忌口的全部菜品。</w:t>
       </w:r>
     </w:p>
     <w:p>
@@ -3456,7 +3707,7 @@
           <w:rFonts w:hint="eastAsia"/>
           <w:lang w:val="en-US" w:eastAsia="zh-CN"/>
         </w:rPr>
-        <w:t>首先在数据库中筛查含有用户标签的菜品，按相关度由高（含标签最多）至低排序。</w:t>
+        <w:t>若两个菜品的相关度一致，则根据该菜品所在窗口的历史浏览记录由高至低排序，浏览记录多的菜品排在前面。</w:t>
       </w:r>
     </w:p>
     <w:p>
@@ -3477,7 +3728,7 @@
           <w:rFonts w:hint="eastAsia"/>
           <w:lang w:val="en-US" w:eastAsia="zh-CN"/>
         </w:rPr>
-        <w:t>若两个菜品的相关度一致，则根据该菜品所在窗口的历史浏览记录由高至低排序，浏览记录多的菜品排在前面。</w:t>
+        <w:t>除可查看分批展示的推荐菜品外，用户还可剔除不喜欢的菜品，后台将记录不喜欢菜品所包含的所有标签。</w:t>
       </w:r>
     </w:p>
     <w:p>
@@ -3498,33 +3749,13 @@
           <w:rFonts w:hint="eastAsia"/>
           <w:lang w:val="en-US" w:eastAsia="zh-CN"/>
         </w:rPr>
-        <w:t>除可查看分批展示的推荐菜品外，用户还可剔除不喜欢的菜品，后台将记录不喜欢菜品所包含的所有标签。</w:t>
+        <w:t>若相同的标签累计产生10次以上，则视为该用户不喜欢任何包含该标签的菜品，在今后的个性化推荐中将不予以推荐。</w:t>
       </w:r>
     </w:p>
     <w:p>
       <w:pPr>
         <w:numPr>
           <w:ilvl w:val="0"/>
-          <w:numId w:val="5"/>
-        </w:numPr>
-        <w:ind w:left="210" w:leftChars="0" w:firstLine="0" w:firstLineChars="0"/>
-        <w:jc w:val="both"/>
-        <w:rPr>
-          <w:rFonts w:hint="eastAsia"/>
-          <w:lang w:val="en-US" w:eastAsia="zh-CN"/>
-        </w:rPr>
-      </w:pPr>
-      <w:r>
-        <w:rPr>
-          <w:rFonts w:hint="eastAsia"/>
-          <w:lang w:val="en-US" w:eastAsia="zh-CN"/>
-        </w:rPr>
-        <w:t>若相同的标签累计产生10次以上，则视为该用户不喜欢任何包含该标签的菜品，在今后的个性化推荐中将不予以推荐。</w:t>
-      </w:r>
-    </w:p>
-    <w:p>
-      <w:pPr>
-        <w:numPr>
           <w:numId w:val="0"/>
         </w:numPr>
         <w:ind w:left="210" w:leftChars="0"/>
@@ -3595,6 +3826,7 @@
     <w:p>
       <w:pPr>
         <w:numPr>
+          <w:ilvl w:val="0"/>
           <w:numId w:val="0"/>
         </w:numPr>
         <w:jc w:val="both"/>
@@ -3614,6 +3846,7 @@
     <w:p>
       <w:pPr>
         <w:numPr>
+          <w:ilvl w:val="0"/>
           <w:numId w:val="0"/>
         </w:numPr>
         <w:jc w:val="both"/>
@@ -3858,17 +4091,7 @@
           <w:szCs w:val="21"/>
           <w:lang w:val="en-US" w:eastAsia="zh-CN"/>
         </w:rPr>
-        <w:t>- 模块实现：考虑到食堂工作人员普遍年龄偏大、文化水平较低等因素，故食堂工作人员界面设计十分简约，</w:t>
-      </w:r>
-      <w:bookmarkStart w:id="2" w:name="_GoBack"/>
-      <w:bookmarkEnd w:id="2"/>
-      <w:r>
-        <w:rPr>
-          <w:rFonts w:hint="eastAsia"/>
-          <w:szCs w:val="21"/>
-          <w:lang w:val="en-US" w:eastAsia="zh-CN"/>
-        </w:rPr>
-        <w:t>工作人员仅需每天在规定的时间范围内上传一张当日当时的菜品即可。</w:t>
+        <w:t>- 模块实现：考虑到食堂工作人员普遍年龄偏大、文化水平较低等因素，故食堂工作人员界面设计十分简约，工作人员仅需每天在规定的时间范围内上传一张当日当时的菜品即可。</w:t>
       </w:r>
     </w:p>
     <w:p>
@@ -4439,7 +4662,7 @@
     <w:lsdException w:qFormat="1" w:unhideWhenUsed="0" w:uiPriority="10" w:semiHidden="0" w:name="Title"/>
     <w:lsdException w:uiPriority="99" w:name="Closing"/>
     <w:lsdException w:uiPriority="99" w:name="Signature"/>
-    <w:lsdException w:uiPriority="1" w:name="Default Paragraph Font"/>
+    <w:lsdException w:qFormat="1" w:uiPriority="1" w:name="Default Paragraph Font"/>
     <w:lsdException w:uiPriority="99" w:name="Body Text"/>
     <w:lsdException w:uiPriority="99" w:name="Body Text Indent"/>
     <w:lsdException w:uiPriority="99" w:name="List Continue"/>
@@ -4459,7 +4682,7 @@
     <w:lsdException w:uiPriority="99" w:name="Body Text Indent 2"/>
     <w:lsdException w:uiPriority="99" w:name="Body Text Indent 3"/>
     <w:lsdException w:uiPriority="99" w:name="Block Text"/>
-    <w:lsdException w:uiPriority="99" w:name="Hyperlink"/>
+    <w:lsdException w:qFormat="1" w:uiPriority="99" w:name="Hyperlink"/>
     <w:lsdException w:uiPriority="99" w:name="FollowedHyperlink"/>
     <w:lsdException w:qFormat="1" w:unhideWhenUsed="0" w:uiPriority="22" w:semiHidden="0" w:name="Strong"/>
     <w:lsdException w:qFormat="1" w:unhideWhenUsed="0" w:uiPriority="20" w:semiHidden="0" w:name="Emphasis"/>
@@ -4477,7 +4700,7 @@
     <w:lsdException w:uiPriority="99" w:name="HTML Sample"/>
     <w:lsdException w:uiPriority="99" w:name="HTML Typewriter"/>
     <w:lsdException w:uiPriority="99" w:name="HTML Variable"/>
-    <w:lsdException w:uiPriority="99" w:name="Normal Table"/>
+    <w:lsdException w:qFormat="1" w:uiPriority="99" w:name="Normal Table"/>
     <w:lsdException w:uiPriority="99" w:name="annotation subject"/>
     <w:lsdException w:uiPriority="99" w:name="Table Simple 1"/>
     <w:lsdException w:uiPriority="99" w:name="Table Simple 2"/>
@@ -4644,12 +4867,14 @@
     <w:name w:val="Default Paragraph Font"/>
     <w:semiHidden/>
     <w:unhideWhenUsed/>
+    <w:qFormat/>
     <w:uiPriority w:val="1"/>
   </w:style>
   <w:style w:type="table" w:default="1" w:styleId="4">
     <w:name w:val="Normal Table"/>
     <w:semiHidden/>
     <w:unhideWhenUsed/>
+    <w:qFormat/>
     <w:uiPriority w:val="99"/>
     <w:tblPr>
       <w:tblLayout w:type="fixed"/>
@@ -4666,6 +4891,7 @@
     <w:basedOn w:val="2"/>
     <w:semiHidden/>
     <w:unhideWhenUsed/>
+    <w:qFormat/>
     <w:uiPriority w:val="99"/>
     <w:rPr>
       <w:color w:val="0000FF"/>
@@ -4684,6 +4910,7 @@
   <w:style w:type="character" w:customStyle="1" w:styleId="6">
     <w:name w:val="apple-converted-space"/>
     <w:basedOn w:val="2"/>
+    <w:qFormat/>
     <w:uiPriority w:val="0"/>
   </w:style>
 </w:styles>
